--- a/Documentacion/Tomo/Desarrollo Terminado V1.0.docx
+++ b/Documentacion/Tomo/Desarrollo Terminado V1.0.docx
@@ -1,11 +1,17 @@
 
 <file path=word/document.xml><?xml version="1.0" encoding="utf-8"?>
-<w:document xmlns:wpc="http://schemas.microsoft.com/office/word/2010/wordprocessingCanvas" xmlns:mo="http://schemas.microsoft.com/office/mac/office/2008/main" xmlns:mc="http://schemas.openxmlformats.org/markup-compatibility/2006" xmlns:mv="urn:schemas-microsoft-com:mac:vml" xmlns:o="urn:schemas-microsoft-com:office:office" xmlns:r="http://schemas.openxmlformats.org/officeDocument/2006/relationships" xmlns:m="http://schemas.openxmlformats.org/officeDocument/2006/math" xmlns:v="urn:schemas-microsoft-com:vml" xmlns:wp14="http://schemas.microsoft.com/office/word/2010/wordprocessingDrawing" xmlns:wp="http://schemas.openxmlformats.org/drawingml/2006/wordprocessingDrawing" xmlns:w10="urn:schemas-microsoft-com:office:word" xmlns:w="http://schemas.openxmlformats.org/wordprocessingml/2006/main" xmlns:w14="http://schemas.microsoft.com/office/word/2010/wordml" xmlns:wpg="http://schemas.microsoft.com/office/word/2010/wordprocessingGroup" xmlns:wpi="http://schemas.microsoft.com/office/word/2010/wordprocessingInk" xmlns:wne="http://schemas.microsoft.com/office/word/2006/wordml" xmlns:wps="http://schemas.microsoft.com/office/word/2010/wordprocessingShape" mc:Ignorable="w14 wp14">
+<w:document xmlns:wpc="http://schemas.microsoft.com/office/word/2010/wordprocessingCanvas" xmlns:mc="http://schemas.openxmlformats.org/markup-compatibility/2006" xmlns:o="urn:schemas-microsoft-com:office:office" xmlns:r="http://schemas.openxmlformats.org/officeDocument/2006/relationships" xmlns:m="http://schemas.openxmlformats.org/officeDocument/2006/math" xmlns:v="urn:schemas-microsoft-com:vml" xmlns:wp14="http://schemas.microsoft.com/office/word/2010/wordprocessingDrawing" xmlns:wp="http://schemas.openxmlformats.org/drawingml/2006/wordprocessingDrawing" xmlns:w10="urn:schemas-microsoft-com:office:word" xmlns:w="http://schemas.openxmlformats.org/wordprocessingml/2006/main" xmlns:w14="http://schemas.microsoft.com/office/word/2010/wordml" xmlns:w15="http://schemas.microsoft.com/office/word/2012/wordml" xmlns:wpg="http://schemas.microsoft.com/office/word/2010/wordprocessingGroup" xmlns:wpi="http://schemas.microsoft.com/office/word/2010/wordprocessingInk" xmlns:wne="http://schemas.microsoft.com/office/word/2006/wordml" xmlns:wps="http://schemas.microsoft.com/office/word/2010/wordprocessingShape" mc:Ignorable="w14 w15 wp14">
   <w:body>
     <w:sdt>
       <w:sdtPr>
         <w:rPr>
-          <w:lang w:val="es-ES"/>
+          <w:rFonts w:asciiTheme="minorHAnsi" w:eastAsiaTheme="minorHAnsi" w:hAnsiTheme="minorHAnsi" w:cstheme="minorBidi"/>
+          <w:b w:val="0"/>
+          <w:bCs w:val="0"/>
+          <w:color w:val="auto"/>
+          <w:sz w:val="22"/>
+          <w:szCs w:val="22"/>
+          <w:lang w:val="es-ES" w:eastAsia="en-US"/>
         </w:rPr>
         <w:id w:val="-422489055"/>
         <w:docPartObj>
@@ -15,18 +21,14 @@
       </w:sdtPr>
       <w:sdtEndPr>
         <w:rPr>
-          <w:rFonts w:asciiTheme="minorHAnsi" w:eastAsiaTheme="minorHAnsi" w:hAnsiTheme="minorHAnsi" w:cstheme="minorBidi"/>
           <w:noProof/>
-          <w:color w:val="auto"/>
-          <w:sz w:val="22"/>
-          <w:szCs w:val="22"/>
-          <w:lang w:val="es-VE" w:eastAsia="en-US"/>
+          <w:lang w:val="es-VE"/>
         </w:rPr>
       </w:sdtEndPr>
       <w:sdtContent>
         <w:p>
           <w:pPr>
-            <w:pStyle w:val="Encabezadodetabladecontenido"/>
+            <w:pStyle w:val="TtulodeTDC"/>
           </w:pPr>
           <w:r>
             <w:rPr>
@@ -121,18 +123,20 @@
               <w:rFonts w:eastAsiaTheme="minorEastAsia"/>
               <w:b w:val="0"/>
               <w:noProof/>
-              <w:lang w:val="es-ES_tradnl" w:eastAsia="ja-JP"/>
+              <w:lang w:val="en-US" w:eastAsia="ja-JP"/>
             </w:rPr>
           </w:pPr>
           <w:r>
             <w:rPr>
               <w:noProof/>
+              <w:lang w:val="en-US"/>
             </w:rPr>
             <w:t>DESARROLLO</w:t>
           </w:r>
           <w:r>
             <w:rPr>
               <w:noProof/>
+              <w:lang w:val="en-US"/>
             </w:rPr>
             <w:tab/>
           </w:r>
@@ -145,6 +149,7 @@
           <w:r>
             <w:rPr>
               <w:noProof/>
+              <w:lang w:val="en-US"/>
             </w:rPr>
             <w:instrText xml:space="preserve"> PAGEREF _Toc352349800 \h </w:instrText>
           </w:r>
@@ -162,6 +167,7 @@
           <w:r>
             <w:rPr>
               <w:noProof/>
+              <w:lang w:val="en-US"/>
             </w:rPr>
             <w:t>2</w:t>
           </w:r>
@@ -184,19 +190,21 @@
               <w:noProof/>
               <w:sz w:val="24"/>
               <w:szCs w:val="24"/>
-              <w:lang w:val="es-ES_tradnl" w:eastAsia="ja-JP"/>
+              <w:lang w:val="en-US" w:eastAsia="ja-JP"/>
             </w:rPr>
           </w:pPr>
           <w:r>
             <w:rPr>
               <w:rFonts w:ascii="Arial" w:hAnsi="Arial" w:cs="Arial"/>
               <w:noProof/>
+              <w:lang w:val="en-US"/>
             </w:rPr>
             <w:t>IV. 1 Sprint 1</w:t>
           </w:r>
           <w:r>
             <w:rPr>
               <w:noProof/>
+              <w:lang w:val="en-US"/>
             </w:rPr>
             <w:tab/>
           </w:r>
@@ -209,6 +217,7 @@
           <w:r>
             <w:rPr>
               <w:noProof/>
+              <w:lang w:val="en-US"/>
             </w:rPr>
             <w:instrText xml:space="preserve"> PAGEREF _Toc352349801 \h </w:instrText>
           </w:r>
@@ -226,6 +235,7 @@
           <w:r>
             <w:rPr>
               <w:noProof/>
+              <w:lang w:val="en-US"/>
             </w:rPr>
             <w:t>2</w:t>
           </w:r>
@@ -247,19 +257,21 @@
               <w:noProof/>
               <w:sz w:val="24"/>
               <w:szCs w:val="24"/>
-              <w:lang w:val="es-ES_tradnl" w:eastAsia="ja-JP"/>
+              <w:lang w:val="en-US" w:eastAsia="ja-JP"/>
             </w:rPr>
           </w:pPr>
           <w:r>
             <w:rPr>
               <w:rFonts w:ascii="Arial" w:hAnsi="Arial" w:cs="Arial"/>
               <w:noProof/>
+              <w:lang w:val="en-US"/>
             </w:rPr>
             <w:t>IV. 1.1 Sprint planning</w:t>
           </w:r>
           <w:r>
             <w:rPr>
               <w:noProof/>
+              <w:lang w:val="en-US"/>
             </w:rPr>
             <w:tab/>
           </w:r>
@@ -272,6 +284,7 @@
           <w:r>
             <w:rPr>
               <w:noProof/>
+              <w:lang w:val="en-US"/>
             </w:rPr>
             <w:instrText xml:space="preserve"> PAGEREF _Toc352349802 \h </w:instrText>
           </w:r>
@@ -289,6 +302,7 @@
           <w:r>
             <w:rPr>
               <w:noProof/>
+              <w:lang w:val="en-US"/>
             </w:rPr>
             <w:t>2</w:t>
           </w:r>
@@ -310,19 +324,21 @@
               <w:noProof/>
               <w:sz w:val="24"/>
               <w:szCs w:val="24"/>
-              <w:lang w:val="es-ES_tradnl" w:eastAsia="ja-JP"/>
+              <w:lang w:val="en-US" w:eastAsia="ja-JP"/>
             </w:rPr>
           </w:pPr>
           <w:r>
             <w:rPr>
               <w:rFonts w:ascii="Arial" w:hAnsi="Arial" w:cs="Arial"/>
               <w:noProof/>
+              <w:lang w:val="en-US"/>
             </w:rPr>
             <w:t>IV. 1.2 Sprint</w:t>
           </w:r>
           <w:r>
             <w:rPr>
               <w:noProof/>
+              <w:lang w:val="en-US"/>
             </w:rPr>
             <w:tab/>
           </w:r>
@@ -335,6 +351,7 @@
           <w:r>
             <w:rPr>
               <w:noProof/>
+              <w:lang w:val="en-US"/>
             </w:rPr>
             <w:instrText xml:space="preserve"> PAGEREF _Toc352349803 \h </w:instrText>
           </w:r>
@@ -352,6 +369,7 @@
           <w:r>
             <w:rPr>
               <w:noProof/>
+              <w:lang w:val="en-US"/>
             </w:rPr>
             <w:t>2</w:t>
           </w:r>
@@ -373,19 +391,21 @@
               <w:noProof/>
               <w:sz w:val="24"/>
               <w:szCs w:val="24"/>
-              <w:lang w:val="es-ES_tradnl" w:eastAsia="ja-JP"/>
+              <w:lang w:val="en-US" w:eastAsia="ja-JP"/>
             </w:rPr>
           </w:pPr>
           <w:r>
             <w:rPr>
               <w:rFonts w:ascii="Arial" w:hAnsi="Arial" w:cs="Arial"/>
               <w:noProof/>
+              <w:lang w:val="en-US"/>
             </w:rPr>
             <w:t>IV. 1.3 Daily Scrum</w:t>
           </w:r>
           <w:r>
             <w:rPr>
               <w:noProof/>
+              <w:lang w:val="en-US"/>
             </w:rPr>
             <w:tab/>
           </w:r>
@@ -398,6 +418,7 @@
           <w:r>
             <w:rPr>
               <w:noProof/>
+              <w:lang w:val="en-US"/>
             </w:rPr>
             <w:instrText xml:space="preserve"> PAGEREF _Toc352349804 \h </w:instrText>
           </w:r>
@@ -415,6 +436,7 @@
           <w:r>
             <w:rPr>
               <w:noProof/>
+              <w:lang w:val="en-US"/>
             </w:rPr>
             <w:t>7</w:t>
           </w:r>
@@ -436,19 +458,21 @@
               <w:noProof/>
               <w:sz w:val="24"/>
               <w:szCs w:val="24"/>
-              <w:lang w:val="es-ES_tradnl" w:eastAsia="ja-JP"/>
+              <w:lang w:val="en-US" w:eastAsia="ja-JP"/>
             </w:rPr>
           </w:pPr>
           <w:r>
             <w:rPr>
               <w:rFonts w:ascii="Arial" w:hAnsi="Arial" w:cs="Arial"/>
               <w:noProof/>
+              <w:lang w:val="en-US"/>
             </w:rPr>
             <w:t>IV. 1.4 Sprint Review</w:t>
           </w:r>
           <w:r>
             <w:rPr>
               <w:noProof/>
+              <w:lang w:val="en-US"/>
             </w:rPr>
             <w:tab/>
           </w:r>
@@ -461,6 +485,7 @@
           <w:r>
             <w:rPr>
               <w:noProof/>
+              <w:lang w:val="en-US"/>
             </w:rPr>
             <w:instrText xml:space="preserve"> PAGEREF _Toc352349805 \h </w:instrText>
           </w:r>
@@ -478,6 +503,7 @@
           <w:r>
             <w:rPr>
               <w:noProof/>
+              <w:lang w:val="en-US"/>
             </w:rPr>
             <w:t>7</w:t>
           </w:r>
@@ -499,19 +525,21 @@
               <w:noProof/>
               <w:sz w:val="24"/>
               <w:szCs w:val="24"/>
-              <w:lang w:val="es-ES_tradnl" w:eastAsia="ja-JP"/>
+              <w:lang w:val="en-US" w:eastAsia="ja-JP"/>
             </w:rPr>
           </w:pPr>
           <w:r>
             <w:rPr>
               <w:rFonts w:ascii="Arial" w:hAnsi="Arial" w:cs="Arial"/>
               <w:noProof/>
+              <w:lang w:val="en-US"/>
             </w:rPr>
             <w:t>IV. 1.5 Sprint Retrospective</w:t>
           </w:r>
           <w:r>
             <w:rPr>
               <w:noProof/>
+              <w:lang w:val="en-US"/>
             </w:rPr>
             <w:tab/>
           </w:r>
@@ -524,6 +552,7 @@
           <w:r>
             <w:rPr>
               <w:noProof/>
+              <w:lang w:val="en-US"/>
             </w:rPr>
             <w:instrText xml:space="preserve"> PAGEREF _Toc352349806 \h </w:instrText>
           </w:r>
@@ -541,6 +570,7 @@
           <w:r>
             <w:rPr>
               <w:noProof/>
+              <w:lang w:val="en-US"/>
             </w:rPr>
             <w:t>7</w:t>
           </w:r>
@@ -563,19 +593,21 @@
               <w:noProof/>
               <w:sz w:val="24"/>
               <w:szCs w:val="24"/>
-              <w:lang w:val="es-ES_tradnl" w:eastAsia="ja-JP"/>
+              <w:lang w:val="en-US" w:eastAsia="ja-JP"/>
             </w:rPr>
           </w:pPr>
           <w:r>
             <w:rPr>
               <w:rFonts w:ascii="Arial" w:hAnsi="Arial" w:cs="Arial"/>
               <w:noProof/>
+              <w:lang w:val="en-US"/>
             </w:rPr>
             <w:t>IV. 2 Sprint 2</w:t>
           </w:r>
           <w:r>
             <w:rPr>
               <w:noProof/>
+              <w:lang w:val="en-US"/>
             </w:rPr>
             <w:tab/>
           </w:r>
@@ -588,6 +620,7 @@
           <w:r>
             <w:rPr>
               <w:noProof/>
+              <w:lang w:val="en-US"/>
             </w:rPr>
             <w:instrText xml:space="preserve"> PAGEREF _Toc352349807 \h </w:instrText>
           </w:r>
@@ -605,6 +638,7 @@
           <w:r>
             <w:rPr>
               <w:noProof/>
+              <w:lang w:val="en-US"/>
             </w:rPr>
             <w:t>8</w:t>
           </w:r>
@@ -626,19 +660,21 @@
               <w:noProof/>
               <w:sz w:val="24"/>
               <w:szCs w:val="24"/>
-              <w:lang w:val="es-ES_tradnl" w:eastAsia="ja-JP"/>
+              <w:lang w:val="en-US" w:eastAsia="ja-JP"/>
             </w:rPr>
           </w:pPr>
           <w:r>
             <w:rPr>
               <w:rFonts w:ascii="Arial" w:hAnsi="Arial" w:cs="Arial"/>
               <w:noProof/>
+              <w:lang w:val="en-US"/>
             </w:rPr>
             <w:t>IV. 2.1 Sprint planning</w:t>
           </w:r>
           <w:r>
             <w:rPr>
               <w:noProof/>
+              <w:lang w:val="en-US"/>
             </w:rPr>
             <w:tab/>
           </w:r>
@@ -651,6 +687,7 @@
           <w:r>
             <w:rPr>
               <w:noProof/>
+              <w:lang w:val="en-US"/>
             </w:rPr>
             <w:instrText xml:space="preserve"> PAGEREF _Toc352349808 \h </w:instrText>
           </w:r>
@@ -668,6 +705,7 @@
           <w:r>
             <w:rPr>
               <w:noProof/>
+              <w:lang w:val="en-US"/>
             </w:rPr>
             <w:t>8</w:t>
           </w:r>
@@ -689,19 +727,21 @@
               <w:noProof/>
               <w:sz w:val="24"/>
               <w:szCs w:val="24"/>
-              <w:lang w:val="es-ES_tradnl" w:eastAsia="ja-JP"/>
+              <w:lang w:val="en-US" w:eastAsia="ja-JP"/>
             </w:rPr>
           </w:pPr>
           <w:r>
             <w:rPr>
               <w:rFonts w:ascii="Arial" w:hAnsi="Arial" w:cs="Arial"/>
               <w:noProof/>
+              <w:lang w:val="en-US"/>
             </w:rPr>
             <w:t>IV. 2.2 Sprint</w:t>
           </w:r>
           <w:r>
             <w:rPr>
               <w:noProof/>
+              <w:lang w:val="en-US"/>
             </w:rPr>
             <w:tab/>
           </w:r>
@@ -714,6 +754,7 @@
           <w:r>
             <w:rPr>
               <w:noProof/>
+              <w:lang w:val="en-US"/>
             </w:rPr>
             <w:instrText xml:space="preserve"> PAGEREF _Toc352349809 \h </w:instrText>
           </w:r>
@@ -731,6 +772,7 @@
           <w:r>
             <w:rPr>
               <w:noProof/>
+              <w:lang w:val="en-US"/>
             </w:rPr>
             <w:t>8</w:t>
           </w:r>
@@ -752,19 +794,21 @@
               <w:noProof/>
               <w:sz w:val="24"/>
               <w:szCs w:val="24"/>
-              <w:lang w:val="es-ES_tradnl" w:eastAsia="ja-JP"/>
+              <w:lang w:val="en-US" w:eastAsia="ja-JP"/>
             </w:rPr>
           </w:pPr>
           <w:r>
             <w:rPr>
               <w:rFonts w:ascii="Arial" w:hAnsi="Arial" w:cs="Arial"/>
               <w:noProof/>
+              <w:lang w:val="en-US"/>
             </w:rPr>
             <w:t>IV. 2.3 Daily Scrum</w:t>
           </w:r>
           <w:r>
             <w:rPr>
               <w:noProof/>
+              <w:lang w:val="en-US"/>
             </w:rPr>
             <w:tab/>
           </w:r>
@@ -777,6 +821,7 @@
           <w:r>
             <w:rPr>
               <w:noProof/>
+              <w:lang w:val="en-US"/>
             </w:rPr>
             <w:instrText xml:space="preserve"> PAGEREF _Toc352349810 \h </w:instrText>
           </w:r>
@@ -794,6 +839,7 @@
           <w:r>
             <w:rPr>
               <w:noProof/>
+              <w:lang w:val="en-US"/>
             </w:rPr>
             <w:t>10</w:t>
           </w:r>
@@ -815,19 +861,21 @@
               <w:noProof/>
               <w:sz w:val="24"/>
               <w:szCs w:val="24"/>
-              <w:lang w:val="es-ES_tradnl" w:eastAsia="ja-JP"/>
+              <w:lang w:val="en-US" w:eastAsia="ja-JP"/>
             </w:rPr>
           </w:pPr>
           <w:r>
             <w:rPr>
               <w:rFonts w:ascii="Arial" w:hAnsi="Arial" w:cs="Arial"/>
               <w:noProof/>
+              <w:lang w:val="en-US"/>
             </w:rPr>
             <w:t>IV. 2.4 Sprint Review</w:t>
           </w:r>
           <w:r>
             <w:rPr>
               <w:noProof/>
+              <w:lang w:val="en-US"/>
             </w:rPr>
             <w:tab/>
           </w:r>
@@ -840,6 +888,7 @@
           <w:r>
             <w:rPr>
               <w:noProof/>
+              <w:lang w:val="en-US"/>
             </w:rPr>
             <w:instrText xml:space="preserve"> PAGEREF _Toc352349811 \h </w:instrText>
           </w:r>
@@ -857,6 +906,7 @@
           <w:r>
             <w:rPr>
               <w:noProof/>
+              <w:lang w:val="en-US"/>
             </w:rPr>
             <w:t>11</w:t>
           </w:r>
@@ -878,19 +928,21 @@
               <w:noProof/>
               <w:sz w:val="24"/>
               <w:szCs w:val="24"/>
-              <w:lang w:val="es-ES_tradnl" w:eastAsia="ja-JP"/>
+              <w:lang w:val="en-US" w:eastAsia="ja-JP"/>
             </w:rPr>
           </w:pPr>
           <w:r>
             <w:rPr>
               <w:rFonts w:ascii="Arial" w:hAnsi="Arial" w:cs="Arial"/>
               <w:noProof/>
+              <w:lang w:val="en-US"/>
             </w:rPr>
             <w:t>IV. 2.5 Sprint Retrospective</w:t>
           </w:r>
           <w:r>
             <w:rPr>
               <w:noProof/>
+              <w:lang w:val="en-US"/>
             </w:rPr>
             <w:tab/>
           </w:r>
@@ -903,6 +955,7 @@
           <w:r>
             <w:rPr>
               <w:noProof/>
+              <w:lang w:val="en-US"/>
             </w:rPr>
             <w:instrText xml:space="preserve"> PAGEREF _Toc352349812 \h </w:instrText>
           </w:r>
@@ -920,6 +973,7 @@
           <w:r>
             <w:rPr>
               <w:noProof/>
+              <w:lang w:val="en-US"/>
             </w:rPr>
             <w:t>11</w:t>
           </w:r>
@@ -942,19 +996,21 @@
               <w:noProof/>
               <w:sz w:val="24"/>
               <w:szCs w:val="24"/>
-              <w:lang w:val="es-ES_tradnl" w:eastAsia="ja-JP"/>
+              <w:lang w:val="en-US" w:eastAsia="ja-JP"/>
             </w:rPr>
           </w:pPr>
           <w:r>
             <w:rPr>
               <w:rFonts w:ascii="Arial" w:hAnsi="Arial" w:cs="Arial"/>
               <w:noProof/>
+              <w:lang w:val="en-US"/>
             </w:rPr>
             <w:t>IV. 3 Sprint 3</w:t>
           </w:r>
           <w:r>
             <w:rPr>
               <w:noProof/>
+              <w:lang w:val="en-US"/>
             </w:rPr>
             <w:tab/>
           </w:r>
@@ -967,6 +1023,7 @@
           <w:r>
             <w:rPr>
               <w:noProof/>
+              <w:lang w:val="en-US"/>
             </w:rPr>
             <w:instrText xml:space="preserve"> PAGEREF _Toc352349813 \h </w:instrText>
           </w:r>
@@ -984,6 +1041,7 @@
           <w:r>
             <w:rPr>
               <w:noProof/>
+              <w:lang w:val="en-US"/>
             </w:rPr>
             <w:t>11</w:t>
           </w:r>
@@ -1005,19 +1063,21 @@
               <w:noProof/>
               <w:sz w:val="24"/>
               <w:szCs w:val="24"/>
-              <w:lang w:val="es-ES_tradnl" w:eastAsia="ja-JP"/>
+              <w:lang w:val="en-US" w:eastAsia="ja-JP"/>
             </w:rPr>
           </w:pPr>
           <w:r>
             <w:rPr>
               <w:rFonts w:ascii="Arial" w:hAnsi="Arial" w:cs="Arial"/>
               <w:noProof/>
+              <w:lang w:val="en-US"/>
             </w:rPr>
             <w:t>IV. 3.1 Sprint planning</w:t>
           </w:r>
           <w:r>
             <w:rPr>
               <w:noProof/>
+              <w:lang w:val="en-US"/>
             </w:rPr>
             <w:tab/>
           </w:r>
@@ -1030,6 +1090,7 @@
           <w:r>
             <w:rPr>
               <w:noProof/>
+              <w:lang w:val="en-US"/>
             </w:rPr>
             <w:instrText xml:space="preserve"> PAGEREF _Toc352349814 \h </w:instrText>
           </w:r>
@@ -1047,6 +1108,7 @@
           <w:r>
             <w:rPr>
               <w:noProof/>
+              <w:lang w:val="en-US"/>
             </w:rPr>
             <w:t>12</w:t>
           </w:r>
@@ -1068,19 +1130,21 @@
               <w:noProof/>
               <w:sz w:val="24"/>
               <w:szCs w:val="24"/>
-              <w:lang w:val="es-ES_tradnl" w:eastAsia="ja-JP"/>
+              <w:lang w:val="en-US" w:eastAsia="ja-JP"/>
             </w:rPr>
           </w:pPr>
           <w:r>
             <w:rPr>
               <w:rFonts w:ascii="Arial" w:hAnsi="Arial" w:cs="Arial"/>
               <w:noProof/>
+              <w:lang w:val="en-US"/>
             </w:rPr>
             <w:t>IV. 3.2 Sprint</w:t>
           </w:r>
           <w:r>
             <w:rPr>
               <w:noProof/>
+              <w:lang w:val="en-US"/>
             </w:rPr>
             <w:tab/>
           </w:r>
@@ -1093,6 +1157,7 @@
           <w:r>
             <w:rPr>
               <w:noProof/>
+              <w:lang w:val="en-US"/>
             </w:rPr>
             <w:instrText xml:space="preserve"> PAGEREF _Toc352349815 \h </w:instrText>
           </w:r>
@@ -1110,6 +1175,7 @@
           <w:r>
             <w:rPr>
               <w:noProof/>
+              <w:lang w:val="en-US"/>
             </w:rPr>
             <w:t>12</w:t>
           </w:r>
@@ -1131,19 +1197,21 @@
               <w:noProof/>
               <w:sz w:val="24"/>
               <w:szCs w:val="24"/>
-              <w:lang w:val="es-ES_tradnl" w:eastAsia="ja-JP"/>
+              <w:lang w:val="en-US" w:eastAsia="ja-JP"/>
             </w:rPr>
           </w:pPr>
           <w:r>
             <w:rPr>
               <w:rFonts w:ascii="Arial" w:hAnsi="Arial" w:cs="Arial"/>
               <w:noProof/>
+              <w:lang w:val="en-US"/>
             </w:rPr>
             <w:t>IV. 3.3 Daily Scrum</w:t>
           </w:r>
           <w:r>
             <w:rPr>
               <w:noProof/>
+              <w:lang w:val="en-US"/>
             </w:rPr>
             <w:tab/>
           </w:r>
@@ -1156,6 +1224,7 @@
           <w:r>
             <w:rPr>
               <w:noProof/>
+              <w:lang w:val="en-US"/>
             </w:rPr>
             <w:instrText xml:space="preserve"> PAGEREF _Toc352349816 \h </w:instrText>
           </w:r>
@@ -1173,6 +1242,7 @@
           <w:r>
             <w:rPr>
               <w:noProof/>
+              <w:lang w:val="en-US"/>
             </w:rPr>
             <w:t>15</w:t>
           </w:r>
@@ -1194,19 +1264,21 @@
               <w:noProof/>
               <w:sz w:val="24"/>
               <w:szCs w:val="24"/>
-              <w:lang w:val="es-ES_tradnl" w:eastAsia="ja-JP"/>
+              <w:lang w:val="en-US" w:eastAsia="ja-JP"/>
             </w:rPr>
           </w:pPr>
           <w:r>
             <w:rPr>
               <w:rFonts w:ascii="Arial" w:hAnsi="Arial" w:cs="Arial"/>
               <w:noProof/>
+              <w:lang w:val="en-US"/>
             </w:rPr>
             <w:t>IV. 3.4 Sprint Review</w:t>
           </w:r>
           <w:r>
             <w:rPr>
               <w:noProof/>
+              <w:lang w:val="en-US"/>
             </w:rPr>
             <w:tab/>
           </w:r>
@@ -1219,6 +1291,7 @@
           <w:r>
             <w:rPr>
               <w:noProof/>
+              <w:lang w:val="en-US"/>
             </w:rPr>
             <w:instrText xml:space="preserve"> PAGEREF _Toc352349817 \h </w:instrText>
           </w:r>
@@ -1236,6 +1309,7 @@
           <w:r>
             <w:rPr>
               <w:noProof/>
+              <w:lang w:val="en-US"/>
             </w:rPr>
             <w:t>15</w:t>
           </w:r>
@@ -1257,19 +1331,21 @@
               <w:noProof/>
               <w:sz w:val="24"/>
               <w:szCs w:val="24"/>
-              <w:lang w:val="es-ES_tradnl" w:eastAsia="ja-JP"/>
+              <w:lang w:val="en-US" w:eastAsia="ja-JP"/>
             </w:rPr>
           </w:pPr>
           <w:r>
             <w:rPr>
               <w:rFonts w:ascii="Arial" w:hAnsi="Arial" w:cs="Arial"/>
               <w:noProof/>
+              <w:lang w:val="en-US"/>
             </w:rPr>
             <w:t>IV. 3.5 Sprint Retrospective</w:t>
           </w:r>
           <w:r>
             <w:rPr>
               <w:noProof/>
+              <w:lang w:val="en-US"/>
             </w:rPr>
             <w:tab/>
           </w:r>
@@ -1282,6 +1358,7 @@
           <w:r>
             <w:rPr>
               <w:noProof/>
+              <w:lang w:val="en-US"/>
             </w:rPr>
             <w:instrText xml:space="preserve"> PAGEREF _Toc352349818 \h </w:instrText>
           </w:r>
@@ -1299,6 +1376,7 @@
           <w:r>
             <w:rPr>
               <w:noProof/>
+              <w:lang w:val="en-US"/>
             </w:rPr>
             <w:t>16</w:t>
           </w:r>
@@ -1321,19 +1399,21 @@
               <w:noProof/>
               <w:sz w:val="24"/>
               <w:szCs w:val="24"/>
-              <w:lang w:val="es-ES_tradnl" w:eastAsia="ja-JP"/>
+              <w:lang w:val="en-US" w:eastAsia="ja-JP"/>
             </w:rPr>
           </w:pPr>
           <w:r>
             <w:rPr>
               <w:rFonts w:ascii="Arial" w:hAnsi="Arial" w:cs="Arial"/>
               <w:noProof/>
+              <w:lang w:val="en-US"/>
             </w:rPr>
             <w:t>IV. 4 Sprint 4</w:t>
           </w:r>
           <w:r>
             <w:rPr>
               <w:noProof/>
+              <w:lang w:val="en-US"/>
             </w:rPr>
             <w:tab/>
           </w:r>
@@ -1346,6 +1426,7 @@
           <w:r>
             <w:rPr>
               <w:noProof/>
+              <w:lang w:val="en-US"/>
             </w:rPr>
             <w:instrText xml:space="preserve"> PAGEREF _Toc352349819 \h </w:instrText>
           </w:r>
@@ -1363,6 +1444,7 @@
           <w:r>
             <w:rPr>
               <w:noProof/>
+              <w:lang w:val="en-US"/>
             </w:rPr>
             <w:t>16</w:t>
           </w:r>
@@ -1384,19 +1466,21 @@
               <w:noProof/>
               <w:sz w:val="24"/>
               <w:szCs w:val="24"/>
-              <w:lang w:val="es-ES_tradnl" w:eastAsia="ja-JP"/>
+              <w:lang w:val="en-US" w:eastAsia="ja-JP"/>
             </w:rPr>
           </w:pPr>
           <w:r>
             <w:rPr>
               <w:rFonts w:ascii="Arial" w:hAnsi="Arial" w:cs="Arial"/>
               <w:noProof/>
+              <w:lang w:val="en-US"/>
             </w:rPr>
             <w:t>IV. 4.1 Sprint planning</w:t>
           </w:r>
           <w:r>
             <w:rPr>
               <w:noProof/>
+              <w:lang w:val="en-US"/>
             </w:rPr>
             <w:tab/>
           </w:r>
@@ -1409,6 +1493,7 @@
           <w:r>
             <w:rPr>
               <w:noProof/>
+              <w:lang w:val="en-US"/>
             </w:rPr>
             <w:instrText xml:space="preserve"> PAGEREF _Toc352349820 \h </w:instrText>
           </w:r>
@@ -1426,6 +1511,7 @@
           <w:r>
             <w:rPr>
               <w:noProof/>
+              <w:lang w:val="en-US"/>
             </w:rPr>
             <w:t>16</w:t>
           </w:r>
@@ -1447,19 +1533,21 @@
               <w:noProof/>
               <w:sz w:val="24"/>
               <w:szCs w:val="24"/>
-              <w:lang w:val="es-ES_tradnl" w:eastAsia="ja-JP"/>
+              <w:lang w:val="en-US" w:eastAsia="ja-JP"/>
             </w:rPr>
           </w:pPr>
           <w:r>
             <w:rPr>
               <w:rFonts w:ascii="Arial" w:hAnsi="Arial" w:cs="Arial"/>
               <w:noProof/>
+              <w:lang w:val="en-US"/>
             </w:rPr>
             <w:t>IV. 4.2 Sprint</w:t>
           </w:r>
           <w:r>
             <w:rPr>
               <w:noProof/>
+              <w:lang w:val="en-US"/>
             </w:rPr>
             <w:tab/>
           </w:r>
@@ -1472,6 +1560,7 @@
           <w:r>
             <w:rPr>
               <w:noProof/>
+              <w:lang w:val="en-US"/>
             </w:rPr>
             <w:instrText xml:space="preserve"> PAGEREF _Toc352349821 \h </w:instrText>
           </w:r>
@@ -1489,6 +1578,7 @@
           <w:r>
             <w:rPr>
               <w:noProof/>
+              <w:lang w:val="en-US"/>
             </w:rPr>
             <w:t>17</w:t>
           </w:r>
@@ -1510,19 +1600,21 @@
               <w:noProof/>
               <w:sz w:val="24"/>
               <w:szCs w:val="24"/>
-              <w:lang w:val="es-ES_tradnl" w:eastAsia="ja-JP"/>
+              <w:lang w:val="en-US" w:eastAsia="ja-JP"/>
             </w:rPr>
           </w:pPr>
           <w:r>
             <w:rPr>
               <w:rFonts w:ascii="Arial" w:hAnsi="Arial" w:cs="Arial"/>
               <w:noProof/>
+              <w:lang w:val="en-US"/>
             </w:rPr>
             <w:t>IV. 4.3 Daily Scrum</w:t>
           </w:r>
           <w:r>
             <w:rPr>
               <w:noProof/>
+              <w:lang w:val="en-US"/>
             </w:rPr>
             <w:tab/>
           </w:r>
@@ -1535,6 +1627,7 @@
           <w:r>
             <w:rPr>
               <w:noProof/>
+              <w:lang w:val="en-US"/>
             </w:rPr>
             <w:instrText xml:space="preserve"> PAGEREF _Toc352349822 \h </w:instrText>
           </w:r>
@@ -1552,6 +1645,7 @@
           <w:r>
             <w:rPr>
               <w:noProof/>
+              <w:lang w:val="en-US"/>
             </w:rPr>
             <w:t>18</w:t>
           </w:r>
@@ -1573,19 +1667,21 @@
               <w:noProof/>
               <w:sz w:val="24"/>
               <w:szCs w:val="24"/>
-              <w:lang w:val="es-ES_tradnl" w:eastAsia="ja-JP"/>
+              <w:lang w:val="en-US" w:eastAsia="ja-JP"/>
             </w:rPr>
           </w:pPr>
           <w:r>
             <w:rPr>
               <w:rFonts w:ascii="Arial" w:hAnsi="Arial" w:cs="Arial"/>
               <w:noProof/>
+              <w:lang w:val="en-US"/>
             </w:rPr>
             <w:t>IV. 4.4 Sprint Review</w:t>
           </w:r>
           <w:r>
             <w:rPr>
               <w:noProof/>
+              <w:lang w:val="en-US"/>
             </w:rPr>
             <w:tab/>
           </w:r>
@@ -1598,6 +1694,7 @@
           <w:r>
             <w:rPr>
               <w:noProof/>
+              <w:lang w:val="en-US"/>
             </w:rPr>
             <w:instrText xml:space="preserve"> PAGEREF _Toc352349823 \h </w:instrText>
           </w:r>
@@ -1615,6 +1712,7 @@
           <w:r>
             <w:rPr>
               <w:noProof/>
+              <w:lang w:val="en-US"/>
             </w:rPr>
             <w:t>19</w:t>
           </w:r>
@@ -1636,19 +1734,21 @@
               <w:noProof/>
               <w:sz w:val="24"/>
               <w:szCs w:val="24"/>
-              <w:lang w:val="es-ES_tradnl" w:eastAsia="ja-JP"/>
+              <w:lang w:val="en-US" w:eastAsia="ja-JP"/>
             </w:rPr>
           </w:pPr>
           <w:r>
             <w:rPr>
               <w:rFonts w:ascii="Arial" w:hAnsi="Arial" w:cs="Arial"/>
               <w:noProof/>
+              <w:lang w:val="en-US"/>
             </w:rPr>
             <w:t>IV. 4.5 Sprint Retrospective</w:t>
           </w:r>
           <w:r>
             <w:rPr>
               <w:noProof/>
+              <w:lang w:val="en-US"/>
             </w:rPr>
             <w:tab/>
           </w:r>
@@ -1661,6 +1761,7 @@
           <w:r>
             <w:rPr>
               <w:noProof/>
+              <w:lang w:val="en-US"/>
             </w:rPr>
             <w:instrText xml:space="preserve"> PAGEREF _Toc352349824 \h </w:instrText>
           </w:r>
@@ -1678,6 +1779,7 @@
           <w:r>
             <w:rPr>
               <w:noProof/>
+              <w:lang w:val="en-US"/>
             </w:rPr>
             <w:t>19</w:t>
           </w:r>
@@ -1700,19 +1802,21 @@
               <w:noProof/>
               <w:sz w:val="24"/>
               <w:szCs w:val="24"/>
-              <w:lang w:val="es-ES_tradnl" w:eastAsia="ja-JP"/>
+              <w:lang w:val="en-US" w:eastAsia="ja-JP"/>
             </w:rPr>
           </w:pPr>
           <w:r>
             <w:rPr>
               <w:rFonts w:ascii="Arial" w:hAnsi="Arial" w:cs="Arial"/>
               <w:noProof/>
+              <w:lang w:val="en-US"/>
             </w:rPr>
             <w:t>IV. 5 Sprint 5</w:t>
           </w:r>
           <w:r>
             <w:rPr>
               <w:noProof/>
+              <w:lang w:val="en-US"/>
             </w:rPr>
             <w:tab/>
           </w:r>
@@ -1725,6 +1829,7 @@
           <w:r>
             <w:rPr>
               <w:noProof/>
+              <w:lang w:val="en-US"/>
             </w:rPr>
             <w:instrText xml:space="preserve"> PAGEREF _Toc352349825 \h </w:instrText>
           </w:r>
@@ -1742,6 +1847,7 @@
           <w:r>
             <w:rPr>
               <w:noProof/>
+              <w:lang w:val="en-US"/>
             </w:rPr>
             <w:t>19</w:t>
           </w:r>
@@ -1763,19 +1869,21 @@
               <w:noProof/>
               <w:sz w:val="24"/>
               <w:szCs w:val="24"/>
-              <w:lang w:val="es-ES_tradnl" w:eastAsia="ja-JP"/>
+              <w:lang w:val="en-US" w:eastAsia="ja-JP"/>
             </w:rPr>
           </w:pPr>
           <w:r>
             <w:rPr>
               <w:rFonts w:ascii="Arial" w:hAnsi="Arial" w:cs="Arial"/>
               <w:noProof/>
+              <w:lang w:val="en-US"/>
             </w:rPr>
             <w:t>IV. 5.1 Sprint planning</w:t>
           </w:r>
           <w:r>
             <w:rPr>
               <w:noProof/>
+              <w:lang w:val="en-US"/>
             </w:rPr>
             <w:tab/>
           </w:r>
@@ -1788,6 +1896,7 @@
           <w:r>
             <w:rPr>
               <w:noProof/>
+              <w:lang w:val="en-US"/>
             </w:rPr>
             <w:instrText xml:space="preserve"> PAGEREF _Toc352349826 \h </w:instrText>
           </w:r>
@@ -1805,6 +1914,7 @@
           <w:r>
             <w:rPr>
               <w:noProof/>
+              <w:lang w:val="en-US"/>
             </w:rPr>
             <w:t>19</w:t>
           </w:r>
@@ -1826,19 +1936,21 @@
               <w:noProof/>
               <w:sz w:val="24"/>
               <w:szCs w:val="24"/>
-              <w:lang w:val="es-ES_tradnl" w:eastAsia="ja-JP"/>
+              <w:lang w:val="en-US" w:eastAsia="ja-JP"/>
             </w:rPr>
           </w:pPr>
           <w:r>
             <w:rPr>
               <w:rFonts w:ascii="Arial" w:hAnsi="Arial" w:cs="Arial"/>
               <w:noProof/>
+              <w:lang w:val="en-US"/>
             </w:rPr>
             <w:t>IV. 5.2 Sprint</w:t>
           </w:r>
           <w:r>
             <w:rPr>
               <w:noProof/>
+              <w:lang w:val="en-US"/>
             </w:rPr>
             <w:tab/>
           </w:r>
@@ -1851,6 +1963,7 @@
           <w:r>
             <w:rPr>
               <w:noProof/>
+              <w:lang w:val="en-US"/>
             </w:rPr>
             <w:instrText xml:space="preserve"> PAGEREF _Toc352349827 \h </w:instrText>
           </w:r>
@@ -1868,6 +1981,7 @@
           <w:r>
             <w:rPr>
               <w:noProof/>
+              <w:lang w:val="en-US"/>
             </w:rPr>
             <w:t>20</w:t>
           </w:r>
@@ -1889,19 +2003,21 @@
               <w:noProof/>
               <w:sz w:val="24"/>
               <w:szCs w:val="24"/>
-              <w:lang w:val="es-ES_tradnl" w:eastAsia="ja-JP"/>
+              <w:lang w:val="en-US" w:eastAsia="ja-JP"/>
             </w:rPr>
           </w:pPr>
           <w:r>
             <w:rPr>
               <w:rFonts w:ascii="Arial" w:hAnsi="Arial" w:cs="Arial"/>
               <w:noProof/>
+              <w:lang w:val="en-US"/>
             </w:rPr>
             <w:t>IV. 5.3 Daily Scrum</w:t>
           </w:r>
           <w:r>
             <w:rPr>
               <w:noProof/>
+              <w:lang w:val="en-US"/>
             </w:rPr>
             <w:tab/>
           </w:r>
@@ -1914,6 +2030,7 @@
           <w:r>
             <w:rPr>
               <w:noProof/>
+              <w:lang w:val="en-US"/>
             </w:rPr>
             <w:instrText xml:space="preserve"> PAGEREF _Toc352349828 \h </w:instrText>
           </w:r>
@@ -1931,6 +2048,7 @@
           <w:r>
             <w:rPr>
               <w:noProof/>
+              <w:lang w:val="en-US"/>
             </w:rPr>
             <w:t>21</w:t>
           </w:r>
@@ -1952,19 +2070,21 @@
               <w:noProof/>
               <w:sz w:val="24"/>
               <w:szCs w:val="24"/>
-              <w:lang w:val="es-ES_tradnl" w:eastAsia="ja-JP"/>
+              <w:lang w:val="en-US" w:eastAsia="ja-JP"/>
             </w:rPr>
           </w:pPr>
           <w:r>
             <w:rPr>
               <w:rFonts w:ascii="Arial" w:hAnsi="Arial" w:cs="Arial"/>
               <w:noProof/>
+              <w:lang w:val="en-US"/>
             </w:rPr>
             <w:t>IV. 5.4 Sprint Review</w:t>
           </w:r>
           <w:r>
             <w:rPr>
               <w:noProof/>
+              <w:lang w:val="en-US"/>
             </w:rPr>
             <w:tab/>
           </w:r>
@@ -1977,6 +2097,7 @@
           <w:r>
             <w:rPr>
               <w:noProof/>
+              <w:lang w:val="en-US"/>
             </w:rPr>
             <w:instrText xml:space="preserve"> PAGEREF _Toc352349829 \h </w:instrText>
           </w:r>
@@ -1994,6 +2115,7 @@
           <w:r>
             <w:rPr>
               <w:noProof/>
+              <w:lang w:val="en-US"/>
             </w:rPr>
             <w:t>22</w:t>
           </w:r>
@@ -2015,19 +2137,21 @@
               <w:noProof/>
               <w:sz w:val="24"/>
               <w:szCs w:val="24"/>
-              <w:lang w:val="es-ES_tradnl" w:eastAsia="ja-JP"/>
+              <w:lang w:val="en-US" w:eastAsia="ja-JP"/>
             </w:rPr>
           </w:pPr>
           <w:r>
             <w:rPr>
               <w:rFonts w:ascii="Arial" w:hAnsi="Arial" w:cs="Arial"/>
               <w:noProof/>
+              <w:lang w:val="en-US"/>
             </w:rPr>
             <w:t>IV. 5.5 Sprint Retrospective</w:t>
           </w:r>
           <w:r>
             <w:rPr>
               <w:noProof/>
+              <w:lang w:val="en-US"/>
             </w:rPr>
             <w:tab/>
           </w:r>
@@ -2040,6 +2164,7 @@
           <w:r>
             <w:rPr>
               <w:noProof/>
+              <w:lang w:val="en-US"/>
             </w:rPr>
             <w:instrText xml:space="preserve"> PAGEREF _Toc352349830 \h </w:instrText>
           </w:r>
@@ -2057,6 +2182,7 @@
           <w:r>
             <w:rPr>
               <w:noProof/>
+              <w:lang w:val="en-US"/>
             </w:rPr>
             <w:t>22</w:t>
           </w:r>
@@ -2079,19 +2205,21 @@
               <w:noProof/>
               <w:sz w:val="24"/>
               <w:szCs w:val="24"/>
-              <w:lang w:val="es-ES_tradnl" w:eastAsia="ja-JP"/>
+              <w:lang w:val="en-US" w:eastAsia="ja-JP"/>
             </w:rPr>
           </w:pPr>
           <w:r>
             <w:rPr>
               <w:rFonts w:ascii="Arial" w:hAnsi="Arial" w:cs="Arial"/>
               <w:noProof/>
+              <w:lang w:val="en-US"/>
             </w:rPr>
             <w:t>IV. 6 Sprint 6</w:t>
           </w:r>
           <w:r>
             <w:rPr>
               <w:noProof/>
+              <w:lang w:val="en-US"/>
             </w:rPr>
             <w:tab/>
           </w:r>
@@ -2104,6 +2232,7 @@
           <w:r>
             <w:rPr>
               <w:noProof/>
+              <w:lang w:val="en-US"/>
             </w:rPr>
             <w:instrText xml:space="preserve"> PAGEREF _Toc352349831 \h </w:instrText>
           </w:r>
@@ -2121,6 +2250,7 @@
           <w:r>
             <w:rPr>
               <w:noProof/>
+              <w:lang w:val="en-US"/>
             </w:rPr>
             <w:t>22</w:t>
           </w:r>
@@ -2142,19 +2272,21 @@
               <w:noProof/>
               <w:sz w:val="24"/>
               <w:szCs w:val="24"/>
-              <w:lang w:val="es-ES_tradnl" w:eastAsia="ja-JP"/>
+              <w:lang w:val="en-US" w:eastAsia="ja-JP"/>
             </w:rPr>
           </w:pPr>
           <w:r>
             <w:rPr>
               <w:rFonts w:ascii="Arial" w:hAnsi="Arial" w:cs="Arial"/>
               <w:noProof/>
+              <w:lang w:val="en-US"/>
             </w:rPr>
             <w:t>IV. 6.1 Sprint planning</w:t>
           </w:r>
           <w:r>
             <w:rPr>
               <w:noProof/>
+              <w:lang w:val="en-US"/>
             </w:rPr>
             <w:tab/>
           </w:r>
@@ -2167,6 +2299,7 @@
           <w:r>
             <w:rPr>
               <w:noProof/>
+              <w:lang w:val="en-US"/>
             </w:rPr>
             <w:instrText xml:space="preserve"> PAGEREF _Toc352349832 \h </w:instrText>
           </w:r>
@@ -2184,6 +2317,7 @@
           <w:r>
             <w:rPr>
               <w:noProof/>
+              <w:lang w:val="en-US"/>
             </w:rPr>
             <w:t>22</w:t>
           </w:r>
@@ -2205,19 +2339,21 @@
               <w:noProof/>
               <w:sz w:val="24"/>
               <w:szCs w:val="24"/>
-              <w:lang w:val="es-ES_tradnl" w:eastAsia="ja-JP"/>
+              <w:lang w:val="en-US" w:eastAsia="ja-JP"/>
             </w:rPr>
           </w:pPr>
           <w:r>
             <w:rPr>
               <w:rFonts w:ascii="Arial" w:hAnsi="Arial" w:cs="Arial"/>
               <w:noProof/>
+              <w:lang w:val="en-US"/>
             </w:rPr>
             <w:t>IV. 6.2 Sprint</w:t>
           </w:r>
           <w:r>
             <w:rPr>
               <w:noProof/>
+              <w:lang w:val="en-US"/>
             </w:rPr>
             <w:tab/>
           </w:r>
@@ -2230,6 +2366,7 @@
           <w:r>
             <w:rPr>
               <w:noProof/>
+              <w:lang w:val="en-US"/>
             </w:rPr>
             <w:instrText xml:space="preserve"> PAGEREF _Toc352349833 \h </w:instrText>
           </w:r>
@@ -2247,6 +2384,7 @@
           <w:r>
             <w:rPr>
               <w:noProof/>
+              <w:lang w:val="en-US"/>
             </w:rPr>
             <w:t>23</w:t>
           </w:r>
@@ -2268,19 +2406,21 @@
               <w:noProof/>
               <w:sz w:val="24"/>
               <w:szCs w:val="24"/>
-              <w:lang w:val="es-ES_tradnl" w:eastAsia="ja-JP"/>
+              <w:lang w:val="en-US" w:eastAsia="ja-JP"/>
             </w:rPr>
           </w:pPr>
           <w:r>
             <w:rPr>
               <w:rFonts w:ascii="Arial" w:hAnsi="Arial" w:cs="Arial"/>
               <w:noProof/>
+              <w:lang w:val="en-US"/>
             </w:rPr>
             <w:t>IV. 6.3 Daily Scrum</w:t>
           </w:r>
           <w:r>
             <w:rPr>
               <w:noProof/>
+              <w:lang w:val="en-US"/>
             </w:rPr>
             <w:tab/>
           </w:r>
@@ -2293,6 +2433,7 @@
           <w:r>
             <w:rPr>
               <w:noProof/>
+              <w:lang w:val="en-US"/>
             </w:rPr>
             <w:instrText xml:space="preserve"> PAGEREF _Toc352349834 \h </w:instrText>
           </w:r>
@@ -2310,6 +2451,7 @@
           <w:r>
             <w:rPr>
               <w:noProof/>
+              <w:lang w:val="en-US"/>
             </w:rPr>
             <w:t>25</w:t>
           </w:r>
@@ -2331,19 +2473,21 @@
               <w:noProof/>
               <w:sz w:val="24"/>
               <w:szCs w:val="24"/>
-              <w:lang w:val="es-ES_tradnl" w:eastAsia="ja-JP"/>
+              <w:lang w:val="en-US" w:eastAsia="ja-JP"/>
             </w:rPr>
           </w:pPr>
           <w:r>
             <w:rPr>
               <w:rFonts w:ascii="Arial" w:hAnsi="Arial" w:cs="Arial"/>
               <w:noProof/>
+              <w:lang w:val="en-US"/>
             </w:rPr>
             <w:t>IV. 6.4 Sprint Review</w:t>
           </w:r>
           <w:r>
             <w:rPr>
               <w:noProof/>
+              <w:lang w:val="en-US"/>
             </w:rPr>
             <w:tab/>
           </w:r>
@@ -2356,6 +2500,7 @@
           <w:r>
             <w:rPr>
               <w:noProof/>
+              <w:lang w:val="en-US"/>
             </w:rPr>
             <w:instrText xml:space="preserve"> PAGEREF _Toc352349835 \h </w:instrText>
           </w:r>
@@ -2373,6 +2518,7 @@
           <w:r>
             <w:rPr>
               <w:noProof/>
+              <w:lang w:val="en-US"/>
             </w:rPr>
             <w:t>25</w:t>
           </w:r>
@@ -2394,19 +2540,21 @@
               <w:noProof/>
               <w:sz w:val="24"/>
               <w:szCs w:val="24"/>
-              <w:lang w:val="es-ES_tradnl" w:eastAsia="ja-JP"/>
+              <w:lang w:val="en-US" w:eastAsia="ja-JP"/>
             </w:rPr>
           </w:pPr>
           <w:r>
             <w:rPr>
               <w:rFonts w:ascii="Arial" w:hAnsi="Arial" w:cs="Arial"/>
               <w:noProof/>
+              <w:lang w:val="en-US"/>
             </w:rPr>
             <w:t>IV. 6.5 Sprint Retrospective</w:t>
           </w:r>
           <w:r>
             <w:rPr>
               <w:noProof/>
+              <w:lang w:val="en-US"/>
             </w:rPr>
             <w:tab/>
           </w:r>
@@ -2419,6 +2567,7 @@
           <w:r>
             <w:rPr>
               <w:noProof/>
+              <w:lang w:val="en-US"/>
             </w:rPr>
             <w:instrText xml:space="preserve"> PAGEREF _Toc352349836 \h </w:instrText>
           </w:r>
@@ -2436,6 +2585,7 @@
           <w:r>
             <w:rPr>
               <w:noProof/>
+              <w:lang w:val="en-US"/>
             </w:rPr>
             <w:t>25</w:t>
           </w:r>
@@ -2458,19 +2608,21 @@
               <w:noProof/>
               <w:sz w:val="24"/>
               <w:szCs w:val="24"/>
-              <w:lang w:val="es-ES_tradnl" w:eastAsia="ja-JP"/>
+              <w:lang w:val="en-US" w:eastAsia="ja-JP"/>
             </w:rPr>
           </w:pPr>
           <w:r>
             <w:rPr>
               <w:rFonts w:ascii="Arial" w:hAnsi="Arial" w:cs="Arial"/>
               <w:noProof/>
+              <w:lang w:val="en-US"/>
             </w:rPr>
             <w:t>IV. 7 Sprint 7</w:t>
           </w:r>
           <w:r>
             <w:rPr>
               <w:noProof/>
+              <w:lang w:val="en-US"/>
             </w:rPr>
             <w:tab/>
           </w:r>
@@ -2483,6 +2635,7 @@
           <w:r>
             <w:rPr>
               <w:noProof/>
+              <w:lang w:val="en-US"/>
             </w:rPr>
             <w:instrText xml:space="preserve"> PAGEREF _Toc352349837 \h </w:instrText>
           </w:r>
@@ -2500,6 +2653,7 @@
           <w:r>
             <w:rPr>
               <w:noProof/>
+              <w:lang w:val="en-US"/>
             </w:rPr>
             <w:t>26</w:t>
           </w:r>
@@ -2521,19 +2675,21 @@
               <w:noProof/>
               <w:sz w:val="24"/>
               <w:szCs w:val="24"/>
-              <w:lang w:val="es-ES_tradnl" w:eastAsia="ja-JP"/>
+              <w:lang w:val="en-US" w:eastAsia="ja-JP"/>
             </w:rPr>
           </w:pPr>
           <w:r>
             <w:rPr>
               <w:rFonts w:ascii="Arial" w:hAnsi="Arial" w:cs="Arial"/>
               <w:noProof/>
+              <w:lang w:val="en-US"/>
             </w:rPr>
             <w:t>IV. 7.1 Sprint planning</w:t>
           </w:r>
           <w:r>
             <w:rPr>
               <w:noProof/>
+              <w:lang w:val="en-US"/>
             </w:rPr>
             <w:tab/>
           </w:r>
@@ -2546,6 +2702,7 @@
           <w:r>
             <w:rPr>
               <w:noProof/>
+              <w:lang w:val="en-US"/>
             </w:rPr>
             <w:instrText xml:space="preserve"> PAGEREF _Toc352349838 \h </w:instrText>
           </w:r>
@@ -2563,6 +2720,7 @@
           <w:r>
             <w:rPr>
               <w:noProof/>
+              <w:lang w:val="en-US"/>
             </w:rPr>
             <w:t>26</w:t>
           </w:r>
@@ -2584,19 +2742,21 @@
               <w:noProof/>
               <w:sz w:val="24"/>
               <w:szCs w:val="24"/>
-              <w:lang w:val="es-ES_tradnl" w:eastAsia="ja-JP"/>
+              <w:lang w:val="en-US" w:eastAsia="ja-JP"/>
             </w:rPr>
           </w:pPr>
           <w:r>
             <w:rPr>
               <w:rFonts w:ascii="Arial" w:hAnsi="Arial" w:cs="Arial"/>
               <w:noProof/>
+              <w:lang w:val="en-US"/>
             </w:rPr>
             <w:t>IV. 7.2 Sprint</w:t>
           </w:r>
           <w:r>
             <w:rPr>
               <w:noProof/>
+              <w:lang w:val="en-US"/>
             </w:rPr>
             <w:tab/>
           </w:r>
@@ -2609,6 +2769,7 @@
           <w:r>
             <w:rPr>
               <w:noProof/>
+              <w:lang w:val="en-US"/>
             </w:rPr>
             <w:instrText xml:space="preserve"> PAGEREF _Toc352349839 \h </w:instrText>
           </w:r>
@@ -2626,6 +2787,7 @@
           <w:r>
             <w:rPr>
               <w:noProof/>
+              <w:lang w:val="en-US"/>
             </w:rPr>
             <w:t>26</w:t>
           </w:r>
@@ -2647,19 +2809,21 @@
               <w:noProof/>
               <w:sz w:val="24"/>
               <w:szCs w:val="24"/>
-              <w:lang w:val="es-ES_tradnl" w:eastAsia="ja-JP"/>
+              <w:lang w:val="en-US" w:eastAsia="ja-JP"/>
             </w:rPr>
           </w:pPr>
           <w:r>
             <w:rPr>
               <w:rFonts w:ascii="Arial" w:hAnsi="Arial" w:cs="Arial"/>
               <w:noProof/>
+              <w:lang w:val="en-US"/>
             </w:rPr>
             <w:t>IV. 7.3 Daily Scrum</w:t>
           </w:r>
           <w:r>
             <w:rPr>
               <w:noProof/>
+              <w:lang w:val="en-US"/>
             </w:rPr>
             <w:tab/>
           </w:r>
@@ -2672,6 +2836,7 @@
           <w:r>
             <w:rPr>
               <w:noProof/>
+              <w:lang w:val="en-US"/>
             </w:rPr>
             <w:instrText xml:space="preserve"> PAGEREF _Toc352349840 \h </w:instrText>
           </w:r>
@@ -2689,6 +2854,7 @@
           <w:r>
             <w:rPr>
               <w:noProof/>
+              <w:lang w:val="en-US"/>
             </w:rPr>
             <w:t>28</w:t>
           </w:r>
@@ -2710,19 +2876,21 @@
               <w:noProof/>
               <w:sz w:val="24"/>
               <w:szCs w:val="24"/>
-              <w:lang w:val="es-ES_tradnl" w:eastAsia="ja-JP"/>
+              <w:lang w:val="en-US" w:eastAsia="ja-JP"/>
             </w:rPr>
           </w:pPr>
           <w:r>
             <w:rPr>
               <w:rFonts w:ascii="Arial" w:hAnsi="Arial" w:cs="Arial"/>
               <w:noProof/>
+              <w:lang w:val="en-US"/>
             </w:rPr>
             <w:t>IV. 7.4 Sprint Review</w:t>
           </w:r>
           <w:r>
             <w:rPr>
               <w:noProof/>
+              <w:lang w:val="en-US"/>
             </w:rPr>
             <w:tab/>
           </w:r>
@@ -2735,6 +2903,7 @@
           <w:r>
             <w:rPr>
               <w:noProof/>
+              <w:lang w:val="en-US"/>
             </w:rPr>
             <w:instrText xml:space="preserve"> PAGEREF _Toc352349841 \h </w:instrText>
           </w:r>
@@ -2752,6 +2921,7 @@
           <w:r>
             <w:rPr>
               <w:noProof/>
+              <w:lang w:val="en-US"/>
             </w:rPr>
             <w:t>28</w:t>
           </w:r>
@@ -2773,19 +2943,21 @@
               <w:noProof/>
               <w:sz w:val="24"/>
               <w:szCs w:val="24"/>
-              <w:lang w:val="es-ES_tradnl" w:eastAsia="ja-JP"/>
+              <w:lang w:val="en-US" w:eastAsia="ja-JP"/>
             </w:rPr>
           </w:pPr>
           <w:r>
             <w:rPr>
               <w:rFonts w:ascii="Arial" w:hAnsi="Arial" w:cs="Arial"/>
               <w:noProof/>
+              <w:lang w:val="en-US"/>
             </w:rPr>
             <w:t>IV. 7.5 Sprint Retrospective</w:t>
           </w:r>
           <w:r>
             <w:rPr>
               <w:noProof/>
+              <w:lang w:val="en-US"/>
             </w:rPr>
             <w:tab/>
           </w:r>
@@ -2798,6 +2970,7 @@
           <w:r>
             <w:rPr>
               <w:noProof/>
+              <w:lang w:val="en-US"/>
             </w:rPr>
             <w:instrText xml:space="preserve"> PAGEREF _Toc352349842 \h </w:instrText>
           </w:r>
@@ -2815,6 +2988,7 @@
           <w:r>
             <w:rPr>
               <w:noProof/>
+              <w:lang w:val="en-US"/>
             </w:rPr>
             <w:t>29</w:t>
           </w:r>
@@ -2837,19 +3011,21 @@
               <w:noProof/>
               <w:sz w:val="24"/>
               <w:szCs w:val="24"/>
-              <w:lang w:val="es-ES_tradnl" w:eastAsia="ja-JP"/>
+              <w:lang w:val="en-US" w:eastAsia="ja-JP"/>
             </w:rPr>
           </w:pPr>
           <w:r>
             <w:rPr>
               <w:rFonts w:ascii="Arial" w:hAnsi="Arial" w:cs="Arial"/>
               <w:noProof/>
+              <w:lang w:val="en-US"/>
             </w:rPr>
             <w:t>IV. 8 Sprint 8</w:t>
           </w:r>
           <w:r>
             <w:rPr>
               <w:noProof/>
+              <w:lang w:val="en-US"/>
             </w:rPr>
             <w:tab/>
           </w:r>
@@ -2862,6 +3038,7 @@
           <w:r>
             <w:rPr>
               <w:noProof/>
+              <w:lang w:val="en-US"/>
             </w:rPr>
             <w:instrText xml:space="preserve"> PAGEREF _Toc352349843 \h </w:instrText>
           </w:r>
@@ -2879,6 +3056,7 @@
           <w:r>
             <w:rPr>
               <w:noProof/>
+              <w:lang w:val="en-US"/>
             </w:rPr>
             <w:t>29</w:t>
           </w:r>
@@ -2900,19 +3078,21 @@
               <w:noProof/>
               <w:sz w:val="24"/>
               <w:szCs w:val="24"/>
-              <w:lang w:val="es-ES_tradnl" w:eastAsia="ja-JP"/>
+              <w:lang w:val="en-US" w:eastAsia="ja-JP"/>
             </w:rPr>
           </w:pPr>
           <w:r>
             <w:rPr>
               <w:rFonts w:ascii="Arial" w:hAnsi="Arial" w:cs="Arial"/>
               <w:noProof/>
+              <w:lang w:val="en-US"/>
             </w:rPr>
             <w:t>IV. 8.1 Sprint planning</w:t>
           </w:r>
           <w:r>
             <w:rPr>
               <w:noProof/>
+              <w:lang w:val="en-US"/>
             </w:rPr>
             <w:tab/>
           </w:r>
@@ -2925,6 +3105,7 @@
           <w:r>
             <w:rPr>
               <w:noProof/>
+              <w:lang w:val="en-US"/>
             </w:rPr>
             <w:instrText xml:space="preserve"> PAGEREF _Toc352349844 \h </w:instrText>
           </w:r>
@@ -2942,6 +3123,7 @@
           <w:r>
             <w:rPr>
               <w:noProof/>
+              <w:lang w:val="en-US"/>
             </w:rPr>
             <w:t>29</w:t>
           </w:r>
@@ -2963,19 +3145,21 @@
               <w:noProof/>
               <w:sz w:val="24"/>
               <w:szCs w:val="24"/>
-              <w:lang w:val="es-ES_tradnl" w:eastAsia="ja-JP"/>
+              <w:lang w:val="en-US" w:eastAsia="ja-JP"/>
             </w:rPr>
           </w:pPr>
           <w:r>
             <w:rPr>
               <w:rFonts w:ascii="Arial" w:hAnsi="Arial" w:cs="Arial"/>
               <w:noProof/>
+              <w:lang w:val="en-US"/>
             </w:rPr>
             <w:t>IV. 8.2 Sprint</w:t>
           </w:r>
           <w:r>
             <w:rPr>
               <w:noProof/>
+              <w:lang w:val="en-US"/>
             </w:rPr>
             <w:tab/>
           </w:r>
@@ -2988,6 +3172,7 @@
           <w:r>
             <w:rPr>
               <w:noProof/>
+              <w:lang w:val="en-US"/>
             </w:rPr>
             <w:instrText xml:space="preserve"> PAGEREF _Toc352349845 \h </w:instrText>
           </w:r>
@@ -3005,6 +3190,7 @@
           <w:r>
             <w:rPr>
               <w:noProof/>
+              <w:lang w:val="en-US"/>
             </w:rPr>
             <w:t>29</w:t>
           </w:r>
@@ -3026,13 +3212,14 @@
               <w:noProof/>
               <w:sz w:val="24"/>
               <w:szCs w:val="24"/>
-              <w:lang w:val="es-ES_tradnl" w:eastAsia="ja-JP"/>
+              <w:lang w:val="en-US" w:eastAsia="ja-JP"/>
             </w:rPr>
           </w:pPr>
           <w:r>
             <w:rPr>
               <w:rFonts w:ascii="Arial" w:hAnsi="Arial" w:cs="Arial"/>
               <w:noProof/>
+              <w:lang w:val="en-US"/>
             </w:rPr>
             <w:lastRenderedPageBreak/>
             <w:t>IV. 8.3 Daily Scrum</w:t>
@@ -3040,6 +3227,7 @@
           <w:r>
             <w:rPr>
               <w:noProof/>
+              <w:lang w:val="en-US"/>
             </w:rPr>
             <w:tab/>
           </w:r>
@@ -3052,6 +3240,7 @@
           <w:r>
             <w:rPr>
               <w:noProof/>
+              <w:lang w:val="en-US"/>
             </w:rPr>
             <w:instrText xml:space="preserve"> PAGEREF _Toc352349846 \h </w:instrText>
           </w:r>
@@ -3069,6 +3258,7 @@
           <w:r>
             <w:rPr>
               <w:noProof/>
+              <w:lang w:val="en-US"/>
             </w:rPr>
             <w:t>31</w:t>
           </w:r>
@@ -3090,19 +3280,21 @@
               <w:noProof/>
               <w:sz w:val="24"/>
               <w:szCs w:val="24"/>
-              <w:lang w:val="es-ES_tradnl" w:eastAsia="ja-JP"/>
+              <w:lang w:val="en-US" w:eastAsia="ja-JP"/>
             </w:rPr>
           </w:pPr>
           <w:r>
             <w:rPr>
               <w:rFonts w:ascii="Arial" w:hAnsi="Arial" w:cs="Arial"/>
               <w:noProof/>
+              <w:lang w:val="en-US"/>
             </w:rPr>
             <w:t>IV. 8.4 Sprint Review</w:t>
           </w:r>
           <w:r>
             <w:rPr>
               <w:noProof/>
+              <w:lang w:val="en-US"/>
             </w:rPr>
             <w:tab/>
           </w:r>
@@ -3115,6 +3307,7 @@
           <w:r>
             <w:rPr>
               <w:noProof/>
+              <w:lang w:val="en-US"/>
             </w:rPr>
             <w:instrText xml:space="preserve"> PAGEREF _Toc352349847 \h </w:instrText>
           </w:r>
@@ -3132,6 +3325,7 @@
           <w:r>
             <w:rPr>
               <w:noProof/>
+              <w:lang w:val="en-US"/>
             </w:rPr>
             <w:t>31</w:t>
           </w:r>
@@ -3153,19 +3347,21 @@
               <w:noProof/>
               <w:sz w:val="24"/>
               <w:szCs w:val="24"/>
-              <w:lang w:val="es-ES_tradnl" w:eastAsia="ja-JP"/>
+              <w:lang w:val="en-US" w:eastAsia="ja-JP"/>
             </w:rPr>
           </w:pPr>
           <w:r>
             <w:rPr>
               <w:rFonts w:ascii="Arial" w:hAnsi="Arial" w:cs="Arial"/>
               <w:noProof/>
+              <w:lang w:val="en-US"/>
             </w:rPr>
             <w:t>IV. 8.5 Sprint Retrospective</w:t>
           </w:r>
           <w:r>
             <w:rPr>
               <w:noProof/>
+              <w:lang w:val="en-US"/>
             </w:rPr>
             <w:tab/>
           </w:r>
@@ -3178,6 +3374,7 @@
           <w:r>
             <w:rPr>
               <w:noProof/>
+              <w:lang w:val="en-US"/>
             </w:rPr>
             <w:instrText xml:space="preserve"> PAGEREF _Toc352349848 \h </w:instrText>
           </w:r>
@@ -3195,6 +3392,7 @@
           <w:r>
             <w:rPr>
               <w:noProof/>
+              <w:lang w:val="en-US"/>
             </w:rPr>
             <w:t>32</w:t>
           </w:r>
@@ -3217,19 +3415,21 @@
               <w:noProof/>
               <w:sz w:val="24"/>
               <w:szCs w:val="24"/>
-              <w:lang w:val="es-ES_tradnl" w:eastAsia="ja-JP"/>
+              <w:lang w:val="en-US" w:eastAsia="ja-JP"/>
             </w:rPr>
           </w:pPr>
           <w:r>
             <w:rPr>
               <w:rFonts w:ascii="Arial" w:hAnsi="Arial" w:cs="Arial"/>
               <w:noProof/>
+              <w:lang w:val="en-US"/>
             </w:rPr>
             <w:t>IV. 9 Sprint 9</w:t>
           </w:r>
           <w:r>
             <w:rPr>
               <w:noProof/>
+              <w:lang w:val="en-US"/>
             </w:rPr>
             <w:tab/>
           </w:r>
@@ -3242,6 +3442,7 @@
           <w:r>
             <w:rPr>
               <w:noProof/>
+              <w:lang w:val="en-US"/>
             </w:rPr>
             <w:instrText xml:space="preserve"> PAGEREF _Toc352349849 \h </w:instrText>
           </w:r>
@@ -3259,6 +3460,7 @@
           <w:r>
             <w:rPr>
               <w:noProof/>
+              <w:lang w:val="en-US"/>
             </w:rPr>
             <w:t>32</w:t>
           </w:r>
@@ -3280,19 +3482,21 @@
               <w:noProof/>
               <w:sz w:val="24"/>
               <w:szCs w:val="24"/>
-              <w:lang w:val="es-ES_tradnl" w:eastAsia="ja-JP"/>
+              <w:lang w:val="en-US" w:eastAsia="ja-JP"/>
             </w:rPr>
           </w:pPr>
           <w:r>
             <w:rPr>
               <w:rFonts w:ascii="Arial" w:hAnsi="Arial" w:cs="Arial"/>
               <w:noProof/>
+              <w:lang w:val="en-US"/>
             </w:rPr>
             <w:t>IV. 9.1 Sprint planning</w:t>
           </w:r>
           <w:r>
             <w:rPr>
               <w:noProof/>
+              <w:lang w:val="en-US"/>
             </w:rPr>
             <w:tab/>
           </w:r>
@@ -3305,6 +3509,7 @@
           <w:r>
             <w:rPr>
               <w:noProof/>
+              <w:lang w:val="en-US"/>
             </w:rPr>
             <w:instrText xml:space="preserve"> PAGEREF _Toc352349850 \h </w:instrText>
           </w:r>
@@ -3322,6 +3527,7 @@
           <w:r>
             <w:rPr>
               <w:noProof/>
+              <w:lang w:val="en-US"/>
             </w:rPr>
             <w:t>32</w:t>
           </w:r>
@@ -3343,19 +3549,21 @@
               <w:noProof/>
               <w:sz w:val="24"/>
               <w:szCs w:val="24"/>
-              <w:lang w:val="es-ES_tradnl" w:eastAsia="ja-JP"/>
+              <w:lang w:val="en-US" w:eastAsia="ja-JP"/>
             </w:rPr>
           </w:pPr>
           <w:r>
             <w:rPr>
               <w:rFonts w:ascii="Arial" w:hAnsi="Arial" w:cs="Arial"/>
               <w:noProof/>
+              <w:lang w:val="en-US"/>
             </w:rPr>
             <w:t>IV. 9.2 Sprint</w:t>
           </w:r>
           <w:r>
             <w:rPr>
               <w:noProof/>
+              <w:lang w:val="en-US"/>
             </w:rPr>
             <w:tab/>
           </w:r>
@@ -3368,6 +3576,7 @@
           <w:r>
             <w:rPr>
               <w:noProof/>
+              <w:lang w:val="en-US"/>
             </w:rPr>
             <w:instrText xml:space="preserve"> PAGEREF _Toc352349851 \h </w:instrText>
           </w:r>
@@ -3385,6 +3594,7 @@
           <w:r>
             <w:rPr>
               <w:noProof/>
+              <w:lang w:val="en-US"/>
             </w:rPr>
             <w:t>32</w:t>
           </w:r>
@@ -3406,19 +3616,21 @@
               <w:noProof/>
               <w:sz w:val="24"/>
               <w:szCs w:val="24"/>
-              <w:lang w:val="es-ES_tradnl" w:eastAsia="ja-JP"/>
+              <w:lang w:val="en-US" w:eastAsia="ja-JP"/>
             </w:rPr>
           </w:pPr>
           <w:r>
             <w:rPr>
               <w:rFonts w:ascii="Arial" w:hAnsi="Arial" w:cs="Arial"/>
               <w:noProof/>
+              <w:lang w:val="en-US"/>
             </w:rPr>
             <w:t>IV. 9.3 Daily Scrum</w:t>
           </w:r>
           <w:r>
             <w:rPr>
               <w:noProof/>
+              <w:lang w:val="en-US"/>
             </w:rPr>
             <w:tab/>
           </w:r>
@@ -3431,6 +3643,7 @@
           <w:r>
             <w:rPr>
               <w:noProof/>
+              <w:lang w:val="en-US"/>
             </w:rPr>
             <w:instrText xml:space="preserve"> PAGEREF _Toc352349852 \h </w:instrText>
           </w:r>
@@ -3448,6 +3661,7 @@
           <w:r>
             <w:rPr>
               <w:noProof/>
+              <w:lang w:val="en-US"/>
             </w:rPr>
             <w:t>33</w:t>
           </w:r>
@@ -3469,19 +3683,21 @@
               <w:noProof/>
               <w:sz w:val="24"/>
               <w:szCs w:val="24"/>
-              <w:lang w:val="es-ES_tradnl" w:eastAsia="ja-JP"/>
+              <w:lang w:val="en-US" w:eastAsia="ja-JP"/>
             </w:rPr>
           </w:pPr>
           <w:r>
             <w:rPr>
               <w:rFonts w:ascii="Arial" w:hAnsi="Arial" w:cs="Arial"/>
               <w:noProof/>
+              <w:lang w:val="en-US"/>
             </w:rPr>
             <w:t>IV. 9.4 Sprint Review</w:t>
           </w:r>
           <w:r>
             <w:rPr>
               <w:noProof/>
+              <w:lang w:val="en-US"/>
             </w:rPr>
             <w:tab/>
           </w:r>
@@ -3494,6 +3710,7 @@
           <w:r>
             <w:rPr>
               <w:noProof/>
+              <w:lang w:val="en-US"/>
             </w:rPr>
             <w:instrText xml:space="preserve"> PAGEREF _Toc352349853 \h </w:instrText>
           </w:r>
@@ -3511,6 +3728,7 @@
           <w:r>
             <w:rPr>
               <w:noProof/>
+              <w:lang w:val="en-US"/>
             </w:rPr>
             <w:t>34</w:t>
           </w:r>
@@ -3532,19 +3750,21 @@
               <w:noProof/>
               <w:sz w:val="24"/>
               <w:szCs w:val="24"/>
-              <w:lang w:val="es-ES_tradnl" w:eastAsia="ja-JP"/>
+              <w:lang w:val="en-US" w:eastAsia="ja-JP"/>
             </w:rPr>
           </w:pPr>
           <w:r>
             <w:rPr>
               <w:rFonts w:ascii="Arial" w:hAnsi="Arial" w:cs="Arial"/>
               <w:noProof/>
+              <w:lang w:val="en-US"/>
             </w:rPr>
             <w:t>IV. 9.5 Sprint Retrospective</w:t>
           </w:r>
           <w:r>
             <w:rPr>
               <w:noProof/>
+              <w:lang w:val="en-US"/>
             </w:rPr>
             <w:tab/>
           </w:r>
@@ -3557,6 +3777,7 @@
           <w:r>
             <w:rPr>
               <w:noProof/>
+              <w:lang w:val="en-US"/>
             </w:rPr>
             <w:instrText xml:space="preserve"> PAGEREF _Toc352349854 \h </w:instrText>
           </w:r>
@@ -3574,6 +3795,7 @@
           <w:r>
             <w:rPr>
               <w:noProof/>
+              <w:lang w:val="en-US"/>
             </w:rPr>
             <w:t>34</w:t>
           </w:r>
@@ -3627,71 +3849,121 @@
     <w:p/>
     <w:p/>
     <w:p/>
+    <w:p/>
     <w:p>
-      <w:bookmarkStart w:id="0" w:name="_GoBack"/>
+      <w:pPr>
+        <w:pStyle w:val="Ttulo1"/>
+      </w:pPr>
+      <w:bookmarkStart w:id="0" w:name="_Toc352349799"/>
+      <w:r>
+        <w:lastRenderedPageBreak/>
+        <w:t>CAPÍTULO IV</w:t>
+      </w:r>
       <w:bookmarkEnd w:id="0"/>
     </w:p>
     <w:p>
       <w:pPr>
         <w:pStyle w:val="Ttulo1"/>
       </w:pPr>
-      <w:bookmarkStart w:id="1" w:name="_Toc352349799"/>
-      <w:r>
-        <w:t>CAPÍTULO IV</w:t>
+      <w:bookmarkStart w:id="1" w:name="_Toc352349800"/>
+      <w:r>
+        <w:t>DESARROLLO</w:t>
       </w:r>
       <w:bookmarkEnd w:id="1"/>
     </w:p>
     <w:p>
       <w:pPr>
-        <w:pStyle w:val="Ttulo1"/>
-      </w:pPr>
-      <w:bookmarkStart w:id="2" w:name="_Toc352349800"/>
-      <w:r>
-        <w:t>DESARROLLO</w:t>
-      </w:r>
-      <w:bookmarkEnd w:id="2"/>
+        <w:rPr>
+          <w:rFonts w:ascii="Arial" w:hAnsi="Arial" w:cs="Arial"/>
+        </w:rPr>
+      </w:pPr>
     </w:p>
     <w:p>
       <w:pPr>
-        <w:rPr>
-          <w:rFonts w:ascii="Arial" w:hAnsi="Arial" w:cs="Arial"/>
-        </w:rPr>
-      </w:pPr>
+        <w:pStyle w:val="Ttulo2"/>
+        <w:spacing w:line="480" w:lineRule="auto"/>
+        <w:rPr>
+          <w:rFonts w:ascii="Arial" w:hAnsi="Arial" w:cs="Arial"/>
+          <w:color w:val="auto"/>
+          <w:sz w:val="24"/>
+          <w:szCs w:val="24"/>
+        </w:rPr>
+      </w:pPr>
+      <w:bookmarkStart w:id="2" w:name="_Toc352349801"/>
+      <w:r>
+        <w:rPr>
+          <w:rFonts w:ascii="Arial" w:hAnsi="Arial" w:cs="Arial"/>
+          <w:color w:val="auto"/>
+          <w:sz w:val="24"/>
+          <w:szCs w:val="24"/>
+        </w:rPr>
+        <w:t>IV. 1 Sprint 1</w:t>
+      </w:r>
+      <w:bookmarkEnd w:id="2"/>
+      <w:r>
+        <w:rPr>
+          <w:rFonts w:ascii="Arial" w:hAnsi="Arial" w:cs="Arial"/>
+          <w:color w:val="auto"/>
+          <w:sz w:val="24"/>
+          <w:szCs w:val="24"/>
+        </w:rPr>
+        <w:t xml:space="preserve"> </w:t>
+      </w:r>
     </w:p>
     <w:p>
       <w:pPr>
-        <w:pStyle w:val="Ttulo2"/>
-        <w:spacing w:line="480" w:lineRule="auto"/>
-        <w:rPr>
-          <w:rFonts w:ascii="Arial" w:hAnsi="Arial" w:cs="Arial"/>
-          <w:color w:val="auto"/>
-          <w:sz w:val="24"/>
-          <w:szCs w:val="24"/>
-        </w:rPr>
-      </w:pPr>
-      <w:bookmarkStart w:id="3" w:name="_Toc352349801"/>
-      <w:r>
-        <w:rPr>
-          <w:rFonts w:ascii="Arial" w:hAnsi="Arial" w:cs="Arial"/>
-          <w:color w:val="auto"/>
-          <w:sz w:val="24"/>
-          <w:szCs w:val="24"/>
-        </w:rPr>
-        <w:t>IV. 1 Sprint 1</w:t>
-      </w:r>
-      <w:bookmarkEnd w:id="3"/>
-      <w:r>
-        <w:rPr>
-          <w:rFonts w:ascii="Arial" w:hAnsi="Arial" w:cs="Arial"/>
-          <w:color w:val="auto"/>
-          <w:sz w:val="24"/>
-          <w:szCs w:val="24"/>
-        </w:rPr>
-        <w:t xml:space="preserve"> </w:t>
+        <w:spacing w:after="0" w:line="480" w:lineRule="auto"/>
+        <w:jc w:val="both"/>
+        <w:rPr>
+          <w:rFonts w:ascii="Arial" w:hAnsi="Arial" w:cs="Arial"/>
+          <w:sz w:val="24"/>
+          <w:szCs w:val="24"/>
+        </w:rPr>
+      </w:pPr>
+      <w:r>
+        <w:rPr>
+          <w:rFonts w:ascii="Arial" w:hAnsi="Arial" w:cs="Arial"/>
+          <w:sz w:val="24"/>
+          <w:szCs w:val="24"/>
+        </w:rPr>
+        <w:tab/>
+        <w:t>Durante el sprint se realizó una revisión general del proyecto y se conversó sobre temas como: tecnologías que debían incorporarse para el desarollo, conocimientos previos de cada integrante, base de datos necesaria y determinar, seleccionar y analizar la información de los puntos claves, se procedió de la siguiente manera:</w:t>
       </w:r>
     </w:p>
     <w:p>
       <w:pPr>
+        <w:pStyle w:val="Ttulo3"/>
+        <w:spacing w:line="480" w:lineRule="auto"/>
+        <w:rPr>
+          <w:rFonts w:ascii="Arial" w:hAnsi="Arial" w:cs="Arial"/>
+          <w:color w:val="auto"/>
+          <w:sz w:val="24"/>
+          <w:szCs w:val="24"/>
+        </w:rPr>
+      </w:pPr>
+      <w:bookmarkStart w:id="3" w:name="_Toc352349802"/>
+      <w:r>
+        <w:rPr>
+          <w:rFonts w:ascii="Arial" w:hAnsi="Arial" w:cs="Arial"/>
+          <w:color w:val="auto"/>
+          <w:sz w:val="24"/>
+          <w:szCs w:val="24"/>
+        </w:rPr>
+        <w:t>IV. 1.1 Sprint planning</w:t>
+      </w:r>
+      <w:bookmarkEnd w:id="3"/>
+      <w:r>
+        <w:rPr>
+          <w:rFonts w:ascii="Arial" w:hAnsi="Arial" w:cs="Arial"/>
+          <w:color w:val="auto"/>
+          <w:sz w:val="24"/>
+          <w:szCs w:val="24"/>
+        </w:rPr>
+        <w:t xml:space="preserve"> </w:t>
+      </w:r>
+    </w:p>
+    <w:p>
+      <w:pPr>
         <w:spacing w:after="0" w:line="480" w:lineRule="auto"/>
         <w:jc w:val="both"/>
         <w:rPr>
@@ -3707,7 +3979,7 @@
           <w:szCs w:val="24"/>
         </w:rPr>
         <w:tab/>
-        <w:t>Durante el sprint se realizó una revisión general del proyecto y se conversó sobre temas como: tecnologías que debían incorporarse para el desarollo, conocimientos previos de cada integrante, base de datos necesaria y determinar, seleccionar y analizar la información de los puntos claves, se procedió de la siguiente manera:</w:t>
+        <w:t>Configuración del repositorio para el desarrollo del proyecto, instalar todos los programas, plug-ins, actualizaciones y herramientas generales a utilizar, pase de conocimientos entre los integrantes sobre tecnologías que se utilizarán para el proyecto y crear la base de datos con toda información necesaria, la cual sería recopilada en la universidad.</w:t>
       </w:r>
     </w:p>
     <w:p>
@@ -3721,7 +3993,7 @@
           <w:szCs w:val="24"/>
         </w:rPr>
       </w:pPr>
-      <w:bookmarkStart w:id="4" w:name="_Toc352349802"/>
+      <w:bookmarkStart w:id="4" w:name="_Toc352349803"/>
       <w:r>
         <w:rPr>
           <w:rFonts w:ascii="Arial" w:hAnsi="Arial" w:cs="Arial"/>
@@ -3729,18 +4001,9 @@
           <w:sz w:val="24"/>
           <w:szCs w:val="24"/>
         </w:rPr>
-        <w:t>IV. 1.1 Sprint planning</w:t>
+        <w:t>IV. 1.2 Sprint</w:t>
       </w:r>
       <w:bookmarkEnd w:id="4"/>
-      <w:r>
-        <w:rPr>
-          <w:rFonts w:ascii="Arial" w:hAnsi="Arial" w:cs="Arial"/>
-          <w:color w:val="auto"/>
-          <w:sz w:val="24"/>
-          <w:szCs w:val="24"/>
-        </w:rPr>
-        <w:t xml:space="preserve"> </w:t>
-      </w:r>
     </w:p>
     <w:p>
       <w:pPr>
@@ -3759,119 +4022,77 @@
           <w:szCs w:val="24"/>
         </w:rPr>
         <w:tab/>
-        <w:t>Configuración del repositorio para el desarrollo del proyecto, instalar todos los programas, plug-ins, actualizaciones y herramientas generales a utilizar, pase de conocimientos entre los integrantes sobre tecnologías que se utilizarán para el proyecto y crear la base de datos con toda información necesaria, la cual sería recopilada en la universidad.</w:t>
+        <w:t>Se configuró el repositorio, para esto, se instaló la aplicación de Github para Desktop y se creó el repositorio de forma web, luego de esto, se instalaron las aplicaciones necesarias para el proyecto: FileZilla, Android Studio, Android Studio SDK API 23, Wikitude SDK</w:t>
+      </w:r>
+      <w:r>
+        <w:rPr>
+          <w:rFonts w:ascii="Arial" w:hAnsi="Arial" w:cs="Arial"/>
+          <w:sz w:val="24"/>
+          <w:szCs w:val="24"/>
+        </w:rPr>
+        <w:fldChar w:fldCharType="begin"/>
+      </w:r>
+      <w:r>
+        <w:rPr>
+          <w:rFonts w:ascii="Arial" w:hAnsi="Arial" w:cs="Arial"/>
+        </w:rPr>
+        <w:instrText xml:space="preserve"> XE "</w:instrText>
+      </w:r>
+      <w:r>
+        <w:rPr>
+          <w:rFonts w:ascii="Arial" w:hAnsi="Arial" w:cs="Arial"/>
+          <w:sz w:val="24"/>
+          <w:szCs w:val="24"/>
+        </w:rPr>
+        <w:instrText>SDK</w:instrText>
+      </w:r>
+      <w:r>
+        <w:rPr>
+          <w:rFonts w:ascii="Arial" w:hAnsi="Arial" w:cs="Arial"/>
+        </w:rPr>
+        <w:instrText xml:space="preserve">:Herramientas de desarrollo de software" </w:instrText>
+      </w:r>
+      <w:r>
+        <w:rPr>
+          <w:rFonts w:ascii="Arial" w:hAnsi="Arial" w:cs="Arial"/>
+          <w:sz w:val="24"/>
+          <w:szCs w:val="24"/>
+        </w:rPr>
+        <w:fldChar w:fldCharType="end"/>
+      </w:r>
+      <w:r>
+        <w:rPr>
+          <w:rFonts w:ascii="Arial" w:hAnsi="Arial" w:cs="Arial"/>
+          <w:sz w:val="24"/>
+          <w:szCs w:val="24"/>
+        </w:rPr>
+        <w:t>; teniendo esto, se realizó la primera reunión en la que se discutió de manera amplia sobre: Android Studio, FileZilla, phpMyAdmin y el servidor (hosting gratuito) llamado ByetHost; haciendo mención sobre qué ofrecen, qué actualizaciones se deben tener instaladas para poder trabajar con el proyecto, configuraciones adecuadas de acuerdo al caso, entre otras cosas.</w:t>
       </w:r>
     </w:p>
     <w:p>
       <w:pPr>
-        <w:pStyle w:val="Ttulo3"/>
-        <w:spacing w:line="480" w:lineRule="auto"/>
-        <w:rPr>
-          <w:rFonts w:ascii="Arial" w:hAnsi="Arial" w:cs="Arial"/>
-          <w:color w:val="auto"/>
-          <w:sz w:val="24"/>
-          <w:szCs w:val="24"/>
-        </w:rPr>
-      </w:pPr>
-      <w:bookmarkStart w:id="5" w:name="_Toc352349803"/>
-      <w:r>
-        <w:rPr>
-          <w:rFonts w:ascii="Arial" w:hAnsi="Arial" w:cs="Arial"/>
-          <w:color w:val="auto"/>
-          <w:sz w:val="24"/>
-          <w:szCs w:val="24"/>
-        </w:rPr>
-        <w:t>IV. 1.2 Sprint</w:t>
-      </w:r>
-      <w:bookmarkEnd w:id="5"/>
+        <w:spacing w:after="0" w:line="480" w:lineRule="auto"/>
+        <w:jc w:val="both"/>
+        <w:rPr>
+          <w:rFonts w:ascii="Arial" w:hAnsi="Arial" w:cs="Arial"/>
+          <w:sz w:val="24"/>
+          <w:szCs w:val="24"/>
+        </w:rPr>
+      </w:pPr>
+      <w:r>
+        <w:rPr>
+          <w:rFonts w:ascii="Arial" w:hAnsi="Arial" w:cs="Arial"/>
+          <w:sz w:val="24"/>
+          <w:szCs w:val="24"/>
+        </w:rPr>
+        <w:lastRenderedPageBreak/>
+        <w:tab/>
+        <w:t>Una vez abarcados estos tres puntos importantes (Repositorio, pase de conocimientos e instalación de las herramientas), se desarrolló la base de datos del proyecto, para esto, se realizaron unas reuniones donde se diseñó el modelo conceptual, identificando todas las entidades involucradas, obteniendo el Modelo Entidad-Relación.</w:t>
+      </w:r>
     </w:p>
     <w:p>
       <w:pPr>
         <w:spacing w:after="0" w:line="480" w:lineRule="auto"/>
-        <w:jc w:val="both"/>
-        <w:rPr>
-          <w:rFonts w:ascii="Arial" w:hAnsi="Arial" w:cs="Arial"/>
-          <w:sz w:val="24"/>
-          <w:szCs w:val="24"/>
-        </w:rPr>
-      </w:pPr>
-      <w:r>
-        <w:rPr>
-          <w:rFonts w:ascii="Arial" w:hAnsi="Arial" w:cs="Arial"/>
-          <w:sz w:val="24"/>
-          <w:szCs w:val="24"/>
-        </w:rPr>
-        <w:tab/>
-        <w:t>Se configuró el repositorio, para esto, se instaló la aplicación de Github para Desktop y se creó el repositorio de forma web, luego de esto, se instalaron las aplicaciones necesarias para el proyecto: FileZilla, Android Studio, Android Studio SDK API 23, Wikitude SDK</w:t>
-      </w:r>
-      <w:r>
-        <w:rPr>
-          <w:rFonts w:ascii="Arial" w:hAnsi="Arial" w:cs="Arial"/>
-          <w:sz w:val="24"/>
-          <w:szCs w:val="24"/>
-        </w:rPr>
-        <w:fldChar w:fldCharType="begin"/>
-      </w:r>
-      <w:r>
-        <w:rPr>
-          <w:rFonts w:ascii="Arial" w:hAnsi="Arial" w:cs="Arial"/>
-        </w:rPr>
-        <w:instrText xml:space="preserve"> XE "</w:instrText>
-      </w:r>
-      <w:r>
-        <w:rPr>
-          <w:rFonts w:ascii="Arial" w:hAnsi="Arial" w:cs="Arial"/>
-          <w:sz w:val="24"/>
-          <w:szCs w:val="24"/>
-        </w:rPr>
-        <w:instrText>SDK</w:instrText>
-      </w:r>
-      <w:r>
-        <w:rPr>
-          <w:rFonts w:ascii="Arial" w:hAnsi="Arial" w:cs="Arial"/>
-        </w:rPr>
-        <w:instrText xml:space="preserve">:Herramientas de desarrollo de software" </w:instrText>
-      </w:r>
-      <w:r>
-        <w:rPr>
-          <w:rFonts w:ascii="Arial" w:hAnsi="Arial" w:cs="Arial"/>
-          <w:sz w:val="24"/>
-          <w:szCs w:val="24"/>
-        </w:rPr>
-        <w:fldChar w:fldCharType="end"/>
-      </w:r>
-      <w:r>
-        <w:rPr>
-          <w:rFonts w:ascii="Arial" w:hAnsi="Arial" w:cs="Arial"/>
-          <w:sz w:val="24"/>
-          <w:szCs w:val="24"/>
-        </w:rPr>
-        <w:t>; teniendo esto, se realizó la primera reunión en la que se discutió de manera amplia sobre: Android Studio, FileZilla, phpMyAdmin y el servidor (hosting gratuito) llamado ByetHost; haciendo mención sobre qué ofrecen, qué actualizaciones se deben tener instaladas para poder trabajar con el proyecto, configuraciones adecuadas de acuerdo al caso, entre otras cosas.</w:t>
-      </w:r>
-    </w:p>
-    <w:p>
-      <w:pPr>
-        <w:spacing w:after="0" w:line="480" w:lineRule="auto"/>
-        <w:jc w:val="both"/>
-        <w:rPr>
-          <w:rFonts w:ascii="Arial" w:hAnsi="Arial" w:cs="Arial"/>
-          <w:sz w:val="24"/>
-          <w:szCs w:val="24"/>
-        </w:rPr>
-      </w:pPr>
-      <w:r>
-        <w:rPr>
-          <w:rFonts w:ascii="Arial" w:hAnsi="Arial" w:cs="Arial"/>
-          <w:sz w:val="24"/>
-          <w:szCs w:val="24"/>
-        </w:rPr>
-        <w:tab/>
-        <w:t>Una vez abarcados estos tres puntos importantes (Repositorio, pase de conocimientos e instalación de las herramientas), se desarrolló la base de datos del proyecto, para esto, se realizaron unas reuniones donde se diseñó el modelo conceptual, identificando todas las entidades involucradas, obteniendo el Modelo Entidad-Relación.</w:t>
-      </w:r>
-    </w:p>
-    <w:p>
-      <w:pPr>
-        <w:spacing w:after="0" w:line="480" w:lineRule="auto"/>
         <w:jc w:val="center"/>
         <w:rPr>
           <w:rFonts w:ascii="Arial" w:hAnsi="Arial" w:cs="Arial"/>
@@ -3885,7 +4106,7 @@
           <w:noProof/>
           <w:sz w:val="24"/>
           <w:szCs w:val="24"/>
-          <w:lang w:val="es-ES" w:eastAsia="es-ES"/>
+          <w:lang w:eastAsia="es-VE"/>
         </w:rPr>
         <w:drawing>
           <wp:inline distT="0" distB="0" distL="0" distR="0" wp14:anchorId="4734AF17" wp14:editId="4B2DEF9A">
@@ -3905,7 +4126,7 @@
                     </pic:cNvPicPr>
                   </pic:nvPicPr>
                   <pic:blipFill>
-                    <a:blip r:embed="rId7">
+                    <a:blip r:embed="rId6">
                       <a:extLst>
                         <a:ext uri="{28A0092B-C50C-407E-A947-70E740481C1C}">
                           <a14:useLocalDpi xmlns:a14="http://schemas.microsoft.com/office/drawing/2010/main" val="0"/>
@@ -4105,6 +4326,7 @@
           <w:sz w:val="24"/>
           <w:szCs w:val="24"/>
         </w:rPr>
+        <w:lastRenderedPageBreak/>
         <w:t>Tabla 1</w:t>
       </w:r>
     </w:p>
@@ -5942,6 +6164,7 @@
                 <w:sz w:val="20"/>
                 <w:szCs w:val="20"/>
               </w:rPr>
+              <w:lastRenderedPageBreak/>
               <w:t>Piso 3 M1, escaleras</w:t>
             </w:r>
           </w:p>
@@ -7762,6 +7985,7 @@
                 <w:sz w:val="20"/>
                 <w:szCs w:val="20"/>
               </w:rPr>
+              <w:lastRenderedPageBreak/>
               <w:t>Centro loyala</w:t>
             </w:r>
           </w:p>
@@ -8972,7 +9196,7 @@
           <w:szCs w:val="24"/>
         </w:rPr>
       </w:pPr>
-      <w:bookmarkStart w:id="6" w:name="_Toc352349804"/>
+      <w:bookmarkStart w:id="5" w:name="_Toc352349804"/>
       <w:r>
         <w:rPr>
           <w:rFonts w:ascii="Arial" w:hAnsi="Arial" w:cs="Arial"/>
@@ -8982,7 +9206,7 @@
         </w:rPr>
         <w:t>IV. 1.3 Daily Scrum</w:t>
       </w:r>
-      <w:bookmarkEnd w:id="6"/>
+      <w:bookmarkEnd w:id="5"/>
     </w:p>
     <w:p>
       <w:pPr>
@@ -9015,7 +9239,7 @@
           <w:szCs w:val="24"/>
         </w:rPr>
       </w:pPr>
-      <w:bookmarkStart w:id="7" w:name="_Toc352349805"/>
+      <w:bookmarkStart w:id="6" w:name="_Toc352349805"/>
       <w:r>
         <w:rPr>
           <w:rFonts w:ascii="Arial" w:hAnsi="Arial" w:cs="Arial"/>
@@ -9023,9 +9247,10 @@
           <w:sz w:val="24"/>
           <w:szCs w:val="24"/>
         </w:rPr>
+        <w:lastRenderedPageBreak/>
         <w:t>IV. 1.4 Sprint Review</w:t>
       </w:r>
-      <w:bookmarkEnd w:id="7"/>
+      <w:bookmarkEnd w:id="6"/>
       <w:r>
         <w:rPr>
           <w:rFonts w:ascii="Arial" w:hAnsi="Arial" w:cs="Arial"/>
@@ -9087,7 +9312,7 @@
           <w:szCs w:val="24"/>
         </w:rPr>
       </w:pPr>
-      <w:bookmarkStart w:id="8" w:name="_Toc352349806"/>
+      <w:bookmarkStart w:id="7" w:name="_Toc352349806"/>
       <w:r>
         <w:rPr>
           <w:rFonts w:ascii="Arial" w:hAnsi="Arial" w:cs="Arial"/>
@@ -9097,7 +9322,7 @@
         </w:rPr>
         <w:t>IV. 1.5 Sprint Retrospective</w:t>
       </w:r>
-      <w:bookmarkEnd w:id="8"/>
+      <w:bookmarkEnd w:id="7"/>
       <w:r>
         <w:rPr>
           <w:rFonts w:ascii="Arial" w:hAnsi="Arial" w:cs="Arial"/>
@@ -9179,7 +9404,7 @@
           <w:szCs w:val="24"/>
         </w:rPr>
       </w:pPr>
-      <w:bookmarkStart w:id="9" w:name="_Toc352349807"/>
+      <w:bookmarkStart w:id="8" w:name="_Toc352349807"/>
       <w:r>
         <w:rPr>
           <w:rFonts w:ascii="Arial" w:hAnsi="Arial" w:cs="Arial"/>
@@ -9187,9 +9412,10 @@
           <w:sz w:val="24"/>
           <w:szCs w:val="24"/>
         </w:rPr>
+        <w:lastRenderedPageBreak/>
         <w:t>IV. 2 Sprint 2</w:t>
       </w:r>
-      <w:bookmarkEnd w:id="9"/>
+      <w:bookmarkEnd w:id="8"/>
     </w:p>
     <w:p>
       <w:pPr>
@@ -9222,7 +9448,7 @@
           <w:szCs w:val="24"/>
         </w:rPr>
       </w:pPr>
-      <w:bookmarkStart w:id="10" w:name="_Toc352349808"/>
+      <w:bookmarkStart w:id="9" w:name="_Toc352349808"/>
       <w:r>
         <w:rPr>
           <w:rFonts w:ascii="Arial" w:hAnsi="Arial" w:cs="Arial"/>
@@ -9232,7 +9458,7 @@
         </w:rPr>
         <w:t>IV. 2.1 Sprint planning</w:t>
       </w:r>
-      <w:bookmarkEnd w:id="10"/>
+      <w:bookmarkEnd w:id="9"/>
       <w:r>
         <w:rPr>
           <w:rFonts w:ascii="Arial" w:hAnsi="Arial" w:cs="Arial"/>
@@ -9318,7 +9544,7 @@
           <w:szCs w:val="24"/>
         </w:rPr>
       </w:pPr>
-      <w:bookmarkStart w:id="11" w:name="_Toc352349809"/>
+      <w:bookmarkStart w:id="10" w:name="_Toc352349809"/>
       <w:r>
         <w:rPr>
           <w:rFonts w:ascii="Arial" w:hAnsi="Arial" w:cs="Arial"/>
@@ -9328,7 +9554,7 @@
         </w:rPr>
         <w:t>IV. 2.2 Sprint</w:t>
       </w:r>
-      <w:bookmarkEnd w:id="11"/>
+      <w:bookmarkEnd w:id="10"/>
       <w:r>
         <w:rPr>
           <w:rFonts w:ascii="Arial" w:hAnsi="Arial" w:cs="Arial"/>
@@ -9375,7 +9601,7 @@
           <w:noProof/>
           <w:sz w:val="24"/>
           <w:szCs w:val="24"/>
-          <w:lang w:val="es-ES" w:eastAsia="es-ES"/>
+          <w:lang w:eastAsia="es-VE"/>
         </w:rPr>
         <w:drawing>
           <wp:inline distT="0" distB="0" distL="0" distR="0" wp14:anchorId="3C4DD684" wp14:editId="6FEEF74E">
@@ -9395,7 +9621,7 @@
                     </pic:cNvPicPr>
                   </pic:nvPicPr>
                   <pic:blipFill>
-                    <a:blip r:embed="rId8">
+                    <a:blip r:embed="rId7">
                       <a:extLst>
                         <a:ext uri="{28A0092B-C50C-407E-A947-70E740481C1C}">
                           <a14:useLocalDpi xmlns:a14="http://schemas.microsoft.com/office/drawing/2010/main" val="0"/>
@@ -9490,6 +9716,7 @@
           <w:sz w:val="24"/>
           <w:szCs w:val="24"/>
         </w:rPr>
+        <w:lastRenderedPageBreak/>
         <w:tab/>
       </w:r>
       <w:r>
@@ -9534,7 +9761,7 @@
           <w:noProof/>
           <w:sz w:val="24"/>
           <w:szCs w:val="24"/>
-          <w:lang w:val="es-ES" w:eastAsia="es-ES"/>
+          <w:lang w:eastAsia="es-VE"/>
         </w:rPr>
         <w:drawing>
           <wp:inline distT="0" distB="0" distL="0" distR="0" wp14:anchorId="44F043FC" wp14:editId="506CE254">
@@ -9554,7 +9781,7 @@
                     </pic:cNvPicPr>
                   </pic:nvPicPr>
                   <pic:blipFill>
-                    <a:blip r:embed="rId9">
+                    <a:blip r:embed="rId8">
                       <a:extLst>
                         <a:ext uri="{28A0092B-C50C-407E-A947-70E740481C1C}">
                           <a14:useLocalDpi xmlns:a14="http://schemas.microsoft.com/office/drawing/2010/main" val="0"/>
@@ -9931,8 +10158,9 @@
           <w:noProof/>
           <w:sz w:val="24"/>
           <w:szCs w:val="24"/>
-          <w:lang w:val="es-ES" w:eastAsia="es-ES"/>
-        </w:rPr>
+          <w:lang w:eastAsia="es-VE"/>
+        </w:rPr>
+        <w:lastRenderedPageBreak/>
         <w:drawing>
           <wp:inline distT="0" distB="0" distL="0" distR="0" wp14:anchorId="7C338ACD" wp14:editId="6060D5F4">
             <wp:extent cx="1827042" cy="2876727"/>
@@ -9951,7 +10179,7 @@
                     </pic:cNvPicPr>
                   </pic:nvPicPr>
                   <pic:blipFill>
-                    <a:blip r:embed="rId10">
+                    <a:blip r:embed="rId9">
                       <a:extLst>
                         <a:ext uri="{28A0092B-C50C-407E-A947-70E740481C1C}">
                           <a14:useLocalDpi xmlns:a14="http://schemas.microsoft.com/office/drawing/2010/main" val="0"/>
@@ -10204,7 +10432,7 @@
           <w:szCs w:val="24"/>
         </w:rPr>
       </w:pPr>
-      <w:bookmarkStart w:id="12" w:name="_Toc352349810"/>
+      <w:bookmarkStart w:id="11" w:name="_Toc352349810"/>
       <w:r>
         <w:rPr>
           <w:rFonts w:ascii="Arial" w:hAnsi="Arial" w:cs="Arial"/>
@@ -10213,6 +10441,57 @@
           <w:szCs w:val="24"/>
         </w:rPr>
         <w:t>IV. 2.3 Daily Scrum</w:t>
+      </w:r>
+      <w:bookmarkEnd w:id="11"/>
+    </w:p>
+    <w:p>
+      <w:pPr>
+        <w:spacing w:after="0" w:line="480" w:lineRule="auto"/>
+        <w:jc w:val="both"/>
+        <w:rPr>
+          <w:rFonts w:ascii="Arial" w:hAnsi="Arial" w:cs="Arial"/>
+          <w:sz w:val="24"/>
+          <w:szCs w:val="24"/>
+        </w:rPr>
+      </w:pPr>
+      <w:r>
+        <w:rPr>
+          <w:rStyle w:val="Ttulo3Car"/>
+          <w:rFonts w:ascii="Arial" w:hAnsi="Arial" w:cs="Arial"/>
+          <w:sz w:val="24"/>
+          <w:szCs w:val="24"/>
+        </w:rPr>
+        <w:tab/>
+      </w:r>
+      <w:r>
+        <w:rPr>
+          <w:rFonts w:ascii="Arial" w:hAnsi="Arial" w:cs="Arial"/>
+          <w:sz w:val="24"/>
+          <w:szCs w:val="24"/>
+        </w:rPr>
+        <w:t>Se mantenía al tanto del avance sobre las interfaces, y la asimilación de conocimientos elementales y propios de Android.</w:t>
+      </w:r>
+    </w:p>
+    <w:p>
+      <w:pPr>
+        <w:pStyle w:val="Ttulo3"/>
+        <w:spacing w:line="480" w:lineRule="auto"/>
+        <w:rPr>
+          <w:rFonts w:ascii="Arial" w:hAnsi="Arial" w:cs="Arial"/>
+          <w:color w:val="auto"/>
+          <w:sz w:val="24"/>
+          <w:szCs w:val="24"/>
+        </w:rPr>
+      </w:pPr>
+      <w:bookmarkStart w:id="12" w:name="_Toc352349811"/>
+      <w:r>
+        <w:rPr>
+          <w:rFonts w:ascii="Arial" w:hAnsi="Arial" w:cs="Arial"/>
+          <w:color w:val="auto"/>
+          <w:sz w:val="24"/>
+          <w:szCs w:val="24"/>
+        </w:rPr>
+        <w:t>IV. 2.4 Sprint Review</w:t>
       </w:r>
       <w:bookmarkEnd w:id="12"/>
     </w:p>
@@ -10241,58 +10520,26 @@
           <w:sz w:val="24"/>
           <w:szCs w:val="24"/>
         </w:rPr>
-        <w:t>Se mantenía al tanto del avance sobre las interfaces, y la asimilación de conocimientos elementales y propios de Android.</w:t>
-      </w:r>
-    </w:p>
-    <w:p>
-      <w:pPr>
-        <w:pStyle w:val="Ttulo3"/>
-        <w:spacing w:line="480" w:lineRule="auto"/>
-        <w:rPr>
-          <w:rFonts w:ascii="Arial" w:hAnsi="Arial" w:cs="Arial"/>
-          <w:color w:val="auto"/>
-          <w:sz w:val="24"/>
-          <w:szCs w:val="24"/>
-        </w:rPr>
-      </w:pPr>
-      <w:bookmarkStart w:id="13" w:name="_Toc352349811"/>
-      <w:r>
-        <w:rPr>
-          <w:rFonts w:ascii="Arial" w:hAnsi="Arial" w:cs="Arial"/>
-          <w:color w:val="auto"/>
-          <w:sz w:val="24"/>
-          <w:szCs w:val="24"/>
-        </w:rPr>
-        <w:t>IV. 2.4 Sprint Review</w:t>
-      </w:r>
+        <w:t>Se obtuvo un modelo de enti</w:t>
+      </w:r>
+      <w:bookmarkStart w:id="13" w:name="_GoBack"/>
       <w:bookmarkEnd w:id="13"/>
-    </w:p>
-    <w:p>
-      <w:pPr>
-        <w:spacing w:after="0" w:line="480" w:lineRule="auto"/>
-        <w:jc w:val="both"/>
-        <w:rPr>
-          <w:rFonts w:ascii="Arial" w:hAnsi="Arial" w:cs="Arial"/>
-          <w:sz w:val="24"/>
-          <w:szCs w:val="24"/>
-        </w:rPr>
-      </w:pPr>
-      <w:r>
-        <w:rPr>
-          <w:rStyle w:val="Ttulo3Car"/>
-          <w:rFonts w:ascii="Arial" w:hAnsi="Arial" w:cs="Arial"/>
-          <w:sz w:val="24"/>
-          <w:szCs w:val="24"/>
-        </w:rPr>
-        <w:tab/>
-      </w:r>
-      <w:r>
-        <w:rPr>
-          <w:rFonts w:ascii="Arial" w:hAnsi="Arial" w:cs="Arial"/>
-          <w:sz w:val="24"/>
-          <w:szCs w:val="24"/>
-        </w:rPr>
-        <w:t>Se obtuvo un modelo de entiedad relación acorde a los requerimientos, se realizó con éxito el montaje del servidor, quedando activo para el momento que requiera usarse, además los íconos y las opciones principales están distribuidas de manera acorde; sin embargo quedó pendiente el estilo del ToolBar y sus íconos e implementar los diseños de la guía de uso, el buscador y el logo superior del menú desplegable.</w:t>
+      <w:r>
+        <w:rPr>
+          <w:rFonts w:ascii="Arial" w:hAnsi="Arial" w:cs="Arial"/>
+          <w:sz w:val="24"/>
+          <w:szCs w:val="24"/>
+        </w:rPr>
+        <w:t xml:space="preserve">dad relación acorde a los requerimientos, se realizó con éxito el montaje del servidor, quedando activo para el momento que requiera usarse, además los íconos y las opciones principales están </w:t>
+      </w:r>
+      <w:r>
+        <w:rPr>
+          <w:rFonts w:ascii="Arial" w:hAnsi="Arial" w:cs="Arial"/>
+          <w:sz w:val="24"/>
+          <w:szCs w:val="24"/>
+        </w:rPr>
+        <w:lastRenderedPageBreak/>
+        <w:t>distribuidas de manera acorde; sin embargo quedó pendiente el estilo del ToolBar y sus íconos e implementar los diseños de la guía de uso, el buscador y el logo superior del menú desplegable.</w:t>
       </w:r>
     </w:p>
     <w:p>
@@ -10580,6 +10827,7 @@
           <w:sz w:val="24"/>
           <w:szCs w:val="24"/>
         </w:rPr>
+        <w:lastRenderedPageBreak/>
         <w:t>IV. 3.1 Sprint planning</w:t>
       </w:r>
       <w:bookmarkEnd w:id="16"/>
@@ -11009,7 +11257,7 @@
           <w:noProof/>
           <w:sz w:val="24"/>
           <w:szCs w:val="24"/>
-          <w:lang w:val="es-ES" w:eastAsia="es-ES"/>
+          <w:lang w:eastAsia="es-VE"/>
         </w:rPr>
         <w:drawing>
           <wp:inline distT="0" distB="0" distL="0" distR="0" wp14:anchorId="7DFCD8AA" wp14:editId="6810E898">
@@ -11029,7 +11277,7 @@
                     </pic:cNvPicPr>
                   </pic:nvPicPr>
                   <pic:blipFill>
-                    <a:blip r:embed="rId11">
+                    <a:blip r:embed="rId10">
                       <a:extLst>
                         <a:ext uri="{28A0092B-C50C-407E-A947-70E740481C1C}">
                           <a14:useLocalDpi xmlns:a14="http://schemas.microsoft.com/office/drawing/2010/main" val="0"/>
@@ -11173,6 +11421,7 @@
           <w:sz w:val="24"/>
           <w:szCs w:val="24"/>
         </w:rPr>
+        <w:lastRenderedPageBreak/>
         <w:tab/>
         <w:t>Es importante destacar que en el backend de la aplicación se dividirá en dos partes: Una parte será en la que se ejecutan los procesos destinados a obtener los datos de cada uno de los sitios y utilizarlos, el cual es totalmente remoto (fuera del dispositivo), la otra parte será local y destinada a realizar la petición a procesos anteriormente mencionados, consumir y utilizar tales datos, ejemplo de estos tenemos: Lógica del buscador, Realidad Aumentada por geolocalización, Realidad Aumentada 3D, etc. (se comentarán en futuros sprints).</w:t>
       </w:r>
@@ -11681,7 +11930,16 @@
           <w:szCs w:val="24"/>
         </w:rPr>
         <w:tab/>
-        <w:t>Para el desarrollo de los módulos Buscador y Guía de uso, se utiliza una lógica estandar que permite mostrar las opciones que tenga cada uno, la cual consiste en la manipulación de un recurso llamado RecyclerView utilizando el diseño de CardView, permitiendo plasmarlas por pantalla en forma de listas y que al seleccionar una de estas alternativas se ejecuta una acción determinada. Como se muestra en el apéndice A-5, las listas constan de: título del sitio, descripción breve, ubicación rápida y una foto referencial, debido a que no se cuenta con tales fotografías queda pendiente incorporarlas en la base de datos para próximos sprints.</w:t>
+        <w:t xml:space="preserve">Para el desarrollo de los módulos Buscador y Guía de uso, se utiliza una lógica estandar que permite mostrar las opciones que tenga cada uno, la cual consiste en la manipulación de un recurso llamado RecyclerView utilizando el diseño de CardView, permitiendo plasmarlas por pantalla en forma de listas y </w:t>
+      </w:r>
+      <w:r>
+        <w:rPr>
+          <w:rFonts w:ascii="Arial" w:hAnsi="Arial" w:cs="Arial"/>
+          <w:sz w:val="24"/>
+          <w:szCs w:val="24"/>
+        </w:rPr>
+        <w:lastRenderedPageBreak/>
+        <w:t>que al seleccionar una de estas alternativas se ejecuta una acción determinada. Como se muestra en el apéndice A-5, las listas constan de: título del sitio, descripción breve, ubicación rápida y una foto referencial, debido a que no se cuenta con tales fotografías queda pendiente incorporarlas en la base de datos para próximos sprints.</w:t>
       </w:r>
     </w:p>
     <w:p>
@@ -11917,7 +12175,16 @@
           <w:sz w:val="24"/>
           <w:szCs w:val="24"/>
         </w:rPr>
-        <w:t xml:space="preserve"> indicando cuál fue la opción elegida, en el apéndice A-8 se muestran las imágenes referenciales.</w:t>
+        <w:t xml:space="preserve"> </w:t>
+      </w:r>
+      <w:r>
+        <w:rPr>
+          <w:rFonts w:ascii="Arial" w:hAnsi="Arial" w:cs="Arial"/>
+          <w:sz w:val="24"/>
+          <w:szCs w:val="24"/>
+        </w:rPr>
+        <w:lastRenderedPageBreak/>
+        <w:t>indicando cuál fue la opción elegida, en el apéndice A-8 se muestran las imágenes referenciales.</w:t>
       </w:r>
     </w:p>
     <w:p>
@@ -12262,7 +12529,16 @@
           <w:szCs w:val="24"/>
         </w:rPr>
         <w:tab/>
-        <w:t>Al momento de establecer las actividades en el sprint, se subestima la cantidad de trabajo estipulado y se debe reconsiderar en lo sucesivo, tomando en cuenta la dificultad de la tarea a realizar y con respecto a las pruebas que se requieran. Sin embargo, aunque han habido retrasos, la mayoría de los objetivos han sido cubiertos.</w:t>
+        <w:t xml:space="preserve">Al momento de establecer las actividades en el sprint, se subestima la cantidad de trabajo estipulado y se debe reconsiderar en lo sucesivo, tomando </w:t>
+      </w:r>
+      <w:r>
+        <w:rPr>
+          <w:rFonts w:ascii="Arial" w:hAnsi="Arial" w:cs="Arial"/>
+          <w:sz w:val="24"/>
+          <w:szCs w:val="24"/>
+        </w:rPr>
+        <w:lastRenderedPageBreak/>
+        <w:t>en cuenta la dificultad de la tarea a realizar y con respecto a las pruebas que se requieran. Sin embargo, aunque han habido retrasos, la mayoría de los objetivos han sido cubiertos.</w:t>
       </w:r>
     </w:p>
     <w:p>
@@ -12429,7 +12705,16 @@
           <w:szCs w:val="24"/>
         </w:rPr>
         <w:tab/>
-        <w:t>Segundo, obtener los datos del servidor con el backend de la aplicación, esto se logra siguiendo la arquitectura RESTful, mediante una petición que la App realiza al webservice y este retorna la información pertiente en formato JSON, para esto se utiliza la clase propia de android llamada: AsyncTask, que permitió hacer la petición y procesar el JSON obtenido.</w:t>
+        <w:t xml:space="preserve">Segundo, obtener los datos del servidor con el backend de la aplicación, esto se logra siguiendo la arquitectura RESTful, mediante una petición que la App realiza al webservice y este retorna la información pertiente en formato </w:t>
+      </w:r>
+      <w:r>
+        <w:rPr>
+          <w:rFonts w:ascii="Arial" w:hAnsi="Arial" w:cs="Arial"/>
+          <w:sz w:val="24"/>
+          <w:szCs w:val="24"/>
+        </w:rPr>
+        <w:lastRenderedPageBreak/>
+        <w:t>JSON, para esto se utiliza la clase propia de android llamada: AsyncTask, que permitió hacer la petición y procesar el JSON obtenido.</w:t>
       </w:r>
     </w:p>
     <w:p>
@@ -12509,7 +12794,16 @@
           <w:szCs w:val="24"/>
         </w:rPr>
         <w:tab/>
-        <w:t>El Buscador, como se explicó anteriormente, está compuesto por dos partes: lista y escrito, en esta oportunidad se abarca este último, el cual consiste en introducir palabras claves en un campo de texto (biblioteca, enfermería, entre otros); buscar en toda la base de datos y desplegar por pantalla los sitios que coincidan con lo insertado, para esto se reutiliza la lógica del buscador por lista, en cuanto a realizar la petición, recibir el JSON, procesarlo y mostrarlo en listas, ver apéndice A-11.</w:t>
+        <w:t xml:space="preserve">El Buscador, como se explicó anteriormente, está compuesto por dos partes: lista y escrito, en esta oportunidad se abarca este último, el cual </w:t>
+      </w:r>
+      <w:r>
+        <w:rPr>
+          <w:rFonts w:ascii="Arial" w:hAnsi="Arial" w:cs="Arial"/>
+          <w:sz w:val="24"/>
+          <w:szCs w:val="24"/>
+        </w:rPr>
+        <w:lastRenderedPageBreak/>
+        <w:t>consiste en introducir palabras claves en un campo de texto (biblioteca, enfermería, entre otros); buscar en toda la base de datos y desplegar por pantalla los sitios que coincidan con lo insertado, para esto se reutiliza la lógica del buscador por lista, en cuanto a realizar la petición, recibir el JSON, procesarlo y mostrarlo en listas, ver apéndice A-11.</w:t>
       </w:r>
     </w:p>
     <w:p>
@@ -12658,7 +12952,16 @@
           <w:szCs w:val="24"/>
         </w:rPr>
         <w:tab/>
-        <w:t>Se logra mantener el ritmo de trabajo, la dinámica de los integrantes sigue funcionando y obteniendo resultados, se aconseja reestructurar las estimaciones del trabajo a realizar por sprint, asignando la cantidad de actividades tomando en cuenta la complejidad-tiempo calculado para el desarrollo, además, llevar control de las herramientas de trabajo (licencias, actualizaciones, etc.) para evitar así posibles retrasos futuros.</w:t>
+        <w:t xml:space="preserve">Se logra mantener el ritmo de trabajo, la dinámica de los integrantes sigue funcionando y obteniendo resultados, se aconseja reestructurar las estimaciones del trabajo a realizar por sprint, asignando la cantidad de actividades tomando en cuenta la complejidad-tiempo calculado para el </w:t>
+      </w:r>
+      <w:r>
+        <w:rPr>
+          <w:rFonts w:ascii="Arial" w:hAnsi="Arial" w:cs="Arial"/>
+          <w:sz w:val="24"/>
+          <w:szCs w:val="24"/>
+        </w:rPr>
+        <w:lastRenderedPageBreak/>
+        <w:t>desarrollo, además, llevar control de las herramientas de trabajo (licencias, actualizaciones, etc.) para evitar así posibles retrasos futuros.</w:t>
       </w:r>
     </w:p>
     <w:p>
@@ -12842,7 +13145,16 @@
           <w:szCs w:val="24"/>
         </w:rPr>
         <w:tab/>
-        <w:t>Para llevar a cabo esta integración se analizó el código de ambas partes determinando que la lógica del buscador escrito es menos extensa y compatible al buscador lista, teniendo esto se transcribieron métodos, funciones, atributos, etc. al código del buscador lista y se realizaron pruebas para corroborar que el funcionamiento no se viera perjudicado en ambas tareas.</w:t>
+        <w:t xml:space="preserve">Para llevar a cabo esta integración se analizó el código de ambas partes determinando que la lógica del buscador escrito es menos extensa y compatible al buscador lista, teniendo esto se transcribieron métodos, funciones, atributos, etc. al código del buscador lista y se realizaron pruebas </w:t>
+      </w:r>
+      <w:r>
+        <w:rPr>
+          <w:rFonts w:ascii="Arial" w:hAnsi="Arial" w:cs="Arial"/>
+          <w:sz w:val="24"/>
+          <w:szCs w:val="24"/>
+        </w:rPr>
+        <w:lastRenderedPageBreak/>
+        <w:t>para corroborar que el funcionamiento no se viera perjudicado en ambas tareas.</w:t>
       </w:r>
     </w:p>
     <w:p>
@@ -12921,6 +13233,7 @@
           <w:sz w:val="24"/>
           <w:szCs w:val="24"/>
         </w:rPr>
+        <w:lastRenderedPageBreak/>
         <w:tab/>
         <w:t>Concluido lo faltante con el Buscador, se da inicio a la AR, la cual requerirá documentación previa y pruebas posteriores, ya que su funcionamiento es “independiente” de lo desarrollado hasta el momento, por esto, se recurre a leer y probar los ejemplos oficiales de Wikitude para comenzar a entender el funcionamiento de esta tecnología, una vez logrado esto, se incorpora el Wikitude SDK (API de Wikitude) al proyecto en desarrollo y reestructurando las carpetas dentro del Android Studio para poder hacer el uso de la API sin conflictos, ver apéndice A-16.</w:t>
       </w:r>
@@ -13071,7 +13384,16 @@
           <w:szCs w:val="24"/>
         </w:rPr>
         <w:tab/>
-        <w:t>La comunicación se ha mantenido fluida hasta el sprint actual, las reuniones se han cumplido a cabalidad, se ha logrado completar la mayoría de las tareas dejando el punto exacto que se requiere para abarcar la Realidad Aumentada, esto indica que la inclusión de tareas en el sprint de acuerdo al nivel de complejidad se mejoró con respecto a los anteriores.</w:t>
+        <w:t xml:space="preserve">La comunicación se ha mantenido fluida hasta el sprint actual, las reuniones se han cumplido a cabalidad, se ha logrado completar la mayoría de las tareas dejando el punto exacto que se requiere para abarcar la Realidad </w:t>
+      </w:r>
+      <w:r>
+        <w:rPr>
+          <w:rFonts w:ascii="Arial" w:hAnsi="Arial" w:cs="Arial"/>
+          <w:sz w:val="24"/>
+          <w:szCs w:val="24"/>
+        </w:rPr>
+        <w:lastRenderedPageBreak/>
+        <w:t>Aumentada, esto indica que la inclusión de tareas en el sprint de acuerdo al nivel de complejidad se mejoró con respecto a los anteriores.</w:t>
       </w:r>
     </w:p>
     <w:p>
@@ -13258,7 +13580,16 @@
           <w:szCs w:val="24"/>
         </w:rPr>
         <w:tab/>
-        <w:t>Segundo, lograr levantar la Realidad Aumentada, para lo cual se ajusta una de las clases del API para recibir un sitio, en forma de objeto, que el usuario selecciona en el buscador lista; al momento de recibir este objeto, se le añade nuevamente al backend de la App una lógica para transformarlo en un JSON que es enviado a un javascript encargado de recibirlo y manipularlo para finalmente desplegar el sitio como un punto de interés (POIS) ver apéndice A-18, de acuerdo a sus coordenadas y mostrar información extra en un activity adicional, ver apéndice A-19.</w:t>
+        <w:t xml:space="preserve">Segundo, lograr levantar la Realidad Aumentada, para lo cual se ajusta una de las clases del API para recibir un sitio, en forma de objeto, que el usuario selecciona en el buscador lista; al momento de recibir este objeto, se le añade nuevamente al backend de la App una lógica para transformarlo en un </w:t>
+      </w:r>
+      <w:r>
+        <w:rPr>
+          <w:rFonts w:ascii="Arial" w:hAnsi="Arial" w:cs="Arial"/>
+          <w:sz w:val="24"/>
+          <w:szCs w:val="24"/>
+        </w:rPr>
+        <w:lastRenderedPageBreak/>
+        <w:t>JSON que es enviado a un javascript encargado de recibirlo y manipularlo para finalmente desplegar el sitio como un punto de interés (POIS) ver apéndice A-18, de acuerdo a sus coordenadas y mostrar información extra en un activity adicional, ver apéndice A-19.</w:t>
       </w:r>
     </w:p>
     <w:p>
@@ -13337,7 +13668,16 @@
           <w:szCs w:val="24"/>
         </w:rPr>
         <w:tab/>
-        <w:t>Modificadas las interfaces pertinentes, se trabaja con la lógica que provee el Wikitude SDK del escalamiento de los POIS para adaptarla de acuerdo a las distancias que hay desde el punto donde te encuentras hasta la ubicación del sitio en cuestión, logrando visualizar el aumento o disminución por pantalla, para esto, se toma como referencia un tamaño aproximado (en metros) del largo del campus, ver apéndice A-23 teniendo esto se escoge un valor para el tamaño máximo en el cual el POIS no disminuirá su tamaño, al igual que un tamaño mínimo donde éste no aumentará; con estos valores iniciales se prueba nuevamente en tiempo real dentro de la  universidad para ver el comportamiento del backend en la aplicación y se van ajustando estos valores logrando así el escalamiento esperado.</w:t>
+        <w:t xml:space="preserve">Modificadas las interfaces pertinentes, se trabaja con la lógica que provee el Wikitude SDK del escalamiento de los POIS para adaptarla de acuerdo a las distancias que hay desde el punto donde te encuentras hasta la </w:t>
+      </w:r>
+      <w:r>
+        <w:rPr>
+          <w:rFonts w:ascii="Arial" w:hAnsi="Arial" w:cs="Arial"/>
+          <w:sz w:val="24"/>
+          <w:szCs w:val="24"/>
+        </w:rPr>
+        <w:lastRenderedPageBreak/>
+        <w:t>ubicación del sitio en cuestión, logrando visualizar el aumento o disminución por pantalla, para esto, se toma como referencia un tamaño aproximado (en metros) del largo del campus, ver apéndice A-23 teniendo esto se escoge un valor para el tamaño máximo en el cual el POIS no disminuirá su tamaño, al igual que un tamaño mínimo donde éste no aumentará; con estos valores iniciales se prueba nuevamente en tiempo real dentro de la  universidad para ver el comportamiento del backend en la aplicación y se van ajustando estos valores logrando así el escalamiento esperado.</w:t>
       </w:r>
     </w:p>
     <w:p>
@@ -13443,7 +13783,16 @@
           <w:szCs w:val="24"/>
         </w:rPr>
         <w:tab/>
-        <w:t>Se logró adaptar el API de wikitude con la lógica del proyecto, dando como resultado el despliegue de la AR por geolocalización, también se modifica la interfaz de la AR para mantener la armonía en el diseño, se consigue adaptar el escalamiento de los POIS para mostrar coherencia entre la distancia donde se encuentra el usuario ubicado y lo que falta por recorrer para encontrar el sitio buscado, por otro lado, queda pendiente mostrar la información extra de forma ordenada en el activity de los detalles.</w:t>
+        <w:t xml:space="preserve">Se logró adaptar el API de wikitude con la lógica del proyecto, dando como resultado el despliegue de la AR por geolocalización, también se modifica la interfaz de la AR para mantener la armonía en el diseño, se consigue adaptar el escalamiento de los POIS para mostrar coherencia entre la </w:t>
+      </w:r>
+      <w:r>
+        <w:rPr>
+          <w:rFonts w:ascii="Arial" w:hAnsi="Arial" w:cs="Arial"/>
+          <w:sz w:val="24"/>
+          <w:szCs w:val="24"/>
+        </w:rPr>
+        <w:lastRenderedPageBreak/>
+        <w:t>distancia donde se encuentra el usuario ubicado y lo que falta por recorrer para encontrar el sitio buscado, por otro lado, queda pendiente mostrar la información extra de forma ordenada en el activity de los detalles.</w:t>
       </w:r>
     </w:p>
     <w:p>
@@ -13611,6 +13960,7 @@
           <w:sz w:val="24"/>
           <w:szCs w:val="24"/>
         </w:rPr>
+        <w:lastRenderedPageBreak/>
         <w:t>IV. 7.1 Sprint planning</w:t>
       </w:r>
       <w:bookmarkEnd w:id="40"/>
@@ -13752,6 +14102,7 @@
           <w:sz w:val="24"/>
           <w:szCs w:val="24"/>
         </w:rPr>
+        <w:lastRenderedPageBreak/>
         <w:t xml:space="preserve"> </w:t>
       </w:r>
       <w:r>
@@ -13914,6 +14265,7 @@
           <w:sz w:val="24"/>
           <w:szCs w:val="24"/>
         </w:rPr>
+        <w:lastRenderedPageBreak/>
         <w:t>IV. 7.4 Sprint Review</w:t>
       </w:r>
       <w:bookmarkEnd w:id="43"/>
@@ -14084,7 +14436,16 @@
           <w:szCs w:val="24"/>
         </w:rPr>
         <w:tab/>
-        <w:t>Completar la lógica del buscador lista específicamente la opción por áreas e incluir todas las fotos referenciales por sitio, finiquitar el buscador escrito incluyendo fotos e información, culminar toda la información faltante en la Guía de uso y acomodar la interfaz que despliega los detalles del sitio en la Realidad Aumentada por geolocalización.</w:t>
+        <w:t xml:space="preserve">Completar la lógica del buscador lista específicamente la opción por áreas e incluir todas las fotos referenciales por sitio, finiquitar el buscador escrito incluyendo fotos e información, culminar toda la información faltante en </w:t>
+      </w:r>
+      <w:r>
+        <w:rPr>
+          <w:rFonts w:ascii="Arial" w:hAnsi="Arial" w:cs="Arial"/>
+          <w:sz w:val="24"/>
+          <w:szCs w:val="24"/>
+        </w:rPr>
+        <w:lastRenderedPageBreak/>
+        <w:t>la Guía de uso y acomodar la interfaz que despliega los detalles del sitio en la Realidad Aumentada por geolocalización.</w:t>
       </w:r>
     </w:p>
     <w:p>
@@ -14216,7 +14577,16 @@
           <w:sz w:val="24"/>
           <w:szCs w:val="24"/>
         </w:rPr>
-        <w:t xml:space="preserve"> No obstante, al realizar esto y probar la App se notó una disminución considerable de la fluidez en la navegación, por lo que se recurrió a minimizar el tamaño de cada imagen y al añadirlas de regreso se solventó este inconveniente.</w:t>
+        <w:t xml:space="preserve"> No obstante, al realizar esto y probar la App se notó una disminución considerable </w:t>
+      </w:r>
+      <w:r>
+        <w:rPr>
+          <w:rFonts w:ascii="Arial" w:hAnsi="Arial" w:cs="Arial"/>
+          <w:sz w:val="24"/>
+          <w:szCs w:val="24"/>
+        </w:rPr>
+        <w:lastRenderedPageBreak/>
+        <w:t>de la fluidez en la navegación, por lo que se recurrió a minimizar el tamaño de cada imagen y al añadirlas de regreso se solventó este inconveniente.</w:t>
       </w:r>
     </w:p>
     <w:p>
@@ -14373,6 +14743,7 @@
           <w:sz w:val="24"/>
           <w:szCs w:val="24"/>
         </w:rPr>
+        <w:lastRenderedPageBreak/>
         <w:t>IV. 8.4 Sprint Review</w:t>
       </w:r>
       <w:bookmarkEnd w:id="49"/>
@@ -14584,7 +14955,16 @@
           <w:szCs w:val="24"/>
         </w:rPr>
         <w:tab/>
-        <w:t>Se añade a la Guía de uso las fotos referenciales que habían quedado pendientes en el sprint anterior, para esto, se visita el campus universitario y se realiza una búsqueda con la App, a medida que aparecen las imágenes necesarias, se toma la captura de pantalla, que sirven de ayuda visual al momento de explicar el uso de un módulo en particular.</w:t>
+        <w:t xml:space="preserve">Se añade a la Guía de uso las fotos referenciales que habían quedado pendientes en el sprint anterior, para esto, se visita el campus universitario y se </w:t>
+      </w:r>
+      <w:r>
+        <w:rPr>
+          <w:rFonts w:ascii="Arial" w:hAnsi="Arial" w:cs="Arial"/>
+          <w:sz w:val="24"/>
+          <w:szCs w:val="24"/>
+        </w:rPr>
+        <w:lastRenderedPageBreak/>
+        <w:t>realiza una búsqueda con la App, a medida que aparecen las imágenes necesarias, se toma la captura de pantalla, que sirven de ayuda visual al momento de explicar el uso de un módulo en particular.</w:t>
       </w:r>
     </w:p>
     <w:p>
@@ -14712,7 +15092,16 @@
           <w:szCs w:val="24"/>
         </w:rPr>
         <w:tab/>
-        <w:t>V2. Se valida el acceso al módulo de Realidad Aumentada por geolocalización al elegir uno de los sitios en el último nivel de la lista, las cuales consisteron: Verificar que el dispositivo posea el GPS encendido, caso contrario no podrá acceder mostrándole un mensaje informativo, verificar que posea plan de datos o conexión WI-FI y que cualquiera de las conexiones que use tengan disponibilidad de internet. Éstas validaciones se hicieron a través de permisos que concede Android Studio para poder usar tales servicios y para informale dicho evento al usuario se utilizaron Toast, ver apéndice A-</w:t>
+        <w:t xml:space="preserve">V2. Se valida el acceso al módulo de Realidad Aumentada por geolocalización al elegir uno de los sitios en el último nivel de la lista, las cuales consisteron: Verificar que el dispositivo posea el GPS encendido, caso contrario no podrá acceder mostrándole un mensaje informativo, verificar que posea plan de datos o conexión WI-FI y que cualquiera de las conexiones que use tengan disponibilidad de internet. Éstas validaciones se hicieron a través </w:t>
+      </w:r>
+      <w:r>
+        <w:rPr>
+          <w:rFonts w:ascii="Arial" w:hAnsi="Arial" w:cs="Arial"/>
+          <w:sz w:val="24"/>
+          <w:szCs w:val="24"/>
+        </w:rPr>
+        <w:lastRenderedPageBreak/>
+        <w:t>de permisos que concede Android Studio para poder usar tales servicios y para informale dicho evento al usuario se utilizaron Toast, ver apéndice A-</w:t>
       </w:r>
       <w:r>
         <w:rPr>
@@ -14873,8 +15262,8 @@
 </file>
 
 <file path=word/numbering.xml><?xml version="1.0" encoding="utf-8"?>
-<w:numbering xmlns:wpc="http://schemas.microsoft.com/office/word/2010/wordprocessingCanvas" xmlns:mo="http://schemas.microsoft.com/office/mac/office/2008/main" xmlns:mc="http://schemas.openxmlformats.org/markup-compatibility/2006" xmlns:mv="urn:schemas-microsoft-com:mac:vml" xmlns:o="urn:schemas-microsoft-com:office:office" xmlns:r="http://schemas.openxmlformats.org/officeDocument/2006/relationships" xmlns:m="http://schemas.openxmlformats.org/officeDocument/2006/math" xmlns:v="urn:schemas-microsoft-com:vml" xmlns:wp14="http://schemas.microsoft.com/office/word/2010/wordprocessingDrawing" xmlns:wp="http://schemas.openxmlformats.org/drawingml/2006/wordprocessingDrawing" xmlns:w10="urn:schemas-microsoft-com:office:word" xmlns:w="http://schemas.openxmlformats.org/wordprocessingml/2006/main" xmlns:w14="http://schemas.microsoft.com/office/word/2010/wordml" xmlns:wpg="http://schemas.microsoft.com/office/word/2010/wordprocessingGroup" xmlns:wpi="http://schemas.microsoft.com/office/word/2010/wordprocessingInk" xmlns:wne="http://schemas.microsoft.com/office/word/2006/wordml" xmlns:wps="http://schemas.microsoft.com/office/word/2010/wordprocessingShape" mc:Ignorable="w14 wp14">
-  <w:abstractNum w:abstractNumId="0">
+<w:numbering xmlns:wpc="http://schemas.microsoft.com/office/word/2010/wordprocessingCanvas" xmlns:mc="http://schemas.openxmlformats.org/markup-compatibility/2006" xmlns:o="urn:schemas-microsoft-com:office:office" xmlns:r="http://schemas.openxmlformats.org/officeDocument/2006/relationships" xmlns:m="http://schemas.openxmlformats.org/officeDocument/2006/math" xmlns:v="urn:schemas-microsoft-com:vml" xmlns:wp14="http://schemas.microsoft.com/office/word/2010/wordprocessingDrawing" xmlns:wp="http://schemas.openxmlformats.org/drawingml/2006/wordprocessingDrawing" xmlns:w10="urn:schemas-microsoft-com:office:word" xmlns:w="http://schemas.openxmlformats.org/wordprocessingml/2006/main" xmlns:w14="http://schemas.microsoft.com/office/word/2010/wordml" xmlns:w15="http://schemas.microsoft.com/office/word/2012/wordml" xmlns:wpg="http://schemas.microsoft.com/office/word/2010/wordprocessingGroup" xmlns:wpi="http://schemas.microsoft.com/office/word/2010/wordprocessingInk" xmlns:wne="http://schemas.microsoft.com/office/word/2006/wordml" xmlns:wps="http://schemas.microsoft.com/office/word/2010/wordprocessingShape" mc:Ignorable="w14 w15 wp14">
+  <w:abstractNum w:abstractNumId="0" w15:restartNumberingAfterBreak="0">
     <w:nsid w:val="0D5A7743"/>
     <w:multiLevelType w:val="hybridMultilevel"/>
     <w:tmpl w:val="25E2B70A"/>
@@ -14987,7 +15376,7 @@
       </w:rPr>
     </w:lvl>
   </w:abstractNum>
-  <w:abstractNum w:abstractNumId="1">
+  <w:abstractNum w:abstractNumId="1" w15:restartNumberingAfterBreak="0">
     <w:nsid w:val="10577D50"/>
     <w:multiLevelType w:val="hybridMultilevel"/>
     <w:tmpl w:val="F54C293C"/>
@@ -15100,7 +15489,7 @@
       </w:rPr>
     </w:lvl>
   </w:abstractNum>
-  <w:abstractNum w:abstractNumId="2">
+  <w:abstractNum w:abstractNumId="2" w15:restartNumberingAfterBreak="0">
     <w:nsid w:val="12480C5B"/>
     <w:multiLevelType w:val="hybridMultilevel"/>
     <w:tmpl w:val="64E04CAA"/>
@@ -15213,7 +15602,7 @@
       </w:rPr>
     </w:lvl>
   </w:abstractNum>
-  <w:abstractNum w:abstractNumId="3">
+  <w:abstractNum w:abstractNumId="3" w15:restartNumberingAfterBreak="0">
     <w:nsid w:val="163113C3"/>
     <w:multiLevelType w:val="hybridMultilevel"/>
     <w:tmpl w:val="9036014E"/>
@@ -15299,7 +15688,7 @@
       </w:pPr>
     </w:lvl>
   </w:abstractNum>
-  <w:abstractNum w:abstractNumId="4">
+  <w:abstractNum w:abstractNumId="4" w15:restartNumberingAfterBreak="0">
     <w:nsid w:val="29B076B9"/>
     <w:multiLevelType w:val="hybridMultilevel"/>
     <w:tmpl w:val="ECECC306"/>
@@ -15412,7 +15801,7 @@
       </w:rPr>
     </w:lvl>
   </w:abstractNum>
-  <w:abstractNum w:abstractNumId="5">
+  <w:abstractNum w:abstractNumId="5" w15:restartNumberingAfterBreak="0">
     <w:nsid w:val="2F5755C5"/>
     <w:multiLevelType w:val="hybridMultilevel"/>
     <w:tmpl w:val="7B1E9B16"/>
@@ -15525,7 +15914,7 @@
       </w:rPr>
     </w:lvl>
   </w:abstractNum>
-  <w:abstractNum w:abstractNumId="6">
+  <w:abstractNum w:abstractNumId="6" w15:restartNumberingAfterBreak="0">
     <w:nsid w:val="413838DF"/>
     <w:multiLevelType w:val="hybridMultilevel"/>
     <w:tmpl w:val="28C099FA"/>
@@ -15611,7 +16000,7 @@
       </w:pPr>
     </w:lvl>
   </w:abstractNum>
-  <w:abstractNum w:abstractNumId="7">
+  <w:abstractNum w:abstractNumId="7" w15:restartNumberingAfterBreak="0">
     <w:nsid w:val="6BB12FF7"/>
     <w:multiLevelType w:val="multilevel"/>
     <w:tmpl w:val="A510D84C"/>
@@ -15760,7 +16149,7 @@
       </w:rPr>
     </w:lvl>
   </w:abstractNum>
-  <w:abstractNum w:abstractNumId="8">
+  <w:abstractNum w:abstractNumId="8" w15:restartNumberingAfterBreak="0">
     <w:nsid w:val="6C8D2FFB"/>
     <w:multiLevelType w:val="hybridMultilevel"/>
     <w:tmpl w:val="370E63D2"/>
@@ -15873,7 +16262,7 @@
       </w:rPr>
     </w:lvl>
   </w:abstractNum>
-  <w:abstractNum w:abstractNumId="9">
+  <w:abstractNum w:abstractNumId="9" w15:restartNumberingAfterBreak="0">
     <w:nsid w:val="6F7D62DE"/>
     <w:multiLevelType w:val="hybridMultilevel"/>
     <w:tmpl w:val="44ACCF10"/>
@@ -15963,7 +16352,7 @@
       </w:pPr>
     </w:lvl>
   </w:abstractNum>
-  <w:abstractNum w:abstractNumId="10">
+  <w:abstractNum w:abstractNumId="10" w15:restartNumberingAfterBreak="0">
     <w:nsid w:val="76266A67"/>
     <w:multiLevelType w:val="hybridMultilevel"/>
     <w:tmpl w:val="9036014E"/>
@@ -16049,7 +16438,7 @@
       </w:pPr>
     </w:lvl>
   </w:abstractNum>
-  <w:abstractNum w:abstractNumId="11">
+  <w:abstractNum w:abstractNumId="11" w15:restartNumberingAfterBreak="0">
     <w:nsid w:val="76AB40FE"/>
     <w:multiLevelType w:val="hybridMultilevel"/>
     <w:tmpl w:val="1BB8A284"/>
@@ -16162,7 +16551,7 @@
       </w:rPr>
     </w:lvl>
   </w:abstractNum>
-  <w:abstractNum w:abstractNumId="12">
+  <w:abstractNum w:abstractNumId="12" w15:restartNumberingAfterBreak="0">
     <w:nsid w:val="7A990ECE"/>
     <w:multiLevelType w:val="hybridMultilevel"/>
     <w:tmpl w:val="704812B4"/>
@@ -16248,7 +16637,7 @@
       </w:pPr>
     </w:lvl>
   </w:abstractNum>
-  <w:abstractNum w:abstractNumId="13">
+  <w:abstractNum w:abstractNumId="13" w15:restartNumberingAfterBreak="0">
     <w:nsid w:val="7D102C3C"/>
     <w:multiLevelType w:val="hybridMultilevel"/>
     <w:tmpl w:val="C8F02634"/>
@@ -16337,7 +16726,7 @@
       </w:pPr>
     </w:lvl>
   </w:abstractNum>
-  <w:abstractNum w:abstractNumId="14">
+  <w:abstractNum w:abstractNumId="14" w15:restartNumberingAfterBreak="0">
     <w:nsid w:val="7F967A88"/>
     <w:multiLevelType w:val="hybridMultilevel"/>
     <w:tmpl w:val="E976E25C"/>
@@ -16499,7 +16888,7 @@
 </file>
 
 <file path=word/styles.xml><?xml version="1.0" encoding="utf-8"?>
-<w:styles xmlns:mc="http://schemas.openxmlformats.org/markup-compatibility/2006" xmlns:r="http://schemas.openxmlformats.org/officeDocument/2006/relationships" xmlns:w="http://schemas.openxmlformats.org/wordprocessingml/2006/main" xmlns:w14="http://schemas.microsoft.com/office/word/2010/wordml" mc:Ignorable="w14">
+<w:styles xmlns:mc="http://schemas.openxmlformats.org/markup-compatibility/2006" xmlns:r="http://schemas.openxmlformats.org/officeDocument/2006/relationships" xmlns:w="http://schemas.openxmlformats.org/wordprocessingml/2006/main" xmlns:w14="http://schemas.microsoft.com/office/word/2010/wordml" xmlns:w15="http://schemas.microsoft.com/office/word/2012/wordml" mc:Ignorable="w14 w15">
   <w:docDefaults>
     <w:rPrDefault>
       <w:rPr>
@@ -16511,144 +16900,369 @@
     </w:rPrDefault>
     <w:pPrDefault/>
   </w:docDefaults>
-  <w:latentStyles w:defLockedState="0" w:defUIPriority="99" w:defSemiHidden="1" w:defUnhideWhenUsed="1" w:defQFormat="0" w:count="276">
-    <w:lsdException w:name="Normal" w:semiHidden="0" w:uiPriority="0" w:unhideWhenUsed="0" w:qFormat="1"/>
-    <w:lsdException w:name="heading 1" w:semiHidden="0" w:uiPriority="9" w:unhideWhenUsed="0" w:qFormat="1"/>
-    <w:lsdException w:name="heading 2" w:uiPriority="9" w:qFormat="1"/>
-    <w:lsdException w:name="heading 3" w:uiPriority="9" w:qFormat="1"/>
-    <w:lsdException w:name="heading 4" w:uiPriority="9" w:qFormat="1"/>
-    <w:lsdException w:name="heading 5" w:uiPriority="9" w:qFormat="1"/>
-    <w:lsdException w:name="heading 6" w:uiPriority="9" w:qFormat="1"/>
-    <w:lsdException w:name="heading 7" w:uiPriority="9" w:qFormat="1"/>
-    <w:lsdException w:name="heading 8" w:uiPriority="9" w:qFormat="1"/>
-    <w:lsdException w:name="heading 9" w:uiPriority="9" w:qFormat="1"/>
-    <w:lsdException w:name="toc 1" w:uiPriority="39"/>
-    <w:lsdException w:name="toc 2" w:uiPriority="39"/>
-    <w:lsdException w:name="toc 3" w:uiPriority="39"/>
-    <w:lsdException w:name="toc 4" w:uiPriority="39"/>
-    <w:lsdException w:name="toc 5" w:uiPriority="39"/>
-    <w:lsdException w:name="toc 6" w:uiPriority="39"/>
-    <w:lsdException w:name="toc 7" w:uiPriority="39"/>
-    <w:lsdException w:name="toc 8" w:uiPriority="39"/>
-    <w:lsdException w:name="toc 9" w:uiPriority="39"/>
-    <w:lsdException w:name="caption" w:uiPriority="35" w:qFormat="1"/>
-    <w:lsdException w:name="Title" w:semiHidden="0" w:uiPriority="10" w:unhideWhenUsed="0" w:qFormat="1"/>
-    <w:lsdException w:name="Default Paragraph Font" w:uiPriority="1"/>
-    <w:lsdException w:name="Subtitle" w:semiHidden="0" w:uiPriority="11" w:unhideWhenUsed="0" w:qFormat="1"/>
-    <w:lsdException w:name="Strong" w:semiHidden="0" w:uiPriority="22" w:unhideWhenUsed="0" w:qFormat="1"/>
-    <w:lsdException w:name="Emphasis" w:semiHidden="0" w:uiPriority="20" w:unhideWhenUsed="0" w:qFormat="1"/>
-    <w:lsdException w:name="Table Grid" w:semiHidden="0" w:uiPriority="59" w:unhideWhenUsed="0"/>
-    <w:lsdException w:name="Placeholder Text" w:unhideWhenUsed="0"/>
-    <w:lsdException w:name="No Spacing" w:semiHidden="0" w:uiPriority="1" w:unhideWhenUsed="0" w:qFormat="1"/>
-    <w:lsdException w:name="Light Shading" w:semiHidden="0" w:uiPriority="60" w:unhideWhenUsed="0"/>
-    <w:lsdException w:name="Light List" w:semiHidden="0" w:uiPriority="61" w:unhideWhenUsed="0"/>
-    <w:lsdException w:name="Light Grid" w:semiHidden="0" w:uiPriority="62" w:unhideWhenUsed="0"/>
-    <w:lsdException w:name="Medium Shading 1" w:semiHidden="0" w:uiPriority="63" w:unhideWhenUsed="0"/>
-    <w:lsdException w:name="Medium Shading 2" w:semiHidden="0" w:uiPriority="64" w:unhideWhenUsed="0"/>
-    <w:lsdException w:name="Medium List 1" w:semiHidden="0" w:uiPriority="65" w:unhideWhenUsed="0"/>
-    <w:lsdException w:name="Medium List 2" w:semiHidden="0" w:uiPriority="66" w:unhideWhenUsed="0"/>
-    <w:lsdException w:name="Medium Grid 1" w:semiHidden="0" w:uiPriority="67" w:unhideWhenUsed="0"/>
-    <w:lsdException w:name="Medium Grid 2" w:semiHidden="0" w:uiPriority="68" w:unhideWhenUsed="0"/>
-    <w:lsdException w:name="Medium Grid 3" w:semiHidden="0" w:uiPriority="69" w:unhideWhenUsed="0"/>
-    <w:lsdException w:name="Dark List" w:semiHidden="0" w:uiPriority="70" w:unhideWhenUsed="0"/>
-    <w:lsdException w:name="Colorful Shading" w:semiHidden="0" w:uiPriority="71" w:unhideWhenUsed="0"/>
-    <w:lsdException w:name="Colorful List" w:semiHidden="0" w:uiPriority="72" w:unhideWhenUsed="0"/>
-    <w:lsdException w:name="Colorful Grid" w:semiHidden="0" w:uiPriority="73" w:unhideWhenUsed="0"/>
-    <w:lsdException w:name="Light Shading Accent 1" w:semiHidden="0" w:uiPriority="60" w:unhideWhenUsed="0"/>
-    <w:lsdException w:name="Light List Accent 1" w:semiHidden="0" w:uiPriority="61" w:unhideWhenUsed="0"/>
-    <w:lsdException w:name="Light Grid Accent 1" w:semiHidden="0" w:uiPriority="62" w:unhideWhenUsed="0"/>
-    <w:lsdException w:name="Medium Shading 1 Accent 1" w:semiHidden="0" w:uiPriority="63" w:unhideWhenUsed="0"/>
-    <w:lsdException w:name="Medium Shading 2 Accent 1" w:semiHidden="0" w:uiPriority="64" w:unhideWhenUsed="0"/>
-    <w:lsdException w:name="Medium List 1 Accent 1" w:semiHidden="0" w:uiPriority="65" w:unhideWhenUsed="0"/>
-    <w:lsdException w:name="Revision" w:unhideWhenUsed="0"/>
-    <w:lsdException w:name="List Paragraph" w:semiHidden="0" w:uiPriority="34" w:unhideWhenUsed="0" w:qFormat="1"/>
-    <w:lsdException w:name="Quote" w:semiHidden="0" w:uiPriority="29" w:unhideWhenUsed="0" w:qFormat="1"/>
-    <w:lsdException w:name="Intense Quote" w:semiHidden="0" w:uiPriority="30" w:unhideWhenUsed="0" w:qFormat="1"/>
-    <w:lsdException w:name="Medium List 2 Accent 1" w:semiHidden="0" w:uiPriority="66" w:unhideWhenUsed="0"/>
-    <w:lsdException w:name="Medium Grid 1 Accent 1" w:semiHidden="0" w:uiPriority="67" w:unhideWhenUsed="0"/>
-    <w:lsdException w:name="Medium Grid 2 Accent 1" w:semiHidden="0" w:uiPriority="68" w:unhideWhenUsed="0"/>
-    <w:lsdException w:name="Medium Grid 3 Accent 1" w:semiHidden="0" w:uiPriority="69" w:unhideWhenUsed="0"/>
-    <w:lsdException w:name="Dark List Accent 1" w:semiHidden="0" w:uiPriority="70" w:unhideWhenUsed="0"/>
-    <w:lsdException w:name="Colorful Shading Accent 1" w:semiHidden="0" w:uiPriority="71" w:unhideWhenUsed="0"/>
-    <w:lsdException w:name="Colorful List Accent 1" w:semiHidden="0" w:uiPriority="72" w:unhideWhenUsed="0"/>
-    <w:lsdException w:name="Colorful Grid Accent 1" w:semiHidden="0" w:uiPriority="73" w:unhideWhenUsed="0"/>
-    <w:lsdException w:name="Light Shading Accent 2" w:semiHidden="0" w:uiPriority="60" w:unhideWhenUsed="0"/>
-    <w:lsdException w:name="Light List Accent 2" w:semiHidden="0" w:uiPriority="61" w:unhideWhenUsed="0"/>
-    <w:lsdException w:name="Light Grid Accent 2" w:semiHidden="0" w:uiPriority="62" w:unhideWhenUsed="0"/>
-    <w:lsdException w:name="Medium Shading 1 Accent 2" w:semiHidden="0" w:uiPriority="63" w:unhideWhenUsed="0"/>
-    <w:lsdException w:name="Medium Shading 2 Accent 2" w:semiHidden="0" w:uiPriority="64" w:unhideWhenUsed="0"/>
-    <w:lsdException w:name="Medium List 1 Accent 2" w:semiHidden="0" w:uiPriority="65" w:unhideWhenUsed="0"/>
-    <w:lsdException w:name="Medium List 2 Accent 2" w:semiHidden="0" w:uiPriority="66" w:unhideWhenUsed="0"/>
-    <w:lsdException w:name="Medium Grid 1 Accent 2" w:semiHidden="0" w:uiPriority="67" w:unhideWhenUsed="0"/>
-    <w:lsdException w:name="Medium Grid 2 Accent 2" w:semiHidden="0" w:uiPriority="68" w:unhideWhenUsed="0"/>
-    <w:lsdException w:name="Medium Grid 3 Accent 2" w:semiHidden="0" w:uiPriority="69" w:unhideWhenUsed="0"/>
-    <w:lsdException w:name="Dark List Accent 2" w:semiHidden="0" w:uiPriority="70" w:unhideWhenUsed="0"/>
-    <w:lsdException w:name="Colorful Shading Accent 2" w:semiHidden="0" w:uiPriority="71" w:unhideWhenUsed="0"/>
-    <w:lsdException w:name="Colorful List Accent 2" w:semiHidden="0" w:uiPriority="72" w:unhideWhenUsed="0"/>
-    <w:lsdException w:name="Colorful Grid Accent 2" w:semiHidden="0" w:uiPriority="73" w:unhideWhenUsed="0"/>
-    <w:lsdException w:name="Light Shading Accent 3" w:semiHidden="0" w:uiPriority="60" w:unhideWhenUsed="0"/>
-    <w:lsdException w:name="Light List Accent 3" w:semiHidden="0" w:uiPriority="61" w:unhideWhenUsed="0"/>
-    <w:lsdException w:name="Light Grid Accent 3" w:semiHidden="0" w:uiPriority="62" w:unhideWhenUsed="0"/>
-    <w:lsdException w:name="Medium Shading 1 Accent 3" w:semiHidden="0" w:uiPriority="63" w:unhideWhenUsed="0"/>
-    <w:lsdException w:name="Medium Shading 2 Accent 3" w:semiHidden="0" w:uiPriority="64" w:unhideWhenUsed="0"/>
-    <w:lsdException w:name="Medium List 1 Accent 3" w:semiHidden="0" w:uiPriority="65" w:unhideWhenUsed="0"/>
-    <w:lsdException w:name="Medium List 2 Accent 3" w:semiHidden="0" w:uiPriority="66" w:unhideWhenUsed="0"/>
-    <w:lsdException w:name="Medium Grid 1 Accent 3" w:semiHidden="0" w:uiPriority="67" w:unhideWhenUsed="0"/>
-    <w:lsdException w:name="Medium Grid 2 Accent 3" w:semiHidden="0" w:uiPriority="68" w:unhideWhenUsed="0"/>
-    <w:lsdException w:name="Medium Grid 3 Accent 3" w:semiHidden="0" w:uiPriority="69" w:unhideWhenUsed="0"/>
-    <w:lsdException w:name="Dark List Accent 3" w:semiHidden="0" w:uiPriority="70" w:unhideWhenUsed="0"/>
-    <w:lsdException w:name="Colorful Shading Accent 3" w:semiHidden="0" w:uiPriority="71" w:unhideWhenUsed="0"/>
-    <w:lsdException w:name="Colorful List Accent 3" w:semiHidden="0" w:uiPriority="72" w:unhideWhenUsed="0"/>
-    <w:lsdException w:name="Colorful Grid Accent 3" w:semiHidden="0" w:uiPriority="73" w:unhideWhenUsed="0"/>
-    <w:lsdException w:name="Light Shading Accent 4" w:semiHidden="0" w:uiPriority="60" w:unhideWhenUsed="0"/>
-    <w:lsdException w:name="Light List Accent 4" w:semiHidden="0" w:uiPriority="61" w:unhideWhenUsed="0"/>
-    <w:lsdException w:name="Light Grid Accent 4" w:semiHidden="0" w:uiPriority="62" w:unhideWhenUsed="0"/>
-    <w:lsdException w:name="Medium Shading 1 Accent 4" w:semiHidden="0" w:uiPriority="63" w:unhideWhenUsed="0"/>
-    <w:lsdException w:name="Medium Shading 2 Accent 4" w:semiHidden="0" w:uiPriority="64" w:unhideWhenUsed="0"/>
-    <w:lsdException w:name="Medium List 1 Accent 4" w:semiHidden="0" w:uiPriority="65" w:unhideWhenUsed="0"/>
-    <w:lsdException w:name="Medium List 2 Accent 4" w:semiHidden="0" w:uiPriority="66" w:unhideWhenUsed="0"/>
-    <w:lsdException w:name="Medium Grid 1 Accent 4" w:semiHidden="0" w:uiPriority="67" w:unhideWhenUsed="0"/>
-    <w:lsdException w:name="Medium Grid 2 Accent 4" w:semiHidden="0" w:uiPriority="68" w:unhideWhenUsed="0"/>
-    <w:lsdException w:name="Medium Grid 3 Accent 4" w:semiHidden="0" w:uiPriority="69" w:unhideWhenUsed="0"/>
-    <w:lsdException w:name="Dark List Accent 4" w:semiHidden="0" w:uiPriority="70" w:unhideWhenUsed="0"/>
-    <w:lsdException w:name="Colorful Shading Accent 4" w:semiHidden="0" w:uiPriority="71" w:unhideWhenUsed="0"/>
-    <w:lsdException w:name="Colorful List Accent 4" w:semiHidden="0" w:uiPriority="72" w:unhideWhenUsed="0"/>
-    <w:lsdException w:name="Colorful Grid Accent 4" w:semiHidden="0" w:uiPriority="73" w:unhideWhenUsed="0"/>
-    <w:lsdException w:name="Light Shading Accent 5" w:semiHidden="0" w:uiPriority="60" w:unhideWhenUsed="0"/>
-    <w:lsdException w:name="Light List Accent 5" w:semiHidden="0" w:uiPriority="61" w:unhideWhenUsed="0"/>
-    <w:lsdException w:name="Light Grid Accent 5" w:semiHidden="0" w:uiPriority="62" w:unhideWhenUsed="0"/>
-    <w:lsdException w:name="Medium Shading 1 Accent 5" w:semiHidden="0" w:uiPriority="63" w:unhideWhenUsed="0"/>
-    <w:lsdException w:name="Medium Shading 2 Accent 5" w:semiHidden="0" w:uiPriority="64" w:unhideWhenUsed="0"/>
-    <w:lsdException w:name="Medium List 1 Accent 5" w:semiHidden="0" w:uiPriority="65" w:unhideWhenUsed="0"/>
-    <w:lsdException w:name="Medium List 2 Accent 5" w:semiHidden="0" w:uiPriority="66" w:unhideWhenUsed="0"/>
-    <w:lsdException w:name="Medium Grid 1 Accent 5" w:semiHidden="0" w:uiPriority="67" w:unhideWhenUsed="0"/>
-    <w:lsdException w:name="Medium Grid 2 Accent 5" w:semiHidden="0" w:uiPriority="68" w:unhideWhenUsed="0"/>
-    <w:lsdException w:name="Medium Grid 3 Accent 5" w:semiHidden="0" w:uiPriority="69" w:unhideWhenUsed="0"/>
-    <w:lsdException w:name="Dark List Accent 5" w:semiHidden="0" w:uiPriority="70" w:unhideWhenUsed="0"/>
-    <w:lsdException w:name="Colorful Shading Accent 5" w:semiHidden="0" w:uiPriority="71" w:unhideWhenUsed="0"/>
-    <w:lsdException w:name="Colorful List Accent 5" w:semiHidden="0" w:uiPriority="72" w:unhideWhenUsed="0"/>
-    <w:lsdException w:name="Colorful Grid Accent 5" w:semiHidden="0" w:uiPriority="73" w:unhideWhenUsed="0"/>
-    <w:lsdException w:name="Light Shading Accent 6" w:semiHidden="0" w:uiPriority="60" w:unhideWhenUsed="0"/>
-    <w:lsdException w:name="Light List Accent 6" w:semiHidden="0" w:uiPriority="61" w:unhideWhenUsed="0"/>
-    <w:lsdException w:name="Light Grid Accent 6" w:semiHidden="0" w:uiPriority="62" w:unhideWhenUsed="0"/>
-    <w:lsdException w:name="Medium Shading 1 Accent 6" w:semiHidden="0" w:uiPriority="63" w:unhideWhenUsed="0"/>
-    <w:lsdException w:name="Medium Shading 2 Accent 6" w:semiHidden="0" w:uiPriority="64" w:unhideWhenUsed="0"/>
-    <w:lsdException w:name="Medium List 1 Accent 6" w:semiHidden="0" w:uiPriority="65" w:unhideWhenUsed="0"/>
-    <w:lsdException w:name="Medium List 2 Accent 6" w:semiHidden="0" w:uiPriority="66" w:unhideWhenUsed="0"/>
-    <w:lsdException w:name="Medium Grid 1 Accent 6" w:semiHidden="0" w:uiPriority="67" w:unhideWhenUsed="0"/>
-    <w:lsdException w:name="Medium Grid 2 Accent 6" w:semiHidden="0" w:uiPriority="68" w:unhideWhenUsed="0"/>
-    <w:lsdException w:name="Medium Grid 3 Accent 6" w:semiHidden="0" w:uiPriority="69" w:unhideWhenUsed="0"/>
-    <w:lsdException w:name="Dark List Accent 6" w:semiHidden="0" w:uiPriority="70" w:unhideWhenUsed="0"/>
-    <w:lsdException w:name="Colorful Shading Accent 6" w:semiHidden="0" w:uiPriority="71" w:unhideWhenUsed="0"/>
-    <w:lsdException w:name="Colorful List Accent 6" w:semiHidden="0" w:uiPriority="72" w:unhideWhenUsed="0"/>
-    <w:lsdException w:name="Colorful Grid Accent 6" w:semiHidden="0" w:uiPriority="73" w:unhideWhenUsed="0"/>
-    <w:lsdException w:name="Subtle Emphasis" w:semiHidden="0" w:uiPriority="19" w:unhideWhenUsed="0" w:qFormat="1"/>
-    <w:lsdException w:name="Intense Emphasis" w:semiHidden="0" w:uiPriority="21" w:unhideWhenUsed="0" w:qFormat="1"/>
-    <w:lsdException w:name="Subtle Reference" w:semiHidden="0" w:uiPriority="31" w:unhideWhenUsed="0" w:qFormat="1"/>
-    <w:lsdException w:name="Intense Reference" w:semiHidden="0" w:uiPriority="32" w:unhideWhenUsed="0" w:qFormat="1"/>
-    <w:lsdException w:name="Book Title" w:semiHidden="0" w:uiPriority="33" w:unhideWhenUsed="0" w:qFormat="1"/>
-    <w:lsdException w:name="Bibliography" w:uiPriority="37"/>
-    <w:lsdException w:name="TOC Heading" w:uiPriority="39" w:qFormat="1"/>
+  <w:latentStyles w:defLockedState="0" w:defUIPriority="99" w:defSemiHidden="0" w:defUnhideWhenUsed="0" w:defQFormat="0" w:count="371">
+    <w:lsdException w:name="Normal" w:uiPriority="0" w:qFormat="1"/>
+    <w:lsdException w:name="heading 1" w:uiPriority="9" w:qFormat="1"/>
+    <w:lsdException w:name="heading 2" w:semiHidden="1" w:uiPriority="9" w:unhideWhenUsed="1" w:qFormat="1"/>
+    <w:lsdException w:name="heading 3" w:semiHidden="1" w:uiPriority="9" w:unhideWhenUsed="1" w:qFormat="1"/>
+    <w:lsdException w:name="heading 4" w:semiHidden="1" w:uiPriority="9" w:unhideWhenUsed="1" w:qFormat="1"/>
+    <w:lsdException w:name="heading 5" w:semiHidden="1" w:uiPriority="9" w:unhideWhenUsed="1" w:qFormat="1"/>
+    <w:lsdException w:name="heading 6" w:semiHidden="1" w:uiPriority="9" w:unhideWhenUsed="1" w:qFormat="1"/>
+    <w:lsdException w:name="heading 7" w:semiHidden="1" w:uiPriority="9" w:unhideWhenUsed="1" w:qFormat="1"/>
+    <w:lsdException w:name="heading 8" w:semiHidden="1" w:uiPriority="9" w:unhideWhenUsed="1" w:qFormat="1"/>
+    <w:lsdException w:name="heading 9" w:semiHidden="1" w:uiPriority="9" w:unhideWhenUsed="1" w:qFormat="1"/>
+    <w:lsdException w:name="index 1" w:semiHidden="1" w:unhideWhenUsed="1"/>
+    <w:lsdException w:name="index 2" w:semiHidden="1" w:unhideWhenUsed="1"/>
+    <w:lsdException w:name="index 3" w:semiHidden="1" w:unhideWhenUsed="1"/>
+    <w:lsdException w:name="index 4" w:semiHidden="1" w:unhideWhenUsed="1"/>
+    <w:lsdException w:name="index 5" w:semiHidden="1" w:unhideWhenUsed="1"/>
+    <w:lsdException w:name="index 6" w:semiHidden="1" w:unhideWhenUsed="1"/>
+    <w:lsdException w:name="index 7" w:semiHidden="1" w:unhideWhenUsed="1"/>
+    <w:lsdException w:name="index 8" w:semiHidden="1" w:unhideWhenUsed="1"/>
+    <w:lsdException w:name="index 9" w:semiHidden="1" w:unhideWhenUsed="1"/>
+    <w:lsdException w:name="toc 1" w:semiHidden="1" w:uiPriority="39" w:unhideWhenUsed="1"/>
+    <w:lsdException w:name="toc 2" w:semiHidden="1" w:uiPriority="39" w:unhideWhenUsed="1"/>
+    <w:lsdException w:name="toc 3" w:semiHidden="1" w:uiPriority="39" w:unhideWhenUsed="1"/>
+    <w:lsdException w:name="toc 4" w:semiHidden="1" w:uiPriority="39" w:unhideWhenUsed="1"/>
+    <w:lsdException w:name="toc 5" w:semiHidden="1" w:uiPriority="39" w:unhideWhenUsed="1"/>
+    <w:lsdException w:name="toc 6" w:semiHidden="1" w:uiPriority="39" w:unhideWhenUsed="1"/>
+    <w:lsdException w:name="toc 7" w:semiHidden="1" w:uiPriority="39" w:unhideWhenUsed="1"/>
+    <w:lsdException w:name="toc 8" w:semiHidden="1" w:uiPriority="39" w:unhideWhenUsed="1"/>
+    <w:lsdException w:name="toc 9" w:semiHidden="1" w:uiPriority="39" w:unhideWhenUsed="1"/>
+    <w:lsdException w:name="Normal Indent" w:semiHidden="1" w:unhideWhenUsed="1"/>
+    <w:lsdException w:name="footnote text" w:semiHidden="1" w:unhideWhenUsed="1"/>
+    <w:lsdException w:name="annotation text" w:semiHidden="1" w:unhideWhenUsed="1"/>
+    <w:lsdException w:name="header" w:semiHidden="1" w:unhideWhenUsed="1"/>
+    <w:lsdException w:name="footer" w:semiHidden="1" w:unhideWhenUsed="1"/>
+    <w:lsdException w:name="index heading" w:semiHidden="1" w:unhideWhenUsed="1"/>
+    <w:lsdException w:name="caption" w:semiHidden="1" w:uiPriority="35" w:unhideWhenUsed="1" w:qFormat="1"/>
+    <w:lsdException w:name="table of figures" w:semiHidden="1" w:unhideWhenUsed="1"/>
+    <w:lsdException w:name="envelope address" w:semiHidden="1" w:unhideWhenUsed="1"/>
+    <w:lsdException w:name="envelope return" w:semiHidden="1" w:unhideWhenUsed="1"/>
+    <w:lsdException w:name="footnote reference" w:semiHidden="1" w:unhideWhenUsed="1"/>
+    <w:lsdException w:name="annotation reference" w:semiHidden="1" w:unhideWhenUsed="1"/>
+    <w:lsdException w:name="line number" w:semiHidden="1" w:unhideWhenUsed="1"/>
+    <w:lsdException w:name="page number" w:semiHidden="1" w:unhideWhenUsed="1"/>
+    <w:lsdException w:name="endnote reference" w:semiHidden="1" w:unhideWhenUsed="1"/>
+    <w:lsdException w:name="endnote text" w:semiHidden="1" w:unhideWhenUsed="1"/>
+    <w:lsdException w:name="table of authorities" w:semiHidden="1" w:unhideWhenUsed="1"/>
+    <w:lsdException w:name="macro" w:semiHidden="1" w:unhideWhenUsed="1"/>
+    <w:lsdException w:name="toa heading" w:semiHidden="1" w:unhideWhenUsed="1"/>
+    <w:lsdException w:name="List" w:semiHidden="1" w:unhideWhenUsed="1"/>
+    <w:lsdException w:name="List Bullet" w:semiHidden="1" w:unhideWhenUsed="1"/>
+    <w:lsdException w:name="List Number" w:semiHidden="1" w:unhideWhenUsed="1"/>
+    <w:lsdException w:name="List 2" w:semiHidden="1" w:unhideWhenUsed="1"/>
+    <w:lsdException w:name="List 3" w:semiHidden="1" w:unhideWhenUsed="1"/>
+    <w:lsdException w:name="List 4" w:semiHidden="1" w:unhideWhenUsed="1"/>
+    <w:lsdException w:name="List 5" w:semiHidden="1" w:unhideWhenUsed="1"/>
+    <w:lsdException w:name="List Bullet 2" w:semiHidden="1" w:unhideWhenUsed="1"/>
+    <w:lsdException w:name="List Bullet 3" w:semiHidden="1" w:unhideWhenUsed="1"/>
+    <w:lsdException w:name="List Bullet 4" w:semiHidden="1" w:unhideWhenUsed="1"/>
+    <w:lsdException w:name="List Bullet 5" w:semiHidden="1" w:unhideWhenUsed="1"/>
+    <w:lsdException w:name="List Number 2" w:semiHidden="1" w:unhideWhenUsed="1"/>
+    <w:lsdException w:name="List Number 3" w:semiHidden="1" w:unhideWhenUsed="1"/>
+    <w:lsdException w:name="List Number 4" w:semiHidden="1" w:unhideWhenUsed="1"/>
+    <w:lsdException w:name="List Number 5" w:semiHidden="1" w:unhideWhenUsed="1"/>
+    <w:lsdException w:name="Title" w:uiPriority="10" w:qFormat="1"/>
+    <w:lsdException w:name="Closing" w:semiHidden="1" w:unhideWhenUsed="1"/>
+    <w:lsdException w:name="Signature" w:semiHidden="1" w:unhideWhenUsed="1"/>
+    <w:lsdException w:name="Default Paragraph Font" w:semiHidden="1" w:uiPriority="1" w:unhideWhenUsed="1"/>
+    <w:lsdException w:name="Body Text" w:semiHidden="1" w:unhideWhenUsed="1"/>
+    <w:lsdException w:name="Body Text Indent" w:semiHidden="1" w:unhideWhenUsed="1"/>
+    <w:lsdException w:name="List Continue" w:semiHidden="1" w:unhideWhenUsed="1"/>
+    <w:lsdException w:name="List Continue 2" w:semiHidden="1" w:unhideWhenUsed="1"/>
+    <w:lsdException w:name="List Continue 3" w:semiHidden="1" w:unhideWhenUsed="1"/>
+    <w:lsdException w:name="List Continue 4" w:semiHidden="1" w:unhideWhenUsed="1"/>
+    <w:lsdException w:name="List Continue 5" w:semiHidden="1" w:unhideWhenUsed="1"/>
+    <w:lsdException w:name="Message Header" w:semiHidden="1" w:unhideWhenUsed="1"/>
+    <w:lsdException w:name="Subtitle" w:uiPriority="11" w:qFormat="1"/>
+    <w:lsdException w:name="Salutation" w:semiHidden="1" w:unhideWhenUsed="1"/>
+    <w:lsdException w:name="Date" w:semiHidden="1" w:unhideWhenUsed="1"/>
+    <w:lsdException w:name="Body Text First Indent" w:semiHidden="1" w:unhideWhenUsed="1"/>
+    <w:lsdException w:name="Body Text First Indent 2" w:semiHidden="1" w:unhideWhenUsed="1"/>
+    <w:lsdException w:name="Note Heading" w:semiHidden="1" w:unhideWhenUsed="1"/>
+    <w:lsdException w:name="Body Text 2" w:semiHidden="1" w:unhideWhenUsed="1"/>
+    <w:lsdException w:name="Body Text 3" w:semiHidden="1" w:unhideWhenUsed="1"/>
+    <w:lsdException w:name="Body Text Indent 2" w:semiHidden="1" w:unhideWhenUsed="1"/>
+    <w:lsdException w:name="Body Text Indent 3" w:semiHidden="1" w:unhideWhenUsed="1"/>
+    <w:lsdException w:name="Block Text" w:semiHidden="1" w:unhideWhenUsed="1"/>
+    <w:lsdException w:name="Hyperlink" w:semiHidden="1" w:unhideWhenUsed="1"/>
+    <w:lsdException w:name="FollowedHyperlink" w:semiHidden="1" w:unhideWhenUsed="1"/>
+    <w:lsdException w:name="Strong" w:uiPriority="22" w:qFormat="1"/>
+    <w:lsdException w:name="Emphasis" w:uiPriority="20" w:qFormat="1"/>
+    <w:lsdException w:name="Document Map" w:semiHidden="1" w:unhideWhenUsed="1"/>
+    <w:lsdException w:name="Plain Text" w:semiHidden="1" w:unhideWhenUsed="1"/>
+    <w:lsdException w:name="E-mail Signature" w:semiHidden="1" w:unhideWhenUsed="1"/>
+    <w:lsdException w:name="HTML Top of Form" w:semiHidden="1" w:unhideWhenUsed="1"/>
+    <w:lsdException w:name="HTML Bottom of Form" w:semiHidden="1" w:unhideWhenUsed="1"/>
+    <w:lsdException w:name="Normal (Web)" w:semiHidden="1" w:unhideWhenUsed="1"/>
+    <w:lsdException w:name="HTML Acronym" w:semiHidden="1" w:unhideWhenUsed="1"/>
+    <w:lsdException w:name="HTML Address" w:semiHidden="1" w:unhideWhenUsed="1"/>
+    <w:lsdException w:name="HTML Cite" w:semiHidden="1" w:unhideWhenUsed="1"/>
+    <w:lsdException w:name="HTML Code" w:semiHidden="1" w:unhideWhenUsed="1"/>
+    <w:lsdException w:name="HTML Definition" w:semiHidden="1" w:unhideWhenUsed="1"/>
+    <w:lsdException w:name="HTML Keyboard" w:semiHidden="1" w:unhideWhenUsed="1"/>
+    <w:lsdException w:name="HTML Preformatted" w:semiHidden="1" w:unhideWhenUsed="1"/>
+    <w:lsdException w:name="HTML Sample" w:semiHidden="1" w:unhideWhenUsed="1"/>
+    <w:lsdException w:name="HTML Typewriter" w:semiHidden="1" w:unhideWhenUsed="1"/>
+    <w:lsdException w:name="HTML Variable" w:semiHidden="1" w:unhideWhenUsed="1"/>
+    <w:lsdException w:name="Normal Table" w:semiHidden="1" w:unhideWhenUsed="1"/>
+    <w:lsdException w:name="annotation subject" w:semiHidden="1" w:unhideWhenUsed="1"/>
+    <w:lsdException w:name="No List" w:semiHidden="1" w:unhideWhenUsed="1"/>
+    <w:lsdException w:name="Outline List 1" w:semiHidden="1" w:unhideWhenUsed="1"/>
+    <w:lsdException w:name="Outline List 2" w:semiHidden="1" w:unhideWhenUsed="1"/>
+    <w:lsdException w:name="Outline List 3" w:semiHidden="1" w:unhideWhenUsed="1"/>
+    <w:lsdException w:name="Table Simple 1" w:semiHidden="1" w:unhideWhenUsed="1"/>
+    <w:lsdException w:name="Table Simple 2" w:semiHidden="1" w:unhideWhenUsed="1"/>
+    <w:lsdException w:name="Table Simple 3" w:semiHidden="1" w:unhideWhenUsed="1"/>
+    <w:lsdException w:name="Table Classic 1" w:semiHidden="1" w:unhideWhenUsed="1"/>
+    <w:lsdException w:name="Table Classic 2" w:semiHidden="1" w:unhideWhenUsed="1"/>
+    <w:lsdException w:name="Table Classic 3" w:semiHidden="1" w:unhideWhenUsed="1"/>
+    <w:lsdException w:name="Table Classic 4" w:semiHidden="1" w:unhideWhenUsed="1"/>
+    <w:lsdException w:name="Table Colorful 1" w:semiHidden="1" w:unhideWhenUsed="1"/>
+    <w:lsdException w:name="Table Colorful 2" w:semiHidden="1" w:unhideWhenUsed="1"/>
+    <w:lsdException w:name="Table Colorful 3" w:semiHidden="1" w:unhideWhenUsed="1"/>
+    <w:lsdException w:name="Table Columns 1" w:semiHidden="1" w:unhideWhenUsed="1"/>
+    <w:lsdException w:name="Table Columns 2" w:semiHidden="1" w:unhideWhenUsed="1"/>
+    <w:lsdException w:name="Table Columns 3" w:semiHidden="1" w:unhideWhenUsed="1"/>
+    <w:lsdException w:name="Table Columns 4" w:semiHidden="1" w:unhideWhenUsed="1"/>
+    <w:lsdException w:name="Table Columns 5" w:semiHidden="1" w:unhideWhenUsed="1"/>
+    <w:lsdException w:name="Table Grid 1" w:semiHidden="1" w:unhideWhenUsed="1"/>
+    <w:lsdException w:name="Table Grid 2" w:semiHidden="1" w:unhideWhenUsed="1"/>
+    <w:lsdException w:name="Table Grid 3" w:semiHidden="1" w:unhideWhenUsed="1"/>
+    <w:lsdException w:name="Table Grid 4" w:semiHidden="1" w:unhideWhenUsed="1"/>
+    <w:lsdException w:name="Table Grid 5" w:semiHidden="1" w:unhideWhenUsed="1"/>
+    <w:lsdException w:name="Table Grid 6" w:semiHidden="1" w:unhideWhenUsed="1"/>
+    <w:lsdException w:name="Table Grid 7" w:semiHidden="1" w:unhideWhenUsed="1"/>
+    <w:lsdException w:name="Table Grid 8" w:semiHidden="1" w:unhideWhenUsed="1"/>
+    <w:lsdException w:name="Table List 1" w:semiHidden="1" w:unhideWhenUsed="1"/>
+    <w:lsdException w:name="Table List 2" w:semiHidden="1" w:unhideWhenUsed="1"/>
+    <w:lsdException w:name="Table List 3" w:semiHidden="1" w:unhideWhenUsed="1"/>
+    <w:lsdException w:name="Table List 4" w:semiHidden="1" w:unhideWhenUsed="1"/>
+    <w:lsdException w:name="Table List 5" w:semiHidden="1" w:unhideWhenUsed="1"/>
+    <w:lsdException w:name="Table List 6" w:semiHidden="1" w:unhideWhenUsed="1"/>
+    <w:lsdException w:name="Table List 7" w:semiHidden="1" w:unhideWhenUsed="1"/>
+    <w:lsdException w:name="Table List 8" w:semiHidden="1" w:unhideWhenUsed="1"/>
+    <w:lsdException w:name="Table 3D effects 1" w:semiHidden="1" w:unhideWhenUsed="1"/>
+    <w:lsdException w:name="Table 3D effects 2" w:semiHidden="1" w:unhideWhenUsed="1"/>
+    <w:lsdException w:name="Table 3D effects 3" w:semiHidden="1" w:unhideWhenUsed="1"/>
+    <w:lsdException w:name="Table Contemporary" w:semiHidden="1" w:unhideWhenUsed="1"/>
+    <w:lsdException w:name="Table Elegant" w:semiHidden="1" w:unhideWhenUsed="1"/>
+    <w:lsdException w:name="Table Professional" w:semiHidden="1" w:unhideWhenUsed="1"/>
+    <w:lsdException w:name="Table Subtle 1" w:semiHidden="1" w:unhideWhenUsed="1"/>
+    <w:lsdException w:name="Table Subtle 2" w:semiHidden="1" w:unhideWhenUsed="1"/>
+    <w:lsdException w:name="Table Web 1" w:semiHidden="1" w:unhideWhenUsed="1"/>
+    <w:lsdException w:name="Table Web 2" w:semiHidden="1" w:unhideWhenUsed="1"/>
+    <w:lsdException w:name="Table Web 3" w:semiHidden="1" w:unhideWhenUsed="1"/>
+    <w:lsdException w:name="Balloon Text" w:semiHidden="1" w:unhideWhenUsed="1"/>
+    <w:lsdException w:name="Table Grid" w:uiPriority="59"/>
+    <w:lsdException w:name="Table Theme" w:semiHidden="1" w:unhideWhenUsed="1"/>
+    <w:lsdException w:name="Placeholder Text" w:semiHidden="1"/>
+    <w:lsdException w:name="No Spacing" w:uiPriority="1" w:qFormat="1"/>
+    <w:lsdException w:name="Light Shading" w:uiPriority="60"/>
+    <w:lsdException w:name="Light List" w:uiPriority="61"/>
+    <w:lsdException w:name="Light Grid" w:uiPriority="62"/>
+    <w:lsdException w:name="Medium Shading 1" w:uiPriority="63"/>
+    <w:lsdException w:name="Medium Shading 2" w:uiPriority="64"/>
+    <w:lsdException w:name="Medium List 1" w:uiPriority="65"/>
+    <w:lsdException w:name="Medium List 2" w:uiPriority="66"/>
+    <w:lsdException w:name="Medium Grid 1" w:uiPriority="67"/>
+    <w:lsdException w:name="Medium Grid 2" w:uiPriority="68"/>
+    <w:lsdException w:name="Medium Grid 3" w:uiPriority="69"/>
+    <w:lsdException w:name="Dark List" w:uiPriority="70"/>
+    <w:lsdException w:name="Colorful Shading" w:uiPriority="71"/>
+    <w:lsdException w:name="Colorful List" w:uiPriority="72"/>
+    <w:lsdException w:name="Colorful Grid" w:uiPriority="73"/>
+    <w:lsdException w:name="Light Shading Accent 1" w:uiPriority="60"/>
+    <w:lsdException w:name="Light List Accent 1" w:uiPriority="61"/>
+    <w:lsdException w:name="Light Grid Accent 1" w:uiPriority="62"/>
+    <w:lsdException w:name="Medium Shading 1 Accent 1" w:uiPriority="63"/>
+    <w:lsdException w:name="Medium Shading 2 Accent 1" w:uiPriority="64"/>
+    <w:lsdException w:name="Medium List 1 Accent 1" w:uiPriority="65"/>
+    <w:lsdException w:name="Revision" w:semiHidden="1"/>
+    <w:lsdException w:name="List Paragraph" w:uiPriority="34" w:qFormat="1"/>
+    <w:lsdException w:name="Quote" w:uiPriority="29" w:qFormat="1"/>
+    <w:lsdException w:name="Intense Quote" w:uiPriority="30" w:qFormat="1"/>
+    <w:lsdException w:name="Medium List 2 Accent 1" w:uiPriority="66"/>
+    <w:lsdException w:name="Medium Grid 1 Accent 1" w:uiPriority="67"/>
+    <w:lsdException w:name="Medium Grid 2 Accent 1" w:uiPriority="68"/>
+    <w:lsdException w:name="Medium Grid 3 Accent 1" w:uiPriority="69"/>
+    <w:lsdException w:name="Dark List Accent 1" w:uiPriority="70"/>
+    <w:lsdException w:name="Colorful Shading Accent 1" w:uiPriority="71"/>
+    <w:lsdException w:name="Colorful List Accent 1" w:uiPriority="72"/>
+    <w:lsdException w:name="Colorful Grid Accent 1" w:uiPriority="73"/>
+    <w:lsdException w:name="Light Shading Accent 2" w:uiPriority="60"/>
+    <w:lsdException w:name="Light List Accent 2" w:uiPriority="61"/>
+    <w:lsdException w:name="Light Grid Accent 2" w:uiPriority="62"/>
+    <w:lsdException w:name="Medium Shading 1 Accent 2" w:uiPriority="63"/>
+    <w:lsdException w:name="Medium Shading 2 Accent 2" w:uiPriority="64"/>
+    <w:lsdException w:name="Medium List 1 Accent 2" w:uiPriority="65"/>
+    <w:lsdException w:name="Medium List 2 Accent 2" w:uiPriority="66"/>
+    <w:lsdException w:name="Medium Grid 1 Accent 2" w:uiPriority="67"/>
+    <w:lsdException w:name="Medium Grid 2 Accent 2" w:uiPriority="68"/>
+    <w:lsdException w:name="Medium Grid 3 Accent 2" w:uiPriority="69"/>
+    <w:lsdException w:name="Dark List Accent 2" w:uiPriority="70"/>
+    <w:lsdException w:name="Colorful Shading Accent 2" w:uiPriority="71"/>
+    <w:lsdException w:name="Colorful List Accent 2" w:uiPriority="72"/>
+    <w:lsdException w:name="Colorful Grid Accent 2" w:uiPriority="73"/>
+    <w:lsdException w:name="Light Shading Accent 3" w:uiPriority="60"/>
+    <w:lsdException w:name="Light List Accent 3" w:uiPriority="61"/>
+    <w:lsdException w:name="Light Grid Accent 3" w:uiPriority="62"/>
+    <w:lsdException w:name="Medium Shading 1 Accent 3" w:uiPriority="63"/>
+    <w:lsdException w:name="Medium Shading 2 Accent 3" w:uiPriority="64"/>
+    <w:lsdException w:name="Medium List 1 Accent 3" w:uiPriority="65"/>
+    <w:lsdException w:name="Medium List 2 Accent 3" w:uiPriority="66"/>
+    <w:lsdException w:name="Medium Grid 1 Accent 3" w:uiPriority="67"/>
+    <w:lsdException w:name="Medium Grid 2 Accent 3" w:uiPriority="68"/>
+    <w:lsdException w:name="Medium Grid 3 Accent 3" w:uiPriority="69"/>
+    <w:lsdException w:name="Dark List Accent 3" w:uiPriority="70"/>
+    <w:lsdException w:name="Colorful Shading Accent 3" w:uiPriority="71"/>
+    <w:lsdException w:name="Colorful List Accent 3" w:uiPriority="72"/>
+    <w:lsdException w:name="Colorful Grid Accent 3" w:uiPriority="73"/>
+    <w:lsdException w:name="Light Shading Accent 4" w:uiPriority="60"/>
+    <w:lsdException w:name="Light List Accent 4" w:uiPriority="61"/>
+    <w:lsdException w:name="Light Grid Accent 4" w:uiPriority="62"/>
+    <w:lsdException w:name="Medium Shading 1 Accent 4" w:uiPriority="63"/>
+    <w:lsdException w:name="Medium Shading 2 Accent 4" w:uiPriority="64"/>
+    <w:lsdException w:name="Medium List 1 Accent 4" w:uiPriority="65"/>
+    <w:lsdException w:name="Medium List 2 Accent 4" w:uiPriority="66"/>
+    <w:lsdException w:name="Medium Grid 1 Accent 4" w:uiPriority="67"/>
+    <w:lsdException w:name="Medium Grid 2 Accent 4" w:uiPriority="68"/>
+    <w:lsdException w:name="Medium Grid 3 Accent 4" w:uiPriority="69"/>
+    <w:lsdException w:name="Dark List Accent 4" w:uiPriority="70"/>
+    <w:lsdException w:name="Colorful Shading Accent 4" w:uiPriority="71"/>
+    <w:lsdException w:name="Colorful List Accent 4" w:uiPriority="72"/>
+    <w:lsdException w:name="Colorful Grid Accent 4" w:uiPriority="73"/>
+    <w:lsdException w:name="Light Shading Accent 5" w:uiPriority="60"/>
+    <w:lsdException w:name="Light List Accent 5" w:uiPriority="61"/>
+    <w:lsdException w:name="Light Grid Accent 5" w:uiPriority="62"/>
+    <w:lsdException w:name="Medium Shading 1 Accent 5" w:uiPriority="63"/>
+    <w:lsdException w:name="Medium Shading 2 Accent 5" w:uiPriority="64"/>
+    <w:lsdException w:name="Medium List 1 Accent 5" w:uiPriority="65"/>
+    <w:lsdException w:name="Medium List 2 Accent 5" w:uiPriority="66"/>
+    <w:lsdException w:name="Medium Grid 1 Accent 5" w:uiPriority="67"/>
+    <w:lsdException w:name="Medium Grid 2 Accent 5" w:uiPriority="68"/>
+    <w:lsdException w:name="Medium Grid 3 Accent 5" w:uiPriority="69"/>
+    <w:lsdException w:name="Dark List Accent 5" w:uiPriority="70"/>
+    <w:lsdException w:name="Colorful Shading Accent 5" w:uiPriority="71"/>
+    <w:lsdException w:name="Colorful List Accent 5" w:uiPriority="72"/>
+    <w:lsdException w:name="Colorful Grid Accent 5" w:uiPriority="73"/>
+    <w:lsdException w:name="Light Shading Accent 6" w:uiPriority="60"/>
+    <w:lsdException w:name="Light List Accent 6" w:uiPriority="61"/>
+    <w:lsdException w:name="Light Grid Accent 6" w:uiPriority="62"/>
+    <w:lsdException w:name="Medium Shading 1 Accent 6" w:uiPriority="63"/>
+    <w:lsdException w:name="Medium Shading 2 Accent 6" w:uiPriority="64"/>
+    <w:lsdException w:name="Medium List 1 Accent 6" w:uiPriority="65"/>
+    <w:lsdException w:name="Medium List 2 Accent 6" w:uiPriority="66"/>
+    <w:lsdException w:name="Medium Grid 1 Accent 6" w:uiPriority="67"/>
+    <w:lsdException w:name="Medium Grid 2 Accent 6" w:uiPriority="68"/>
+    <w:lsdException w:name="Medium Grid 3 Accent 6" w:uiPriority="69"/>
+    <w:lsdException w:name="Dark List Accent 6" w:uiPriority="70"/>
+    <w:lsdException w:name="Colorful Shading Accent 6" w:uiPriority="71"/>
+    <w:lsdException w:name="Colorful List Accent 6" w:uiPriority="72"/>
+    <w:lsdException w:name="Colorful Grid Accent 6" w:uiPriority="73"/>
+    <w:lsdException w:name="Subtle Emphasis" w:uiPriority="19" w:qFormat="1"/>
+    <w:lsdException w:name="Intense Emphasis" w:uiPriority="21" w:qFormat="1"/>
+    <w:lsdException w:name="Subtle Reference" w:uiPriority="31" w:qFormat="1"/>
+    <w:lsdException w:name="Intense Reference" w:uiPriority="32" w:qFormat="1"/>
+    <w:lsdException w:name="Book Title" w:uiPriority="33" w:qFormat="1"/>
+    <w:lsdException w:name="Bibliography" w:semiHidden="1" w:uiPriority="37" w:unhideWhenUsed="1"/>
+    <w:lsdException w:name="TOC Heading" w:semiHidden="1" w:uiPriority="39" w:unhideWhenUsed="1" w:qFormat="1"/>
+    <w:lsdException w:name="Grid Table 4" w:uiPriority="49"/>
+    <w:lsdException w:name="Grid Table 5 Dark" w:uiPriority="50"/>
+    <w:lsdException w:name="Grid Table 6 Colorful" w:uiPriority="51"/>
+    <w:lsdException w:name="Grid Table 7 Colorful" w:uiPriority="52"/>
+    <w:lsdException w:name="Grid Table 1 Light Accent 1" w:uiPriority="46"/>
+    <w:lsdException w:name="Grid Table 2 Accent 1" w:uiPriority="47"/>
+    <w:lsdException w:name="Grid Table 3 Accent 1" w:uiPriority="48"/>
+    <w:lsdException w:name="Grid Table 4 Accent 1" w:uiPriority="49"/>
+    <w:lsdException w:name="Grid Table 5 Dark Accent 1" w:uiPriority="50"/>
+    <w:lsdException w:name="Grid Table 6 Colorful Accent 1" w:uiPriority="51"/>
+    <w:lsdException w:name="Grid Table 7 Colorful Accent 1" w:uiPriority="52"/>
+    <w:lsdException w:name="Grid Table 1 Light Accent 2" w:uiPriority="46"/>
+    <w:lsdException w:name="Grid Table 2 Accent 2" w:uiPriority="47"/>
+    <w:lsdException w:name="Grid Table 3 Accent 2" w:uiPriority="48"/>
+    <w:lsdException w:name="Grid Table 4 Accent 2" w:uiPriority="49"/>
+    <w:lsdException w:name="Grid Table 5 Dark Accent 2" w:uiPriority="50"/>
+    <w:lsdException w:name="Grid Table 6 Colorful Accent 2" w:uiPriority="51"/>
+    <w:lsdException w:name="Grid Table 7 Colorful Accent 2" w:uiPriority="52"/>
+    <w:lsdException w:name="Grid Table 1 Light Accent 3" w:uiPriority="46"/>
+    <w:lsdException w:name="Grid Table 2 Accent 3" w:uiPriority="47"/>
+    <w:lsdException w:name="Grid Table 3 Accent 3" w:uiPriority="48"/>
+    <w:lsdException w:name="Grid Table 4 Accent 3" w:uiPriority="49"/>
+    <w:lsdException w:name="Grid Table 5 Dark Accent 3" w:uiPriority="50"/>
+    <w:lsdException w:name="Grid Table 6 Colorful Accent 3" w:uiPriority="51"/>
+    <w:lsdException w:name="Grid Table 7 Colorful Accent 3" w:uiPriority="52"/>
+    <w:lsdException w:name="Grid Table 1 Light Accent 4" w:uiPriority="46"/>
+    <w:lsdException w:name="Grid Table 2 Accent 4" w:uiPriority="47"/>
+    <w:lsdException w:name="Grid Table 3 Accent 4" w:uiPriority="48"/>
+    <w:lsdException w:name="Grid Table 4 Accent 4" w:uiPriority="49"/>
+    <w:lsdException w:name="Grid Table 5 Dark Accent 4" w:uiPriority="50"/>
+    <w:lsdException w:name="Grid Table 6 Colorful Accent 4" w:uiPriority="51"/>
+    <w:lsdException w:name="Grid Table 7 Colorful Accent 4" w:uiPriority="52"/>
+    <w:lsdException w:name="Grid Table 1 Light Accent 5" w:uiPriority="46"/>
+    <w:lsdException w:name="Grid Table 2 Accent 5" w:uiPriority="47"/>
+    <w:lsdException w:name="Grid Table 3 Accent 5" w:uiPriority="48"/>
+    <w:lsdException w:name="Grid Table 4 Accent 5" w:uiPriority="49"/>
+    <w:lsdException w:name="Grid Table 5 Dark Accent 5" w:uiPriority="50"/>
+    <w:lsdException w:name="Grid Table 6 Colorful Accent 5" w:uiPriority="51"/>
+    <w:lsdException w:name="Grid Table 7 Colorful Accent 5" w:uiPriority="52"/>
+    <w:lsdException w:name="Grid Table 1 Light Accent 6" w:uiPriority="46"/>
+    <w:lsdException w:name="Grid Table 2 Accent 6" w:uiPriority="47"/>
+    <w:lsdException w:name="Grid Table 3 Accent 6" w:uiPriority="48"/>
+    <w:lsdException w:name="Grid Table 4 Accent 6" w:uiPriority="49"/>
+    <w:lsdException w:name="Grid Table 5 Dark Accent 6" w:uiPriority="50"/>
+    <w:lsdException w:name="Grid Table 6 Colorful Accent 6" w:uiPriority="51"/>
+    <w:lsdException w:name="Grid Table 7 Colorful Accent 6" w:uiPriority="52"/>
+    <w:lsdException w:name="List Table 1 Light" w:uiPriority="46"/>
+    <w:lsdException w:name="List Table 2" w:uiPriority="47"/>
+    <w:lsdException w:name="List Table 3" w:uiPriority="48"/>
+    <w:lsdException w:name="List Table 4" w:uiPriority="49"/>
+    <w:lsdException w:name="List Table 5 Dark" w:uiPriority="50"/>
+    <w:lsdException w:name="List Table 6 Colorful" w:uiPriority="51"/>
+    <w:lsdException w:name="List Table 7 Colorful" w:uiPriority="52"/>
+    <w:lsdException w:name="List Table 1 Light Accent 1" w:uiPriority="46"/>
+    <w:lsdException w:name="List Table 2 Accent 1" w:uiPriority="47"/>
+    <w:lsdException w:name="List Table 3 Accent 1" w:uiPriority="48"/>
+    <w:lsdException w:name="List Table 4 Accent 1" w:uiPriority="49"/>
+    <w:lsdException w:name="List Table 5 Dark Accent 1" w:uiPriority="50"/>
+    <w:lsdException w:name="List Table 6 Colorful Accent 1" w:uiPriority="51"/>
+    <w:lsdException w:name="List Table 7 Colorful Accent 1" w:uiPriority="52"/>
+    <w:lsdException w:name="List Table 1 Light Accent 2" w:uiPriority="46"/>
+    <w:lsdException w:name="List Table 2 Accent 2" w:uiPriority="47"/>
+    <w:lsdException w:name="List Table 3 Accent 2" w:uiPriority="48"/>
+    <w:lsdException w:name="List Table 4 Accent 2" w:uiPriority="49"/>
+    <w:lsdException w:name="List Table 5 Dark Accent 2" w:uiPriority="50"/>
+    <w:lsdException w:name="List Table 6 Colorful Accent 2" w:uiPriority="51"/>
+    <w:lsdException w:name="List Table 7 Colorful Accent 2" w:uiPriority="52"/>
+    <w:lsdException w:name="List Table 1 Light Accent 3" w:uiPriority="46"/>
+    <w:lsdException w:name="List Table 2 Accent 3" w:uiPriority="47"/>
+    <w:lsdException w:name="List Table 3 Accent 3" w:uiPriority="48"/>
+    <w:lsdException w:name="List Table 4 Accent 3" w:uiPriority="49"/>
+    <w:lsdException w:name="List Table 5 Dark Accent 3" w:uiPriority="50"/>
+    <w:lsdException w:name="List Table 6 Colorful Accent 3" w:uiPriority="51"/>
+    <w:lsdException w:name="List Table 7 Colorful Accent 3" w:uiPriority="52"/>
+    <w:lsdException w:name="List Table 1 Light Accent 4" w:uiPriority="46"/>
+    <w:lsdException w:name="List Table 2 Accent 4" w:uiPriority="47"/>
+    <w:lsdException w:name="List Table 3 Accent 4" w:uiPriority="48"/>
+    <w:lsdException w:name="List Table 4 Accent 4" w:uiPriority="49"/>
+    <w:lsdException w:name="List Table 5 Dark Accent 4" w:uiPriority="50"/>
+    <w:lsdException w:name="List Table 6 Colorful Accent 4" w:uiPriority="51"/>
+    <w:lsdException w:name="List Table 7 Colorful Accent 4" w:uiPriority="52"/>
+    <w:lsdException w:name="List Table 1 Light Accent 5" w:uiPriority="46"/>
+    <w:lsdException w:name="List Table 2 Accent 5" w:uiPriority="47"/>
+    <w:lsdException w:name="List Table 3 Accent 5" w:uiPriority="48"/>
+    <w:lsdException w:name="List Table 4 Accent 5" w:uiPriority="49"/>
+    <w:lsdException w:name="List Table 5 Dark Accent 5" w:uiPriority="50"/>
+    <w:lsdException w:name="List Table 6 Colorful Accent 5" w:uiPriority="51"/>
+    <w:lsdException w:name="List Table 7 Colorful Accent 5" w:uiPriority="52"/>
+    <w:lsdException w:name="List Table 1 Light Accent 6" w:uiPriority="46"/>
+    <w:lsdException w:name="List Table 2 Accent 6" w:uiPriority="47"/>
+    <w:lsdException w:name="List Table 3 Accent 6" w:uiPriority="48"/>
+    <w:lsdException w:name="List Table 4 Accent 6" w:uiPriority="49"/>
+    <w:lsdException w:name="List Table 5 Dark Accent 6" w:uiPriority="50"/>
+    <w:lsdException w:name="List Table 6 Colorful Accent 6" w:uiPriority="51"/>
+    <w:lsdException w:name="List Table 7 Colorful Accent 6" w:uiPriority="52"/>
   </w:latentStyles>
   <w:style w:type="paragraph" w:default="1" w:styleId="Normal">
     <w:name w:val="Normal"/>
@@ -16895,7 +17509,6 @@
       <w:lang w:val="es-ES" w:eastAsia="en-US"/>
     </w:rPr>
     <w:tblPr>
-      <w:tblInd w:w="0" w:type="dxa"/>
       <w:tblBorders>
         <w:top w:val="single" w:sz="4" w:space="0" w:color="auto"/>
         <w:left w:val="single" w:sz="4" w:space="0" w:color="auto"/>
@@ -16904,12 +17517,6 @@
         <w:insideH w:val="single" w:sz="4" w:space="0" w:color="auto"/>
         <w:insideV w:val="single" w:sz="4" w:space="0" w:color="auto"/>
       </w:tblBorders>
-      <w:tblCellMar>
-        <w:top w:w="0" w:type="dxa"/>
-        <w:left w:w="108" w:type="dxa"/>
-        <w:bottom w:w="0" w:type="dxa"/>
-        <w:right w:w="108" w:type="dxa"/>
-      </w:tblCellMar>
     </w:tblPr>
   </w:style>
   <w:style w:type="character" w:customStyle="1" w:styleId="apple-converted-space">
@@ -16975,7 +17582,7 @@
       <w:lang w:val="es-VE" w:eastAsia="en-US"/>
     </w:rPr>
   </w:style>
-  <w:style w:type="paragraph" w:styleId="Encabezadodetabladecontenido">
+  <w:style w:type="paragraph" w:styleId="TtulodeTDC">
     <w:name w:val="TOC Heading"/>
     <w:basedOn w:val="Ttulo1"/>
     <w:next w:val="Normal"/>
@@ -17429,17 +18036,10 @@
     <w:tblPr>
       <w:tblStyleRowBandSize w:val="1"/>
       <w:tblStyleColBandSize w:val="1"/>
-      <w:tblInd w:w="0" w:type="dxa"/>
       <w:tblBorders>
         <w:top w:val="single" w:sz="8" w:space="0" w:color="9BBB59" w:themeColor="accent3"/>
         <w:bottom w:val="single" w:sz="8" w:space="0" w:color="9BBB59" w:themeColor="accent3"/>
       </w:tblBorders>
-      <w:tblCellMar>
-        <w:top w:w="0" w:type="dxa"/>
-        <w:left w:w="108" w:type="dxa"/>
-        <w:bottom w:w="0" w:type="dxa"/>
-        <w:right w:w="108" w:type="dxa"/>
-      </w:tblCellMar>
     </w:tblPr>
     <w:tblStylePr w:type="firstRow">
       <w:pPr>
@@ -17529,17 +18129,10 @@
     <w:tblPr>
       <w:tblStyleRowBandSize w:val="1"/>
       <w:tblStyleColBandSize w:val="1"/>
-      <w:tblInd w:w="0" w:type="dxa"/>
       <w:tblBorders>
         <w:top w:val="single" w:sz="8" w:space="0" w:color="4BACC6" w:themeColor="accent5"/>
         <w:bottom w:val="single" w:sz="8" w:space="0" w:color="4BACC6" w:themeColor="accent5"/>
       </w:tblBorders>
-      <w:tblCellMar>
-        <w:top w:w="0" w:type="dxa"/>
-        <w:left w:w="108" w:type="dxa"/>
-        <w:bottom w:w="0" w:type="dxa"/>
-        <w:right w:w="108" w:type="dxa"/>
-      </w:tblCellMar>
     </w:tblPr>
     <w:tblStylePr w:type="firstRow">
       <w:pPr>
@@ -17629,17 +18222,10 @@
     <w:tblPr>
       <w:tblStyleRowBandSize w:val="1"/>
       <w:tblStyleColBandSize w:val="1"/>
-      <w:tblInd w:w="0" w:type="dxa"/>
       <w:tblBorders>
         <w:top w:val="single" w:sz="8" w:space="0" w:color="C0504D" w:themeColor="accent2"/>
         <w:bottom w:val="single" w:sz="8" w:space="0" w:color="C0504D" w:themeColor="accent2"/>
       </w:tblBorders>
-      <w:tblCellMar>
-        <w:top w:w="0" w:type="dxa"/>
-        <w:left w:w="108" w:type="dxa"/>
-        <w:bottom w:w="0" w:type="dxa"/>
-        <w:right w:w="108" w:type="dxa"/>
-      </w:tblCellMar>
     </w:tblPr>
     <w:tblStylePr w:type="firstRow">
       <w:pPr>
@@ -17729,17 +18315,10 @@
     <w:tblPr>
       <w:tblStyleRowBandSize w:val="1"/>
       <w:tblStyleColBandSize w:val="1"/>
-      <w:tblInd w:w="0" w:type="dxa"/>
       <w:tblBorders>
         <w:top w:val="single" w:sz="8" w:space="0" w:color="8064A2" w:themeColor="accent4"/>
         <w:bottom w:val="single" w:sz="8" w:space="0" w:color="8064A2" w:themeColor="accent4"/>
       </w:tblBorders>
-      <w:tblCellMar>
-        <w:top w:w="0" w:type="dxa"/>
-        <w:left w:w="108" w:type="dxa"/>
-        <w:bottom w:w="0" w:type="dxa"/>
-        <w:right w:w="108" w:type="dxa"/>
-      </w:tblCellMar>
     </w:tblPr>
     <w:tblStylePr w:type="firstRow">
       <w:pPr>
@@ -17826,19 +18405,12 @@
     <w:tblPr>
       <w:tblStyleRowBandSize w:val="1"/>
       <w:tblStyleColBandSize w:val="1"/>
-      <w:tblInd w:w="0" w:type="dxa"/>
       <w:tblBorders>
         <w:top w:val="single" w:sz="8" w:space="0" w:color="8064A2" w:themeColor="accent4"/>
         <w:left w:val="single" w:sz="8" w:space="0" w:color="8064A2" w:themeColor="accent4"/>
         <w:bottom w:val="single" w:sz="8" w:space="0" w:color="8064A2" w:themeColor="accent4"/>
         <w:right w:val="single" w:sz="8" w:space="0" w:color="8064A2" w:themeColor="accent4"/>
       </w:tblBorders>
-      <w:tblCellMar>
-        <w:top w:w="0" w:type="dxa"/>
-        <w:left w:w="108" w:type="dxa"/>
-        <w:bottom w:w="0" w:type="dxa"/>
-        <w:right w:w="108" w:type="dxa"/>
-      </w:tblCellMar>
     </w:tblPr>
     <w:tblStylePr w:type="firstRow">
       <w:pPr>
@@ -17915,19 +18487,12 @@
     <w:tblPr>
       <w:tblStyleRowBandSize w:val="1"/>
       <w:tblStyleColBandSize w:val="1"/>
-      <w:tblInd w:w="0" w:type="dxa"/>
       <w:tblBorders>
         <w:top w:val="single" w:sz="8" w:space="0" w:color="4BACC6" w:themeColor="accent5"/>
         <w:left w:val="single" w:sz="8" w:space="0" w:color="4BACC6" w:themeColor="accent5"/>
         <w:bottom w:val="single" w:sz="8" w:space="0" w:color="4BACC6" w:themeColor="accent5"/>
         <w:right w:val="single" w:sz="8" w:space="0" w:color="4BACC6" w:themeColor="accent5"/>
       </w:tblBorders>
-      <w:tblCellMar>
-        <w:top w:w="0" w:type="dxa"/>
-        <w:left w:w="108" w:type="dxa"/>
-        <w:bottom w:w="0" w:type="dxa"/>
-        <w:right w:w="108" w:type="dxa"/>
-      </w:tblCellMar>
     </w:tblPr>
     <w:tblStylePr w:type="firstRow">
       <w:pPr>
@@ -18004,19 +18569,12 @@
     <w:tblPr>
       <w:tblStyleRowBandSize w:val="1"/>
       <w:tblStyleColBandSize w:val="1"/>
-      <w:tblInd w:w="0" w:type="dxa"/>
       <w:tblBorders>
         <w:top w:val="single" w:sz="8" w:space="0" w:color="9BBB59" w:themeColor="accent3"/>
         <w:left w:val="single" w:sz="8" w:space="0" w:color="9BBB59" w:themeColor="accent3"/>
         <w:bottom w:val="single" w:sz="8" w:space="0" w:color="9BBB59" w:themeColor="accent3"/>
         <w:right w:val="single" w:sz="8" w:space="0" w:color="9BBB59" w:themeColor="accent3"/>
       </w:tblBorders>
-      <w:tblCellMar>
-        <w:top w:w="0" w:type="dxa"/>
-        <w:left w:w="108" w:type="dxa"/>
-        <w:bottom w:w="0" w:type="dxa"/>
-        <w:right w:w="108" w:type="dxa"/>
-      </w:tblCellMar>
     </w:tblPr>
     <w:tblStylePr w:type="firstRow">
       <w:pPr>
@@ -18093,7 +18651,6 @@
     <w:tblPr>
       <w:tblStyleRowBandSize w:val="1"/>
       <w:tblStyleColBandSize w:val="1"/>
-      <w:tblInd w:w="0" w:type="dxa"/>
       <w:tblBorders>
         <w:top w:val="single" w:sz="8" w:space="0" w:color="4BACC6" w:themeColor="accent5"/>
         <w:left w:val="single" w:sz="8" w:space="0" w:color="4BACC6" w:themeColor="accent5"/>
@@ -18102,12 +18659,6 @@
         <w:insideH w:val="single" w:sz="8" w:space="0" w:color="4BACC6" w:themeColor="accent5"/>
         <w:insideV w:val="single" w:sz="8" w:space="0" w:color="4BACC6" w:themeColor="accent5"/>
       </w:tblBorders>
-      <w:tblCellMar>
-        <w:top w:w="0" w:type="dxa"/>
-        <w:left w:w="108" w:type="dxa"/>
-        <w:bottom w:w="0" w:type="dxa"/>
-        <w:right w:w="108" w:type="dxa"/>
-      </w:tblCellMar>
     </w:tblPr>
     <w:tblStylePr w:type="firstRow">
       <w:pPr>
@@ -18220,7 +18771,6 @@
     <w:tblPr>
       <w:tblStyleRowBandSize w:val="1"/>
       <w:tblStyleColBandSize w:val="1"/>
-      <w:tblInd w:w="0" w:type="dxa"/>
       <w:tblBorders>
         <w:top w:val="single" w:sz="8" w:space="0" w:color="9BBB59" w:themeColor="accent3"/>
         <w:left w:val="single" w:sz="8" w:space="0" w:color="9BBB59" w:themeColor="accent3"/>
@@ -18229,12 +18779,6 @@
         <w:insideH w:val="single" w:sz="8" w:space="0" w:color="9BBB59" w:themeColor="accent3"/>
         <w:insideV w:val="single" w:sz="8" w:space="0" w:color="9BBB59" w:themeColor="accent3"/>
       </w:tblBorders>
-      <w:tblCellMar>
-        <w:top w:w="0" w:type="dxa"/>
-        <w:left w:w="108" w:type="dxa"/>
-        <w:bottom w:w="0" w:type="dxa"/>
-        <w:right w:w="108" w:type="dxa"/>
-      </w:tblCellMar>
     </w:tblPr>
     <w:tblStylePr w:type="firstRow">
       <w:pPr>
@@ -18339,7 +18883,7 @@
       </w:tcPr>
     </w:tblStylePr>
   </w:style>
-  <w:style w:type="table" w:styleId="Sombreadomediano1-nfasis5">
+  <w:style w:type="table" w:styleId="Sombreadomedio1-nfasis5">
     <w:name w:val="Medium Shading 1 Accent 5"/>
     <w:basedOn w:val="Tablanormal"/>
     <w:uiPriority w:val="63"/>
@@ -18347,7 +18891,6 @@
     <w:tblPr>
       <w:tblStyleRowBandSize w:val="1"/>
       <w:tblStyleColBandSize w:val="1"/>
-      <w:tblInd w:w="0" w:type="dxa"/>
       <w:tblBorders>
         <w:top w:val="single" w:sz="8" w:space="0" w:color="78C0D4" w:themeColor="accent5" w:themeTint="BF"/>
         <w:left w:val="single" w:sz="8" w:space="0" w:color="78C0D4" w:themeColor="accent5" w:themeTint="BF"/>
@@ -18355,12 +18898,6 @@
         <w:right w:val="single" w:sz="8" w:space="0" w:color="78C0D4" w:themeColor="accent5" w:themeTint="BF"/>
         <w:insideH w:val="single" w:sz="8" w:space="0" w:color="78C0D4" w:themeColor="accent5" w:themeTint="BF"/>
       </w:tblBorders>
-      <w:tblCellMar>
-        <w:top w:w="0" w:type="dxa"/>
-        <w:left w:w="108" w:type="dxa"/>
-        <w:bottom w:w="0" w:type="dxa"/>
-        <w:right w:w="108" w:type="dxa"/>
-      </w:tblCellMar>
     </w:tblPr>
     <w:tblStylePr w:type="firstRow">
       <w:pPr>
@@ -18450,7 +18987,6 @@
     <w:tblPr>
       <w:tblStyleRowBandSize w:val="1"/>
       <w:tblStyleColBandSize w:val="1"/>
-      <w:tblInd w:w="0" w:type="dxa"/>
       <w:tblBorders>
         <w:top w:val="single" w:sz="8" w:space="0" w:color="F79646" w:themeColor="accent6"/>
         <w:left w:val="single" w:sz="8" w:space="0" w:color="F79646" w:themeColor="accent6"/>
@@ -18459,12 +18995,6 @@
         <w:insideH w:val="single" w:sz="8" w:space="0" w:color="F79646" w:themeColor="accent6"/>
         <w:insideV w:val="single" w:sz="8" w:space="0" w:color="F79646" w:themeColor="accent6"/>
       </w:tblBorders>
-      <w:tblCellMar>
-        <w:top w:w="0" w:type="dxa"/>
-        <w:left w:w="108" w:type="dxa"/>
-        <w:bottom w:w="0" w:type="dxa"/>
-        <w:right w:w="108" w:type="dxa"/>
-      </w:tblCellMar>
     </w:tblPr>
     <w:tblStylePr w:type="firstRow">
       <w:pPr>
@@ -18569,7 +19099,7 @@
       </w:tcPr>
     </w:tblStylePr>
   </w:style>
-  <w:style w:type="table" w:styleId="Sombreadomediano2-nfasis4">
+  <w:style w:type="table" w:styleId="Sombreadomedio2-nfasis4">
     <w:name w:val="Medium Shading 2 Accent 4"/>
     <w:basedOn w:val="Tablanormal"/>
     <w:uiPriority w:val="64"/>
@@ -18577,17 +19107,10 @@
     <w:tblPr>
       <w:tblStyleRowBandSize w:val="1"/>
       <w:tblStyleColBandSize w:val="1"/>
-      <w:tblInd w:w="0" w:type="dxa"/>
       <w:tblBorders>
         <w:top w:val="single" w:sz="18" w:space="0" w:color="auto"/>
         <w:bottom w:val="single" w:sz="18" w:space="0" w:color="auto"/>
       </w:tblBorders>
-      <w:tblCellMar>
-        <w:top w:w="0" w:type="dxa"/>
-        <w:left w:w="108" w:type="dxa"/>
-        <w:bottom w:w="0" w:type="dxa"/>
-        <w:right w:w="108" w:type="dxa"/>
-      </w:tblCellMar>
     </w:tblPr>
     <w:tblStylePr w:type="firstRow">
       <w:pPr>
@@ -18715,7 +19238,7 @@
       </w:tcPr>
     </w:tblStylePr>
   </w:style>
-  <w:style w:type="table" w:styleId="Sombreadomediano2-nfasis3">
+  <w:style w:type="table" w:styleId="Sombreadomedio2-nfasis3">
     <w:name w:val="Medium Shading 2 Accent 3"/>
     <w:basedOn w:val="Tablanormal"/>
     <w:uiPriority w:val="64"/>
@@ -18723,17 +19246,10 @@
     <w:tblPr>
       <w:tblStyleRowBandSize w:val="1"/>
       <w:tblStyleColBandSize w:val="1"/>
-      <w:tblInd w:w="0" w:type="dxa"/>
       <w:tblBorders>
         <w:top w:val="single" w:sz="18" w:space="0" w:color="auto"/>
         <w:bottom w:val="single" w:sz="18" w:space="0" w:color="auto"/>
       </w:tblBorders>
-      <w:tblCellMar>
-        <w:top w:w="0" w:type="dxa"/>
-        <w:left w:w="108" w:type="dxa"/>
-        <w:bottom w:w="0" w:type="dxa"/>
-        <w:right w:w="108" w:type="dxa"/>
-      </w:tblCellMar>
     </w:tblPr>
     <w:tblStylePr w:type="firstRow">
       <w:pPr>
@@ -18861,7 +19377,7 @@
       </w:tcPr>
     </w:tblStylePr>
   </w:style>
-  <w:style w:type="table" w:styleId="Listamediana1-nfasis5">
+  <w:style w:type="table" w:styleId="Listamedia1-nfasis5">
     <w:name w:val="Medium List 1 Accent 5"/>
     <w:basedOn w:val="Tablanormal"/>
     <w:uiPriority w:val="65"/>
@@ -18872,17 +19388,10 @@
     <w:tblPr>
       <w:tblStyleRowBandSize w:val="1"/>
       <w:tblStyleColBandSize w:val="1"/>
-      <w:tblInd w:w="0" w:type="dxa"/>
       <w:tblBorders>
         <w:top w:val="single" w:sz="8" w:space="0" w:color="4BACC6" w:themeColor="accent5"/>
         <w:bottom w:val="single" w:sz="8" w:space="0" w:color="4BACC6" w:themeColor="accent5"/>
       </w:tblBorders>
-      <w:tblCellMar>
-        <w:top w:w="0" w:type="dxa"/>
-        <w:left w:w="108" w:type="dxa"/>
-        <w:bottom w:w="0" w:type="dxa"/>
-        <w:right w:w="108" w:type="dxa"/>
-      </w:tblCellMar>
     </w:tblPr>
     <w:tblStylePr w:type="firstRow">
       <w:rPr>
@@ -18942,7 +19451,7 @@
       </w:tcPr>
     </w:tblStylePr>
   </w:style>
-  <w:style w:type="table" w:styleId="Listamediana1">
+  <w:style w:type="table" w:styleId="Listamedia1">
     <w:name w:val="Medium List 1"/>
     <w:basedOn w:val="Tablanormal"/>
     <w:uiPriority w:val="65"/>
@@ -18953,17 +19462,10 @@
     <w:tblPr>
       <w:tblStyleRowBandSize w:val="1"/>
       <w:tblStyleColBandSize w:val="1"/>
-      <w:tblInd w:w="0" w:type="dxa"/>
       <w:tblBorders>
         <w:top w:val="single" w:sz="8" w:space="0" w:color="000000" w:themeColor="text1"/>
         <w:bottom w:val="single" w:sz="8" w:space="0" w:color="000000" w:themeColor="text1"/>
       </w:tblBorders>
-      <w:tblCellMar>
-        <w:top w:w="0" w:type="dxa"/>
-        <w:left w:w="108" w:type="dxa"/>
-        <w:bottom w:w="0" w:type="dxa"/>
-        <w:right w:w="108" w:type="dxa"/>
-      </w:tblCellMar>
     </w:tblPr>
     <w:tblStylePr w:type="firstRow">
       <w:rPr>
@@ -19023,7 +19525,7 @@
       </w:tcPr>
     </w:tblStylePr>
   </w:style>
-  <w:style w:type="table" w:styleId="Listamediana1-nfasis1">
+  <w:style w:type="table" w:styleId="Listamedia1-nfasis1">
     <w:name w:val="Medium List 1 Accent 1"/>
     <w:basedOn w:val="Tablanormal"/>
     <w:uiPriority w:val="65"/>
@@ -19034,17 +19536,10 @@
     <w:tblPr>
       <w:tblStyleRowBandSize w:val="1"/>
       <w:tblStyleColBandSize w:val="1"/>
-      <w:tblInd w:w="0" w:type="dxa"/>
       <w:tblBorders>
         <w:top w:val="single" w:sz="8" w:space="0" w:color="4F81BD" w:themeColor="accent1"/>
         <w:bottom w:val="single" w:sz="8" w:space="0" w:color="4F81BD" w:themeColor="accent1"/>
       </w:tblBorders>
-      <w:tblCellMar>
-        <w:top w:w="0" w:type="dxa"/>
-        <w:left w:w="108" w:type="dxa"/>
-        <w:bottom w:w="0" w:type="dxa"/>
-        <w:right w:w="108" w:type="dxa"/>
-      </w:tblCellMar>
     </w:tblPr>
     <w:tblStylePr w:type="firstRow">
       <w:rPr>
@@ -19104,7 +19599,7 @@
       </w:tcPr>
     </w:tblStylePr>
   </w:style>
-  <w:style w:type="table" w:styleId="Listamediana1-nfasis2">
+  <w:style w:type="table" w:styleId="Listamedia1-nfasis2">
     <w:name w:val="Medium List 1 Accent 2"/>
     <w:basedOn w:val="Tablanormal"/>
     <w:uiPriority w:val="65"/>
@@ -19115,17 +19610,10 @@
     <w:tblPr>
       <w:tblStyleRowBandSize w:val="1"/>
       <w:tblStyleColBandSize w:val="1"/>
-      <w:tblInd w:w="0" w:type="dxa"/>
       <w:tblBorders>
         <w:top w:val="single" w:sz="8" w:space="0" w:color="C0504D" w:themeColor="accent2"/>
         <w:bottom w:val="single" w:sz="8" w:space="0" w:color="C0504D" w:themeColor="accent2"/>
       </w:tblBorders>
-      <w:tblCellMar>
-        <w:top w:w="0" w:type="dxa"/>
-        <w:left w:w="108" w:type="dxa"/>
-        <w:bottom w:w="0" w:type="dxa"/>
-        <w:right w:w="108" w:type="dxa"/>
-      </w:tblCellMar>
     </w:tblPr>
     <w:tblStylePr w:type="firstRow">
       <w:rPr>
@@ -19185,7 +19673,7 @@
       </w:tcPr>
     </w:tblStylePr>
   </w:style>
-  <w:style w:type="table" w:styleId="Listamediana1-nfasis3">
+  <w:style w:type="table" w:styleId="Listamedia1-nfasis3">
     <w:name w:val="Medium List 1 Accent 3"/>
     <w:basedOn w:val="Tablanormal"/>
     <w:uiPriority w:val="65"/>
@@ -19196,17 +19684,10 @@
     <w:tblPr>
       <w:tblStyleRowBandSize w:val="1"/>
       <w:tblStyleColBandSize w:val="1"/>
-      <w:tblInd w:w="0" w:type="dxa"/>
       <w:tblBorders>
         <w:top w:val="single" w:sz="8" w:space="0" w:color="9BBB59" w:themeColor="accent3"/>
         <w:bottom w:val="single" w:sz="8" w:space="0" w:color="9BBB59" w:themeColor="accent3"/>
       </w:tblBorders>
-      <w:tblCellMar>
-        <w:top w:w="0" w:type="dxa"/>
-        <w:left w:w="108" w:type="dxa"/>
-        <w:bottom w:w="0" w:type="dxa"/>
-        <w:right w:w="108" w:type="dxa"/>
-      </w:tblCellMar>
     </w:tblPr>
     <w:tblStylePr w:type="firstRow">
       <w:rPr>
@@ -19266,7 +19747,7 @@
       </w:tcPr>
     </w:tblStylePr>
   </w:style>
-  <w:style w:type="table" w:styleId="Listamediana2-nfasis5">
+  <w:style w:type="table" w:styleId="Listamedia2-nfasis5">
     <w:name w:val="Medium List 2 Accent 5"/>
     <w:basedOn w:val="Tablanormal"/>
     <w:uiPriority w:val="66"/>
@@ -19278,19 +19759,12 @@
     <w:tblPr>
       <w:tblStyleRowBandSize w:val="1"/>
       <w:tblStyleColBandSize w:val="1"/>
-      <w:tblInd w:w="0" w:type="dxa"/>
       <w:tblBorders>
         <w:top w:val="single" w:sz="8" w:space="0" w:color="4BACC6" w:themeColor="accent5"/>
         <w:left w:val="single" w:sz="8" w:space="0" w:color="4BACC6" w:themeColor="accent5"/>
         <w:bottom w:val="single" w:sz="8" w:space="0" w:color="4BACC6" w:themeColor="accent5"/>
         <w:right w:val="single" w:sz="8" w:space="0" w:color="4BACC6" w:themeColor="accent5"/>
       </w:tblBorders>
-      <w:tblCellMar>
-        <w:top w:w="0" w:type="dxa"/>
-        <w:left w:w="108" w:type="dxa"/>
-        <w:bottom w:w="0" w:type="dxa"/>
-        <w:right w:w="108" w:type="dxa"/>
-      </w:tblCellMar>
     </w:tblPr>
     <w:tblStylePr w:type="firstRow">
       <w:rPr>
@@ -19391,7 +19865,7 @@
       </w:tcPr>
     </w:tblStylePr>
   </w:style>
-  <w:style w:type="table" w:styleId="Cuadrculamediana1-nfasis5">
+  <w:style w:type="table" w:styleId="Cuadrculamedia1-nfasis5">
     <w:name w:val="Medium Grid 1 Accent 5"/>
     <w:basedOn w:val="Tablanormal"/>
     <w:uiPriority w:val="67"/>
@@ -19399,7 +19873,6 @@
     <w:tblPr>
       <w:tblStyleRowBandSize w:val="1"/>
       <w:tblStyleColBandSize w:val="1"/>
-      <w:tblInd w:w="0" w:type="dxa"/>
       <w:tblBorders>
         <w:top w:val="single" w:sz="8" w:space="0" w:color="78C0D4" w:themeColor="accent5" w:themeTint="BF"/>
         <w:left w:val="single" w:sz="8" w:space="0" w:color="78C0D4" w:themeColor="accent5" w:themeTint="BF"/>
@@ -19408,12 +19881,6 @@
         <w:insideH w:val="single" w:sz="8" w:space="0" w:color="78C0D4" w:themeColor="accent5" w:themeTint="BF"/>
         <w:insideV w:val="single" w:sz="8" w:space="0" w:color="78C0D4" w:themeColor="accent5" w:themeTint="BF"/>
       </w:tblBorders>
-      <w:tblCellMar>
-        <w:top w:w="0" w:type="dxa"/>
-        <w:left w:w="108" w:type="dxa"/>
-        <w:bottom w:w="0" w:type="dxa"/>
-        <w:right w:w="108" w:type="dxa"/>
-      </w:tblCellMar>
     </w:tblPr>
     <w:tcPr>
       <w:shd w:val="clear" w:color="auto" w:fill="D2EAF1" w:themeFill="accent5" w:themeFillTint="3F"/>
@@ -19461,7 +19928,7 @@
       </w:tcPr>
     </w:tblStylePr>
   </w:style>
-  <w:style w:type="table" w:styleId="Cuadrculamediana1-nfasis4">
+  <w:style w:type="table" w:styleId="Cuadrculamedia1-nfasis4">
     <w:name w:val="Medium Grid 1 Accent 4"/>
     <w:basedOn w:val="Tablanormal"/>
     <w:uiPriority w:val="67"/>
@@ -19469,7 +19936,6 @@
     <w:tblPr>
       <w:tblStyleRowBandSize w:val="1"/>
       <w:tblStyleColBandSize w:val="1"/>
-      <w:tblInd w:w="0" w:type="dxa"/>
       <w:tblBorders>
         <w:top w:val="single" w:sz="8" w:space="0" w:color="9F8AB9" w:themeColor="accent4" w:themeTint="BF"/>
         <w:left w:val="single" w:sz="8" w:space="0" w:color="9F8AB9" w:themeColor="accent4" w:themeTint="BF"/>
@@ -19478,12 +19944,6 @@
         <w:insideH w:val="single" w:sz="8" w:space="0" w:color="9F8AB9" w:themeColor="accent4" w:themeTint="BF"/>
         <w:insideV w:val="single" w:sz="8" w:space="0" w:color="9F8AB9" w:themeColor="accent4" w:themeTint="BF"/>
       </w:tblBorders>
-      <w:tblCellMar>
-        <w:top w:w="0" w:type="dxa"/>
-        <w:left w:w="108" w:type="dxa"/>
-        <w:bottom w:w="0" w:type="dxa"/>
-        <w:right w:w="108" w:type="dxa"/>
-      </w:tblCellMar>
     </w:tblPr>
     <w:tcPr>
       <w:shd w:val="clear" w:color="auto" w:fill="DFD8E8" w:themeFill="accent4" w:themeFillTint="3F"/>
@@ -19531,7 +19991,7 @@
       </w:tcPr>
     </w:tblStylePr>
   </w:style>
-  <w:style w:type="table" w:styleId="Cuadrculamediana2-nfasis1">
+  <w:style w:type="table" w:styleId="Cuadrculamedia2-nfasis1">
     <w:name w:val="Medium Grid 2 Accent 1"/>
     <w:basedOn w:val="Tablanormal"/>
     <w:uiPriority w:val="68"/>
@@ -19543,7 +20003,6 @@
     <w:tblPr>
       <w:tblStyleRowBandSize w:val="1"/>
       <w:tblStyleColBandSize w:val="1"/>
-      <w:tblInd w:w="0" w:type="dxa"/>
       <w:tblBorders>
         <w:top w:val="single" w:sz="8" w:space="0" w:color="4F81BD" w:themeColor="accent1"/>
         <w:left w:val="single" w:sz="8" w:space="0" w:color="4F81BD" w:themeColor="accent1"/>
@@ -19552,12 +20011,6 @@
         <w:insideH w:val="single" w:sz="8" w:space="0" w:color="4F81BD" w:themeColor="accent1"/>
         <w:insideV w:val="single" w:sz="8" w:space="0" w:color="4F81BD" w:themeColor="accent1"/>
       </w:tblBorders>
-      <w:tblCellMar>
-        <w:top w:w="0" w:type="dxa"/>
-        <w:left w:w="108" w:type="dxa"/>
-        <w:bottom w:w="0" w:type="dxa"/>
-        <w:right w:w="108" w:type="dxa"/>
-      </w:tblCellMar>
     </w:tblPr>
     <w:tcPr>
       <w:shd w:val="clear" w:color="auto" w:fill="D3DFEE" w:themeFill="accent1" w:themeFillTint="3F"/>
@@ -19653,7 +20106,7 @@
       </w:tcPr>
     </w:tblStylePr>
   </w:style>
-  <w:style w:type="table" w:styleId="Cuadrculamediana3-nfasis5">
+  <w:style w:type="table" w:styleId="Cuadrculamedia3-nfasis5">
     <w:name w:val="Medium Grid 3 Accent 5"/>
     <w:basedOn w:val="Tablanormal"/>
     <w:uiPriority w:val="69"/>
@@ -19661,7 +20114,6 @@
     <w:tblPr>
       <w:tblStyleRowBandSize w:val="1"/>
       <w:tblStyleColBandSize w:val="1"/>
-      <w:tblInd w:w="0" w:type="dxa"/>
       <w:tblBorders>
         <w:top w:val="single" w:sz="8" w:space="0" w:color="FFFFFF" w:themeColor="background1"/>
         <w:left w:val="single" w:sz="8" w:space="0" w:color="FFFFFF" w:themeColor="background1"/>
@@ -19670,12 +20122,6 @@
         <w:insideH w:val="single" w:sz="6" w:space="0" w:color="FFFFFF" w:themeColor="background1"/>
         <w:insideV w:val="single" w:sz="6" w:space="0" w:color="FFFFFF" w:themeColor="background1"/>
       </w:tblBorders>
-      <w:tblCellMar>
-        <w:top w:w="0" w:type="dxa"/>
-        <w:left w:w="108" w:type="dxa"/>
-        <w:bottom w:w="0" w:type="dxa"/>
-        <w:right w:w="108" w:type="dxa"/>
-      </w:tblCellMar>
     </w:tblPr>
     <w:tcPr>
       <w:shd w:val="clear" w:color="auto" w:fill="D2EAF1" w:themeFill="accent5" w:themeFillTint="3F"/>
@@ -19791,7 +20237,7 @@
       </w:tcPr>
     </w:tblStylePr>
   </w:style>
-  <w:style w:type="table" w:styleId="Cuadrculamediana3-nfasis3">
+  <w:style w:type="table" w:styleId="Cuadrculamedia3-nfasis3">
     <w:name w:val="Medium Grid 3 Accent 3"/>
     <w:basedOn w:val="Tablanormal"/>
     <w:uiPriority w:val="69"/>
@@ -19799,7 +20245,6 @@
     <w:tblPr>
       <w:tblStyleRowBandSize w:val="1"/>
       <w:tblStyleColBandSize w:val="1"/>
-      <w:tblInd w:w="0" w:type="dxa"/>
       <w:tblBorders>
         <w:top w:val="single" w:sz="8" w:space="0" w:color="FFFFFF" w:themeColor="background1"/>
         <w:left w:val="single" w:sz="8" w:space="0" w:color="FFFFFF" w:themeColor="background1"/>
@@ -19808,12 +20253,6 @@
         <w:insideH w:val="single" w:sz="6" w:space="0" w:color="FFFFFF" w:themeColor="background1"/>
         <w:insideV w:val="single" w:sz="6" w:space="0" w:color="FFFFFF" w:themeColor="background1"/>
       </w:tblBorders>
-      <w:tblCellMar>
-        <w:top w:w="0" w:type="dxa"/>
-        <w:left w:w="108" w:type="dxa"/>
-        <w:bottom w:w="0" w:type="dxa"/>
-        <w:right w:w="108" w:type="dxa"/>
-      </w:tblCellMar>
     </w:tblPr>
     <w:tcPr>
       <w:shd w:val="clear" w:color="auto" w:fill="E6EED5" w:themeFill="accent3" w:themeFillTint="3F"/>
@@ -19940,13 +20379,6 @@
     <w:tblPr>
       <w:tblStyleRowBandSize w:val="1"/>
       <w:tblStyleColBandSize w:val="1"/>
-      <w:tblInd w:w="0" w:type="dxa"/>
-      <w:tblCellMar>
-        <w:top w:w="0" w:type="dxa"/>
-        <w:left w:w="108" w:type="dxa"/>
-        <w:bottom w:w="0" w:type="dxa"/>
-        <w:right w:w="108" w:type="dxa"/>
-      </w:tblCellMar>
     </w:tblPr>
     <w:tcPr>
       <w:shd w:val="clear" w:color="auto" w:fill="8064A2" w:themeFill="accent4"/>
@@ -20040,7 +20472,7 @@
       </w:tcPr>
     </w:tblStylePr>
   </w:style>
-  <w:style w:type="table" w:styleId="Sombreadomulticolor-nfasis5">
+  <w:style w:type="table" w:styleId="Sombreadovistoso-nfasis5">
     <w:name w:val="Colorful Shading Accent 5"/>
     <w:basedOn w:val="Tablanormal"/>
     <w:uiPriority w:val="71"/>
@@ -20051,7 +20483,6 @@
     <w:tblPr>
       <w:tblStyleRowBandSize w:val="1"/>
       <w:tblStyleColBandSize w:val="1"/>
-      <w:tblInd w:w="0" w:type="dxa"/>
       <w:tblBorders>
         <w:top w:val="single" w:sz="24" w:space="0" w:color="F79646" w:themeColor="accent6"/>
         <w:left w:val="single" w:sz="4" w:space="0" w:color="4BACC6" w:themeColor="accent5"/>
@@ -20060,12 +20491,6 @@
         <w:insideH w:val="single" w:sz="4" w:space="0" w:color="FFFFFF" w:themeColor="background1"/>
         <w:insideV w:val="single" w:sz="4" w:space="0" w:color="FFFFFF" w:themeColor="background1"/>
       </w:tblBorders>
-      <w:tblCellMar>
-        <w:top w:w="0" w:type="dxa"/>
-        <w:left w:w="108" w:type="dxa"/>
-        <w:bottom w:w="0" w:type="dxa"/>
-        <w:right w:w="108" w:type="dxa"/>
-      </w:tblCellMar>
     </w:tblPr>
     <w:tcPr>
       <w:shd w:val="clear" w:color="auto" w:fill="EDF6F9" w:themeFill="accent5" w:themeFillTint="19"/>
@@ -20159,7 +20584,7 @@
       </w:rPr>
     </w:tblStylePr>
   </w:style>
-  <w:style w:type="table" w:styleId="Listamulticolor-nfasis5">
+  <w:style w:type="table" w:styleId="Listavistosa-nfasis5">
     <w:name w:val="Colorful List Accent 5"/>
     <w:basedOn w:val="Tablanormal"/>
     <w:uiPriority w:val="72"/>
@@ -20170,13 +20595,6 @@
     <w:tblPr>
       <w:tblStyleRowBandSize w:val="1"/>
       <w:tblStyleColBandSize w:val="1"/>
-      <w:tblInd w:w="0" w:type="dxa"/>
-      <w:tblCellMar>
-        <w:top w:w="0" w:type="dxa"/>
-        <w:left w:w="108" w:type="dxa"/>
-        <w:bottom w:w="0" w:type="dxa"/>
-        <w:right w:w="108" w:type="dxa"/>
-      </w:tblCellMar>
     </w:tblPr>
     <w:tcPr>
       <w:shd w:val="clear" w:color="auto" w:fill="EDF6F9" w:themeFill="accent5" w:themeFillTint="19"/>
@@ -20242,7 +20660,7 @@
       </w:tcPr>
     </w:tblStylePr>
   </w:style>
-  <w:style w:type="table" w:styleId="Cuadrculamulticolor-nfasis5">
+  <w:style w:type="table" w:styleId="Cuadrculavistosa-nfasis5">
     <w:name w:val="Colorful Grid Accent 5"/>
     <w:basedOn w:val="Tablanormal"/>
     <w:uiPriority w:val="73"/>
@@ -20253,16 +20671,9 @@
     <w:tblPr>
       <w:tblStyleRowBandSize w:val="1"/>
       <w:tblStyleColBandSize w:val="1"/>
-      <w:tblInd w:w="0" w:type="dxa"/>
       <w:tblBorders>
         <w:insideH w:val="single" w:sz="4" w:space="0" w:color="FFFFFF" w:themeColor="background1"/>
       </w:tblBorders>
-      <w:tblCellMar>
-        <w:top w:w="0" w:type="dxa"/>
-        <w:left w:w="108" w:type="dxa"/>
-        <w:bottom w:w="0" w:type="dxa"/>
-        <w:right w:w="108" w:type="dxa"/>
-      </w:tblCellMar>
     </w:tblPr>
     <w:tcPr>
       <w:shd w:val="clear" w:color="auto" w:fill="DAEEF3" w:themeFill="accent5" w:themeFillTint="33"/>
@@ -20319,7 +20730,7 @@
       </w:tcPr>
     </w:tblStylePr>
   </w:style>
-  <w:style w:type="table" w:styleId="Cuadrculamulticolor-nfasis6">
+  <w:style w:type="table" w:styleId="Cuadrculavistosa-nfasis6">
     <w:name w:val="Colorful Grid Accent 6"/>
     <w:basedOn w:val="Tablanormal"/>
     <w:uiPriority w:val="73"/>
@@ -20330,3917 +20741,9 @@
     <w:tblPr>
       <w:tblStyleRowBandSize w:val="1"/>
       <w:tblStyleColBandSize w:val="1"/>
-      <w:tblInd w:w="0" w:type="dxa"/>
       <w:tblBorders>
         <w:insideH w:val="single" w:sz="4" w:space="0" w:color="FFFFFF" w:themeColor="background1"/>
       </w:tblBorders>
-      <w:tblCellMar>
-        <w:top w:w="0" w:type="dxa"/>
-        <w:left w:w="108" w:type="dxa"/>
-        <w:bottom w:w="0" w:type="dxa"/>
-        <w:right w:w="108" w:type="dxa"/>
-      </w:tblCellMar>
-    </w:tblPr>
-    <w:tcPr>
-      <w:shd w:val="clear" w:color="auto" w:fill="FDE9D9" w:themeFill="accent6" w:themeFillTint="33"/>
-    </w:tcPr>
-    <w:tblStylePr w:type="firstRow">
-      <w:rPr>
-        <w:b/>
-        <w:bCs/>
-      </w:rPr>
-      <w:tblPr/>
-      <w:tcPr>
-        <w:shd w:val="clear" w:color="auto" w:fill="FBD4B4" w:themeFill="accent6" w:themeFillTint="66"/>
-      </w:tcPr>
-    </w:tblStylePr>
-    <w:tblStylePr w:type="lastRow">
-      <w:rPr>
-        <w:b/>
-        <w:bCs/>
-        <w:color w:val="000000" w:themeColor="text1"/>
-      </w:rPr>
-      <w:tblPr/>
-      <w:tcPr>
-        <w:shd w:val="clear" w:color="auto" w:fill="FBD4B4" w:themeFill="accent6" w:themeFillTint="66"/>
-      </w:tcPr>
-    </w:tblStylePr>
-    <w:tblStylePr w:type="firstCol">
-      <w:rPr>
-        <w:color w:val="FFFFFF" w:themeColor="background1"/>
-      </w:rPr>
-      <w:tblPr/>
-      <w:tcPr>
-        <w:shd w:val="clear" w:color="auto" w:fill="E36C0A" w:themeFill="accent6" w:themeFillShade="BF"/>
-      </w:tcPr>
-    </w:tblStylePr>
-    <w:tblStylePr w:type="lastCol">
-      <w:rPr>
-        <w:color w:val="FFFFFF" w:themeColor="background1"/>
-      </w:rPr>
-      <w:tblPr/>
-      <w:tcPr>
-        <w:shd w:val="clear" w:color="auto" w:fill="E36C0A" w:themeFill="accent6" w:themeFillShade="BF"/>
-      </w:tcPr>
-    </w:tblStylePr>
-    <w:tblStylePr w:type="band1Vert">
-      <w:tblPr/>
-      <w:tcPr>
-        <w:shd w:val="clear" w:color="auto" w:fill="FBCAA2" w:themeFill="accent6" w:themeFillTint="7F"/>
-      </w:tcPr>
-    </w:tblStylePr>
-    <w:tblStylePr w:type="band1Horz">
-      <w:tblPr/>
-      <w:tcPr>
-        <w:shd w:val="clear" w:color="auto" w:fill="FBCAA2" w:themeFill="accent6" w:themeFillTint="7F"/>
-      </w:tcPr>
-    </w:tblStylePr>
-  </w:style>
-</w:styles>
-</file>
-
-<file path=word/stylesWithEffects.xml><?xml version="1.0" encoding="utf-8"?>
-<w:styles xmlns:wpc="http://schemas.microsoft.com/office/word/2010/wordprocessingCanvas" xmlns:mo="http://schemas.microsoft.com/office/mac/office/2008/main" xmlns:mc="http://schemas.openxmlformats.org/markup-compatibility/2006" xmlns:mv="urn:schemas-microsoft-com:mac:vml" xmlns:o="urn:schemas-microsoft-com:office:office" xmlns:r="http://schemas.openxmlformats.org/officeDocument/2006/relationships" xmlns:m="http://schemas.openxmlformats.org/officeDocument/2006/math" xmlns:v="urn:schemas-microsoft-com:vml" xmlns:wp14="http://schemas.microsoft.com/office/word/2010/wordprocessingDrawing" xmlns:wp="http://schemas.openxmlformats.org/drawingml/2006/wordprocessingDrawing" xmlns:w10="urn:schemas-microsoft-com:office:word" xmlns:w="http://schemas.openxmlformats.org/wordprocessingml/2006/main" xmlns:w14="http://schemas.microsoft.com/office/word/2010/wordml" xmlns:wpg="http://schemas.microsoft.com/office/word/2010/wordprocessingGroup" xmlns:wpi="http://schemas.microsoft.com/office/word/2010/wordprocessingInk" xmlns:wne="http://schemas.microsoft.com/office/word/2006/wordml" xmlns:wps="http://schemas.microsoft.com/office/word/2010/wordprocessingShape" mc:Ignorable="w14 wp14">
-  <w:docDefaults>
-    <w:rPrDefault>
-      <w:rPr>
-        <w:rFonts w:asciiTheme="minorHAnsi" w:eastAsiaTheme="minorEastAsia" w:hAnsiTheme="minorHAnsi" w:cstheme="minorBidi"/>
-        <w:sz w:val="24"/>
-        <w:szCs w:val="24"/>
-        <w:lang w:val="es-ES_tradnl" w:eastAsia="es-ES" w:bidi="ar-SA"/>
-      </w:rPr>
-    </w:rPrDefault>
-    <w:pPrDefault/>
-  </w:docDefaults>
-  <w:latentStyles w:defLockedState="0" w:defUIPriority="99" w:defSemiHidden="1" w:defUnhideWhenUsed="1" w:defQFormat="0" w:count="276">
-    <w:lsdException w:name="Normal" w:semiHidden="0" w:uiPriority="0" w:unhideWhenUsed="0" w:qFormat="1"/>
-    <w:lsdException w:name="heading 1" w:semiHidden="0" w:uiPriority="9" w:unhideWhenUsed="0" w:qFormat="1"/>
-    <w:lsdException w:name="heading 2" w:uiPriority="9" w:qFormat="1"/>
-    <w:lsdException w:name="heading 3" w:uiPriority="9" w:qFormat="1"/>
-    <w:lsdException w:name="heading 4" w:uiPriority="9" w:qFormat="1"/>
-    <w:lsdException w:name="heading 5" w:uiPriority="9" w:qFormat="1"/>
-    <w:lsdException w:name="heading 6" w:uiPriority="9" w:qFormat="1"/>
-    <w:lsdException w:name="heading 7" w:uiPriority="9" w:qFormat="1"/>
-    <w:lsdException w:name="heading 8" w:uiPriority="9" w:qFormat="1"/>
-    <w:lsdException w:name="heading 9" w:uiPriority="9" w:qFormat="1"/>
-    <w:lsdException w:name="toc 1" w:uiPriority="39"/>
-    <w:lsdException w:name="toc 2" w:uiPriority="39"/>
-    <w:lsdException w:name="toc 3" w:uiPriority="39"/>
-    <w:lsdException w:name="toc 4" w:uiPriority="39"/>
-    <w:lsdException w:name="toc 5" w:uiPriority="39"/>
-    <w:lsdException w:name="toc 6" w:uiPriority="39"/>
-    <w:lsdException w:name="toc 7" w:uiPriority="39"/>
-    <w:lsdException w:name="toc 8" w:uiPriority="39"/>
-    <w:lsdException w:name="toc 9" w:uiPriority="39"/>
-    <w:lsdException w:name="caption" w:uiPriority="35" w:qFormat="1"/>
-    <w:lsdException w:name="Title" w:semiHidden="0" w:uiPriority="10" w:unhideWhenUsed="0" w:qFormat="1"/>
-    <w:lsdException w:name="Default Paragraph Font" w:uiPriority="1"/>
-    <w:lsdException w:name="Subtitle" w:semiHidden="0" w:uiPriority="11" w:unhideWhenUsed="0" w:qFormat="1"/>
-    <w:lsdException w:name="Strong" w:semiHidden="0" w:uiPriority="22" w:unhideWhenUsed="0" w:qFormat="1"/>
-    <w:lsdException w:name="Emphasis" w:semiHidden="0" w:uiPriority="20" w:unhideWhenUsed="0" w:qFormat="1"/>
-    <w:lsdException w:name="Table Grid" w:semiHidden="0" w:uiPriority="59" w:unhideWhenUsed="0"/>
-    <w:lsdException w:name="Placeholder Text" w:unhideWhenUsed="0"/>
-    <w:lsdException w:name="No Spacing" w:semiHidden="0" w:uiPriority="1" w:unhideWhenUsed="0" w:qFormat="1"/>
-    <w:lsdException w:name="Light Shading" w:semiHidden="0" w:uiPriority="60" w:unhideWhenUsed="0"/>
-    <w:lsdException w:name="Light List" w:semiHidden="0" w:uiPriority="61" w:unhideWhenUsed="0"/>
-    <w:lsdException w:name="Light Grid" w:semiHidden="0" w:uiPriority="62" w:unhideWhenUsed="0"/>
-    <w:lsdException w:name="Medium Shading 1" w:semiHidden="0" w:uiPriority="63" w:unhideWhenUsed="0"/>
-    <w:lsdException w:name="Medium Shading 2" w:semiHidden="0" w:uiPriority="64" w:unhideWhenUsed="0"/>
-    <w:lsdException w:name="Medium List 1" w:semiHidden="0" w:uiPriority="65" w:unhideWhenUsed="0"/>
-    <w:lsdException w:name="Medium List 2" w:semiHidden="0" w:uiPriority="66" w:unhideWhenUsed="0"/>
-    <w:lsdException w:name="Medium Grid 1" w:semiHidden="0" w:uiPriority="67" w:unhideWhenUsed="0"/>
-    <w:lsdException w:name="Medium Grid 2" w:semiHidden="0" w:uiPriority="68" w:unhideWhenUsed="0"/>
-    <w:lsdException w:name="Medium Grid 3" w:semiHidden="0" w:uiPriority="69" w:unhideWhenUsed="0"/>
-    <w:lsdException w:name="Dark List" w:semiHidden="0" w:uiPriority="70" w:unhideWhenUsed="0"/>
-    <w:lsdException w:name="Colorful Shading" w:semiHidden="0" w:uiPriority="71" w:unhideWhenUsed="0"/>
-    <w:lsdException w:name="Colorful List" w:semiHidden="0" w:uiPriority="72" w:unhideWhenUsed="0"/>
-    <w:lsdException w:name="Colorful Grid" w:semiHidden="0" w:uiPriority="73" w:unhideWhenUsed="0"/>
-    <w:lsdException w:name="Light Shading Accent 1" w:semiHidden="0" w:uiPriority="60" w:unhideWhenUsed="0"/>
-    <w:lsdException w:name="Light List Accent 1" w:semiHidden="0" w:uiPriority="61" w:unhideWhenUsed="0"/>
-    <w:lsdException w:name="Light Grid Accent 1" w:semiHidden="0" w:uiPriority="62" w:unhideWhenUsed="0"/>
-    <w:lsdException w:name="Medium Shading 1 Accent 1" w:semiHidden="0" w:uiPriority="63" w:unhideWhenUsed="0"/>
-    <w:lsdException w:name="Medium Shading 2 Accent 1" w:semiHidden="0" w:uiPriority="64" w:unhideWhenUsed="0"/>
-    <w:lsdException w:name="Medium List 1 Accent 1" w:semiHidden="0" w:uiPriority="65" w:unhideWhenUsed="0"/>
-    <w:lsdException w:name="Revision" w:unhideWhenUsed="0"/>
-    <w:lsdException w:name="List Paragraph" w:semiHidden="0" w:uiPriority="34" w:unhideWhenUsed="0" w:qFormat="1"/>
-    <w:lsdException w:name="Quote" w:semiHidden="0" w:uiPriority="29" w:unhideWhenUsed="0" w:qFormat="1"/>
-    <w:lsdException w:name="Intense Quote" w:semiHidden="0" w:uiPriority="30" w:unhideWhenUsed="0" w:qFormat="1"/>
-    <w:lsdException w:name="Medium List 2 Accent 1" w:semiHidden="0" w:uiPriority="66" w:unhideWhenUsed="0"/>
-    <w:lsdException w:name="Medium Grid 1 Accent 1" w:semiHidden="0" w:uiPriority="67" w:unhideWhenUsed="0"/>
-    <w:lsdException w:name="Medium Grid 2 Accent 1" w:semiHidden="0" w:uiPriority="68" w:unhideWhenUsed="0"/>
-    <w:lsdException w:name="Medium Grid 3 Accent 1" w:semiHidden="0" w:uiPriority="69" w:unhideWhenUsed="0"/>
-    <w:lsdException w:name="Dark List Accent 1" w:semiHidden="0" w:uiPriority="70" w:unhideWhenUsed="0"/>
-    <w:lsdException w:name="Colorful Shading Accent 1" w:semiHidden="0" w:uiPriority="71" w:unhideWhenUsed="0"/>
-    <w:lsdException w:name="Colorful List Accent 1" w:semiHidden="0" w:uiPriority="72" w:unhideWhenUsed="0"/>
-    <w:lsdException w:name="Colorful Grid Accent 1" w:semiHidden="0" w:uiPriority="73" w:unhideWhenUsed="0"/>
-    <w:lsdException w:name="Light Shading Accent 2" w:semiHidden="0" w:uiPriority="60" w:unhideWhenUsed="0"/>
-    <w:lsdException w:name="Light List Accent 2" w:semiHidden="0" w:uiPriority="61" w:unhideWhenUsed="0"/>
-    <w:lsdException w:name="Light Grid Accent 2" w:semiHidden="0" w:uiPriority="62" w:unhideWhenUsed="0"/>
-    <w:lsdException w:name="Medium Shading 1 Accent 2" w:semiHidden="0" w:uiPriority="63" w:unhideWhenUsed="0"/>
-    <w:lsdException w:name="Medium Shading 2 Accent 2" w:semiHidden="0" w:uiPriority="64" w:unhideWhenUsed="0"/>
-    <w:lsdException w:name="Medium List 1 Accent 2" w:semiHidden="0" w:uiPriority="65" w:unhideWhenUsed="0"/>
-    <w:lsdException w:name="Medium List 2 Accent 2" w:semiHidden="0" w:uiPriority="66" w:unhideWhenUsed="0"/>
-    <w:lsdException w:name="Medium Grid 1 Accent 2" w:semiHidden="0" w:uiPriority="67" w:unhideWhenUsed="0"/>
-    <w:lsdException w:name="Medium Grid 2 Accent 2" w:semiHidden="0" w:uiPriority="68" w:unhideWhenUsed="0"/>
-    <w:lsdException w:name="Medium Grid 3 Accent 2" w:semiHidden="0" w:uiPriority="69" w:unhideWhenUsed="0"/>
-    <w:lsdException w:name="Dark List Accent 2" w:semiHidden="0" w:uiPriority="70" w:unhideWhenUsed="0"/>
-    <w:lsdException w:name="Colorful Shading Accent 2" w:semiHidden="0" w:uiPriority="71" w:unhideWhenUsed="0"/>
-    <w:lsdException w:name="Colorful List Accent 2" w:semiHidden="0" w:uiPriority="72" w:unhideWhenUsed="0"/>
-    <w:lsdException w:name="Colorful Grid Accent 2" w:semiHidden="0" w:uiPriority="73" w:unhideWhenUsed="0"/>
-    <w:lsdException w:name="Light Shading Accent 3" w:semiHidden="0" w:uiPriority="60" w:unhideWhenUsed="0"/>
-    <w:lsdException w:name="Light List Accent 3" w:semiHidden="0" w:uiPriority="61" w:unhideWhenUsed="0"/>
-    <w:lsdException w:name="Light Grid Accent 3" w:semiHidden="0" w:uiPriority="62" w:unhideWhenUsed="0"/>
-    <w:lsdException w:name="Medium Shading 1 Accent 3" w:semiHidden="0" w:uiPriority="63" w:unhideWhenUsed="0"/>
-    <w:lsdException w:name="Medium Shading 2 Accent 3" w:semiHidden="0" w:uiPriority="64" w:unhideWhenUsed="0"/>
-    <w:lsdException w:name="Medium List 1 Accent 3" w:semiHidden="0" w:uiPriority="65" w:unhideWhenUsed="0"/>
-    <w:lsdException w:name="Medium List 2 Accent 3" w:semiHidden="0" w:uiPriority="66" w:unhideWhenUsed="0"/>
-    <w:lsdException w:name="Medium Grid 1 Accent 3" w:semiHidden="0" w:uiPriority="67" w:unhideWhenUsed="0"/>
-    <w:lsdException w:name="Medium Grid 2 Accent 3" w:semiHidden="0" w:uiPriority="68" w:unhideWhenUsed="0"/>
-    <w:lsdException w:name="Medium Grid 3 Accent 3" w:semiHidden="0" w:uiPriority="69" w:unhideWhenUsed="0"/>
-    <w:lsdException w:name="Dark List Accent 3" w:semiHidden="0" w:uiPriority="70" w:unhideWhenUsed="0"/>
-    <w:lsdException w:name="Colorful Shading Accent 3" w:semiHidden="0" w:uiPriority="71" w:unhideWhenUsed="0"/>
-    <w:lsdException w:name="Colorful List Accent 3" w:semiHidden="0" w:uiPriority="72" w:unhideWhenUsed="0"/>
-    <w:lsdException w:name="Colorful Grid Accent 3" w:semiHidden="0" w:uiPriority="73" w:unhideWhenUsed="0"/>
-    <w:lsdException w:name="Light Shading Accent 4" w:semiHidden="0" w:uiPriority="60" w:unhideWhenUsed="0"/>
-    <w:lsdException w:name="Light List Accent 4" w:semiHidden="0" w:uiPriority="61" w:unhideWhenUsed="0"/>
-    <w:lsdException w:name="Light Grid Accent 4" w:semiHidden="0" w:uiPriority="62" w:unhideWhenUsed="0"/>
-    <w:lsdException w:name="Medium Shading 1 Accent 4" w:semiHidden="0" w:uiPriority="63" w:unhideWhenUsed="0"/>
-    <w:lsdException w:name="Medium Shading 2 Accent 4" w:semiHidden="0" w:uiPriority="64" w:unhideWhenUsed="0"/>
-    <w:lsdException w:name="Medium List 1 Accent 4" w:semiHidden="0" w:uiPriority="65" w:unhideWhenUsed="0"/>
-    <w:lsdException w:name="Medium List 2 Accent 4" w:semiHidden="0" w:uiPriority="66" w:unhideWhenUsed="0"/>
-    <w:lsdException w:name="Medium Grid 1 Accent 4" w:semiHidden="0" w:uiPriority="67" w:unhideWhenUsed="0"/>
-    <w:lsdException w:name="Medium Grid 2 Accent 4" w:semiHidden="0" w:uiPriority="68" w:unhideWhenUsed="0"/>
-    <w:lsdException w:name="Medium Grid 3 Accent 4" w:semiHidden="0" w:uiPriority="69" w:unhideWhenUsed="0"/>
-    <w:lsdException w:name="Dark List Accent 4" w:semiHidden="0" w:uiPriority="70" w:unhideWhenUsed="0"/>
-    <w:lsdException w:name="Colorful Shading Accent 4" w:semiHidden="0" w:uiPriority="71" w:unhideWhenUsed="0"/>
-    <w:lsdException w:name="Colorful List Accent 4" w:semiHidden="0" w:uiPriority="72" w:unhideWhenUsed="0"/>
-    <w:lsdException w:name="Colorful Grid Accent 4" w:semiHidden="0" w:uiPriority="73" w:unhideWhenUsed="0"/>
-    <w:lsdException w:name="Light Shading Accent 5" w:semiHidden="0" w:uiPriority="60" w:unhideWhenUsed="0"/>
-    <w:lsdException w:name="Light List Accent 5" w:semiHidden="0" w:uiPriority="61" w:unhideWhenUsed="0"/>
-    <w:lsdException w:name="Light Grid Accent 5" w:semiHidden="0" w:uiPriority="62" w:unhideWhenUsed="0"/>
-    <w:lsdException w:name="Medium Shading 1 Accent 5" w:semiHidden="0" w:uiPriority="63" w:unhideWhenUsed="0"/>
-    <w:lsdException w:name="Medium Shading 2 Accent 5" w:semiHidden="0" w:uiPriority="64" w:unhideWhenUsed="0"/>
-    <w:lsdException w:name="Medium List 1 Accent 5" w:semiHidden="0" w:uiPriority="65" w:unhideWhenUsed="0"/>
-    <w:lsdException w:name="Medium List 2 Accent 5" w:semiHidden="0" w:uiPriority="66" w:unhideWhenUsed="0"/>
-    <w:lsdException w:name="Medium Grid 1 Accent 5" w:semiHidden="0" w:uiPriority="67" w:unhideWhenUsed="0"/>
-    <w:lsdException w:name="Medium Grid 2 Accent 5" w:semiHidden="0" w:uiPriority="68" w:unhideWhenUsed="0"/>
-    <w:lsdException w:name="Medium Grid 3 Accent 5" w:semiHidden="0" w:uiPriority="69" w:unhideWhenUsed="0"/>
-    <w:lsdException w:name="Dark List Accent 5" w:semiHidden="0" w:uiPriority="70" w:unhideWhenUsed="0"/>
-    <w:lsdException w:name="Colorful Shading Accent 5" w:semiHidden="0" w:uiPriority="71" w:unhideWhenUsed="0"/>
-    <w:lsdException w:name="Colorful List Accent 5" w:semiHidden="0" w:uiPriority="72" w:unhideWhenUsed="0"/>
-    <w:lsdException w:name="Colorful Grid Accent 5" w:semiHidden="0" w:uiPriority="73" w:unhideWhenUsed="0"/>
-    <w:lsdException w:name="Light Shading Accent 6" w:semiHidden="0" w:uiPriority="60" w:unhideWhenUsed="0"/>
-    <w:lsdException w:name="Light List Accent 6" w:semiHidden="0" w:uiPriority="61" w:unhideWhenUsed="0"/>
-    <w:lsdException w:name="Light Grid Accent 6" w:semiHidden="0" w:uiPriority="62" w:unhideWhenUsed="0"/>
-    <w:lsdException w:name="Medium Shading 1 Accent 6" w:semiHidden="0" w:uiPriority="63" w:unhideWhenUsed="0"/>
-    <w:lsdException w:name="Medium Shading 2 Accent 6" w:semiHidden="0" w:uiPriority="64" w:unhideWhenUsed="0"/>
-    <w:lsdException w:name="Medium List 1 Accent 6" w:semiHidden="0" w:uiPriority="65" w:unhideWhenUsed="0"/>
-    <w:lsdException w:name="Medium List 2 Accent 6" w:semiHidden="0" w:uiPriority="66" w:unhideWhenUsed="0"/>
-    <w:lsdException w:name="Medium Grid 1 Accent 6" w:semiHidden="0" w:uiPriority="67" w:unhideWhenUsed="0"/>
-    <w:lsdException w:name="Medium Grid 2 Accent 6" w:semiHidden="0" w:uiPriority="68" w:unhideWhenUsed="0"/>
-    <w:lsdException w:name="Medium Grid 3 Accent 6" w:semiHidden="0" w:uiPriority="69" w:unhideWhenUsed="0"/>
-    <w:lsdException w:name="Dark List Accent 6" w:semiHidden="0" w:uiPriority="70" w:unhideWhenUsed="0"/>
-    <w:lsdException w:name="Colorful Shading Accent 6" w:semiHidden="0" w:uiPriority="71" w:unhideWhenUsed="0"/>
-    <w:lsdException w:name="Colorful List Accent 6" w:semiHidden="0" w:uiPriority="72" w:unhideWhenUsed="0"/>
-    <w:lsdException w:name="Colorful Grid Accent 6" w:semiHidden="0" w:uiPriority="73" w:unhideWhenUsed="0"/>
-    <w:lsdException w:name="Subtle Emphasis" w:semiHidden="0" w:uiPriority="19" w:unhideWhenUsed="0" w:qFormat="1"/>
-    <w:lsdException w:name="Intense Emphasis" w:semiHidden="0" w:uiPriority="21" w:unhideWhenUsed="0" w:qFormat="1"/>
-    <w:lsdException w:name="Subtle Reference" w:semiHidden="0" w:uiPriority="31" w:unhideWhenUsed="0" w:qFormat="1"/>
-    <w:lsdException w:name="Intense Reference" w:semiHidden="0" w:uiPriority="32" w:unhideWhenUsed="0" w:qFormat="1"/>
-    <w:lsdException w:name="Book Title" w:semiHidden="0" w:uiPriority="33" w:unhideWhenUsed="0" w:qFormat="1"/>
-    <w:lsdException w:name="Bibliography" w:uiPriority="37"/>
-    <w:lsdException w:name="TOC Heading" w:uiPriority="39" w:qFormat="1"/>
-  </w:latentStyles>
-  <w:style w:type="paragraph" w:default="1" w:styleId="Normal">
-    <w:name w:val="Normal"/>
-    <w:qFormat/>
-    <w:rsid w:val="008C0679"/>
-    <w:pPr>
-      <w:spacing w:after="160" w:line="259" w:lineRule="auto"/>
-    </w:pPr>
-    <w:rPr>
-      <w:rFonts w:eastAsiaTheme="minorHAnsi"/>
-      <w:sz w:val="22"/>
-      <w:szCs w:val="22"/>
-      <w:lang w:val="es-VE" w:eastAsia="en-US"/>
-    </w:rPr>
-  </w:style>
-  <w:style w:type="paragraph" w:styleId="Ttulo1">
-    <w:name w:val="heading 1"/>
-    <w:basedOn w:val="Normal"/>
-    <w:next w:val="Normal"/>
-    <w:link w:val="Ttulo1Car"/>
-    <w:uiPriority w:val="9"/>
-    <w:qFormat/>
-    <w:rsid w:val="008C0679"/>
-    <w:pPr>
-      <w:keepNext/>
-      <w:keepLines/>
-      <w:spacing w:before="240" w:after="0" w:line="240" w:lineRule="auto"/>
-      <w:jc w:val="center"/>
-      <w:outlineLvl w:val="0"/>
-    </w:pPr>
-    <w:rPr>
-      <w:rFonts w:ascii="Arial" w:eastAsiaTheme="majorEastAsia" w:hAnsi="Arial" w:cs="Arial"/>
-      <w:b/>
-      <w:bCs/>
-      <w:sz w:val="24"/>
-      <w:szCs w:val="24"/>
-    </w:rPr>
-  </w:style>
-  <w:style w:type="paragraph" w:styleId="Ttulo2">
-    <w:name w:val="heading 2"/>
-    <w:basedOn w:val="Normal"/>
-    <w:next w:val="Normal"/>
-    <w:link w:val="Ttulo2Car"/>
-    <w:uiPriority w:val="9"/>
-    <w:unhideWhenUsed/>
-    <w:qFormat/>
-    <w:rsid w:val="008C0679"/>
-    <w:pPr>
-      <w:keepNext/>
-      <w:keepLines/>
-      <w:spacing w:before="200" w:after="0"/>
-      <w:outlineLvl w:val="1"/>
-    </w:pPr>
-    <w:rPr>
-      <w:rFonts w:asciiTheme="majorHAnsi" w:eastAsiaTheme="majorEastAsia" w:hAnsiTheme="majorHAnsi" w:cstheme="majorBidi"/>
-      <w:b/>
-      <w:bCs/>
-      <w:color w:val="4F81BD" w:themeColor="accent1"/>
-      <w:sz w:val="26"/>
-      <w:szCs w:val="26"/>
-    </w:rPr>
-  </w:style>
-  <w:style w:type="paragraph" w:styleId="Ttulo3">
-    <w:name w:val="heading 3"/>
-    <w:basedOn w:val="Normal"/>
-    <w:next w:val="Normal"/>
-    <w:link w:val="Ttulo3Car"/>
-    <w:uiPriority w:val="9"/>
-    <w:unhideWhenUsed/>
-    <w:qFormat/>
-    <w:rsid w:val="008C0679"/>
-    <w:pPr>
-      <w:keepNext/>
-      <w:keepLines/>
-      <w:spacing w:before="200" w:after="0"/>
-      <w:outlineLvl w:val="2"/>
-    </w:pPr>
-    <w:rPr>
-      <w:rFonts w:asciiTheme="majorHAnsi" w:eastAsiaTheme="majorEastAsia" w:hAnsiTheme="majorHAnsi" w:cstheme="majorBidi"/>
-      <w:b/>
-      <w:bCs/>
-      <w:color w:val="4F81BD" w:themeColor="accent1"/>
-    </w:rPr>
-  </w:style>
-  <w:style w:type="character" w:default="1" w:styleId="Fuentedeprrafopredeter">
-    <w:name w:val="Default Paragraph Font"/>
-    <w:uiPriority w:val="1"/>
-    <w:semiHidden/>
-    <w:unhideWhenUsed/>
-  </w:style>
-  <w:style w:type="table" w:default="1" w:styleId="Tablanormal">
-    <w:name w:val="Normal Table"/>
-    <w:uiPriority w:val="99"/>
-    <w:semiHidden/>
-    <w:unhideWhenUsed/>
-    <w:tblPr>
-      <w:tblInd w:w="0" w:type="dxa"/>
-      <w:tblCellMar>
-        <w:top w:w="0" w:type="dxa"/>
-        <w:left w:w="108" w:type="dxa"/>
-        <w:bottom w:w="0" w:type="dxa"/>
-        <w:right w:w="108" w:type="dxa"/>
-      </w:tblCellMar>
-    </w:tblPr>
-  </w:style>
-  <w:style w:type="numbering" w:default="1" w:styleId="Sinlista">
-    <w:name w:val="No List"/>
-    <w:uiPriority w:val="99"/>
-    <w:semiHidden/>
-    <w:unhideWhenUsed/>
-  </w:style>
-  <w:style w:type="character" w:customStyle="1" w:styleId="Ttulo1Car">
-    <w:name w:val="Título 1 Car"/>
-    <w:basedOn w:val="Fuentedeprrafopredeter"/>
-    <w:link w:val="Ttulo1"/>
-    <w:uiPriority w:val="9"/>
-    <w:rsid w:val="008C0679"/>
-    <w:rPr>
-      <w:rFonts w:ascii="Arial" w:eastAsiaTheme="majorEastAsia" w:hAnsi="Arial" w:cs="Arial"/>
-      <w:b/>
-      <w:bCs/>
-      <w:lang w:val="es-VE" w:eastAsia="en-US"/>
-    </w:rPr>
-  </w:style>
-  <w:style w:type="character" w:customStyle="1" w:styleId="Ttulo2Car">
-    <w:name w:val="Título 2 Car"/>
-    <w:basedOn w:val="Fuentedeprrafopredeter"/>
-    <w:link w:val="Ttulo2"/>
-    <w:uiPriority w:val="9"/>
-    <w:rsid w:val="008C0679"/>
-    <w:rPr>
-      <w:rFonts w:asciiTheme="majorHAnsi" w:eastAsiaTheme="majorEastAsia" w:hAnsiTheme="majorHAnsi" w:cstheme="majorBidi"/>
-      <w:b/>
-      <w:bCs/>
-      <w:color w:val="4F81BD" w:themeColor="accent1"/>
-      <w:sz w:val="26"/>
-      <w:szCs w:val="26"/>
-      <w:lang w:val="es-VE" w:eastAsia="en-US"/>
-    </w:rPr>
-  </w:style>
-  <w:style w:type="character" w:customStyle="1" w:styleId="Ttulo3Car">
-    <w:name w:val="Título 3 Car"/>
-    <w:basedOn w:val="Fuentedeprrafopredeter"/>
-    <w:link w:val="Ttulo3"/>
-    <w:uiPriority w:val="9"/>
-    <w:rsid w:val="008C0679"/>
-    <w:rPr>
-      <w:rFonts w:asciiTheme="majorHAnsi" w:eastAsiaTheme="majorEastAsia" w:hAnsiTheme="majorHAnsi" w:cstheme="majorBidi"/>
-      <w:b/>
-      <w:bCs/>
-      <w:color w:val="4F81BD" w:themeColor="accent1"/>
-      <w:sz w:val="22"/>
-      <w:szCs w:val="22"/>
-      <w:lang w:val="es-VE" w:eastAsia="en-US"/>
-    </w:rPr>
-  </w:style>
-  <w:style w:type="paragraph" w:styleId="Prrafodelista">
-    <w:name w:val="List Paragraph"/>
-    <w:basedOn w:val="Normal"/>
-    <w:uiPriority w:val="34"/>
-    <w:qFormat/>
-    <w:rsid w:val="008C0679"/>
-    <w:pPr>
-      <w:ind w:left="720"/>
-      <w:contextualSpacing/>
-    </w:pPr>
-  </w:style>
-  <w:style w:type="paragraph" w:styleId="Encabezado">
-    <w:name w:val="header"/>
-    <w:basedOn w:val="Normal"/>
-    <w:link w:val="EncabezadoCar"/>
-    <w:uiPriority w:val="99"/>
-    <w:unhideWhenUsed/>
-    <w:rsid w:val="008C0679"/>
-    <w:pPr>
-      <w:tabs>
-        <w:tab w:val="center" w:pos="4419"/>
-        <w:tab w:val="right" w:pos="8838"/>
-      </w:tabs>
-      <w:spacing w:after="0" w:line="240" w:lineRule="auto"/>
-    </w:pPr>
-  </w:style>
-  <w:style w:type="character" w:customStyle="1" w:styleId="EncabezadoCar">
-    <w:name w:val="Encabezado Car"/>
-    <w:basedOn w:val="Fuentedeprrafopredeter"/>
-    <w:link w:val="Encabezado"/>
-    <w:uiPriority w:val="99"/>
-    <w:rsid w:val="008C0679"/>
-    <w:rPr>
-      <w:rFonts w:eastAsiaTheme="minorHAnsi"/>
-      <w:sz w:val="22"/>
-      <w:szCs w:val="22"/>
-      <w:lang w:val="es-VE" w:eastAsia="en-US"/>
-    </w:rPr>
-  </w:style>
-  <w:style w:type="paragraph" w:styleId="Piedepgina">
-    <w:name w:val="footer"/>
-    <w:basedOn w:val="Normal"/>
-    <w:link w:val="PiedepginaCar"/>
-    <w:uiPriority w:val="99"/>
-    <w:unhideWhenUsed/>
-    <w:rsid w:val="008C0679"/>
-    <w:pPr>
-      <w:tabs>
-        <w:tab w:val="center" w:pos="4419"/>
-        <w:tab w:val="right" w:pos="8838"/>
-      </w:tabs>
-      <w:spacing w:after="0" w:line="240" w:lineRule="auto"/>
-    </w:pPr>
-  </w:style>
-  <w:style w:type="character" w:customStyle="1" w:styleId="PiedepginaCar">
-    <w:name w:val="Pie de página Car"/>
-    <w:basedOn w:val="Fuentedeprrafopredeter"/>
-    <w:link w:val="Piedepgina"/>
-    <w:uiPriority w:val="99"/>
-    <w:rsid w:val="008C0679"/>
-    <w:rPr>
-      <w:rFonts w:eastAsiaTheme="minorHAnsi"/>
-      <w:sz w:val="22"/>
-      <w:szCs w:val="22"/>
-      <w:lang w:val="es-VE" w:eastAsia="en-US"/>
-    </w:rPr>
-  </w:style>
-  <w:style w:type="character" w:styleId="Hipervnculo">
-    <w:name w:val="Hyperlink"/>
-    <w:basedOn w:val="Fuentedeprrafopredeter"/>
-    <w:uiPriority w:val="99"/>
-    <w:unhideWhenUsed/>
-    <w:rsid w:val="008C0679"/>
-    <w:rPr>
-      <w:color w:val="0000FF" w:themeColor="hyperlink"/>
-      <w:u w:val="single"/>
-    </w:rPr>
-  </w:style>
-  <w:style w:type="table" w:styleId="Tablaconcuadrcula">
-    <w:name w:val="Table Grid"/>
-    <w:basedOn w:val="Tablanormal"/>
-    <w:uiPriority w:val="59"/>
-    <w:rsid w:val="008C0679"/>
-    <w:rPr>
-      <w:rFonts w:eastAsiaTheme="minorHAnsi"/>
-      <w:sz w:val="22"/>
-      <w:szCs w:val="22"/>
-      <w:lang w:val="es-ES" w:eastAsia="en-US"/>
-    </w:rPr>
-    <w:tblPr>
-      <w:tblInd w:w="0" w:type="dxa"/>
-      <w:tblBorders>
-        <w:top w:val="single" w:sz="4" w:space="0" w:color="auto"/>
-        <w:left w:val="single" w:sz="4" w:space="0" w:color="auto"/>
-        <w:bottom w:val="single" w:sz="4" w:space="0" w:color="auto"/>
-        <w:right w:val="single" w:sz="4" w:space="0" w:color="auto"/>
-        <w:insideH w:val="single" w:sz="4" w:space="0" w:color="auto"/>
-        <w:insideV w:val="single" w:sz="4" w:space="0" w:color="auto"/>
-      </w:tblBorders>
-      <w:tblCellMar>
-        <w:top w:w="0" w:type="dxa"/>
-        <w:left w:w="108" w:type="dxa"/>
-        <w:bottom w:w="0" w:type="dxa"/>
-        <w:right w:w="108" w:type="dxa"/>
-      </w:tblCellMar>
-    </w:tblPr>
-  </w:style>
-  <w:style w:type="character" w:customStyle="1" w:styleId="apple-converted-space">
-    <w:name w:val="apple-converted-space"/>
-    <w:basedOn w:val="Fuentedeprrafopredeter"/>
-    <w:rsid w:val="008C0679"/>
-  </w:style>
-  <w:style w:type="character" w:styleId="Textoennegrita">
-    <w:name w:val="Strong"/>
-    <w:basedOn w:val="Fuentedeprrafopredeter"/>
-    <w:uiPriority w:val="22"/>
-    <w:qFormat/>
-    <w:rsid w:val="008C0679"/>
-    <w:rPr>
-      <w:b/>
-      <w:bCs/>
-    </w:rPr>
-  </w:style>
-  <w:style w:type="paragraph" w:styleId="NormalWeb">
-    <w:name w:val="Normal (Web)"/>
-    <w:basedOn w:val="Normal"/>
-    <w:uiPriority w:val="99"/>
-    <w:unhideWhenUsed/>
-    <w:rsid w:val="008C0679"/>
-    <w:pPr>
-      <w:spacing w:before="100" w:beforeAutospacing="1" w:after="100" w:afterAutospacing="1" w:line="240" w:lineRule="auto"/>
-    </w:pPr>
-    <w:rPr>
-      <w:rFonts w:ascii="Times" w:eastAsiaTheme="minorEastAsia" w:hAnsi="Times" w:cs="Times New Roman"/>
-      <w:sz w:val="20"/>
-      <w:szCs w:val="20"/>
-      <w:lang w:val="es-ES_tradnl" w:eastAsia="es-ES"/>
-    </w:rPr>
-  </w:style>
-  <w:style w:type="paragraph" w:styleId="Textodeglobo">
-    <w:name w:val="Balloon Text"/>
-    <w:basedOn w:val="Normal"/>
-    <w:link w:val="TextodegloboCar"/>
-    <w:uiPriority w:val="99"/>
-    <w:semiHidden/>
-    <w:unhideWhenUsed/>
-    <w:rsid w:val="008C0679"/>
-    <w:pPr>
-      <w:spacing w:after="0" w:line="240" w:lineRule="auto"/>
-    </w:pPr>
-    <w:rPr>
-      <w:rFonts w:ascii="Lucida Grande" w:hAnsi="Lucida Grande" w:cs="Lucida Grande"/>
-      <w:sz w:val="18"/>
-      <w:szCs w:val="18"/>
-    </w:rPr>
-  </w:style>
-  <w:style w:type="character" w:customStyle="1" w:styleId="TextodegloboCar">
-    <w:name w:val="Texto de globo Car"/>
-    <w:basedOn w:val="Fuentedeprrafopredeter"/>
-    <w:link w:val="Textodeglobo"/>
-    <w:uiPriority w:val="99"/>
-    <w:semiHidden/>
-    <w:rsid w:val="008C0679"/>
-    <w:rPr>
-      <w:rFonts w:ascii="Lucida Grande" w:eastAsiaTheme="minorHAnsi" w:hAnsi="Lucida Grande" w:cs="Lucida Grande"/>
-      <w:sz w:val="18"/>
-      <w:szCs w:val="18"/>
-      <w:lang w:val="es-VE" w:eastAsia="en-US"/>
-    </w:rPr>
-  </w:style>
-  <w:style w:type="paragraph" w:styleId="Encabezadodetabladecontenido">
-    <w:name w:val="TOC Heading"/>
-    <w:basedOn w:val="Ttulo1"/>
-    <w:next w:val="Normal"/>
-    <w:uiPriority w:val="39"/>
-    <w:unhideWhenUsed/>
-    <w:qFormat/>
-    <w:rsid w:val="008C0679"/>
-    <w:pPr>
-      <w:spacing w:line="276" w:lineRule="auto"/>
-      <w:outlineLvl w:val="9"/>
-    </w:pPr>
-    <w:rPr>
-      <w:color w:val="365F91" w:themeColor="accent1" w:themeShade="BF"/>
-      <w:sz w:val="28"/>
-      <w:szCs w:val="28"/>
-      <w:lang w:val="es-ES_tradnl" w:eastAsia="es-ES"/>
-    </w:rPr>
-  </w:style>
-  <w:style w:type="paragraph" w:styleId="TDC1">
-    <w:name w:val="toc 1"/>
-    <w:basedOn w:val="Normal"/>
-    <w:next w:val="Normal"/>
-    <w:autoRedefine/>
-    <w:uiPriority w:val="39"/>
-    <w:unhideWhenUsed/>
-    <w:rsid w:val="008C0679"/>
-    <w:pPr>
-      <w:spacing w:before="120" w:after="0"/>
-    </w:pPr>
-    <w:rPr>
-      <w:b/>
-      <w:sz w:val="24"/>
-      <w:szCs w:val="24"/>
-    </w:rPr>
-  </w:style>
-  <w:style w:type="paragraph" w:styleId="TDC2">
-    <w:name w:val="toc 2"/>
-    <w:basedOn w:val="Normal"/>
-    <w:next w:val="Normal"/>
-    <w:autoRedefine/>
-    <w:uiPriority w:val="39"/>
-    <w:unhideWhenUsed/>
-    <w:rsid w:val="008C0679"/>
-    <w:pPr>
-      <w:spacing w:after="0"/>
-      <w:ind w:left="220"/>
-    </w:pPr>
-    <w:rPr>
-      <w:b/>
-    </w:rPr>
-  </w:style>
-  <w:style w:type="paragraph" w:styleId="TDC3">
-    <w:name w:val="toc 3"/>
-    <w:basedOn w:val="Normal"/>
-    <w:next w:val="Normal"/>
-    <w:autoRedefine/>
-    <w:uiPriority w:val="39"/>
-    <w:unhideWhenUsed/>
-    <w:rsid w:val="008C0679"/>
-    <w:pPr>
-      <w:spacing w:after="0"/>
-      <w:ind w:left="440"/>
-    </w:pPr>
-  </w:style>
-  <w:style w:type="paragraph" w:styleId="TDC4">
-    <w:name w:val="toc 4"/>
-    <w:basedOn w:val="Normal"/>
-    <w:next w:val="Normal"/>
-    <w:autoRedefine/>
-    <w:uiPriority w:val="39"/>
-    <w:semiHidden/>
-    <w:unhideWhenUsed/>
-    <w:rsid w:val="008C0679"/>
-    <w:pPr>
-      <w:spacing w:after="0"/>
-      <w:ind w:left="660"/>
-    </w:pPr>
-    <w:rPr>
-      <w:sz w:val="20"/>
-      <w:szCs w:val="20"/>
-    </w:rPr>
-  </w:style>
-  <w:style w:type="paragraph" w:styleId="TDC5">
-    <w:name w:val="toc 5"/>
-    <w:basedOn w:val="Normal"/>
-    <w:next w:val="Normal"/>
-    <w:autoRedefine/>
-    <w:uiPriority w:val="39"/>
-    <w:semiHidden/>
-    <w:unhideWhenUsed/>
-    <w:rsid w:val="008C0679"/>
-    <w:pPr>
-      <w:spacing w:after="0"/>
-      <w:ind w:left="880"/>
-    </w:pPr>
-    <w:rPr>
-      <w:sz w:val="20"/>
-      <w:szCs w:val="20"/>
-    </w:rPr>
-  </w:style>
-  <w:style w:type="paragraph" w:styleId="TDC6">
-    <w:name w:val="toc 6"/>
-    <w:basedOn w:val="Normal"/>
-    <w:next w:val="Normal"/>
-    <w:autoRedefine/>
-    <w:uiPriority w:val="39"/>
-    <w:semiHidden/>
-    <w:unhideWhenUsed/>
-    <w:rsid w:val="008C0679"/>
-    <w:pPr>
-      <w:spacing w:after="0"/>
-      <w:ind w:left="1100"/>
-    </w:pPr>
-    <w:rPr>
-      <w:sz w:val="20"/>
-      <w:szCs w:val="20"/>
-    </w:rPr>
-  </w:style>
-  <w:style w:type="paragraph" w:styleId="TDC7">
-    <w:name w:val="toc 7"/>
-    <w:basedOn w:val="Normal"/>
-    <w:next w:val="Normal"/>
-    <w:autoRedefine/>
-    <w:uiPriority w:val="39"/>
-    <w:semiHidden/>
-    <w:unhideWhenUsed/>
-    <w:rsid w:val="008C0679"/>
-    <w:pPr>
-      <w:spacing w:after="0"/>
-      <w:ind w:left="1320"/>
-    </w:pPr>
-    <w:rPr>
-      <w:sz w:val="20"/>
-      <w:szCs w:val="20"/>
-    </w:rPr>
-  </w:style>
-  <w:style w:type="paragraph" w:styleId="TDC8">
-    <w:name w:val="toc 8"/>
-    <w:basedOn w:val="Normal"/>
-    <w:next w:val="Normal"/>
-    <w:autoRedefine/>
-    <w:uiPriority w:val="39"/>
-    <w:semiHidden/>
-    <w:unhideWhenUsed/>
-    <w:rsid w:val="008C0679"/>
-    <w:pPr>
-      <w:spacing w:after="0"/>
-      <w:ind w:left="1540"/>
-    </w:pPr>
-    <w:rPr>
-      <w:sz w:val="20"/>
-      <w:szCs w:val="20"/>
-    </w:rPr>
-  </w:style>
-  <w:style w:type="paragraph" w:styleId="TDC9">
-    <w:name w:val="toc 9"/>
-    <w:basedOn w:val="Normal"/>
-    <w:next w:val="Normal"/>
-    <w:autoRedefine/>
-    <w:uiPriority w:val="39"/>
-    <w:semiHidden/>
-    <w:unhideWhenUsed/>
-    <w:rsid w:val="008C0679"/>
-    <w:pPr>
-      <w:spacing w:after="0"/>
-      <w:ind w:left="1760"/>
-    </w:pPr>
-    <w:rPr>
-      <w:sz w:val="20"/>
-      <w:szCs w:val="20"/>
-    </w:rPr>
-  </w:style>
-  <w:style w:type="character" w:styleId="Hipervnculovisitado">
-    <w:name w:val="FollowedHyperlink"/>
-    <w:basedOn w:val="Fuentedeprrafopredeter"/>
-    <w:uiPriority w:val="99"/>
-    <w:semiHidden/>
-    <w:unhideWhenUsed/>
-    <w:rsid w:val="008C0679"/>
-    <w:rPr>
-      <w:color w:val="800080" w:themeColor="followedHyperlink"/>
-      <w:u w:val="single"/>
-    </w:rPr>
-  </w:style>
-  <w:style w:type="character" w:styleId="Nmerodepgina">
-    <w:name w:val="page number"/>
-    <w:basedOn w:val="Fuentedeprrafopredeter"/>
-    <w:uiPriority w:val="99"/>
-    <w:semiHidden/>
-    <w:unhideWhenUsed/>
-    <w:rsid w:val="008C0679"/>
-  </w:style>
-  <w:style w:type="paragraph" w:styleId="Bibliografa">
-    <w:name w:val="Bibliography"/>
-    <w:basedOn w:val="Normal"/>
-    <w:next w:val="Normal"/>
-    <w:uiPriority w:val="37"/>
-    <w:unhideWhenUsed/>
-    <w:rsid w:val="008C0679"/>
-  </w:style>
-  <w:style w:type="character" w:styleId="Refdecomentario">
-    <w:name w:val="annotation reference"/>
-    <w:basedOn w:val="Fuentedeprrafopredeter"/>
-    <w:uiPriority w:val="99"/>
-    <w:semiHidden/>
-    <w:unhideWhenUsed/>
-    <w:rsid w:val="008C0679"/>
-    <w:rPr>
-      <w:sz w:val="18"/>
-      <w:szCs w:val="18"/>
-    </w:rPr>
-  </w:style>
-  <w:style w:type="paragraph" w:styleId="Textocomentario">
-    <w:name w:val="annotation text"/>
-    <w:basedOn w:val="Normal"/>
-    <w:link w:val="TextocomentarioCar"/>
-    <w:uiPriority w:val="99"/>
-    <w:semiHidden/>
-    <w:unhideWhenUsed/>
-    <w:rsid w:val="008C0679"/>
-    <w:pPr>
-      <w:spacing w:line="240" w:lineRule="auto"/>
-    </w:pPr>
-    <w:rPr>
-      <w:sz w:val="24"/>
-      <w:szCs w:val="24"/>
-    </w:rPr>
-  </w:style>
-  <w:style w:type="character" w:customStyle="1" w:styleId="TextocomentarioCar">
-    <w:name w:val="Texto comentario Car"/>
-    <w:basedOn w:val="Fuentedeprrafopredeter"/>
-    <w:link w:val="Textocomentario"/>
-    <w:uiPriority w:val="99"/>
-    <w:semiHidden/>
-    <w:rsid w:val="008C0679"/>
-    <w:rPr>
-      <w:rFonts w:eastAsiaTheme="minorHAnsi"/>
-      <w:lang w:val="es-VE" w:eastAsia="en-US"/>
-    </w:rPr>
-  </w:style>
-  <w:style w:type="paragraph" w:styleId="Asuntodelcomentario">
-    <w:name w:val="annotation subject"/>
-    <w:basedOn w:val="Textocomentario"/>
-    <w:next w:val="Textocomentario"/>
-    <w:link w:val="AsuntodelcomentarioCar"/>
-    <w:uiPriority w:val="99"/>
-    <w:semiHidden/>
-    <w:unhideWhenUsed/>
-    <w:rsid w:val="008C0679"/>
-    <w:rPr>
-      <w:b/>
-      <w:bCs/>
-      <w:sz w:val="20"/>
-      <w:szCs w:val="20"/>
-    </w:rPr>
-  </w:style>
-  <w:style w:type="character" w:customStyle="1" w:styleId="AsuntodelcomentarioCar">
-    <w:name w:val="Asunto del comentario Car"/>
-    <w:basedOn w:val="TextocomentarioCar"/>
-    <w:link w:val="Asuntodelcomentario"/>
-    <w:uiPriority w:val="99"/>
-    <w:semiHidden/>
-    <w:rsid w:val="008C0679"/>
-    <w:rPr>
-      <w:rFonts w:eastAsiaTheme="minorHAnsi"/>
-      <w:b/>
-      <w:bCs/>
-      <w:sz w:val="20"/>
-      <w:szCs w:val="20"/>
-      <w:lang w:val="es-VE" w:eastAsia="en-US"/>
-    </w:rPr>
-  </w:style>
-  <w:style w:type="paragraph" w:styleId="ndice1">
-    <w:name w:val="index 1"/>
-    <w:basedOn w:val="Normal"/>
-    <w:next w:val="Normal"/>
-    <w:autoRedefine/>
-    <w:uiPriority w:val="99"/>
-    <w:unhideWhenUsed/>
-    <w:rsid w:val="008C0679"/>
-    <w:pPr>
-      <w:spacing w:after="0"/>
-      <w:ind w:left="220" w:hanging="220"/>
-    </w:pPr>
-    <w:rPr>
-      <w:sz w:val="18"/>
-      <w:szCs w:val="18"/>
-    </w:rPr>
-  </w:style>
-  <w:style w:type="paragraph" w:styleId="ndice2">
-    <w:name w:val="index 2"/>
-    <w:basedOn w:val="Normal"/>
-    <w:next w:val="Normal"/>
-    <w:autoRedefine/>
-    <w:uiPriority w:val="99"/>
-    <w:unhideWhenUsed/>
-    <w:rsid w:val="008C0679"/>
-    <w:pPr>
-      <w:spacing w:after="0"/>
-      <w:ind w:left="440" w:hanging="220"/>
-    </w:pPr>
-    <w:rPr>
-      <w:sz w:val="18"/>
-      <w:szCs w:val="18"/>
-    </w:rPr>
-  </w:style>
-  <w:style w:type="paragraph" w:styleId="ndice3">
-    <w:name w:val="index 3"/>
-    <w:basedOn w:val="Normal"/>
-    <w:next w:val="Normal"/>
-    <w:autoRedefine/>
-    <w:uiPriority w:val="99"/>
-    <w:unhideWhenUsed/>
-    <w:rsid w:val="008C0679"/>
-    <w:pPr>
-      <w:spacing w:after="0"/>
-      <w:ind w:left="660" w:hanging="220"/>
-    </w:pPr>
-    <w:rPr>
-      <w:sz w:val="18"/>
-      <w:szCs w:val="18"/>
-    </w:rPr>
-  </w:style>
-  <w:style w:type="paragraph" w:styleId="ndice4">
-    <w:name w:val="index 4"/>
-    <w:basedOn w:val="Normal"/>
-    <w:next w:val="Normal"/>
-    <w:autoRedefine/>
-    <w:uiPriority w:val="99"/>
-    <w:unhideWhenUsed/>
-    <w:rsid w:val="008C0679"/>
-    <w:pPr>
-      <w:spacing w:after="0"/>
-      <w:ind w:left="880" w:hanging="220"/>
-    </w:pPr>
-    <w:rPr>
-      <w:sz w:val="18"/>
-      <w:szCs w:val="18"/>
-    </w:rPr>
-  </w:style>
-  <w:style w:type="paragraph" w:styleId="ndice5">
-    <w:name w:val="index 5"/>
-    <w:basedOn w:val="Normal"/>
-    <w:next w:val="Normal"/>
-    <w:autoRedefine/>
-    <w:uiPriority w:val="99"/>
-    <w:unhideWhenUsed/>
-    <w:rsid w:val="008C0679"/>
-    <w:pPr>
-      <w:spacing w:after="0"/>
-      <w:ind w:left="1100" w:hanging="220"/>
-    </w:pPr>
-    <w:rPr>
-      <w:sz w:val="18"/>
-      <w:szCs w:val="18"/>
-    </w:rPr>
-  </w:style>
-  <w:style w:type="paragraph" w:styleId="ndice6">
-    <w:name w:val="index 6"/>
-    <w:basedOn w:val="Normal"/>
-    <w:next w:val="Normal"/>
-    <w:autoRedefine/>
-    <w:uiPriority w:val="99"/>
-    <w:unhideWhenUsed/>
-    <w:rsid w:val="008C0679"/>
-    <w:pPr>
-      <w:spacing w:after="0"/>
-      <w:ind w:left="1320" w:hanging="220"/>
-    </w:pPr>
-    <w:rPr>
-      <w:sz w:val="18"/>
-      <w:szCs w:val="18"/>
-    </w:rPr>
-  </w:style>
-  <w:style w:type="paragraph" w:styleId="ndice7">
-    <w:name w:val="index 7"/>
-    <w:basedOn w:val="Normal"/>
-    <w:next w:val="Normal"/>
-    <w:autoRedefine/>
-    <w:uiPriority w:val="99"/>
-    <w:unhideWhenUsed/>
-    <w:rsid w:val="008C0679"/>
-    <w:pPr>
-      <w:spacing w:after="0"/>
-      <w:ind w:left="1540" w:hanging="220"/>
-    </w:pPr>
-    <w:rPr>
-      <w:sz w:val="18"/>
-      <w:szCs w:val="18"/>
-    </w:rPr>
-  </w:style>
-  <w:style w:type="paragraph" w:styleId="ndice8">
-    <w:name w:val="index 8"/>
-    <w:basedOn w:val="Normal"/>
-    <w:next w:val="Normal"/>
-    <w:autoRedefine/>
-    <w:uiPriority w:val="99"/>
-    <w:unhideWhenUsed/>
-    <w:rsid w:val="008C0679"/>
-    <w:pPr>
-      <w:spacing w:after="0"/>
-      <w:ind w:left="1760" w:hanging="220"/>
-    </w:pPr>
-    <w:rPr>
-      <w:sz w:val="18"/>
-      <w:szCs w:val="18"/>
-    </w:rPr>
-  </w:style>
-  <w:style w:type="paragraph" w:styleId="ndice9">
-    <w:name w:val="index 9"/>
-    <w:basedOn w:val="Normal"/>
-    <w:next w:val="Normal"/>
-    <w:autoRedefine/>
-    <w:uiPriority w:val="99"/>
-    <w:unhideWhenUsed/>
-    <w:rsid w:val="008C0679"/>
-    <w:pPr>
-      <w:spacing w:after="0"/>
-      <w:ind w:left="1980" w:hanging="220"/>
-    </w:pPr>
-    <w:rPr>
-      <w:sz w:val="18"/>
-      <w:szCs w:val="18"/>
-    </w:rPr>
-  </w:style>
-  <w:style w:type="paragraph" w:styleId="Ttulodendice">
-    <w:name w:val="index heading"/>
-    <w:basedOn w:val="Normal"/>
-    <w:next w:val="ndice1"/>
-    <w:uiPriority w:val="99"/>
-    <w:unhideWhenUsed/>
-    <w:rsid w:val="008C0679"/>
-    <w:pPr>
-      <w:spacing w:before="240" w:after="120"/>
-      <w:jc w:val="center"/>
-    </w:pPr>
-    <w:rPr>
-      <w:b/>
-      <w:sz w:val="26"/>
-      <w:szCs w:val="26"/>
-    </w:rPr>
-  </w:style>
-  <w:style w:type="table" w:styleId="Sombreadoclaro-nfasis3">
-    <w:name w:val="Light Shading Accent 3"/>
-    <w:basedOn w:val="Tablanormal"/>
-    <w:uiPriority w:val="60"/>
-    <w:rsid w:val="008C0679"/>
-    <w:rPr>
-      <w:color w:val="76923C" w:themeColor="accent3" w:themeShade="BF"/>
-    </w:rPr>
-    <w:tblPr>
-      <w:tblStyleRowBandSize w:val="1"/>
-      <w:tblStyleColBandSize w:val="1"/>
-      <w:tblInd w:w="0" w:type="dxa"/>
-      <w:tblBorders>
-        <w:top w:val="single" w:sz="8" w:space="0" w:color="9BBB59" w:themeColor="accent3"/>
-        <w:bottom w:val="single" w:sz="8" w:space="0" w:color="9BBB59" w:themeColor="accent3"/>
-      </w:tblBorders>
-      <w:tblCellMar>
-        <w:top w:w="0" w:type="dxa"/>
-        <w:left w:w="108" w:type="dxa"/>
-        <w:bottom w:w="0" w:type="dxa"/>
-        <w:right w:w="108" w:type="dxa"/>
-      </w:tblCellMar>
-    </w:tblPr>
-    <w:tblStylePr w:type="firstRow">
-      <w:pPr>
-        <w:spacing w:before="0" w:after="0" w:line="240" w:lineRule="auto"/>
-      </w:pPr>
-      <w:rPr>
-        <w:b/>
-        <w:bCs/>
-      </w:rPr>
-      <w:tblPr/>
-      <w:tcPr>
-        <w:tcBorders>
-          <w:top w:val="single" w:sz="8" w:space="0" w:color="9BBB59" w:themeColor="accent3"/>
-          <w:left w:val="nil"/>
-          <w:bottom w:val="single" w:sz="8" w:space="0" w:color="9BBB59" w:themeColor="accent3"/>
-          <w:right w:val="nil"/>
-          <w:insideH w:val="nil"/>
-          <w:insideV w:val="nil"/>
-        </w:tcBorders>
-      </w:tcPr>
-    </w:tblStylePr>
-    <w:tblStylePr w:type="lastRow">
-      <w:pPr>
-        <w:spacing w:before="0" w:after="0" w:line="240" w:lineRule="auto"/>
-      </w:pPr>
-      <w:rPr>
-        <w:b/>
-        <w:bCs/>
-      </w:rPr>
-      <w:tblPr/>
-      <w:tcPr>
-        <w:tcBorders>
-          <w:top w:val="single" w:sz="8" w:space="0" w:color="9BBB59" w:themeColor="accent3"/>
-          <w:left w:val="nil"/>
-          <w:bottom w:val="single" w:sz="8" w:space="0" w:color="9BBB59" w:themeColor="accent3"/>
-          <w:right w:val="nil"/>
-          <w:insideH w:val="nil"/>
-          <w:insideV w:val="nil"/>
-        </w:tcBorders>
-      </w:tcPr>
-    </w:tblStylePr>
-    <w:tblStylePr w:type="firstCol">
-      <w:rPr>
-        <w:b/>
-        <w:bCs/>
-      </w:rPr>
-    </w:tblStylePr>
-    <w:tblStylePr w:type="lastCol">
-      <w:rPr>
-        <w:b/>
-        <w:bCs/>
-      </w:rPr>
-    </w:tblStylePr>
-    <w:tblStylePr w:type="band1Vert">
-      <w:tblPr/>
-      <w:tcPr>
-        <w:tcBorders>
-          <w:left w:val="nil"/>
-          <w:right w:val="nil"/>
-          <w:insideH w:val="nil"/>
-          <w:insideV w:val="nil"/>
-        </w:tcBorders>
-        <w:shd w:val="clear" w:color="auto" w:fill="E6EED5" w:themeFill="accent3" w:themeFillTint="3F"/>
-      </w:tcPr>
-    </w:tblStylePr>
-    <w:tblStylePr w:type="band1Horz">
-      <w:tblPr/>
-      <w:tcPr>
-        <w:tcBorders>
-          <w:left w:val="nil"/>
-          <w:right w:val="nil"/>
-          <w:insideH w:val="nil"/>
-          <w:insideV w:val="nil"/>
-        </w:tcBorders>
-        <w:shd w:val="clear" w:color="auto" w:fill="E6EED5" w:themeFill="accent3" w:themeFillTint="3F"/>
-      </w:tcPr>
-    </w:tblStylePr>
-  </w:style>
-  <w:style w:type="table" w:styleId="Sombreadoclaro-nfasis5">
-    <w:name w:val="Light Shading Accent 5"/>
-    <w:basedOn w:val="Tablanormal"/>
-    <w:uiPriority w:val="60"/>
-    <w:rsid w:val="008C0679"/>
-    <w:rPr>
-      <w:color w:val="31849B" w:themeColor="accent5" w:themeShade="BF"/>
-    </w:rPr>
-    <w:tblPr>
-      <w:tblStyleRowBandSize w:val="1"/>
-      <w:tblStyleColBandSize w:val="1"/>
-      <w:tblInd w:w="0" w:type="dxa"/>
-      <w:tblBorders>
-        <w:top w:val="single" w:sz="8" w:space="0" w:color="4BACC6" w:themeColor="accent5"/>
-        <w:bottom w:val="single" w:sz="8" w:space="0" w:color="4BACC6" w:themeColor="accent5"/>
-      </w:tblBorders>
-      <w:tblCellMar>
-        <w:top w:w="0" w:type="dxa"/>
-        <w:left w:w="108" w:type="dxa"/>
-        <w:bottom w:w="0" w:type="dxa"/>
-        <w:right w:w="108" w:type="dxa"/>
-      </w:tblCellMar>
-    </w:tblPr>
-    <w:tblStylePr w:type="firstRow">
-      <w:pPr>
-        <w:spacing w:before="0" w:after="0" w:line="240" w:lineRule="auto"/>
-      </w:pPr>
-      <w:rPr>
-        <w:b/>
-        <w:bCs/>
-      </w:rPr>
-      <w:tblPr/>
-      <w:tcPr>
-        <w:tcBorders>
-          <w:top w:val="single" w:sz="8" w:space="0" w:color="4BACC6" w:themeColor="accent5"/>
-          <w:left w:val="nil"/>
-          <w:bottom w:val="single" w:sz="8" w:space="0" w:color="4BACC6" w:themeColor="accent5"/>
-          <w:right w:val="nil"/>
-          <w:insideH w:val="nil"/>
-          <w:insideV w:val="nil"/>
-        </w:tcBorders>
-      </w:tcPr>
-    </w:tblStylePr>
-    <w:tblStylePr w:type="lastRow">
-      <w:pPr>
-        <w:spacing w:before="0" w:after="0" w:line="240" w:lineRule="auto"/>
-      </w:pPr>
-      <w:rPr>
-        <w:b/>
-        <w:bCs/>
-      </w:rPr>
-      <w:tblPr/>
-      <w:tcPr>
-        <w:tcBorders>
-          <w:top w:val="single" w:sz="8" w:space="0" w:color="4BACC6" w:themeColor="accent5"/>
-          <w:left w:val="nil"/>
-          <w:bottom w:val="single" w:sz="8" w:space="0" w:color="4BACC6" w:themeColor="accent5"/>
-          <w:right w:val="nil"/>
-          <w:insideH w:val="nil"/>
-          <w:insideV w:val="nil"/>
-        </w:tcBorders>
-      </w:tcPr>
-    </w:tblStylePr>
-    <w:tblStylePr w:type="firstCol">
-      <w:rPr>
-        <w:b/>
-        <w:bCs/>
-      </w:rPr>
-    </w:tblStylePr>
-    <w:tblStylePr w:type="lastCol">
-      <w:rPr>
-        <w:b/>
-        <w:bCs/>
-      </w:rPr>
-    </w:tblStylePr>
-    <w:tblStylePr w:type="band1Vert">
-      <w:tblPr/>
-      <w:tcPr>
-        <w:tcBorders>
-          <w:left w:val="nil"/>
-          <w:right w:val="nil"/>
-          <w:insideH w:val="nil"/>
-          <w:insideV w:val="nil"/>
-        </w:tcBorders>
-        <w:shd w:val="clear" w:color="auto" w:fill="D2EAF1" w:themeFill="accent5" w:themeFillTint="3F"/>
-      </w:tcPr>
-    </w:tblStylePr>
-    <w:tblStylePr w:type="band1Horz">
-      <w:tblPr/>
-      <w:tcPr>
-        <w:tcBorders>
-          <w:left w:val="nil"/>
-          <w:right w:val="nil"/>
-          <w:insideH w:val="nil"/>
-          <w:insideV w:val="nil"/>
-        </w:tcBorders>
-        <w:shd w:val="clear" w:color="auto" w:fill="D2EAF1" w:themeFill="accent5" w:themeFillTint="3F"/>
-      </w:tcPr>
-    </w:tblStylePr>
-  </w:style>
-  <w:style w:type="table" w:styleId="Sombreadoclaro-nfasis2">
-    <w:name w:val="Light Shading Accent 2"/>
-    <w:basedOn w:val="Tablanormal"/>
-    <w:uiPriority w:val="60"/>
-    <w:rsid w:val="008C0679"/>
-    <w:rPr>
-      <w:color w:val="943634" w:themeColor="accent2" w:themeShade="BF"/>
-    </w:rPr>
-    <w:tblPr>
-      <w:tblStyleRowBandSize w:val="1"/>
-      <w:tblStyleColBandSize w:val="1"/>
-      <w:tblInd w:w="0" w:type="dxa"/>
-      <w:tblBorders>
-        <w:top w:val="single" w:sz="8" w:space="0" w:color="C0504D" w:themeColor="accent2"/>
-        <w:bottom w:val="single" w:sz="8" w:space="0" w:color="C0504D" w:themeColor="accent2"/>
-      </w:tblBorders>
-      <w:tblCellMar>
-        <w:top w:w="0" w:type="dxa"/>
-        <w:left w:w="108" w:type="dxa"/>
-        <w:bottom w:w="0" w:type="dxa"/>
-        <w:right w:w="108" w:type="dxa"/>
-      </w:tblCellMar>
-    </w:tblPr>
-    <w:tblStylePr w:type="firstRow">
-      <w:pPr>
-        <w:spacing w:before="0" w:after="0" w:line="240" w:lineRule="auto"/>
-      </w:pPr>
-      <w:rPr>
-        <w:b/>
-        <w:bCs/>
-      </w:rPr>
-      <w:tblPr/>
-      <w:tcPr>
-        <w:tcBorders>
-          <w:top w:val="single" w:sz="8" w:space="0" w:color="C0504D" w:themeColor="accent2"/>
-          <w:left w:val="nil"/>
-          <w:bottom w:val="single" w:sz="8" w:space="0" w:color="C0504D" w:themeColor="accent2"/>
-          <w:right w:val="nil"/>
-          <w:insideH w:val="nil"/>
-          <w:insideV w:val="nil"/>
-        </w:tcBorders>
-      </w:tcPr>
-    </w:tblStylePr>
-    <w:tblStylePr w:type="lastRow">
-      <w:pPr>
-        <w:spacing w:before="0" w:after="0" w:line="240" w:lineRule="auto"/>
-      </w:pPr>
-      <w:rPr>
-        <w:b/>
-        <w:bCs/>
-      </w:rPr>
-      <w:tblPr/>
-      <w:tcPr>
-        <w:tcBorders>
-          <w:top w:val="single" w:sz="8" w:space="0" w:color="C0504D" w:themeColor="accent2"/>
-          <w:left w:val="nil"/>
-          <w:bottom w:val="single" w:sz="8" w:space="0" w:color="C0504D" w:themeColor="accent2"/>
-          <w:right w:val="nil"/>
-          <w:insideH w:val="nil"/>
-          <w:insideV w:val="nil"/>
-        </w:tcBorders>
-      </w:tcPr>
-    </w:tblStylePr>
-    <w:tblStylePr w:type="firstCol">
-      <w:rPr>
-        <w:b/>
-        <w:bCs/>
-      </w:rPr>
-    </w:tblStylePr>
-    <w:tblStylePr w:type="lastCol">
-      <w:rPr>
-        <w:b/>
-        <w:bCs/>
-      </w:rPr>
-    </w:tblStylePr>
-    <w:tblStylePr w:type="band1Vert">
-      <w:tblPr/>
-      <w:tcPr>
-        <w:tcBorders>
-          <w:left w:val="nil"/>
-          <w:right w:val="nil"/>
-          <w:insideH w:val="nil"/>
-          <w:insideV w:val="nil"/>
-        </w:tcBorders>
-        <w:shd w:val="clear" w:color="auto" w:fill="EFD3D2" w:themeFill="accent2" w:themeFillTint="3F"/>
-      </w:tcPr>
-    </w:tblStylePr>
-    <w:tblStylePr w:type="band1Horz">
-      <w:tblPr/>
-      <w:tcPr>
-        <w:tcBorders>
-          <w:left w:val="nil"/>
-          <w:right w:val="nil"/>
-          <w:insideH w:val="nil"/>
-          <w:insideV w:val="nil"/>
-        </w:tcBorders>
-        <w:shd w:val="clear" w:color="auto" w:fill="EFD3D2" w:themeFill="accent2" w:themeFillTint="3F"/>
-      </w:tcPr>
-    </w:tblStylePr>
-  </w:style>
-  <w:style w:type="table" w:styleId="Sombreadoclaro-nfasis4">
-    <w:name w:val="Light Shading Accent 4"/>
-    <w:basedOn w:val="Tablanormal"/>
-    <w:uiPriority w:val="60"/>
-    <w:rsid w:val="008C0679"/>
-    <w:rPr>
-      <w:color w:val="5F497A" w:themeColor="accent4" w:themeShade="BF"/>
-    </w:rPr>
-    <w:tblPr>
-      <w:tblStyleRowBandSize w:val="1"/>
-      <w:tblStyleColBandSize w:val="1"/>
-      <w:tblInd w:w="0" w:type="dxa"/>
-      <w:tblBorders>
-        <w:top w:val="single" w:sz="8" w:space="0" w:color="8064A2" w:themeColor="accent4"/>
-        <w:bottom w:val="single" w:sz="8" w:space="0" w:color="8064A2" w:themeColor="accent4"/>
-      </w:tblBorders>
-      <w:tblCellMar>
-        <w:top w:w="0" w:type="dxa"/>
-        <w:left w:w="108" w:type="dxa"/>
-        <w:bottom w:w="0" w:type="dxa"/>
-        <w:right w:w="108" w:type="dxa"/>
-      </w:tblCellMar>
-    </w:tblPr>
-    <w:tblStylePr w:type="firstRow">
-      <w:pPr>
-        <w:spacing w:before="0" w:after="0" w:line="240" w:lineRule="auto"/>
-      </w:pPr>
-      <w:rPr>
-        <w:b/>
-        <w:bCs/>
-      </w:rPr>
-      <w:tblPr/>
-      <w:tcPr>
-        <w:tcBorders>
-          <w:top w:val="single" w:sz="8" w:space="0" w:color="8064A2" w:themeColor="accent4"/>
-          <w:left w:val="nil"/>
-          <w:bottom w:val="single" w:sz="8" w:space="0" w:color="8064A2" w:themeColor="accent4"/>
-          <w:right w:val="nil"/>
-          <w:insideH w:val="nil"/>
-          <w:insideV w:val="nil"/>
-        </w:tcBorders>
-      </w:tcPr>
-    </w:tblStylePr>
-    <w:tblStylePr w:type="lastRow">
-      <w:pPr>
-        <w:spacing w:before="0" w:after="0" w:line="240" w:lineRule="auto"/>
-      </w:pPr>
-      <w:rPr>
-        <w:b/>
-        <w:bCs/>
-      </w:rPr>
-      <w:tblPr/>
-      <w:tcPr>
-        <w:tcBorders>
-          <w:top w:val="single" w:sz="8" w:space="0" w:color="8064A2" w:themeColor="accent4"/>
-          <w:left w:val="nil"/>
-          <w:bottom w:val="single" w:sz="8" w:space="0" w:color="8064A2" w:themeColor="accent4"/>
-          <w:right w:val="nil"/>
-          <w:insideH w:val="nil"/>
-          <w:insideV w:val="nil"/>
-        </w:tcBorders>
-      </w:tcPr>
-    </w:tblStylePr>
-    <w:tblStylePr w:type="firstCol">
-      <w:rPr>
-        <w:b/>
-        <w:bCs/>
-      </w:rPr>
-    </w:tblStylePr>
-    <w:tblStylePr w:type="lastCol">
-      <w:rPr>
-        <w:b/>
-        <w:bCs/>
-      </w:rPr>
-    </w:tblStylePr>
-    <w:tblStylePr w:type="band1Vert">
-      <w:tblPr/>
-      <w:tcPr>
-        <w:tcBorders>
-          <w:left w:val="nil"/>
-          <w:right w:val="nil"/>
-          <w:insideH w:val="nil"/>
-          <w:insideV w:val="nil"/>
-        </w:tcBorders>
-        <w:shd w:val="clear" w:color="auto" w:fill="DFD8E8" w:themeFill="accent4" w:themeFillTint="3F"/>
-      </w:tcPr>
-    </w:tblStylePr>
-    <w:tblStylePr w:type="band1Horz">
-      <w:tblPr/>
-      <w:tcPr>
-        <w:tcBorders>
-          <w:left w:val="nil"/>
-          <w:right w:val="nil"/>
-          <w:insideH w:val="nil"/>
-          <w:insideV w:val="nil"/>
-        </w:tcBorders>
-        <w:shd w:val="clear" w:color="auto" w:fill="DFD8E8" w:themeFill="accent4" w:themeFillTint="3F"/>
-      </w:tcPr>
-    </w:tblStylePr>
-  </w:style>
-  <w:style w:type="table" w:styleId="Listaclara-nfasis4">
-    <w:name w:val="Light List Accent 4"/>
-    <w:basedOn w:val="Tablanormal"/>
-    <w:uiPriority w:val="61"/>
-    <w:rsid w:val="008C0679"/>
-    <w:tblPr>
-      <w:tblStyleRowBandSize w:val="1"/>
-      <w:tblStyleColBandSize w:val="1"/>
-      <w:tblInd w:w="0" w:type="dxa"/>
-      <w:tblBorders>
-        <w:top w:val="single" w:sz="8" w:space="0" w:color="8064A2" w:themeColor="accent4"/>
-        <w:left w:val="single" w:sz="8" w:space="0" w:color="8064A2" w:themeColor="accent4"/>
-        <w:bottom w:val="single" w:sz="8" w:space="0" w:color="8064A2" w:themeColor="accent4"/>
-        <w:right w:val="single" w:sz="8" w:space="0" w:color="8064A2" w:themeColor="accent4"/>
-      </w:tblBorders>
-      <w:tblCellMar>
-        <w:top w:w="0" w:type="dxa"/>
-        <w:left w:w="108" w:type="dxa"/>
-        <w:bottom w:w="0" w:type="dxa"/>
-        <w:right w:w="108" w:type="dxa"/>
-      </w:tblCellMar>
-    </w:tblPr>
-    <w:tblStylePr w:type="firstRow">
-      <w:pPr>
-        <w:spacing w:before="0" w:after="0" w:line="240" w:lineRule="auto"/>
-      </w:pPr>
-      <w:rPr>
-        <w:b/>
-        <w:bCs/>
-        <w:color w:val="FFFFFF" w:themeColor="background1"/>
-      </w:rPr>
-      <w:tblPr/>
-      <w:tcPr>
-        <w:shd w:val="clear" w:color="auto" w:fill="8064A2" w:themeFill="accent4"/>
-      </w:tcPr>
-    </w:tblStylePr>
-    <w:tblStylePr w:type="lastRow">
-      <w:pPr>
-        <w:spacing w:before="0" w:after="0" w:line="240" w:lineRule="auto"/>
-      </w:pPr>
-      <w:rPr>
-        <w:b/>
-        <w:bCs/>
-      </w:rPr>
-      <w:tblPr/>
-      <w:tcPr>
-        <w:tcBorders>
-          <w:top w:val="double" w:sz="6" w:space="0" w:color="8064A2" w:themeColor="accent4"/>
-          <w:left w:val="single" w:sz="8" w:space="0" w:color="8064A2" w:themeColor="accent4"/>
-          <w:bottom w:val="single" w:sz="8" w:space="0" w:color="8064A2" w:themeColor="accent4"/>
-          <w:right w:val="single" w:sz="8" w:space="0" w:color="8064A2" w:themeColor="accent4"/>
-        </w:tcBorders>
-      </w:tcPr>
-    </w:tblStylePr>
-    <w:tblStylePr w:type="firstCol">
-      <w:rPr>
-        <w:b/>
-        <w:bCs/>
-      </w:rPr>
-    </w:tblStylePr>
-    <w:tblStylePr w:type="lastCol">
-      <w:rPr>
-        <w:b/>
-        <w:bCs/>
-      </w:rPr>
-    </w:tblStylePr>
-    <w:tblStylePr w:type="band1Vert">
-      <w:tblPr/>
-      <w:tcPr>
-        <w:tcBorders>
-          <w:top w:val="single" w:sz="8" w:space="0" w:color="8064A2" w:themeColor="accent4"/>
-          <w:left w:val="single" w:sz="8" w:space="0" w:color="8064A2" w:themeColor="accent4"/>
-          <w:bottom w:val="single" w:sz="8" w:space="0" w:color="8064A2" w:themeColor="accent4"/>
-          <w:right w:val="single" w:sz="8" w:space="0" w:color="8064A2" w:themeColor="accent4"/>
-        </w:tcBorders>
-      </w:tcPr>
-    </w:tblStylePr>
-    <w:tblStylePr w:type="band1Horz">
-      <w:tblPr/>
-      <w:tcPr>
-        <w:tcBorders>
-          <w:top w:val="single" w:sz="8" w:space="0" w:color="8064A2" w:themeColor="accent4"/>
-          <w:left w:val="single" w:sz="8" w:space="0" w:color="8064A2" w:themeColor="accent4"/>
-          <w:bottom w:val="single" w:sz="8" w:space="0" w:color="8064A2" w:themeColor="accent4"/>
-          <w:right w:val="single" w:sz="8" w:space="0" w:color="8064A2" w:themeColor="accent4"/>
-        </w:tcBorders>
-      </w:tcPr>
-    </w:tblStylePr>
-  </w:style>
-  <w:style w:type="table" w:styleId="Listaclara-nfasis5">
-    <w:name w:val="Light List Accent 5"/>
-    <w:basedOn w:val="Tablanormal"/>
-    <w:uiPriority w:val="61"/>
-    <w:rsid w:val="008C0679"/>
-    <w:tblPr>
-      <w:tblStyleRowBandSize w:val="1"/>
-      <w:tblStyleColBandSize w:val="1"/>
-      <w:tblInd w:w="0" w:type="dxa"/>
-      <w:tblBorders>
-        <w:top w:val="single" w:sz="8" w:space="0" w:color="4BACC6" w:themeColor="accent5"/>
-        <w:left w:val="single" w:sz="8" w:space="0" w:color="4BACC6" w:themeColor="accent5"/>
-        <w:bottom w:val="single" w:sz="8" w:space="0" w:color="4BACC6" w:themeColor="accent5"/>
-        <w:right w:val="single" w:sz="8" w:space="0" w:color="4BACC6" w:themeColor="accent5"/>
-      </w:tblBorders>
-      <w:tblCellMar>
-        <w:top w:w="0" w:type="dxa"/>
-        <w:left w:w="108" w:type="dxa"/>
-        <w:bottom w:w="0" w:type="dxa"/>
-        <w:right w:w="108" w:type="dxa"/>
-      </w:tblCellMar>
-    </w:tblPr>
-    <w:tblStylePr w:type="firstRow">
-      <w:pPr>
-        <w:spacing w:before="0" w:after="0" w:line="240" w:lineRule="auto"/>
-      </w:pPr>
-      <w:rPr>
-        <w:b/>
-        <w:bCs/>
-        <w:color w:val="FFFFFF" w:themeColor="background1"/>
-      </w:rPr>
-      <w:tblPr/>
-      <w:tcPr>
-        <w:shd w:val="clear" w:color="auto" w:fill="4BACC6" w:themeFill="accent5"/>
-      </w:tcPr>
-    </w:tblStylePr>
-    <w:tblStylePr w:type="lastRow">
-      <w:pPr>
-        <w:spacing w:before="0" w:after="0" w:line="240" w:lineRule="auto"/>
-      </w:pPr>
-      <w:rPr>
-        <w:b/>
-        <w:bCs/>
-      </w:rPr>
-      <w:tblPr/>
-      <w:tcPr>
-        <w:tcBorders>
-          <w:top w:val="double" w:sz="6" w:space="0" w:color="4BACC6" w:themeColor="accent5"/>
-          <w:left w:val="single" w:sz="8" w:space="0" w:color="4BACC6" w:themeColor="accent5"/>
-          <w:bottom w:val="single" w:sz="8" w:space="0" w:color="4BACC6" w:themeColor="accent5"/>
-          <w:right w:val="single" w:sz="8" w:space="0" w:color="4BACC6" w:themeColor="accent5"/>
-        </w:tcBorders>
-      </w:tcPr>
-    </w:tblStylePr>
-    <w:tblStylePr w:type="firstCol">
-      <w:rPr>
-        <w:b/>
-        <w:bCs/>
-      </w:rPr>
-    </w:tblStylePr>
-    <w:tblStylePr w:type="lastCol">
-      <w:rPr>
-        <w:b/>
-        <w:bCs/>
-      </w:rPr>
-    </w:tblStylePr>
-    <w:tblStylePr w:type="band1Vert">
-      <w:tblPr/>
-      <w:tcPr>
-        <w:tcBorders>
-          <w:top w:val="single" w:sz="8" w:space="0" w:color="4BACC6" w:themeColor="accent5"/>
-          <w:left w:val="single" w:sz="8" w:space="0" w:color="4BACC6" w:themeColor="accent5"/>
-          <w:bottom w:val="single" w:sz="8" w:space="0" w:color="4BACC6" w:themeColor="accent5"/>
-          <w:right w:val="single" w:sz="8" w:space="0" w:color="4BACC6" w:themeColor="accent5"/>
-        </w:tcBorders>
-      </w:tcPr>
-    </w:tblStylePr>
-    <w:tblStylePr w:type="band1Horz">
-      <w:tblPr/>
-      <w:tcPr>
-        <w:tcBorders>
-          <w:top w:val="single" w:sz="8" w:space="0" w:color="4BACC6" w:themeColor="accent5"/>
-          <w:left w:val="single" w:sz="8" w:space="0" w:color="4BACC6" w:themeColor="accent5"/>
-          <w:bottom w:val="single" w:sz="8" w:space="0" w:color="4BACC6" w:themeColor="accent5"/>
-          <w:right w:val="single" w:sz="8" w:space="0" w:color="4BACC6" w:themeColor="accent5"/>
-        </w:tcBorders>
-      </w:tcPr>
-    </w:tblStylePr>
-  </w:style>
-  <w:style w:type="table" w:styleId="Listaclara-nfasis3">
-    <w:name w:val="Light List Accent 3"/>
-    <w:basedOn w:val="Tablanormal"/>
-    <w:uiPriority w:val="61"/>
-    <w:rsid w:val="008C0679"/>
-    <w:tblPr>
-      <w:tblStyleRowBandSize w:val="1"/>
-      <w:tblStyleColBandSize w:val="1"/>
-      <w:tblInd w:w="0" w:type="dxa"/>
-      <w:tblBorders>
-        <w:top w:val="single" w:sz="8" w:space="0" w:color="9BBB59" w:themeColor="accent3"/>
-        <w:left w:val="single" w:sz="8" w:space="0" w:color="9BBB59" w:themeColor="accent3"/>
-        <w:bottom w:val="single" w:sz="8" w:space="0" w:color="9BBB59" w:themeColor="accent3"/>
-        <w:right w:val="single" w:sz="8" w:space="0" w:color="9BBB59" w:themeColor="accent3"/>
-      </w:tblBorders>
-      <w:tblCellMar>
-        <w:top w:w="0" w:type="dxa"/>
-        <w:left w:w="108" w:type="dxa"/>
-        <w:bottom w:w="0" w:type="dxa"/>
-        <w:right w:w="108" w:type="dxa"/>
-      </w:tblCellMar>
-    </w:tblPr>
-    <w:tblStylePr w:type="firstRow">
-      <w:pPr>
-        <w:spacing w:before="0" w:after="0" w:line="240" w:lineRule="auto"/>
-      </w:pPr>
-      <w:rPr>
-        <w:b/>
-        <w:bCs/>
-        <w:color w:val="FFFFFF" w:themeColor="background1"/>
-      </w:rPr>
-      <w:tblPr/>
-      <w:tcPr>
-        <w:shd w:val="clear" w:color="auto" w:fill="9BBB59" w:themeFill="accent3"/>
-      </w:tcPr>
-    </w:tblStylePr>
-    <w:tblStylePr w:type="lastRow">
-      <w:pPr>
-        <w:spacing w:before="0" w:after="0" w:line="240" w:lineRule="auto"/>
-      </w:pPr>
-      <w:rPr>
-        <w:b/>
-        <w:bCs/>
-      </w:rPr>
-      <w:tblPr/>
-      <w:tcPr>
-        <w:tcBorders>
-          <w:top w:val="double" w:sz="6" w:space="0" w:color="9BBB59" w:themeColor="accent3"/>
-          <w:left w:val="single" w:sz="8" w:space="0" w:color="9BBB59" w:themeColor="accent3"/>
-          <w:bottom w:val="single" w:sz="8" w:space="0" w:color="9BBB59" w:themeColor="accent3"/>
-          <w:right w:val="single" w:sz="8" w:space="0" w:color="9BBB59" w:themeColor="accent3"/>
-        </w:tcBorders>
-      </w:tcPr>
-    </w:tblStylePr>
-    <w:tblStylePr w:type="firstCol">
-      <w:rPr>
-        <w:b/>
-        <w:bCs/>
-      </w:rPr>
-    </w:tblStylePr>
-    <w:tblStylePr w:type="lastCol">
-      <w:rPr>
-        <w:b/>
-        <w:bCs/>
-      </w:rPr>
-    </w:tblStylePr>
-    <w:tblStylePr w:type="band1Vert">
-      <w:tblPr/>
-      <w:tcPr>
-        <w:tcBorders>
-          <w:top w:val="single" w:sz="8" w:space="0" w:color="9BBB59" w:themeColor="accent3"/>
-          <w:left w:val="single" w:sz="8" w:space="0" w:color="9BBB59" w:themeColor="accent3"/>
-          <w:bottom w:val="single" w:sz="8" w:space="0" w:color="9BBB59" w:themeColor="accent3"/>
-          <w:right w:val="single" w:sz="8" w:space="0" w:color="9BBB59" w:themeColor="accent3"/>
-        </w:tcBorders>
-      </w:tcPr>
-    </w:tblStylePr>
-    <w:tblStylePr w:type="band1Horz">
-      <w:tblPr/>
-      <w:tcPr>
-        <w:tcBorders>
-          <w:top w:val="single" w:sz="8" w:space="0" w:color="9BBB59" w:themeColor="accent3"/>
-          <w:left w:val="single" w:sz="8" w:space="0" w:color="9BBB59" w:themeColor="accent3"/>
-          <w:bottom w:val="single" w:sz="8" w:space="0" w:color="9BBB59" w:themeColor="accent3"/>
-          <w:right w:val="single" w:sz="8" w:space="0" w:color="9BBB59" w:themeColor="accent3"/>
-        </w:tcBorders>
-      </w:tcPr>
-    </w:tblStylePr>
-  </w:style>
-  <w:style w:type="table" w:styleId="Cuadrculaclara-nfasis5">
-    <w:name w:val="Light Grid Accent 5"/>
-    <w:basedOn w:val="Tablanormal"/>
-    <w:uiPriority w:val="62"/>
-    <w:rsid w:val="008C0679"/>
-    <w:tblPr>
-      <w:tblStyleRowBandSize w:val="1"/>
-      <w:tblStyleColBandSize w:val="1"/>
-      <w:tblInd w:w="0" w:type="dxa"/>
-      <w:tblBorders>
-        <w:top w:val="single" w:sz="8" w:space="0" w:color="4BACC6" w:themeColor="accent5"/>
-        <w:left w:val="single" w:sz="8" w:space="0" w:color="4BACC6" w:themeColor="accent5"/>
-        <w:bottom w:val="single" w:sz="8" w:space="0" w:color="4BACC6" w:themeColor="accent5"/>
-        <w:right w:val="single" w:sz="8" w:space="0" w:color="4BACC6" w:themeColor="accent5"/>
-        <w:insideH w:val="single" w:sz="8" w:space="0" w:color="4BACC6" w:themeColor="accent5"/>
-        <w:insideV w:val="single" w:sz="8" w:space="0" w:color="4BACC6" w:themeColor="accent5"/>
-      </w:tblBorders>
-      <w:tblCellMar>
-        <w:top w:w="0" w:type="dxa"/>
-        <w:left w:w="108" w:type="dxa"/>
-        <w:bottom w:w="0" w:type="dxa"/>
-        <w:right w:w="108" w:type="dxa"/>
-      </w:tblCellMar>
-    </w:tblPr>
-    <w:tblStylePr w:type="firstRow">
-      <w:pPr>
-        <w:spacing w:before="0" w:after="0" w:line="240" w:lineRule="auto"/>
-      </w:pPr>
-      <w:rPr>
-        <w:rFonts w:asciiTheme="majorHAnsi" w:eastAsiaTheme="majorEastAsia" w:hAnsiTheme="majorHAnsi" w:cstheme="majorBidi"/>
-        <w:b/>
-        <w:bCs/>
-      </w:rPr>
-      <w:tblPr/>
-      <w:tcPr>
-        <w:tcBorders>
-          <w:top w:val="single" w:sz="8" w:space="0" w:color="4BACC6" w:themeColor="accent5"/>
-          <w:left w:val="single" w:sz="8" w:space="0" w:color="4BACC6" w:themeColor="accent5"/>
-          <w:bottom w:val="single" w:sz="18" w:space="0" w:color="4BACC6" w:themeColor="accent5"/>
-          <w:right w:val="single" w:sz="8" w:space="0" w:color="4BACC6" w:themeColor="accent5"/>
-          <w:insideH w:val="nil"/>
-          <w:insideV w:val="single" w:sz="8" w:space="0" w:color="4BACC6" w:themeColor="accent5"/>
-        </w:tcBorders>
-      </w:tcPr>
-    </w:tblStylePr>
-    <w:tblStylePr w:type="lastRow">
-      <w:pPr>
-        <w:spacing w:before="0" w:after="0" w:line="240" w:lineRule="auto"/>
-      </w:pPr>
-      <w:rPr>
-        <w:rFonts w:asciiTheme="majorHAnsi" w:eastAsiaTheme="majorEastAsia" w:hAnsiTheme="majorHAnsi" w:cstheme="majorBidi"/>
-        <w:b/>
-        <w:bCs/>
-      </w:rPr>
-      <w:tblPr/>
-      <w:tcPr>
-        <w:tcBorders>
-          <w:top w:val="double" w:sz="6" w:space="0" w:color="4BACC6" w:themeColor="accent5"/>
-          <w:left w:val="single" w:sz="8" w:space="0" w:color="4BACC6" w:themeColor="accent5"/>
-          <w:bottom w:val="single" w:sz="8" w:space="0" w:color="4BACC6" w:themeColor="accent5"/>
-          <w:right w:val="single" w:sz="8" w:space="0" w:color="4BACC6" w:themeColor="accent5"/>
-          <w:insideH w:val="nil"/>
-          <w:insideV w:val="single" w:sz="8" w:space="0" w:color="4BACC6" w:themeColor="accent5"/>
-        </w:tcBorders>
-      </w:tcPr>
-    </w:tblStylePr>
-    <w:tblStylePr w:type="firstCol">
-      <w:rPr>
-        <w:rFonts w:asciiTheme="majorHAnsi" w:eastAsiaTheme="majorEastAsia" w:hAnsiTheme="majorHAnsi" w:cstheme="majorBidi"/>
-        <w:b/>
-        <w:bCs/>
-      </w:rPr>
-    </w:tblStylePr>
-    <w:tblStylePr w:type="lastCol">
-      <w:rPr>
-        <w:rFonts w:asciiTheme="majorHAnsi" w:eastAsiaTheme="majorEastAsia" w:hAnsiTheme="majorHAnsi" w:cstheme="majorBidi"/>
-        <w:b/>
-        <w:bCs/>
-      </w:rPr>
-      <w:tblPr/>
-      <w:tcPr>
-        <w:tcBorders>
-          <w:top w:val="single" w:sz="8" w:space="0" w:color="4BACC6" w:themeColor="accent5"/>
-          <w:left w:val="single" w:sz="8" w:space="0" w:color="4BACC6" w:themeColor="accent5"/>
-          <w:bottom w:val="single" w:sz="8" w:space="0" w:color="4BACC6" w:themeColor="accent5"/>
-          <w:right w:val="single" w:sz="8" w:space="0" w:color="4BACC6" w:themeColor="accent5"/>
-        </w:tcBorders>
-      </w:tcPr>
-    </w:tblStylePr>
-    <w:tblStylePr w:type="band1Vert">
-      <w:tblPr/>
-      <w:tcPr>
-        <w:tcBorders>
-          <w:top w:val="single" w:sz="8" w:space="0" w:color="4BACC6" w:themeColor="accent5"/>
-          <w:left w:val="single" w:sz="8" w:space="0" w:color="4BACC6" w:themeColor="accent5"/>
-          <w:bottom w:val="single" w:sz="8" w:space="0" w:color="4BACC6" w:themeColor="accent5"/>
-          <w:right w:val="single" w:sz="8" w:space="0" w:color="4BACC6" w:themeColor="accent5"/>
-        </w:tcBorders>
-        <w:shd w:val="clear" w:color="auto" w:fill="D2EAF1" w:themeFill="accent5" w:themeFillTint="3F"/>
-      </w:tcPr>
-    </w:tblStylePr>
-    <w:tblStylePr w:type="band1Horz">
-      <w:tblPr/>
-      <w:tcPr>
-        <w:tcBorders>
-          <w:top w:val="single" w:sz="8" w:space="0" w:color="4BACC6" w:themeColor="accent5"/>
-          <w:left w:val="single" w:sz="8" w:space="0" w:color="4BACC6" w:themeColor="accent5"/>
-          <w:bottom w:val="single" w:sz="8" w:space="0" w:color="4BACC6" w:themeColor="accent5"/>
-          <w:right w:val="single" w:sz="8" w:space="0" w:color="4BACC6" w:themeColor="accent5"/>
-          <w:insideV w:val="single" w:sz="8" w:space="0" w:color="4BACC6" w:themeColor="accent5"/>
-        </w:tcBorders>
-        <w:shd w:val="clear" w:color="auto" w:fill="D2EAF1" w:themeFill="accent5" w:themeFillTint="3F"/>
-      </w:tcPr>
-    </w:tblStylePr>
-    <w:tblStylePr w:type="band2Horz">
-      <w:tblPr/>
-      <w:tcPr>
-        <w:tcBorders>
-          <w:top w:val="single" w:sz="8" w:space="0" w:color="4BACC6" w:themeColor="accent5"/>
-          <w:left w:val="single" w:sz="8" w:space="0" w:color="4BACC6" w:themeColor="accent5"/>
-          <w:bottom w:val="single" w:sz="8" w:space="0" w:color="4BACC6" w:themeColor="accent5"/>
-          <w:right w:val="single" w:sz="8" w:space="0" w:color="4BACC6" w:themeColor="accent5"/>
-          <w:insideV w:val="single" w:sz="8" w:space="0" w:color="4BACC6" w:themeColor="accent5"/>
-        </w:tcBorders>
-      </w:tcPr>
-    </w:tblStylePr>
-  </w:style>
-  <w:style w:type="table" w:styleId="Cuadrculaclara-nfasis3">
-    <w:name w:val="Light Grid Accent 3"/>
-    <w:basedOn w:val="Tablanormal"/>
-    <w:uiPriority w:val="62"/>
-    <w:rsid w:val="008C0679"/>
-    <w:tblPr>
-      <w:tblStyleRowBandSize w:val="1"/>
-      <w:tblStyleColBandSize w:val="1"/>
-      <w:tblInd w:w="0" w:type="dxa"/>
-      <w:tblBorders>
-        <w:top w:val="single" w:sz="8" w:space="0" w:color="9BBB59" w:themeColor="accent3"/>
-        <w:left w:val="single" w:sz="8" w:space="0" w:color="9BBB59" w:themeColor="accent3"/>
-        <w:bottom w:val="single" w:sz="8" w:space="0" w:color="9BBB59" w:themeColor="accent3"/>
-        <w:right w:val="single" w:sz="8" w:space="0" w:color="9BBB59" w:themeColor="accent3"/>
-        <w:insideH w:val="single" w:sz="8" w:space="0" w:color="9BBB59" w:themeColor="accent3"/>
-        <w:insideV w:val="single" w:sz="8" w:space="0" w:color="9BBB59" w:themeColor="accent3"/>
-      </w:tblBorders>
-      <w:tblCellMar>
-        <w:top w:w="0" w:type="dxa"/>
-        <w:left w:w="108" w:type="dxa"/>
-        <w:bottom w:w="0" w:type="dxa"/>
-        <w:right w:w="108" w:type="dxa"/>
-      </w:tblCellMar>
-    </w:tblPr>
-    <w:tblStylePr w:type="firstRow">
-      <w:pPr>
-        <w:spacing w:before="0" w:after="0" w:line="240" w:lineRule="auto"/>
-      </w:pPr>
-      <w:rPr>
-        <w:rFonts w:asciiTheme="majorHAnsi" w:eastAsiaTheme="majorEastAsia" w:hAnsiTheme="majorHAnsi" w:cstheme="majorBidi"/>
-        <w:b/>
-        <w:bCs/>
-      </w:rPr>
-      <w:tblPr/>
-      <w:tcPr>
-        <w:tcBorders>
-          <w:top w:val="single" w:sz="8" w:space="0" w:color="9BBB59" w:themeColor="accent3"/>
-          <w:left w:val="single" w:sz="8" w:space="0" w:color="9BBB59" w:themeColor="accent3"/>
-          <w:bottom w:val="single" w:sz="18" w:space="0" w:color="9BBB59" w:themeColor="accent3"/>
-          <w:right w:val="single" w:sz="8" w:space="0" w:color="9BBB59" w:themeColor="accent3"/>
-          <w:insideH w:val="nil"/>
-          <w:insideV w:val="single" w:sz="8" w:space="0" w:color="9BBB59" w:themeColor="accent3"/>
-        </w:tcBorders>
-      </w:tcPr>
-    </w:tblStylePr>
-    <w:tblStylePr w:type="lastRow">
-      <w:pPr>
-        <w:spacing w:before="0" w:after="0" w:line="240" w:lineRule="auto"/>
-      </w:pPr>
-      <w:rPr>
-        <w:rFonts w:asciiTheme="majorHAnsi" w:eastAsiaTheme="majorEastAsia" w:hAnsiTheme="majorHAnsi" w:cstheme="majorBidi"/>
-        <w:b/>
-        <w:bCs/>
-      </w:rPr>
-      <w:tblPr/>
-      <w:tcPr>
-        <w:tcBorders>
-          <w:top w:val="double" w:sz="6" w:space="0" w:color="9BBB59" w:themeColor="accent3"/>
-          <w:left w:val="single" w:sz="8" w:space="0" w:color="9BBB59" w:themeColor="accent3"/>
-          <w:bottom w:val="single" w:sz="8" w:space="0" w:color="9BBB59" w:themeColor="accent3"/>
-          <w:right w:val="single" w:sz="8" w:space="0" w:color="9BBB59" w:themeColor="accent3"/>
-          <w:insideH w:val="nil"/>
-          <w:insideV w:val="single" w:sz="8" w:space="0" w:color="9BBB59" w:themeColor="accent3"/>
-        </w:tcBorders>
-      </w:tcPr>
-    </w:tblStylePr>
-    <w:tblStylePr w:type="firstCol">
-      <w:rPr>
-        <w:rFonts w:asciiTheme="majorHAnsi" w:eastAsiaTheme="majorEastAsia" w:hAnsiTheme="majorHAnsi" w:cstheme="majorBidi"/>
-        <w:b/>
-        <w:bCs/>
-      </w:rPr>
-    </w:tblStylePr>
-    <w:tblStylePr w:type="lastCol">
-      <w:rPr>
-        <w:rFonts w:asciiTheme="majorHAnsi" w:eastAsiaTheme="majorEastAsia" w:hAnsiTheme="majorHAnsi" w:cstheme="majorBidi"/>
-        <w:b/>
-        <w:bCs/>
-      </w:rPr>
-      <w:tblPr/>
-      <w:tcPr>
-        <w:tcBorders>
-          <w:top w:val="single" w:sz="8" w:space="0" w:color="9BBB59" w:themeColor="accent3"/>
-          <w:left w:val="single" w:sz="8" w:space="0" w:color="9BBB59" w:themeColor="accent3"/>
-          <w:bottom w:val="single" w:sz="8" w:space="0" w:color="9BBB59" w:themeColor="accent3"/>
-          <w:right w:val="single" w:sz="8" w:space="0" w:color="9BBB59" w:themeColor="accent3"/>
-        </w:tcBorders>
-      </w:tcPr>
-    </w:tblStylePr>
-    <w:tblStylePr w:type="band1Vert">
-      <w:tblPr/>
-      <w:tcPr>
-        <w:tcBorders>
-          <w:top w:val="single" w:sz="8" w:space="0" w:color="9BBB59" w:themeColor="accent3"/>
-          <w:left w:val="single" w:sz="8" w:space="0" w:color="9BBB59" w:themeColor="accent3"/>
-          <w:bottom w:val="single" w:sz="8" w:space="0" w:color="9BBB59" w:themeColor="accent3"/>
-          <w:right w:val="single" w:sz="8" w:space="0" w:color="9BBB59" w:themeColor="accent3"/>
-        </w:tcBorders>
-        <w:shd w:val="clear" w:color="auto" w:fill="E6EED5" w:themeFill="accent3" w:themeFillTint="3F"/>
-      </w:tcPr>
-    </w:tblStylePr>
-    <w:tblStylePr w:type="band1Horz">
-      <w:tblPr/>
-      <w:tcPr>
-        <w:tcBorders>
-          <w:top w:val="single" w:sz="8" w:space="0" w:color="9BBB59" w:themeColor="accent3"/>
-          <w:left w:val="single" w:sz="8" w:space="0" w:color="9BBB59" w:themeColor="accent3"/>
-          <w:bottom w:val="single" w:sz="8" w:space="0" w:color="9BBB59" w:themeColor="accent3"/>
-          <w:right w:val="single" w:sz="8" w:space="0" w:color="9BBB59" w:themeColor="accent3"/>
-          <w:insideV w:val="single" w:sz="8" w:space="0" w:color="9BBB59" w:themeColor="accent3"/>
-        </w:tcBorders>
-        <w:shd w:val="clear" w:color="auto" w:fill="E6EED5" w:themeFill="accent3" w:themeFillTint="3F"/>
-      </w:tcPr>
-    </w:tblStylePr>
-    <w:tblStylePr w:type="band2Horz">
-      <w:tblPr/>
-      <w:tcPr>
-        <w:tcBorders>
-          <w:top w:val="single" w:sz="8" w:space="0" w:color="9BBB59" w:themeColor="accent3"/>
-          <w:left w:val="single" w:sz="8" w:space="0" w:color="9BBB59" w:themeColor="accent3"/>
-          <w:bottom w:val="single" w:sz="8" w:space="0" w:color="9BBB59" w:themeColor="accent3"/>
-          <w:right w:val="single" w:sz="8" w:space="0" w:color="9BBB59" w:themeColor="accent3"/>
-          <w:insideV w:val="single" w:sz="8" w:space="0" w:color="9BBB59" w:themeColor="accent3"/>
-        </w:tcBorders>
-      </w:tcPr>
-    </w:tblStylePr>
-  </w:style>
-  <w:style w:type="table" w:styleId="Sombreadomediano1-nfasis5">
-    <w:name w:val="Medium Shading 1 Accent 5"/>
-    <w:basedOn w:val="Tablanormal"/>
-    <w:uiPriority w:val="63"/>
-    <w:rsid w:val="008C0679"/>
-    <w:tblPr>
-      <w:tblStyleRowBandSize w:val="1"/>
-      <w:tblStyleColBandSize w:val="1"/>
-      <w:tblInd w:w="0" w:type="dxa"/>
-      <w:tblBorders>
-        <w:top w:val="single" w:sz="8" w:space="0" w:color="78C0D4" w:themeColor="accent5" w:themeTint="BF"/>
-        <w:left w:val="single" w:sz="8" w:space="0" w:color="78C0D4" w:themeColor="accent5" w:themeTint="BF"/>
-        <w:bottom w:val="single" w:sz="8" w:space="0" w:color="78C0D4" w:themeColor="accent5" w:themeTint="BF"/>
-        <w:right w:val="single" w:sz="8" w:space="0" w:color="78C0D4" w:themeColor="accent5" w:themeTint="BF"/>
-        <w:insideH w:val="single" w:sz="8" w:space="0" w:color="78C0D4" w:themeColor="accent5" w:themeTint="BF"/>
-      </w:tblBorders>
-      <w:tblCellMar>
-        <w:top w:w="0" w:type="dxa"/>
-        <w:left w:w="108" w:type="dxa"/>
-        <w:bottom w:w="0" w:type="dxa"/>
-        <w:right w:w="108" w:type="dxa"/>
-      </w:tblCellMar>
-    </w:tblPr>
-    <w:tblStylePr w:type="firstRow">
-      <w:pPr>
-        <w:spacing w:before="0" w:after="0" w:line="240" w:lineRule="auto"/>
-      </w:pPr>
-      <w:rPr>
-        <w:b/>
-        <w:bCs/>
-        <w:color w:val="FFFFFF" w:themeColor="background1"/>
-      </w:rPr>
-      <w:tblPr/>
-      <w:tcPr>
-        <w:tcBorders>
-          <w:top w:val="single" w:sz="8" w:space="0" w:color="78C0D4" w:themeColor="accent5" w:themeTint="BF"/>
-          <w:left w:val="single" w:sz="8" w:space="0" w:color="78C0D4" w:themeColor="accent5" w:themeTint="BF"/>
-          <w:bottom w:val="single" w:sz="8" w:space="0" w:color="78C0D4" w:themeColor="accent5" w:themeTint="BF"/>
-          <w:right w:val="single" w:sz="8" w:space="0" w:color="78C0D4" w:themeColor="accent5" w:themeTint="BF"/>
-          <w:insideH w:val="nil"/>
-          <w:insideV w:val="nil"/>
-        </w:tcBorders>
-        <w:shd w:val="clear" w:color="auto" w:fill="4BACC6" w:themeFill="accent5"/>
-      </w:tcPr>
-    </w:tblStylePr>
-    <w:tblStylePr w:type="lastRow">
-      <w:pPr>
-        <w:spacing w:before="0" w:after="0" w:line="240" w:lineRule="auto"/>
-      </w:pPr>
-      <w:rPr>
-        <w:b/>
-        <w:bCs/>
-      </w:rPr>
-      <w:tblPr/>
-      <w:tcPr>
-        <w:tcBorders>
-          <w:top w:val="double" w:sz="6" w:space="0" w:color="78C0D4" w:themeColor="accent5" w:themeTint="BF"/>
-          <w:left w:val="single" w:sz="8" w:space="0" w:color="78C0D4" w:themeColor="accent5" w:themeTint="BF"/>
-          <w:bottom w:val="single" w:sz="8" w:space="0" w:color="78C0D4" w:themeColor="accent5" w:themeTint="BF"/>
-          <w:right w:val="single" w:sz="8" w:space="0" w:color="78C0D4" w:themeColor="accent5" w:themeTint="BF"/>
-          <w:insideH w:val="nil"/>
-          <w:insideV w:val="nil"/>
-        </w:tcBorders>
-      </w:tcPr>
-    </w:tblStylePr>
-    <w:tblStylePr w:type="firstCol">
-      <w:rPr>
-        <w:b/>
-        <w:bCs/>
-      </w:rPr>
-    </w:tblStylePr>
-    <w:tblStylePr w:type="lastCol">
-      <w:rPr>
-        <w:b/>
-        <w:bCs/>
-      </w:rPr>
-    </w:tblStylePr>
-    <w:tblStylePr w:type="band1Vert">
-      <w:tblPr/>
-      <w:tcPr>
-        <w:shd w:val="clear" w:color="auto" w:fill="D2EAF1" w:themeFill="accent5" w:themeFillTint="3F"/>
-      </w:tcPr>
-    </w:tblStylePr>
-    <w:tblStylePr w:type="band1Horz">
-      <w:tblPr/>
-      <w:tcPr>
-        <w:tcBorders>
-          <w:insideH w:val="nil"/>
-          <w:insideV w:val="nil"/>
-        </w:tcBorders>
-        <w:shd w:val="clear" w:color="auto" w:fill="D2EAF1" w:themeFill="accent5" w:themeFillTint="3F"/>
-      </w:tcPr>
-    </w:tblStylePr>
-    <w:tblStylePr w:type="band2Horz">
-      <w:tblPr/>
-      <w:tcPr>
-        <w:tcBorders>
-          <w:insideH w:val="nil"/>
-          <w:insideV w:val="nil"/>
-        </w:tcBorders>
-      </w:tcPr>
-    </w:tblStylePr>
-  </w:style>
-  <w:style w:type="table" w:styleId="Cuadrculaclara-nfasis6">
-    <w:name w:val="Light Grid Accent 6"/>
-    <w:basedOn w:val="Tablanormal"/>
-    <w:uiPriority w:val="62"/>
-    <w:rsid w:val="008C0679"/>
-    <w:tblPr>
-      <w:tblStyleRowBandSize w:val="1"/>
-      <w:tblStyleColBandSize w:val="1"/>
-      <w:tblInd w:w="0" w:type="dxa"/>
-      <w:tblBorders>
-        <w:top w:val="single" w:sz="8" w:space="0" w:color="F79646" w:themeColor="accent6"/>
-        <w:left w:val="single" w:sz="8" w:space="0" w:color="F79646" w:themeColor="accent6"/>
-        <w:bottom w:val="single" w:sz="8" w:space="0" w:color="F79646" w:themeColor="accent6"/>
-        <w:right w:val="single" w:sz="8" w:space="0" w:color="F79646" w:themeColor="accent6"/>
-        <w:insideH w:val="single" w:sz="8" w:space="0" w:color="F79646" w:themeColor="accent6"/>
-        <w:insideV w:val="single" w:sz="8" w:space="0" w:color="F79646" w:themeColor="accent6"/>
-      </w:tblBorders>
-      <w:tblCellMar>
-        <w:top w:w="0" w:type="dxa"/>
-        <w:left w:w="108" w:type="dxa"/>
-        <w:bottom w:w="0" w:type="dxa"/>
-        <w:right w:w="108" w:type="dxa"/>
-      </w:tblCellMar>
-    </w:tblPr>
-    <w:tblStylePr w:type="firstRow">
-      <w:pPr>
-        <w:spacing w:before="0" w:after="0" w:line="240" w:lineRule="auto"/>
-      </w:pPr>
-      <w:rPr>
-        <w:rFonts w:asciiTheme="majorHAnsi" w:eastAsiaTheme="majorEastAsia" w:hAnsiTheme="majorHAnsi" w:cstheme="majorBidi"/>
-        <w:b/>
-        <w:bCs/>
-      </w:rPr>
-      <w:tblPr/>
-      <w:tcPr>
-        <w:tcBorders>
-          <w:top w:val="single" w:sz="8" w:space="0" w:color="F79646" w:themeColor="accent6"/>
-          <w:left w:val="single" w:sz="8" w:space="0" w:color="F79646" w:themeColor="accent6"/>
-          <w:bottom w:val="single" w:sz="18" w:space="0" w:color="F79646" w:themeColor="accent6"/>
-          <w:right w:val="single" w:sz="8" w:space="0" w:color="F79646" w:themeColor="accent6"/>
-          <w:insideH w:val="nil"/>
-          <w:insideV w:val="single" w:sz="8" w:space="0" w:color="F79646" w:themeColor="accent6"/>
-        </w:tcBorders>
-      </w:tcPr>
-    </w:tblStylePr>
-    <w:tblStylePr w:type="lastRow">
-      <w:pPr>
-        <w:spacing w:before="0" w:after="0" w:line="240" w:lineRule="auto"/>
-      </w:pPr>
-      <w:rPr>
-        <w:rFonts w:asciiTheme="majorHAnsi" w:eastAsiaTheme="majorEastAsia" w:hAnsiTheme="majorHAnsi" w:cstheme="majorBidi"/>
-        <w:b/>
-        <w:bCs/>
-      </w:rPr>
-      <w:tblPr/>
-      <w:tcPr>
-        <w:tcBorders>
-          <w:top w:val="double" w:sz="6" w:space="0" w:color="F79646" w:themeColor="accent6"/>
-          <w:left w:val="single" w:sz="8" w:space="0" w:color="F79646" w:themeColor="accent6"/>
-          <w:bottom w:val="single" w:sz="8" w:space="0" w:color="F79646" w:themeColor="accent6"/>
-          <w:right w:val="single" w:sz="8" w:space="0" w:color="F79646" w:themeColor="accent6"/>
-          <w:insideH w:val="nil"/>
-          <w:insideV w:val="single" w:sz="8" w:space="0" w:color="F79646" w:themeColor="accent6"/>
-        </w:tcBorders>
-      </w:tcPr>
-    </w:tblStylePr>
-    <w:tblStylePr w:type="firstCol">
-      <w:rPr>
-        <w:rFonts w:asciiTheme="majorHAnsi" w:eastAsiaTheme="majorEastAsia" w:hAnsiTheme="majorHAnsi" w:cstheme="majorBidi"/>
-        <w:b/>
-        <w:bCs/>
-      </w:rPr>
-    </w:tblStylePr>
-    <w:tblStylePr w:type="lastCol">
-      <w:rPr>
-        <w:rFonts w:asciiTheme="majorHAnsi" w:eastAsiaTheme="majorEastAsia" w:hAnsiTheme="majorHAnsi" w:cstheme="majorBidi"/>
-        <w:b/>
-        <w:bCs/>
-      </w:rPr>
-      <w:tblPr/>
-      <w:tcPr>
-        <w:tcBorders>
-          <w:top w:val="single" w:sz="8" w:space="0" w:color="F79646" w:themeColor="accent6"/>
-          <w:left w:val="single" w:sz="8" w:space="0" w:color="F79646" w:themeColor="accent6"/>
-          <w:bottom w:val="single" w:sz="8" w:space="0" w:color="F79646" w:themeColor="accent6"/>
-          <w:right w:val="single" w:sz="8" w:space="0" w:color="F79646" w:themeColor="accent6"/>
-        </w:tcBorders>
-      </w:tcPr>
-    </w:tblStylePr>
-    <w:tblStylePr w:type="band1Vert">
-      <w:tblPr/>
-      <w:tcPr>
-        <w:tcBorders>
-          <w:top w:val="single" w:sz="8" w:space="0" w:color="F79646" w:themeColor="accent6"/>
-          <w:left w:val="single" w:sz="8" w:space="0" w:color="F79646" w:themeColor="accent6"/>
-          <w:bottom w:val="single" w:sz="8" w:space="0" w:color="F79646" w:themeColor="accent6"/>
-          <w:right w:val="single" w:sz="8" w:space="0" w:color="F79646" w:themeColor="accent6"/>
-        </w:tcBorders>
-        <w:shd w:val="clear" w:color="auto" w:fill="FDE4D0" w:themeFill="accent6" w:themeFillTint="3F"/>
-      </w:tcPr>
-    </w:tblStylePr>
-    <w:tblStylePr w:type="band1Horz">
-      <w:tblPr/>
-      <w:tcPr>
-        <w:tcBorders>
-          <w:top w:val="single" w:sz="8" w:space="0" w:color="F79646" w:themeColor="accent6"/>
-          <w:left w:val="single" w:sz="8" w:space="0" w:color="F79646" w:themeColor="accent6"/>
-          <w:bottom w:val="single" w:sz="8" w:space="0" w:color="F79646" w:themeColor="accent6"/>
-          <w:right w:val="single" w:sz="8" w:space="0" w:color="F79646" w:themeColor="accent6"/>
-          <w:insideV w:val="single" w:sz="8" w:space="0" w:color="F79646" w:themeColor="accent6"/>
-        </w:tcBorders>
-        <w:shd w:val="clear" w:color="auto" w:fill="FDE4D0" w:themeFill="accent6" w:themeFillTint="3F"/>
-      </w:tcPr>
-    </w:tblStylePr>
-    <w:tblStylePr w:type="band2Horz">
-      <w:tblPr/>
-      <w:tcPr>
-        <w:tcBorders>
-          <w:top w:val="single" w:sz="8" w:space="0" w:color="F79646" w:themeColor="accent6"/>
-          <w:left w:val="single" w:sz="8" w:space="0" w:color="F79646" w:themeColor="accent6"/>
-          <w:bottom w:val="single" w:sz="8" w:space="0" w:color="F79646" w:themeColor="accent6"/>
-          <w:right w:val="single" w:sz="8" w:space="0" w:color="F79646" w:themeColor="accent6"/>
-          <w:insideV w:val="single" w:sz="8" w:space="0" w:color="F79646" w:themeColor="accent6"/>
-        </w:tcBorders>
-      </w:tcPr>
-    </w:tblStylePr>
-  </w:style>
-  <w:style w:type="table" w:styleId="Sombreadomediano2-nfasis4">
-    <w:name w:val="Medium Shading 2 Accent 4"/>
-    <w:basedOn w:val="Tablanormal"/>
-    <w:uiPriority w:val="64"/>
-    <w:rsid w:val="008C0679"/>
-    <w:tblPr>
-      <w:tblStyleRowBandSize w:val="1"/>
-      <w:tblStyleColBandSize w:val="1"/>
-      <w:tblInd w:w="0" w:type="dxa"/>
-      <w:tblBorders>
-        <w:top w:val="single" w:sz="18" w:space="0" w:color="auto"/>
-        <w:bottom w:val="single" w:sz="18" w:space="0" w:color="auto"/>
-      </w:tblBorders>
-      <w:tblCellMar>
-        <w:top w:w="0" w:type="dxa"/>
-        <w:left w:w="108" w:type="dxa"/>
-        <w:bottom w:w="0" w:type="dxa"/>
-        <w:right w:w="108" w:type="dxa"/>
-      </w:tblCellMar>
-    </w:tblPr>
-    <w:tblStylePr w:type="firstRow">
-      <w:pPr>
-        <w:spacing w:before="0" w:after="0" w:line="240" w:lineRule="auto"/>
-      </w:pPr>
-      <w:rPr>
-        <w:b/>
-        <w:bCs/>
-        <w:color w:val="FFFFFF" w:themeColor="background1"/>
-      </w:rPr>
-      <w:tblPr/>
-      <w:tcPr>
-        <w:tcBorders>
-          <w:top w:val="single" w:sz="18" w:space="0" w:color="auto"/>
-          <w:left w:val="nil"/>
-          <w:bottom w:val="single" w:sz="18" w:space="0" w:color="auto"/>
-          <w:right w:val="nil"/>
-          <w:insideH w:val="nil"/>
-          <w:insideV w:val="nil"/>
-        </w:tcBorders>
-        <w:shd w:val="clear" w:color="auto" w:fill="8064A2" w:themeFill="accent4"/>
-      </w:tcPr>
-    </w:tblStylePr>
-    <w:tblStylePr w:type="lastRow">
-      <w:pPr>
-        <w:spacing w:before="0" w:after="0" w:line="240" w:lineRule="auto"/>
-      </w:pPr>
-      <w:rPr>
-        <w:color w:val="auto"/>
-      </w:rPr>
-      <w:tblPr/>
-      <w:tcPr>
-        <w:tcBorders>
-          <w:top w:val="double" w:sz="6" w:space="0" w:color="auto"/>
-          <w:left w:val="nil"/>
-          <w:bottom w:val="single" w:sz="18" w:space="0" w:color="auto"/>
-          <w:right w:val="nil"/>
-          <w:insideH w:val="nil"/>
-          <w:insideV w:val="nil"/>
-        </w:tcBorders>
-        <w:shd w:val="clear" w:color="auto" w:fill="FFFFFF" w:themeFill="background1"/>
-      </w:tcPr>
-    </w:tblStylePr>
-    <w:tblStylePr w:type="firstCol">
-      <w:rPr>
-        <w:b/>
-        <w:bCs/>
-        <w:color w:val="FFFFFF" w:themeColor="background1"/>
-      </w:rPr>
-      <w:tblPr/>
-      <w:tcPr>
-        <w:tcBorders>
-          <w:top w:val="nil"/>
-          <w:left w:val="nil"/>
-          <w:bottom w:val="single" w:sz="18" w:space="0" w:color="auto"/>
-          <w:right w:val="nil"/>
-          <w:insideH w:val="nil"/>
-          <w:insideV w:val="nil"/>
-        </w:tcBorders>
-        <w:shd w:val="clear" w:color="auto" w:fill="8064A2" w:themeFill="accent4"/>
-      </w:tcPr>
-    </w:tblStylePr>
-    <w:tblStylePr w:type="lastCol">
-      <w:rPr>
-        <w:b/>
-        <w:bCs/>
-        <w:color w:val="FFFFFF" w:themeColor="background1"/>
-      </w:rPr>
-      <w:tblPr/>
-      <w:tcPr>
-        <w:tcBorders>
-          <w:left w:val="nil"/>
-          <w:right w:val="nil"/>
-          <w:insideH w:val="nil"/>
-          <w:insideV w:val="nil"/>
-        </w:tcBorders>
-        <w:shd w:val="clear" w:color="auto" w:fill="8064A2" w:themeFill="accent4"/>
-      </w:tcPr>
-    </w:tblStylePr>
-    <w:tblStylePr w:type="band1Vert">
-      <w:tblPr/>
-      <w:tcPr>
-        <w:tcBorders>
-          <w:left w:val="nil"/>
-          <w:right w:val="nil"/>
-          <w:insideH w:val="nil"/>
-          <w:insideV w:val="nil"/>
-        </w:tcBorders>
-        <w:shd w:val="clear" w:color="auto" w:fill="D8D8D8" w:themeFill="background1" w:themeFillShade="D8"/>
-      </w:tcPr>
-    </w:tblStylePr>
-    <w:tblStylePr w:type="band1Horz">
-      <w:tblPr/>
-      <w:tcPr>
-        <w:shd w:val="clear" w:color="auto" w:fill="D8D8D8" w:themeFill="background1" w:themeFillShade="D8"/>
-      </w:tcPr>
-    </w:tblStylePr>
-    <w:tblStylePr w:type="neCell">
-      <w:tblPr/>
-      <w:tcPr>
-        <w:tcBorders>
-          <w:top w:val="single" w:sz="18" w:space="0" w:color="auto"/>
-          <w:left w:val="nil"/>
-          <w:bottom w:val="single" w:sz="18" w:space="0" w:color="auto"/>
-          <w:right w:val="nil"/>
-          <w:insideH w:val="nil"/>
-          <w:insideV w:val="nil"/>
-        </w:tcBorders>
-      </w:tcPr>
-    </w:tblStylePr>
-    <w:tblStylePr w:type="nwCell">
-      <w:rPr>
-        <w:color w:val="FFFFFF" w:themeColor="background1"/>
-      </w:rPr>
-      <w:tblPr/>
-      <w:tcPr>
-        <w:tcBorders>
-          <w:top w:val="single" w:sz="18" w:space="0" w:color="auto"/>
-          <w:left w:val="nil"/>
-          <w:bottom w:val="single" w:sz="18" w:space="0" w:color="auto"/>
-          <w:right w:val="nil"/>
-          <w:insideH w:val="nil"/>
-          <w:insideV w:val="nil"/>
-        </w:tcBorders>
-      </w:tcPr>
-    </w:tblStylePr>
-  </w:style>
-  <w:style w:type="table" w:styleId="Sombreadomediano2-nfasis3">
-    <w:name w:val="Medium Shading 2 Accent 3"/>
-    <w:basedOn w:val="Tablanormal"/>
-    <w:uiPriority w:val="64"/>
-    <w:rsid w:val="008C0679"/>
-    <w:tblPr>
-      <w:tblStyleRowBandSize w:val="1"/>
-      <w:tblStyleColBandSize w:val="1"/>
-      <w:tblInd w:w="0" w:type="dxa"/>
-      <w:tblBorders>
-        <w:top w:val="single" w:sz="18" w:space="0" w:color="auto"/>
-        <w:bottom w:val="single" w:sz="18" w:space="0" w:color="auto"/>
-      </w:tblBorders>
-      <w:tblCellMar>
-        <w:top w:w="0" w:type="dxa"/>
-        <w:left w:w="108" w:type="dxa"/>
-        <w:bottom w:w="0" w:type="dxa"/>
-        <w:right w:w="108" w:type="dxa"/>
-      </w:tblCellMar>
-    </w:tblPr>
-    <w:tblStylePr w:type="firstRow">
-      <w:pPr>
-        <w:spacing w:before="0" w:after="0" w:line="240" w:lineRule="auto"/>
-      </w:pPr>
-      <w:rPr>
-        <w:b/>
-        <w:bCs/>
-        <w:color w:val="FFFFFF" w:themeColor="background1"/>
-      </w:rPr>
-      <w:tblPr/>
-      <w:tcPr>
-        <w:tcBorders>
-          <w:top w:val="single" w:sz="18" w:space="0" w:color="auto"/>
-          <w:left w:val="nil"/>
-          <w:bottom w:val="single" w:sz="18" w:space="0" w:color="auto"/>
-          <w:right w:val="nil"/>
-          <w:insideH w:val="nil"/>
-          <w:insideV w:val="nil"/>
-        </w:tcBorders>
-        <w:shd w:val="clear" w:color="auto" w:fill="9BBB59" w:themeFill="accent3"/>
-      </w:tcPr>
-    </w:tblStylePr>
-    <w:tblStylePr w:type="lastRow">
-      <w:pPr>
-        <w:spacing w:before="0" w:after="0" w:line="240" w:lineRule="auto"/>
-      </w:pPr>
-      <w:rPr>
-        <w:color w:val="auto"/>
-      </w:rPr>
-      <w:tblPr/>
-      <w:tcPr>
-        <w:tcBorders>
-          <w:top w:val="double" w:sz="6" w:space="0" w:color="auto"/>
-          <w:left w:val="nil"/>
-          <w:bottom w:val="single" w:sz="18" w:space="0" w:color="auto"/>
-          <w:right w:val="nil"/>
-          <w:insideH w:val="nil"/>
-          <w:insideV w:val="nil"/>
-        </w:tcBorders>
-        <w:shd w:val="clear" w:color="auto" w:fill="FFFFFF" w:themeFill="background1"/>
-      </w:tcPr>
-    </w:tblStylePr>
-    <w:tblStylePr w:type="firstCol">
-      <w:rPr>
-        <w:b/>
-        <w:bCs/>
-        <w:color w:val="FFFFFF" w:themeColor="background1"/>
-      </w:rPr>
-      <w:tblPr/>
-      <w:tcPr>
-        <w:tcBorders>
-          <w:top w:val="nil"/>
-          <w:left w:val="nil"/>
-          <w:bottom w:val="single" w:sz="18" w:space="0" w:color="auto"/>
-          <w:right w:val="nil"/>
-          <w:insideH w:val="nil"/>
-          <w:insideV w:val="nil"/>
-        </w:tcBorders>
-        <w:shd w:val="clear" w:color="auto" w:fill="9BBB59" w:themeFill="accent3"/>
-      </w:tcPr>
-    </w:tblStylePr>
-    <w:tblStylePr w:type="lastCol">
-      <w:rPr>
-        <w:b/>
-        <w:bCs/>
-        <w:color w:val="FFFFFF" w:themeColor="background1"/>
-      </w:rPr>
-      <w:tblPr/>
-      <w:tcPr>
-        <w:tcBorders>
-          <w:left w:val="nil"/>
-          <w:right w:val="nil"/>
-          <w:insideH w:val="nil"/>
-          <w:insideV w:val="nil"/>
-        </w:tcBorders>
-        <w:shd w:val="clear" w:color="auto" w:fill="9BBB59" w:themeFill="accent3"/>
-      </w:tcPr>
-    </w:tblStylePr>
-    <w:tblStylePr w:type="band1Vert">
-      <w:tblPr/>
-      <w:tcPr>
-        <w:tcBorders>
-          <w:left w:val="nil"/>
-          <w:right w:val="nil"/>
-          <w:insideH w:val="nil"/>
-          <w:insideV w:val="nil"/>
-        </w:tcBorders>
-        <w:shd w:val="clear" w:color="auto" w:fill="D8D8D8" w:themeFill="background1" w:themeFillShade="D8"/>
-      </w:tcPr>
-    </w:tblStylePr>
-    <w:tblStylePr w:type="band1Horz">
-      <w:tblPr/>
-      <w:tcPr>
-        <w:shd w:val="clear" w:color="auto" w:fill="D8D8D8" w:themeFill="background1" w:themeFillShade="D8"/>
-      </w:tcPr>
-    </w:tblStylePr>
-    <w:tblStylePr w:type="neCell">
-      <w:tblPr/>
-      <w:tcPr>
-        <w:tcBorders>
-          <w:top w:val="single" w:sz="18" w:space="0" w:color="auto"/>
-          <w:left w:val="nil"/>
-          <w:bottom w:val="single" w:sz="18" w:space="0" w:color="auto"/>
-          <w:right w:val="nil"/>
-          <w:insideH w:val="nil"/>
-          <w:insideV w:val="nil"/>
-        </w:tcBorders>
-      </w:tcPr>
-    </w:tblStylePr>
-    <w:tblStylePr w:type="nwCell">
-      <w:rPr>
-        <w:color w:val="FFFFFF" w:themeColor="background1"/>
-      </w:rPr>
-      <w:tblPr/>
-      <w:tcPr>
-        <w:tcBorders>
-          <w:top w:val="single" w:sz="18" w:space="0" w:color="auto"/>
-          <w:left w:val="nil"/>
-          <w:bottom w:val="single" w:sz="18" w:space="0" w:color="auto"/>
-          <w:right w:val="nil"/>
-          <w:insideH w:val="nil"/>
-          <w:insideV w:val="nil"/>
-        </w:tcBorders>
-      </w:tcPr>
-    </w:tblStylePr>
-  </w:style>
-  <w:style w:type="table" w:styleId="Listamediana1-nfasis5">
-    <w:name w:val="Medium List 1 Accent 5"/>
-    <w:basedOn w:val="Tablanormal"/>
-    <w:uiPriority w:val="65"/>
-    <w:rsid w:val="008C0679"/>
-    <w:rPr>
-      <w:color w:val="000000" w:themeColor="text1"/>
-    </w:rPr>
-    <w:tblPr>
-      <w:tblStyleRowBandSize w:val="1"/>
-      <w:tblStyleColBandSize w:val="1"/>
-      <w:tblInd w:w="0" w:type="dxa"/>
-      <w:tblBorders>
-        <w:top w:val="single" w:sz="8" w:space="0" w:color="4BACC6" w:themeColor="accent5"/>
-        <w:bottom w:val="single" w:sz="8" w:space="0" w:color="4BACC6" w:themeColor="accent5"/>
-      </w:tblBorders>
-      <w:tblCellMar>
-        <w:top w:w="0" w:type="dxa"/>
-        <w:left w:w="108" w:type="dxa"/>
-        <w:bottom w:w="0" w:type="dxa"/>
-        <w:right w:w="108" w:type="dxa"/>
-      </w:tblCellMar>
-    </w:tblPr>
-    <w:tblStylePr w:type="firstRow">
-      <w:rPr>
-        <w:rFonts w:asciiTheme="majorHAnsi" w:eastAsiaTheme="majorEastAsia" w:hAnsiTheme="majorHAnsi" w:cstheme="majorBidi"/>
-      </w:rPr>
-      <w:tblPr/>
-      <w:tcPr>
-        <w:tcBorders>
-          <w:top w:val="nil"/>
-          <w:bottom w:val="single" w:sz="8" w:space="0" w:color="4BACC6" w:themeColor="accent5"/>
-        </w:tcBorders>
-      </w:tcPr>
-    </w:tblStylePr>
-    <w:tblStylePr w:type="lastRow">
-      <w:rPr>
-        <w:b/>
-        <w:bCs/>
-        <w:color w:val="1F497D" w:themeColor="text2"/>
-      </w:rPr>
-      <w:tblPr/>
-      <w:tcPr>
-        <w:tcBorders>
-          <w:top w:val="single" w:sz="8" w:space="0" w:color="4BACC6" w:themeColor="accent5"/>
-          <w:bottom w:val="single" w:sz="8" w:space="0" w:color="4BACC6" w:themeColor="accent5"/>
-        </w:tcBorders>
-      </w:tcPr>
-    </w:tblStylePr>
-    <w:tblStylePr w:type="firstCol">
-      <w:rPr>
-        <w:b/>
-        <w:bCs/>
-      </w:rPr>
-    </w:tblStylePr>
-    <w:tblStylePr w:type="lastCol">
-      <w:rPr>
-        <w:b/>
-        <w:bCs/>
-      </w:rPr>
-      <w:tblPr/>
-      <w:tcPr>
-        <w:tcBorders>
-          <w:top w:val="single" w:sz="8" w:space="0" w:color="4BACC6" w:themeColor="accent5"/>
-          <w:bottom w:val="single" w:sz="8" w:space="0" w:color="4BACC6" w:themeColor="accent5"/>
-        </w:tcBorders>
-      </w:tcPr>
-    </w:tblStylePr>
-    <w:tblStylePr w:type="band1Vert">
-      <w:tblPr/>
-      <w:tcPr>
-        <w:shd w:val="clear" w:color="auto" w:fill="D2EAF1" w:themeFill="accent5" w:themeFillTint="3F"/>
-      </w:tcPr>
-    </w:tblStylePr>
-    <w:tblStylePr w:type="band1Horz">
-      <w:tblPr/>
-      <w:tcPr>
-        <w:shd w:val="clear" w:color="auto" w:fill="D2EAF1" w:themeFill="accent5" w:themeFillTint="3F"/>
-      </w:tcPr>
-    </w:tblStylePr>
-  </w:style>
-  <w:style w:type="table" w:styleId="Listamediana1">
-    <w:name w:val="Medium List 1"/>
-    <w:basedOn w:val="Tablanormal"/>
-    <w:uiPriority w:val="65"/>
-    <w:rsid w:val="008C0679"/>
-    <w:rPr>
-      <w:color w:val="000000" w:themeColor="text1"/>
-    </w:rPr>
-    <w:tblPr>
-      <w:tblStyleRowBandSize w:val="1"/>
-      <w:tblStyleColBandSize w:val="1"/>
-      <w:tblInd w:w="0" w:type="dxa"/>
-      <w:tblBorders>
-        <w:top w:val="single" w:sz="8" w:space="0" w:color="000000" w:themeColor="text1"/>
-        <w:bottom w:val="single" w:sz="8" w:space="0" w:color="000000" w:themeColor="text1"/>
-      </w:tblBorders>
-      <w:tblCellMar>
-        <w:top w:w="0" w:type="dxa"/>
-        <w:left w:w="108" w:type="dxa"/>
-        <w:bottom w:w="0" w:type="dxa"/>
-        <w:right w:w="108" w:type="dxa"/>
-      </w:tblCellMar>
-    </w:tblPr>
-    <w:tblStylePr w:type="firstRow">
-      <w:rPr>
-        <w:rFonts w:asciiTheme="majorHAnsi" w:eastAsiaTheme="majorEastAsia" w:hAnsiTheme="majorHAnsi" w:cstheme="majorBidi"/>
-      </w:rPr>
-      <w:tblPr/>
-      <w:tcPr>
-        <w:tcBorders>
-          <w:top w:val="nil"/>
-          <w:bottom w:val="single" w:sz="8" w:space="0" w:color="000000" w:themeColor="text1"/>
-        </w:tcBorders>
-      </w:tcPr>
-    </w:tblStylePr>
-    <w:tblStylePr w:type="lastRow">
-      <w:rPr>
-        <w:b/>
-        <w:bCs/>
-        <w:color w:val="1F497D" w:themeColor="text2"/>
-      </w:rPr>
-      <w:tblPr/>
-      <w:tcPr>
-        <w:tcBorders>
-          <w:top w:val="single" w:sz="8" w:space="0" w:color="000000" w:themeColor="text1"/>
-          <w:bottom w:val="single" w:sz="8" w:space="0" w:color="000000" w:themeColor="text1"/>
-        </w:tcBorders>
-      </w:tcPr>
-    </w:tblStylePr>
-    <w:tblStylePr w:type="firstCol">
-      <w:rPr>
-        <w:b/>
-        <w:bCs/>
-      </w:rPr>
-    </w:tblStylePr>
-    <w:tblStylePr w:type="lastCol">
-      <w:rPr>
-        <w:b/>
-        <w:bCs/>
-      </w:rPr>
-      <w:tblPr/>
-      <w:tcPr>
-        <w:tcBorders>
-          <w:top w:val="single" w:sz="8" w:space="0" w:color="000000" w:themeColor="text1"/>
-          <w:bottom w:val="single" w:sz="8" w:space="0" w:color="000000" w:themeColor="text1"/>
-        </w:tcBorders>
-      </w:tcPr>
-    </w:tblStylePr>
-    <w:tblStylePr w:type="band1Vert">
-      <w:tblPr/>
-      <w:tcPr>
-        <w:shd w:val="clear" w:color="auto" w:fill="C0C0C0" w:themeFill="text1" w:themeFillTint="3F"/>
-      </w:tcPr>
-    </w:tblStylePr>
-    <w:tblStylePr w:type="band1Horz">
-      <w:tblPr/>
-      <w:tcPr>
-        <w:shd w:val="clear" w:color="auto" w:fill="C0C0C0" w:themeFill="text1" w:themeFillTint="3F"/>
-      </w:tcPr>
-    </w:tblStylePr>
-  </w:style>
-  <w:style w:type="table" w:styleId="Listamediana1-nfasis1">
-    <w:name w:val="Medium List 1 Accent 1"/>
-    <w:basedOn w:val="Tablanormal"/>
-    <w:uiPriority w:val="65"/>
-    <w:rsid w:val="008C0679"/>
-    <w:rPr>
-      <w:color w:val="000000" w:themeColor="text1"/>
-    </w:rPr>
-    <w:tblPr>
-      <w:tblStyleRowBandSize w:val="1"/>
-      <w:tblStyleColBandSize w:val="1"/>
-      <w:tblInd w:w="0" w:type="dxa"/>
-      <w:tblBorders>
-        <w:top w:val="single" w:sz="8" w:space="0" w:color="4F81BD" w:themeColor="accent1"/>
-        <w:bottom w:val="single" w:sz="8" w:space="0" w:color="4F81BD" w:themeColor="accent1"/>
-      </w:tblBorders>
-      <w:tblCellMar>
-        <w:top w:w="0" w:type="dxa"/>
-        <w:left w:w="108" w:type="dxa"/>
-        <w:bottom w:w="0" w:type="dxa"/>
-        <w:right w:w="108" w:type="dxa"/>
-      </w:tblCellMar>
-    </w:tblPr>
-    <w:tblStylePr w:type="firstRow">
-      <w:rPr>
-        <w:rFonts w:asciiTheme="majorHAnsi" w:eastAsiaTheme="majorEastAsia" w:hAnsiTheme="majorHAnsi" w:cstheme="majorBidi"/>
-      </w:rPr>
-      <w:tblPr/>
-      <w:tcPr>
-        <w:tcBorders>
-          <w:top w:val="nil"/>
-          <w:bottom w:val="single" w:sz="8" w:space="0" w:color="4F81BD" w:themeColor="accent1"/>
-        </w:tcBorders>
-      </w:tcPr>
-    </w:tblStylePr>
-    <w:tblStylePr w:type="lastRow">
-      <w:rPr>
-        <w:b/>
-        <w:bCs/>
-        <w:color w:val="1F497D" w:themeColor="text2"/>
-      </w:rPr>
-      <w:tblPr/>
-      <w:tcPr>
-        <w:tcBorders>
-          <w:top w:val="single" w:sz="8" w:space="0" w:color="4F81BD" w:themeColor="accent1"/>
-          <w:bottom w:val="single" w:sz="8" w:space="0" w:color="4F81BD" w:themeColor="accent1"/>
-        </w:tcBorders>
-      </w:tcPr>
-    </w:tblStylePr>
-    <w:tblStylePr w:type="firstCol">
-      <w:rPr>
-        <w:b/>
-        <w:bCs/>
-      </w:rPr>
-    </w:tblStylePr>
-    <w:tblStylePr w:type="lastCol">
-      <w:rPr>
-        <w:b/>
-        <w:bCs/>
-      </w:rPr>
-      <w:tblPr/>
-      <w:tcPr>
-        <w:tcBorders>
-          <w:top w:val="single" w:sz="8" w:space="0" w:color="4F81BD" w:themeColor="accent1"/>
-          <w:bottom w:val="single" w:sz="8" w:space="0" w:color="4F81BD" w:themeColor="accent1"/>
-        </w:tcBorders>
-      </w:tcPr>
-    </w:tblStylePr>
-    <w:tblStylePr w:type="band1Vert">
-      <w:tblPr/>
-      <w:tcPr>
-        <w:shd w:val="clear" w:color="auto" w:fill="D3DFEE" w:themeFill="accent1" w:themeFillTint="3F"/>
-      </w:tcPr>
-    </w:tblStylePr>
-    <w:tblStylePr w:type="band1Horz">
-      <w:tblPr/>
-      <w:tcPr>
-        <w:shd w:val="clear" w:color="auto" w:fill="D3DFEE" w:themeFill="accent1" w:themeFillTint="3F"/>
-      </w:tcPr>
-    </w:tblStylePr>
-  </w:style>
-  <w:style w:type="table" w:styleId="Listamediana1-nfasis2">
-    <w:name w:val="Medium List 1 Accent 2"/>
-    <w:basedOn w:val="Tablanormal"/>
-    <w:uiPriority w:val="65"/>
-    <w:rsid w:val="008C0679"/>
-    <w:rPr>
-      <w:color w:val="000000" w:themeColor="text1"/>
-    </w:rPr>
-    <w:tblPr>
-      <w:tblStyleRowBandSize w:val="1"/>
-      <w:tblStyleColBandSize w:val="1"/>
-      <w:tblInd w:w="0" w:type="dxa"/>
-      <w:tblBorders>
-        <w:top w:val="single" w:sz="8" w:space="0" w:color="C0504D" w:themeColor="accent2"/>
-        <w:bottom w:val="single" w:sz="8" w:space="0" w:color="C0504D" w:themeColor="accent2"/>
-      </w:tblBorders>
-      <w:tblCellMar>
-        <w:top w:w="0" w:type="dxa"/>
-        <w:left w:w="108" w:type="dxa"/>
-        <w:bottom w:w="0" w:type="dxa"/>
-        <w:right w:w="108" w:type="dxa"/>
-      </w:tblCellMar>
-    </w:tblPr>
-    <w:tblStylePr w:type="firstRow">
-      <w:rPr>
-        <w:rFonts w:asciiTheme="majorHAnsi" w:eastAsiaTheme="majorEastAsia" w:hAnsiTheme="majorHAnsi" w:cstheme="majorBidi"/>
-      </w:rPr>
-      <w:tblPr/>
-      <w:tcPr>
-        <w:tcBorders>
-          <w:top w:val="nil"/>
-          <w:bottom w:val="single" w:sz="8" w:space="0" w:color="C0504D" w:themeColor="accent2"/>
-        </w:tcBorders>
-      </w:tcPr>
-    </w:tblStylePr>
-    <w:tblStylePr w:type="lastRow">
-      <w:rPr>
-        <w:b/>
-        <w:bCs/>
-        <w:color w:val="1F497D" w:themeColor="text2"/>
-      </w:rPr>
-      <w:tblPr/>
-      <w:tcPr>
-        <w:tcBorders>
-          <w:top w:val="single" w:sz="8" w:space="0" w:color="C0504D" w:themeColor="accent2"/>
-          <w:bottom w:val="single" w:sz="8" w:space="0" w:color="C0504D" w:themeColor="accent2"/>
-        </w:tcBorders>
-      </w:tcPr>
-    </w:tblStylePr>
-    <w:tblStylePr w:type="firstCol">
-      <w:rPr>
-        <w:b/>
-        <w:bCs/>
-      </w:rPr>
-    </w:tblStylePr>
-    <w:tblStylePr w:type="lastCol">
-      <w:rPr>
-        <w:b/>
-        <w:bCs/>
-      </w:rPr>
-      <w:tblPr/>
-      <w:tcPr>
-        <w:tcBorders>
-          <w:top w:val="single" w:sz="8" w:space="0" w:color="C0504D" w:themeColor="accent2"/>
-          <w:bottom w:val="single" w:sz="8" w:space="0" w:color="C0504D" w:themeColor="accent2"/>
-        </w:tcBorders>
-      </w:tcPr>
-    </w:tblStylePr>
-    <w:tblStylePr w:type="band1Vert">
-      <w:tblPr/>
-      <w:tcPr>
-        <w:shd w:val="clear" w:color="auto" w:fill="EFD3D2" w:themeFill="accent2" w:themeFillTint="3F"/>
-      </w:tcPr>
-    </w:tblStylePr>
-    <w:tblStylePr w:type="band1Horz">
-      <w:tblPr/>
-      <w:tcPr>
-        <w:shd w:val="clear" w:color="auto" w:fill="EFD3D2" w:themeFill="accent2" w:themeFillTint="3F"/>
-      </w:tcPr>
-    </w:tblStylePr>
-  </w:style>
-  <w:style w:type="table" w:styleId="Listamediana1-nfasis3">
-    <w:name w:val="Medium List 1 Accent 3"/>
-    <w:basedOn w:val="Tablanormal"/>
-    <w:uiPriority w:val="65"/>
-    <w:rsid w:val="008C0679"/>
-    <w:rPr>
-      <w:color w:val="000000" w:themeColor="text1"/>
-    </w:rPr>
-    <w:tblPr>
-      <w:tblStyleRowBandSize w:val="1"/>
-      <w:tblStyleColBandSize w:val="1"/>
-      <w:tblInd w:w="0" w:type="dxa"/>
-      <w:tblBorders>
-        <w:top w:val="single" w:sz="8" w:space="0" w:color="9BBB59" w:themeColor="accent3"/>
-        <w:bottom w:val="single" w:sz="8" w:space="0" w:color="9BBB59" w:themeColor="accent3"/>
-      </w:tblBorders>
-      <w:tblCellMar>
-        <w:top w:w="0" w:type="dxa"/>
-        <w:left w:w="108" w:type="dxa"/>
-        <w:bottom w:w="0" w:type="dxa"/>
-        <w:right w:w="108" w:type="dxa"/>
-      </w:tblCellMar>
-    </w:tblPr>
-    <w:tblStylePr w:type="firstRow">
-      <w:rPr>
-        <w:rFonts w:asciiTheme="majorHAnsi" w:eastAsiaTheme="majorEastAsia" w:hAnsiTheme="majorHAnsi" w:cstheme="majorBidi"/>
-      </w:rPr>
-      <w:tblPr/>
-      <w:tcPr>
-        <w:tcBorders>
-          <w:top w:val="nil"/>
-          <w:bottom w:val="single" w:sz="8" w:space="0" w:color="9BBB59" w:themeColor="accent3"/>
-        </w:tcBorders>
-      </w:tcPr>
-    </w:tblStylePr>
-    <w:tblStylePr w:type="lastRow">
-      <w:rPr>
-        <w:b/>
-        <w:bCs/>
-        <w:color w:val="1F497D" w:themeColor="text2"/>
-      </w:rPr>
-      <w:tblPr/>
-      <w:tcPr>
-        <w:tcBorders>
-          <w:top w:val="single" w:sz="8" w:space="0" w:color="9BBB59" w:themeColor="accent3"/>
-          <w:bottom w:val="single" w:sz="8" w:space="0" w:color="9BBB59" w:themeColor="accent3"/>
-        </w:tcBorders>
-      </w:tcPr>
-    </w:tblStylePr>
-    <w:tblStylePr w:type="firstCol">
-      <w:rPr>
-        <w:b/>
-        <w:bCs/>
-      </w:rPr>
-    </w:tblStylePr>
-    <w:tblStylePr w:type="lastCol">
-      <w:rPr>
-        <w:b/>
-        <w:bCs/>
-      </w:rPr>
-      <w:tblPr/>
-      <w:tcPr>
-        <w:tcBorders>
-          <w:top w:val="single" w:sz="8" w:space="0" w:color="9BBB59" w:themeColor="accent3"/>
-          <w:bottom w:val="single" w:sz="8" w:space="0" w:color="9BBB59" w:themeColor="accent3"/>
-        </w:tcBorders>
-      </w:tcPr>
-    </w:tblStylePr>
-    <w:tblStylePr w:type="band1Vert">
-      <w:tblPr/>
-      <w:tcPr>
-        <w:shd w:val="clear" w:color="auto" w:fill="E6EED5" w:themeFill="accent3" w:themeFillTint="3F"/>
-      </w:tcPr>
-    </w:tblStylePr>
-    <w:tblStylePr w:type="band1Horz">
-      <w:tblPr/>
-      <w:tcPr>
-        <w:shd w:val="clear" w:color="auto" w:fill="E6EED5" w:themeFill="accent3" w:themeFillTint="3F"/>
-      </w:tcPr>
-    </w:tblStylePr>
-  </w:style>
-  <w:style w:type="table" w:styleId="Listamediana2-nfasis5">
-    <w:name w:val="Medium List 2 Accent 5"/>
-    <w:basedOn w:val="Tablanormal"/>
-    <w:uiPriority w:val="66"/>
-    <w:rsid w:val="008C0679"/>
-    <w:rPr>
-      <w:rFonts w:asciiTheme="majorHAnsi" w:eastAsiaTheme="majorEastAsia" w:hAnsiTheme="majorHAnsi" w:cstheme="majorBidi"/>
-      <w:color w:val="000000" w:themeColor="text1"/>
-    </w:rPr>
-    <w:tblPr>
-      <w:tblStyleRowBandSize w:val="1"/>
-      <w:tblStyleColBandSize w:val="1"/>
-      <w:tblInd w:w="0" w:type="dxa"/>
-      <w:tblBorders>
-        <w:top w:val="single" w:sz="8" w:space="0" w:color="4BACC6" w:themeColor="accent5"/>
-        <w:left w:val="single" w:sz="8" w:space="0" w:color="4BACC6" w:themeColor="accent5"/>
-        <w:bottom w:val="single" w:sz="8" w:space="0" w:color="4BACC6" w:themeColor="accent5"/>
-        <w:right w:val="single" w:sz="8" w:space="0" w:color="4BACC6" w:themeColor="accent5"/>
-      </w:tblBorders>
-      <w:tblCellMar>
-        <w:top w:w="0" w:type="dxa"/>
-        <w:left w:w="108" w:type="dxa"/>
-        <w:bottom w:w="0" w:type="dxa"/>
-        <w:right w:w="108" w:type="dxa"/>
-      </w:tblCellMar>
-    </w:tblPr>
-    <w:tblStylePr w:type="firstRow">
-      <w:rPr>
-        <w:sz w:val="24"/>
-        <w:szCs w:val="24"/>
-      </w:rPr>
-      <w:tblPr/>
-      <w:tcPr>
-        <w:tcBorders>
-          <w:top w:val="nil"/>
-          <w:left w:val="nil"/>
-          <w:bottom w:val="single" w:sz="24" w:space="0" w:color="4BACC6" w:themeColor="accent5"/>
-          <w:right w:val="nil"/>
-          <w:insideH w:val="nil"/>
-          <w:insideV w:val="nil"/>
-        </w:tcBorders>
-        <w:shd w:val="clear" w:color="auto" w:fill="FFFFFF" w:themeFill="background1"/>
-      </w:tcPr>
-    </w:tblStylePr>
-    <w:tblStylePr w:type="lastRow">
-      <w:tblPr/>
-      <w:tcPr>
-        <w:tcBorders>
-          <w:top w:val="single" w:sz="8" w:space="0" w:color="4BACC6" w:themeColor="accent5"/>
-          <w:left w:val="nil"/>
-          <w:bottom w:val="nil"/>
-          <w:right w:val="nil"/>
-          <w:insideH w:val="nil"/>
-          <w:insideV w:val="nil"/>
-        </w:tcBorders>
-        <w:shd w:val="clear" w:color="auto" w:fill="FFFFFF" w:themeFill="background1"/>
-      </w:tcPr>
-    </w:tblStylePr>
-    <w:tblStylePr w:type="firstCol">
-      <w:tblPr/>
-      <w:tcPr>
-        <w:tcBorders>
-          <w:top w:val="nil"/>
-          <w:left w:val="nil"/>
-          <w:bottom w:val="nil"/>
-          <w:right w:val="single" w:sz="8" w:space="0" w:color="4BACC6" w:themeColor="accent5"/>
-          <w:insideH w:val="nil"/>
-          <w:insideV w:val="nil"/>
-        </w:tcBorders>
-        <w:shd w:val="clear" w:color="auto" w:fill="FFFFFF" w:themeFill="background1"/>
-      </w:tcPr>
-    </w:tblStylePr>
-    <w:tblStylePr w:type="lastCol">
-      <w:tblPr/>
-      <w:tcPr>
-        <w:tcBorders>
-          <w:top w:val="nil"/>
-          <w:left w:val="single" w:sz="8" w:space="0" w:color="4BACC6" w:themeColor="accent5"/>
-          <w:bottom w:val="nil"/>
-          <w:right w:val="nil"/>
-          <w:insideH w:val="nil"/>
-          <w:insideV w:val="nil"/>
-        </w:tcBorders>
-        <w:shd w:val="clear" w:color="auto" w:fill="FFFFFF" w:themeFill="background1"/>
-      </w:tcPr>
-    </w:tblStylePr>
-    <w:tblStylePr w:type="band1Vert">
-      <w:tblPr/>
-      <w:tcPr>
-        <w:tcBorders>
-          <w:left w:val="nil"/>
-          <w:right w:val="nil"/>
-          <w:insideH w:val="nil"/>
-          <w:insideV w:val="nil"/>
-        </w:tcBorders>
-        <w:shd w:val="clear" w:color="auto" w:fill="D2EAF1" w:themeFill="accent5" w:themeFillTint="3F"/>
-      </w:tcPr>
-    </w:tblStylePr>
-    <w:tblStylePr w:type="band1Horz">
-      <w:tblPr/>
-      <w:tcPr>
-        <w:tcBorders>
-          <w:top w:val="nil"/>
-          <w:bottom w:val="nil"/>
-          <w:insideH w:val="nil"/>
-          <w:insideV w:val="nil"/>
-        </w:tcBorders>
-        <w:shd w:val="clear" w:color="auto" w:fill="D2EAF1" w:themeFill="accent5" w:themeFillTint="3F"/>
-      </w:tcPr>
-    </w:tblStylePr>
-    <w:tblStylePr w:type="nwCell">
-      <w:tblPr/>
-      <w:tcPr>
-        <w:shd w:val="clear" w:color="auto" w:fill="FFFFFF" w:themeFill="background1"/>
-      </w:tcPr>
-    </w:tblStylePr>
-    <w:tblStylePr w:type="swCell">
-      <w:tblPr/>
-      <w:tcPr>
-        <w:tcBorders>
-          <w:top w:val="nil"/>
-        </w:tcBorders>
-      </w:tcPr>
-    </w:tblStylePr>
-  </w:style>
-  <w:style w:type="table" w:styleId="Cuadrculamediana1-nfasis5">
-    <w:name w:val="Medium Grid 1 Accent 5"/>
-    <w:basedOn w:val="Tablanormal"/>
-    <w:uiPriority w:val="67"/>
-    <w:rsid w:val="008C0679"/>
-    <w:tblPr>
-      <w:tblStyleRowBandSize w:val="1"/>
-      <w:tblStyleColBandSize w:val="1"/>
-      <w:tblInd w:w="0" w:type="dxa"/>
-      <w:tblBorders>
-        <w:top w:val="single" w:sz="8" w:space="0" w:color="78C0D4" w:themeColor="accent5" w:themeTint="BF"/>
-        <w:left w:val="single" w:sz="8" w:space="0" w:color="78C0D4" w:themeColor="accent5" w:themeTint="BF"/>
-        <w:bottom w:val="single" w:sz="8" w:space="0" w:color="78C0D4" w:themeColor="accent5" w:themeTint="BF"/>
-        <w:right w:val="single" w:sz="8" w:space="0" w:color="78C0D4" w:themeColor="accent5" w:themeTint="BF"/>
-        <w:insideH w:val="single" w:sz="8" w:space="0" w:color="78C0D4" w:themeColor="accent5" w:themeTint="BF"/>
-        <w:insideV w:val="single" w:sz="8" w:space="0" w:color="78C0D4" w:themeColor="accent5" w:themeTint="BF"/>
-      </w:tblBorders>
-      <w:tblCellMar>
-        <w:top w:w="0" w:type="dxa"/>
-        <w:left w:w="108" w:type="dxa"/>
-        <w:bottom w:w="0" w:type="dxa"/>
-        <w:right w:w="108" w:type="dxa"/>
-      </w:tblCellMar>
-    </w:tblPr>
-    <w:tcPr>
-      <w:shd w:val="clear" w:color="auto" w:fill="D2EAF1" w:themeFill="accent5" w:themeFillTint="3F"/>
-    </w:tcPr>
-    <w:tblStylePr w:type="firstRow">
-      <w:rPr>
-        <w:b/>
-        <w:bCs/>
-      </w:rPr>
-    </w:tblStylePr>
-    <w:tblStylePr w:type="lastRow">
-      <w:rPr>
-        <w:b/>
-        <w:bCs/>
-      </w:rPr>
-      <w:tblPr/>
-      <w:tcPr>
-        <w:tcBorders>
-          <w:top w:val="single" w:sz="18" w:space="0" w:color="78C0D4" w:themeColor="accent5" w:themeTint="BF"/>
-        </w:tcBorders>
-      </w:tcPr>
-    </w:tblStylePr>
-    <w:tblStylePr w:type="firstCol">
-      <w:rPr>
-        <w:b/>
-        <w:bCs/>
-      </w:rPr>
-    </w:tblStylePr>
-    <w:tblStylePr w:type="lastCol">
-      <w:rPr>
-        <w:b/>
-        <w:bCs/>
-      </w:rPr>
-    </w:tblStylePr>
-    <w:tblStylePr w:type="band1Vert">
-      <w:tblPr/>
-      <w:tcPr>
-        <w:shd w:val="clear" w:color="auto" w:fill="A5D5E2" w:themeFill="accent5" w:themeFillTint="7F"/>
-      </w:tcPr>
-    </w:tblStylePr>
-    <w:tblStylePr w:type="band1Horz">
-      <w:tblPr/>
-      <w:tcPr>
-        <w:shd w:val="clear" w:color="auto" w:fill="A5D5E2" w:themeFill="accent5" w:themeFillTint="7F"/>
-      </w:tcPr>
-    </w:tblStylePr>
-  </w:style>
-  <w:style w:type="table" w:styleId="Cuadrculamediana1-nfasis4">
-    <w:name w:val="Medium Grid 1 Accent 4"/>
-    <w:basedOn w:val="Tablanormal"/>
-    <w:uiPriority w:val="67"/>
-    <w:rsid w:val="008C0679"/>
-    <w:tblPr>
-      <w:tblStyleRowBandSize w:val="1"/>
-      <w:tblStyleColBandSize w:val="1"/>
-      <w:tblInd w:w="0" w:type="dxa"/>
-      <w:tblBorders>
-        <w:top w:val="single" w:sz="8" w:space="0" w:color="9F8AB9" w:themeColor="accent4" w:themeTint="BF"/>
-        <w:left w:val="single" w:sz="8" w:space="0" w:color="9F8AB9" w:themeColor="accent4" w:themeTint="BF"/>
-        <w:bottom w:val="single" w:sz="8" w:space="0" w:color="9F8AB9" w:themeColor="accent4" w:themeTint="BF"/>
-        <w:right w:val="single" w:sz="8" w:space="0" w:color="9F8AB9" w:themeColor="accent4" w:themeTint="BF"/>
-        <w:insideH w:val="single" w:sz="8" w:space="0" w:color="9F8AB9" w:themeColor="accent4" w:themeTint="BF"/>
-        <w:insideV w:val="single" w:sz="8" w:space="0" w:color="9F8AB9" w:themeColor="accent4" w:themeTint="BF"/>
-      </w:tblBorders>
-      <w:tblCellMar>
-        <w:top w:w="0" w:type="dxa"/>
-        <w:left w:w="108" w:type="dxa"/>
-        <w:bottom w:w="0" w:type="dxa"/>
-        <w:right w:w="108" w:type="dxa"/>
-      </w:tblCellMar>
-    </w:tblPr>
-    <w:tcPr>
-      <w:shd w:val="clear" w:color="auto" w:fill="DFD8E8" w:themeFill="accent4" w:themeFillTint="3F"/>
-    </w:tcPr>
-    <w:tblStylePr w:type="firstRow">
-      <w:rPr>
-        <w:b/>
-        <w:bCs/>
-      </w:rPr>
-    </w:tblStylePr>
-    <w:tblStylePr w:type="lastRow">
-      <w:rPr>
-        <w:b/>
-        <w:bCs/>
-      </w:rPr>
-      <w:tblPr/>
-      <w:tcPr>
-        <w:tcBorders>
-          <w:top w:val="single" w:sz="18" w:space="0" w:color="9F8AB9" w:themeColor="accent4" w:themeTint="BF"/>
-        </w:tcBorders>
-      </w:tcPr>
-    </w:tblStylePr>
-    <w:tblStylePr w:type="firstCol">
-      <w:rPr>
-        <w:b/>
-        <w:bCs/>
-      </w:rPr>
-    </w:tblStylePr>
-    <w:tblStylePr w:type="lastCol">
-      <w:rPr>
-        <w:b/>
-        <w:bCs/>
-      </w:rPr>
-    </w:tblStylePr>
-    <w:tblStylePr w:type="band1Vert">
-      <w:tblPr/>
-      <w:tcPr>
-        <w:shd w:val="clear" w:color="auto" w:fill="BFB1D0" w:themeFill="accent4" w:themeFillTint="7F"/>
-      </w:tcPr>
-    </w:tblStylePr>
-    <w:tblStylePr w:type="band1Horz">
-      <w:tblPr/>
-      <w:tcPr>
-        <w:shd w:val="clear" w:color="auto" w:fill="BFB1D0" w:themeFill="accent4" w:themeFillTint="7F"/>
-      </w:tcPr>
-    </w:tblStylePr>
-  </w:style>
-  <w:style w:type="table" w:styleId="Cuadrculamediana2-nfasis1">
-    <w:name w:val="Medium Grid 2 Accent 1"/>
-    <w:basedOn w:val="Tablanormal"/>
-    <w:uiPriority w:val="68"/>
-    <w:rsid w:val="008C0679"/>
-    <w:rPr>
-      <w:rFonts w:asciiTheme="majorHAnsi" w:eastAsiaTheme="majorEastAsia" w:hAnsiTheme="majorHAnsi" w:cstheme="majorBidi"/>
-      <w:color w:val="000000" w:themeColor="text1"/>
-    </w:rPr>
-    <w:tblPr>
-      <w:tblStyleRowBandSize w:val="1"/>
-      <w:tblStyleColBandSize w:val="1"/>
-      <w:tblInd w:w="0" w:type="dxa"/>
-      <w:tblBorders>
-        <w:top w:val="single" w:sz="8" w:space="0" w:color="4F81BD" w:themeColor="accent1"/>
-        <w:left w:val="single" w:sz="8" w:space="0" w:color="4F81BD" w:themeColor="accent1"/>
-        <w:bottom w:val="single" w:sz="8" w:space="0" w:color="4F81BD" w:themeColor="accent1"/>
-        <w:right w:val="single" w:sz="8" w:space="0" w:color="4F81BD" w:themeColor="accent1"/>
-        <w:insideH w:val="single" w:sz="8" w:space="0" w:color="4F81BD" w:themeColor="accent1"/>
-        <w:insideV w:val="single" w:sz="8" w:space="0" w:color="4F81BD" w:themeColor="accent1"/>
-      </w:tblBorders>
-      <w:tblCellMar>
-        <w:top w:w="0" w:type="dxa"/>
-        <w:left w:w="108" w:type="dxa"/>
-        <w:bottom w:w="0" w:type="dxa"/>
-        <w:right w:w="108" w:type="dxa"/>
-      </w:tblCellMar>
-    </w:tblPr>
-    <w:tcPr>
-      <w:shd w:val="clear" w:color="auto" w:fill="D3DFEE" w:themeFill="accent1" w:themeFillTint="3F"/>
-    </w:tcPr>
-    <w:tblStylePr w:type="firstRow">
-      <w:rPr>
-        <w:b/>
-        <w:bCs/>
-        <w:color w:val="000000" w:themeColor="text1"/>
-      </w:rPr>
-      <w:tblPr/>
-      <w:tcPr>
-        <w:shd w:val="clear" w:color="auto" w:fill="EDF2F8" w:themeFill="accent1" w:themeFillTint="19"/>
-      </w:tcPr>
-    </w:tblStylePr>
-    <w:tblStylePr w:type="lastRow">
-      <w:rPr>
-        <w:b/>
-        <w:bCs/>
-        <w:color w:val="000000" w:themeColor="text1"/>
-      </w:rPr>
-      <w:tblPr/>
-      <w:tcPr>
-        <w:tcBorders>
-          <w:top w:val="single" w:sz="12" w:space="0" w:color="000000" w:themeColor="text1"/>
-          <w:left w:val="nil"/>
-          <w:bottom w:val="nil"/>
-          <w:right w:val="nil"/>
-          <w:insideH w:val="nil"/>
-          <w:insideV w:val="nil"/>
-        </w:tcBorders>
-        <w:shd w:val="clear" w:color="auto" w:fill="FFFFFF" w:themeFill="background1"/>
-      </w:tcPr>
-    </w:tblStylePr>
-    <w:tblStylePr w:type="firstCol">
-      <w:rPr>
-        <w:b/>
-        <w:bCs/>
-        <w:color w:val="000000" w:themeColor="text1"/>
-      </w:rPr>
-      <w:tblPr/>
-      <w:tcPr>
-        <w:tcBorders>
-          <w:top w:val="nil"/>
-          <w:left w:val="nil"/>
-          <w:bottom w:val="nil"/>
-          <w:right w:val="nil"/>
-          <w:insideH w:val="nil"/>
-          <w:insideV w:val="nil"/>
-        </w:tcBorders>
-        <w:shd w:val="clear" w:color="auto" w:fill="FFFFFF" w:themeFill="background1"/>
-      </w:tcPr>
-    </w:tblStylePr>
-    <w:tblStylePr w:type="lastCol">
-      <w:rPr>
-        <w:b w:val="0"/>
-        <w:bCs w:val="0"/>
-        <w:color w:val="000000" w:themeColor="text1"/>
-      </w:rPr>
-      <w:tblPr/>
-      <w:tcPr>
-        <w:tcBorders>
-          <w:top w:val="nil"/>
-          <w:left w:val="nil"/>
-          <w:bottom w:val="nil"/>
-          <w:right w:val="nil"/>
-          <w:insideH w:val="nil"/>
-          <w:insideV w:val="nil"/>
-        </w:tcBorders>
-        <w:shd w:val="clear" w:color="auto" w:fill="DBE5F1" w:themeFill="accent1" w:themeFillTint="33"/>
-      </w:tcPr>
-    </w:tblStylePr>
-    <w:tblStylePr w:type="band1Vert">
-      <w:tblPr/>
-      <w:tcPr>
-        <w:shd w:val="clear" w:color="auto" w:fill="A7BFDE" w:themeFill="accent1" w:themeFillTint="7F"/>
-      </w:tcPr>
-    </w:tblStylePr>
-    <w:tblStylePr w:type="band1Horz">
-      <w:tblPr/>
-      <w:tcPr>
-        <w:tcBorders>
-          <w:insideH w:val="single" w:sz="6" w:space="0" w:color="4F81BD" w:themeColor="accent1"/>
-          <w:insideV w:val="single" w:sz="6" w:space="0" w:color="4F81BD" w:themeColor="accent1"/>
-        </w:tcBorders>
-        <w:shd w:val="clear" w:color="auto" w:fill="A7BFDE" w:themeFill="accent1" w:themeFillTint="7F"/>
-      </w:tcPr>
-    </w:tblStylePr>
-    <w:tblStylePr w:type="nwCell">
-      <w:tblPr/>
-      <w:tcPr>
-        <w:shd w:val="clear" w:color="auto" w:fill="FFFFFF" w:themeFill="background1"/>
-      </w:tcPr>
-    </w:tblStylePr>
-  </w:style>
-  <w:style w:type="table" w:styleId="Cuadrculamediana3-nfasis5">
-    <w:name w:val="Medium Grid 3 Accent 5"/>
-    <w:basedOn w:val="Tablanormal"/>
-    <w:uiPriority w:val="69"/>
-    <w:rsid w:val="008C0679"/>
-    <w:tblPr>
-      <w:tblStyleRowBandSize w:val="1"/>
-      <w:tblStyleColBandSize w:val="1"/>
-      <w:tblInd w:w="0" w:type="dxa"/>
-      <w:tblBorders>
-        <w:top w:val="single" w:sz="8" w:space="0" w:color="FFFFFF" w:themeColor="background1"/>
-        <w:left w:val="single" w:sz="8" w:space="0" w:color="FFFFFF" w:themeColor="background1"/>
-        <w:bottom w:val="single" w:sz="8" w:space="0" w:color="FFFFFF" w:themeColor="background1"/>
-        <w:right w:val="single" w:sz="8" w:space="0" w:color="FFFFFF" w:themeColor="background1"/>
-        <w:insideH w:val="single" w:sz="6" w:space="0" w:color="FFFFFF" w:themeColor="background1"/>
-        <w:insideV w:val="single" w:sz="6" w:space="0" w:color="FFFFFF" w:themeColor="background1"/>
-      </w:tblBorders>
-      <w:tblCellMar>
-        <w:top w:w="0" w:type="dxa"/>
-        <w:left w:w="108" w:type="dxa"/>
-        <w:bottom w:w="0" w:type="dxa"/>
-        <w:right w:w="108" w:type="dxa"/>
-      </w:tblCellMar>
-    </w:tblPr>
-    <w:tcPr>
-      <w:shd w:val="clear" w:color="auto" w:fill="D2EAF1" w:themeFill="accent5" w:themeFillTint="3F"/>
-    </w:tcPr>
-    <w:tblStylePr w:type="firstRow">
-      <w:rPr>
-        <w:b/>
-        <w:bCs/>
-        <w:i w:val="0"/>
-        <w:iCs w:val="0"/>
-        <w:color w:val="FFFFFF" w:themeColor="background1"/>
-      </w:rPr>
-      <w:tblPr/>
-      <w:tcPr>
-        <w:tcBorders>
-          <w:top w:val="single" w:sz="8" w:space="0" w:color="FFFFFF" w:themeColor="background1"/>
-          <w:left w:val="single" w:sz="8" w:space="0" w:color="FFFFFF" w:themeColor="background1"/>
-          <w:bottom w:val="single" w:sz="24" w:space="0" w:color="FFFFFF" w:themeColor="background1"/>
-          <w:right w:val="single" w:sz="8" w:space="0" w:color="FFFFFF" w:themeColor="background1"/>
-          <w:insideH w:val="nil"/>
-          <w:insideV w:val="single" w:sz="8" w:space="0" w:color="FFFFFF" w:themeColor="background1"/>
-        </w:tcBorders>
-        <w:shd w:val="clear" w:color="auto" w:fill="4BACC6" w:themeFill="accent5"/>
-      </w:tcPr>
-    </w:tblStylePr>
-    <w:tblStylePr w:type="lastRow">
-      <w:rPr>
-        <w:b/>
-        <w:bCs/>
-        <w:i w:val="0"/>
-        <w:iCs w:val="0"/>
-        <w:color w:val="FFFFFF" w:themeColor="background1"/>
-      </w:rPr>
-      <w:tblPr/>
-      <w:tcPr>
-        <w:tcBorders>
-          <w:top w:val="single" w:sz="24" w:space="0" w:color="FFFFFF" w:themeColor="background1"/>
-          <w:left w:val="single" w:sz="8" w:space="0" w:color="FFFFFF" w:themeColor="background1"/>
-          <w:bottom w:val="single" w:sz="8" w:space="0" w:color="FFFFFF" w:themeColor="background1"/>
-          <w:right w:val="single" w:sz="8" w:space="0" w:color="FFFFFF" w:themeColor="background1"/>
-          <w:insideH w:val="nil"/>
-          <w:insideV w:val="single" w:sz="8" w:space="0" w:color="FFFFFF" w:themeColor="background1"/>
-        </w:tcBorders>
-        <w:shd w:val="clear" w:color="auto" w:fill="4BACC6" w:themeFill="accent5"/>
-      </w:tcPr>
-    </w:tblStylePr>
-    <w:tblStylePr w:type="firstCol">
-      <w:rPr>
-        <w:b/>
-        <w:bCs/>
-        <w:i w:val="0"/>
-        <w:iCs w:val="0"/>
-        <w:color w:val="FFFFFF" w:themeColor="background1"/>
-      </w:rPr>
-      <w:tblPr/>
-      <w:tcPr>
-        <w:tcBorders>
-          <w:left w:val="single" w:sz="8" w:space="0" w:color="FFFFFF" w:themeColor="background1"/>
-          <w:right w:val="single" w:sz="24" w:space="0" w:color="FFFFFF" w:themeColor="background1"/>
-          <w:insideH w:val="nil"/>
-          <w:insideV w:val="nil"/>
-        </w:tcBorders>
-        <w:shd w:val="clear" w:color="auto" w:fill="4BACC6" w:themeFill="accent5"/>
-      </w:tcPr>
-    </w:tblStylePr>
-    <w:tblStylePr w:type="lastCol">
-      <w:rPr>
-        <w:b/>
-        <w:bCs/>
-        <w:i w:val="0"/>
-        <w:iCs w:val="0"/>
-        <w:color w:val="FFFFFF" w:themeColor="background1"/>
-      </w:rPr>
-      <w:tblPr/>
-      <w:tcPr>
-        <w:tcBorders>
-          <w:top w:val="nil"/>
-          <w:left w:val="single" w:sz="24" w:space="0" w:color="FFFFFF" w:themeColor="background1"/>
-          <w:bottom w:val="nil"/>
-          <w:right w:val="nil"/>
-          <w:insideH w:val="nil"/>
-          <w:insideV w:val="nil"/>
-        </w:tcBorders>
-        <w:shd w:val="clear" w:color="auto" w:fill="4BACC6" w:themeFill="accent5"/>
-      </w:tcPr>
-    </w:tblStylePr>
-    <w:tblStylePr w:type="band1Vert">
-      <w:tblPr/>
-      <w:tcPr>
-        <w:tcBorders>
-          <w:top w:val="single" w:sz="8" w:space="0" w:color="FFFFFF" w:themeColor="background1"/>
-          <w:left w:val="single" w:sz="8" w:space="0" w:color="FFFFFF" w:themeColor="background1"/>
-          <w:bottom w:val="single" w:sz="8" w:space="0" w:color="FFFFFF" w:themeColor="background1"/>
-          <w:right w:val="single" w:sz="8" w:space="0" w:color="FFFFFF" w:themeColor="background1"/>
-          <w:insideH w:val="nil"/>
-          <w:insideV w:val="nil"/>
-        </w:tcBorders>
-        <w:shd w:val="clear" w:color="auto" w:fill="A5D5E2" w:themeFill="accent5" w:themeFillTint="7F"/>
-      </w:tcPr>
-    </w:tblStylePr>
-    <w:tblStylePr w:type="band1Horz">
-      <w:tblPr/>
-      <w:tcPr>
-        <w:tcBorders>
-          <w:top w:val="single" w:sz="8" w:space="0" w:color="FFFFFF" w:themeColor="background1"/>
-          <w:left w:val="single" w:sz="8" w:space="0" w:color="FFFFFF" w:themeColor="background1"/>
-          <w:bottom w:val="single" w:sz="8" w:space="0" w:color="FFFFFF" w:themeColor="background1"/>
-          <w:right w:val="single" w:sz="8" w:space="0" w:color="FFFFFF" w:themeColor="background1"/>
-          <w:insideH w:val="single" w:sz="8" w:space="0" w:color="FFFFFF" w:themeColor="background1"/>
-          <w:insideV w:val="single" w:sz="8" w:space="0" w:color="FFFFFF" w:themeColor="background1"/>
-        </w:tcBorders>
-        <w:shd w:val="clear" w:color="auto" w:fill="A5D5E2" w:themeFill="accent5" w:themeFillTint="7F"/>
-      </w:tcPr>
-    </w:tblStylePr>
-  </w:style>
-  <w:style w:type="table" w:styleId="Cuadrculamediana3-nfasis3">
-    <w:name w:val="Medium Grid 3 Accent 3"/>
-    <w:basedOn w:val="Tablanormal"/>
-    <w:uiPriority w:val="69"/>
-    <w:rsid w:val="008C0679"/>
-    <w:tblPr>
-      <w:tblStyleRowBandSize w:val="1"/>
-      <w:tblStyleColBandSize w:val="1"/>
-      <w:tblInd w:w="0" w:type="dxa"/>
-      <w:tblBorders>
-        <w:top w:val="single" w:sz="8" w:space="0" w:color="FFFFFF" w:themeColor="background1"/>
-        <w:left w:val="single" w:sz="8" w:space="0" w:color="FFFFFF" w:themeColor="background1"/>
-        <w:bottom w:val="single" w:sz="8" w:space="0" w:color="FFFFFF" w:themeColor="background1"/>
-        <w:right w:val="single" w:sz="8" w:space="0" w:color="FFFFFF" w:themeColor="background1"/>
-        <w:insideH w:val="single" w:sz="6" w:space="0" w:color="FFFFFF" w:themeColor="background1"/>
-        <w:insideV w:val="single" w:sz="6" w:space="0" w:color="FFFFFF" w:themeColor="background1"/>
-      </w:tblBorders>
-      <w:tblCellMar>
-        <w:top w:w="0" w:type="dxa"/>
-        <w:left w:w="108" w:type="dxa"/>
-        <w:bottom w:w="0" w:type="dxa"/>
-        <w:right w:w="108" w:type="dxa"/>
-      </w:tblCellMar>
-    </w:tblPr>
-    <w:tcPr>
-      <w:shd w:val="clear" w:color="auto" w:fill="E6EED5" w:themeFill="accent3" w:themeFillTint="3F"/>
-    </w:tcPr>
-    <w:tblStylePr w:type="firstRow">
-      <w:rPr>
-        <w:b/>
-        <w:bCs/>
-        <w:i w:val="0"/>
-        <w:iCs w:val="0"/>
-        <w:color w:val="FFFFFF" w:themeColor="background1"/>
-      </w:rPr>
-      <w:tblPr/>
-      <w:tcPr>
-        <w:tcBorders>
-          <w:top w:val="single" w:sz="8" w:space="0" w:color="FFFFFF" w:themeColor="background1"/>
-          <w:left w:val="single" w:sz="8" w:space="0" w:color="FFFFFF" w:themeColor="background1"/>
-          <w:bottom w:val="single" w:sz="24" w:space="0" w:color="FFFFFF" w:themeColor="background1"/>
-          <w:right w:val="single" w:sz="8" w:space="0" w:color="FFFFFF" w:themeColor="background1"/>
-          <w:insideH w:val="nil"/>
-          <w:insideV w:val="single" w:sz="8" w:space="0" w:color="FFFFFF" w:themeColor="background1"/>
-        </w:tcBorders>
-        <w:shd w:val="clear" w:color="auto" w:fill="9BBB59" w:themeFill="accent3"/>
-      </w:tcPr>
-    </w:tblStylePr>
-    <w:tblStylePr w:type="lastRow">
-      <w:rPr>
-        <w:b/>
-        <w:bCs/>
-        <w:i w:val="0"/>
-        <w:iCs w:val="0"/>
-        <w:color w:val="FFFFFF" w:themeColor="background1"/>
-      </w:rPr>
-      <w:tblPr/>
-      <w:tcPr>
-        <w:tcBorders>
-          <w:top w:val="single" w:sz="24" w:space="0" w:color="FFFFFF" w:themeColor="background1"/>
-          <w:left w:val="single" w:sz="8" w:space="0" w:color="FFFFFF" w:themeColor="background1"/>
-          <w:bottom w:val="single" w:sz="8" w:space="0" w:color="FFFFFF" w:themeColor="background1"/>
-          <w:right w:val="single" w:sz="8" w:space="0" w:color="FFFFFF" w:themeColor="background1"/>
-          <w:insideH w:val="nil"/>
-          <w:insideV w:val="single" w:sz="8" w:space="0" w:color="FFFFFF" w:themeColor="background1"/>
-        </w:tcBorders>
-        <w:shd w:val="clear" w:color="auto" w:fill="9BBB59" w:themeFill="accent3"/>
-      </w:tcPr>
-    </w:tblStylePr>
-    <w:tblStylePr w:type="firstCol">
-      <w:rPr>
-        <w:b/>
-        <w:bCs/>
-        <w:i w:val="0"/>
-        <w:iCs w:val="0"/>
-        <w:color w:val="FFFFFF" w:themeColor="background1"/>
-      </w:rPr>
-      <w:tblPr/>
-      <w:tcPr>
-        <w:tcBorders>
-          <w:left w:val="single" w:sz="8" w:space="0" w:color="FFFFFF" w:themeColor="background1"/>
-          <w:right w:val="single" w:sz="24" w:space="0" w:color="FFFFFF" w:themeColor="background1"/>
-          <w:insideH w:val="nil"/>
-          <w:insideV w:val="nil"/>
-        </w:tcBorders>
-        <w:shd w:val="clear" w:color="auto" w:fill="9BBB59" w:themeFill="accent3"/>
-      </w:tcPr>
-    </w:tblStylePr>
-    <w:tblStylePr w:type="lastCol">
-      <w:rPr>
-        <w:b/>
-        <w:bCs/>
-        <w:i w:val="0"/>
-        <w:iCs w:val="0"/>
-        <w:color w:val="FFFFFF" w:themeColor="background1"/>
-      </w:rPr>
-      <w:tblPr/>
-      <w:tcPr>
-        <w:tcBorders>
-          <w:top w:val="nil"/>
-          <w:left w:val="single" w:sz="24" w:space="0" w:color="FFFFFF" w:themeColor="background1"/>
-          <w:bottom w:val="nil"/>
-          <w:right w:val="nil"/>
-          <w:insideH w:val="nil"/>
-          <w:insideV w:val="nil"/>
-        </w:tcBorders>
-        <w:shd w:val="clear" w:color="auto" w:fill="9BBB59" w:themeFill="accent3"/>
-      </w:tcPr>
-    </w:tblStylePr>
-    <w:tblStylePr w:type="band1Vert">
-      <w:tblPr/>
-      <w:tcPr>
-        <w:tcBorders>
-          <w:top w:val="single" w:sz="8" w:space="0" w:color="FFFFFF" w:themeColor="background1"/>
-          <w:left w:val="single" w:sz="8" w:space="0" w:color="FFFFFF" w:themeColor="background1"/>
-          <w:bottom w:val="single" w:sz="8" w:space="0" w:color="FFFFFF" w:themeColor="background1"/>
-          <w:right w:val="single" w:sz="8" w:space="0" w:color="FFFFFF" w:themeColor="background1"/>
-          <w:insideH w:val="nil"/>
-          <w:insideV w:val="nil"/>
-        </w:tcBorders>
-        <w:shd w:val="clear" w:color="auto" w:fill="CDDDAC" w:themeFill="accent3" w:themeFillTint="7F"/>
-      </w:tcPr>
-    </w:tblStylePr>
-    <w:tblStylePr w:type="band1Horz">
-      <w:tblPr/>
-      <w:tcPr>
-        <w:tcBorders>
-          <w:top w:val="single" w:sz="8" w:space="0" w:color="FFFFFF" w:themeColor="background1"/>
-          <w:left w:val="single" w:sz="8" w:space="0" w:color="FFFFFF" w:themeColor="background1"/>
-          <w:bottom w:val="single" w:sz="8" w:space="0" w:color="FFFFFF" w:themeColor="background1"/>
-          <w:right w:val="single" w:sz="8" w:space="0" w:color="FFFFFF" w:themeColor="background1"/>
-          <w:insideH w:val="single" w:sz="8" w:space="0" w:color="FFFFFF" w:themeColor="background1"/>
-          <w:insideV w:val="single" w:sz="8" w:space="0" w:color="FFFFFF" w:themeColor="background1"/>
-        </w:tcBorders>
-        <w:shd w:val="clear" w:color="auto" w:fill="CDDDAC" w:themeFill="accent3" w:themeFillTint="7F"/>
-      </w:tcPr>
-    </w:tblStylePr>
-  </w:style>
-  <w:style w:type="table" w:styleId="Listaoscura-nfasis4">
-    <w:name w:val="Dark List Accent 4"/>
-    <w:basedOn w:val="Tablanormal"/>
-    <w:uiPriority w:val="70"/>
-    <w:rsid w:val="008C0679"/>
-    <w:rPr>
-      <w:color w:val="FFFFFF" w:themeColor="background1"/>
-    </w:rPr>
-    <w:tblPr>
-      <w:tblStyleRowBandSize w:val="1"/>
-      <w:tblStyleColBandSize w:val="1"/>
-      <w:tblInd w:w="0" w:type="dxa"/>
-      <w:tblCellMar>
-        <w:top w:w="0" w:type="dxa"/>
-        <w:left w:w="108" w:type="dxa"/>
-        <w:bottom w:w="0" w:type="dxa"/>
-        <w:right w:w="108" w:type="dxa"/>
-      </w:tblCellMar>
-    </w:tblPr>
-    <w:tcPr>
-      <w:shd w:val="clear" w:color="auto" w:fill="8064A2" w:themeFill="accent4"/>
-    </w:tcPr>
-    <w:tblStylePr w:type="firstRow">
-      <w:rPr>
-        <w:b/>
-        <w:bCs/>
-      </w:rPr>
-      <w:tblPr/>
-      <w:tcPr>
-        <w:tcBorders>
-          <w:top w:val="nil"/>
-          <w:left w:val="nil"/>
-          <w:bottom w:val="single" w:sz="18" w:space="0" w:color="FFFFFF" w:themeColor="background1"/>
-          <w:right w:val="nil"/>
-          <w:insideH w:val="nil"/>
-          <w:insideV w:val="nil"/>
-        </w:tcBorders>
-        <w:shd w:val="clear" w:color="auto" w:fill="000000" w:themeFill="text1"/>
-      </w:tcPr>
-    </w:tblStylePr>
-    <w:tblStylePr w:type="lastRow">
-      <w:tblPr/>
-      <w:tcPr>
-        <w:tcBorders>
-          <w:top w:val="single" w:sz="18" w:space="0" w:color="FFFFFF" w:themeColor="background1"/>
-          <w:left w:val="nil"/>
-          <w:bottom w:val="nil"/>
-          <w:right w:val="nil"/>
-          <w:insideH w:val="nil"/>
-          <w:insideV w:val="nil"/>
-        </w:tcBorders>
-        <w:shd w:val="clear" w:color="auto" w:fill="3F3151" w:themeFill="accent4" w:themeFillShade="7F"/>
-      </w:tcPr>
-    </w:tblStylePr>
-    <w:tblStylePr w:type="firstCol">
-      <w:tblPr/>
-      <w:tcPr>
-        <w:tcBorders>
-          <w:top w:val="nil"/>
-          <w:left w:val="nil"/>
-          <w:bottom w:val="nil"/>
-          <w:right w:val="single" w:sz="18" w:space="0" w:color="FFFFFF" w:themeColor="background1"/>
-          <w:insideH w:val="nil"/>
-          <w:insideV w:val="nil"/>
-        </w:tcBorders>
-        <w:shd w:val="clear" w:color="auto" w:fill="5F497A" w:themeFill="accent4" w:themeFillShade="BF"/>
-      </w:tcPr>
-    </w:tblStylePr>
-    <w:tblStylePr w:type="lastCol">
-      <w:tblPr/>
-      <w:tcPr>
-        <w:tcBorders>
-          <w:top w:val="nil"/>
-          <w:left w:val="single" w:sz="18" w:space="0" w:color="FFFFFF" w:themeColor="background1"/>
-          <w:bottom w:val="nil"/>
-          <w:right w:val="nil"/>
-          <w:insideH w:val="nil"/>
-          <w:insideV w:val="nil"/>
-        </w:tcBorders>
-        <w:shd w:val="clear" w:color="auto" w:fill="5F497A" w:themeFill="accent4" w:themeFillShade="BF"/>
-      </w:tcPr>
-    </w:tblStylePr>
-    <w:tblStylePr w:type="band1Vert">
-      <w:tblPr/>
-      <w:tcPr>
-        <w:tcBorders>
-          <w:top w:val="nil"/>
-          <w:left w:val="nil"/>
-          <w:bottom w:val="nil"/>
-          <w:right w:val="nil"/>
-          <w:insideH w:val="nil"/>
-          <w:insideV w:val="nil"/>
-        </w:tcBorders>
-        <w:shd w:val="clear" w:color="auto" w:fill="5F497A" w:themeFill="accent4" w:themeFillShade="BF"/>
-      </w:tcPr>
-    </w:tblStylePr>
-    <w:tblStylePr w:type="band1Horz">
-      <w:tblPr/>
-      <w:tcPr>
-        <w:tcBorders>
-          <w:top w:val="nil"/>
-          <w:left w:val="nil"/>
-          <w:bottom w:val="nil"/>
-          <w:right w:val="nil"/>
-          <w:insideH w:val="nil"/>
-          <w:insideV w:val="nil"/>
-        </w:tcBorders>
-        <w:shd w:val="clear" w:color="auto" w:fill="5F497A" w:themeFill="accent4" w:themeFillShade="BF"/>
-      </w:tcPr>
-    </w:tblStylePr>
-  </w:style>
-  <w:style w:type="table" w:styleId="Sombreadomulticolor-nfasis5">
-    <w:name w:val="Colorful Shading Accent 5"/>
-    <w:basedOn w:val="Tablanormal"/>
-    <w:uiPriority w:val="71"/>
-    <w:rsid w:val="008C0679"/>
-    <w:rPr>
-      <w:color w:val="000000" w:themeColor="text1"/>
-    </w:rPr>
-    <w:tblPr>
-      <w:tblStyleRowBandSize w:val="1"/>
-      <w:tblStyleColBandSize w:val="1"/>
-      <w:tblInd w:w="0" w:type="dxa"/>
-      <w:tblBorders>
-        <w:top w:val="single" w:sz="24" w:space="0" w:color="F79646" w:themeColor="accent6"/>
-        <w:left w:val="single" w:sz="4" w:space="0" w:color="4BACC6" w:themeColor="accent5"/>
-        <w:bottom w:val="single" w:sz="4" w:space="0" w:color="4BACC6" w:themeColor="accent5"/>
-        <w:right w:val="single" w:sz="4" w:space="0" w:color="4BACC6" w:themeColor="accent5"/>
-        <w:insideH w:val="single" w:sz="4" w:space="0" w:color="FFFFFF" w:themeColor="background1"/>
-        <w:insideV w:val="single" w:sz="4" w:space="0" w:color="FFFFFF" w:themeColor="background1"/>
-      </w:tblBorders>
-      <w:tblCellMar>
-        <w:top w:w="0" w:type="dxa"/>
-        <w:left w:w="108" w:type="dxa"/>
-        <w:bottom w:w="0" w:type="dxa"/>
-        <w:right w:w="108" w:type="dxa"/>
-      </w:tblCellMar>
-    </w:tblPr>
-    <w:tcPr>
-      <w:shd w:val="clear" w:color="auto" w:fill="EDF6F9" w:themeFill="accent5" w:themeFillTint="19"/>
-    </w:tcPr>
-    <w:tblStylePr w:type="firstRow">
-      <w:rPr>
-        <w:b/>
-        <w:bCs/>
-      </w:rPr>
-      <w:tblPr/>
-      <w:tcPr>
-        <w:tcBorders>
-          <w:top w:val="nil"/>
-          <w:left w:val="nil"/>
-          <w:bottom w:val="single" w:sz="24" w:space="0" w:color="F79646" w:themeColor="accent6"/>
-          <w:right w:val="nil"/>
-          <w:insideH w:val="nil"/>
-          <w:insideV w:val="nil"/>
-        </w:tcBorders>
-        <w:shd w:val="clear" w:color="auto" w:fill="FFFFFF" w:themeFill="background1"/>
-      </w:tcPr>
-    </w:tblStylePr>
-    <w:tblStylePr w:type="lastRow">
-      <w:rPr>
-        <w:b/>
-        <w:bCs/>
-        <w:color w:val="FFFFFF" w:themeColor="background1"/>
-      </w:rPr>
-      <w:tblPr/>
-      <w:tcPr>
-        <w:tcBorders>
-          <w:top w:val="single" w:sz="6" w:space="0" w:color="FFFFFF" w:themeColor="background1"/>
-        </w:tcBorders>
-        <w:shd w:val="clear" w:color="auto" w:fill="276A7C" w:themeFill="accent5" w:themeFillShade="99"/>
-      </w:tcPr>
-    </w:tblStylePr>
-    <w:tblStylePr w:type="firstCol">
-      <w:rPr>
-        <w:color w:val="FFFFFF" w:themeColor="background1"/>
-      </w:rPr>
-      <w:tblPr/>
-      <w:tcPr>
-        <w:tcBorders>
-          <w:top w:val="nil"/>
-          <w:left w:val="nil"/>
-          <w:bottom w:val="nil"/>
-          <w:right w:val="nil"/>
-          <w:insideH w:val="single" w:sz="4" w:space="0" w:color="276A7C" w:themeColor="accent5" w:themeShade="99"/>
-          <w:insideV w:val="nil"/>
-        </w:tcBorders>
-        <w:shd w:val="clear" w:color="auto" w:fill="276A7C" w:themeFill="accent5" w:themeFillShade="99"/>
-      </w:tcPr>
-    </w:tblStylePr>
-    <w:tblStylePr w:type="lastCol">
-      <w:rPr>
-        <w:color w:val="FFFFFF" w:themeColor="background1"/>
-      </w:rPr>
-      <w:tblPr/>
-      <w:tcPr>
-        <w:tcBorders>
-          <w:top w:val="nil"/>
-          <w:left w:val="nil"/>
-          <w:bottom w:val="nil"/>
-          <w:right w:val="nil"/>
-          <w:insideH w:val="nil"/>
-          <w:insideV w:val="nil"/>
-        </w:tcBorders>
-        <w:shd w:val="clear" w:color="auto" w:fill="276A7C" w:themeFill="accent5" w:themeFillShade="99"/>
-      </w:tcPr>
-    </w:tblStylePr>
-    <w:tblStylePr w:type="band1Vert">
-      <w:tblPr/>
-      <w:tcPr>
-        <w:shd w:val="clear" w:color="auto" w:fill="B6DDE8" w:themeFill="accent5" w:themeFillTint="66"/>
-      </w:tcPr>
-    </w:tblStylePr>
-    <w:tblStylePr w:type="band1Horz">
-      <w:tblPr/>
-      <w:tcPr>
-        <w:shd w:val="clear" w:color="auto" w:fill="A5D5E2" w:themeFill="accent5" w:themeFillTint="7F"/>
-      </w:tcPr>
-    </w:tblStylePr>
-    <w:tblStylePr w:type="neCell">
-      <w:rPr>
-        <w:color w:val="000000" w:themeColor="text1"/>
-      </w:rPr>
-    </w:tblStylePr>
-    <w:tblStylePr w:type="nwCell">
-      <w:rPr>
-        <w:color w:val="000000" w:themeColor="text1"/>
-      </w:rPr>
-    </w:tblStylePr>
-  </w:style>
-  <w:style w:type="table" w:styleId="Listamulticolor-nfasis5">
-    <w:name w:val="Colorful List Accent 5"/>
-    <w:basedOn w:val="Tablanormal"/>
-    <w:uiPriority w:val="72"/>
-    <w:rsid w:val="008C0679"/>
-    <w:rPr>
-      <w:color w:val="000000" w:themeColor="text1"/>
-    </w:rPr>
-    <w:tblPr>
-      <w:tblStyleRowBandSize w:val="1"/>
-      <w:tblStyleColBandSize w:val="1"/>
-      <w:tblInd w:w="0" w:type="dxa"/>
-      <w:tblCellMar>
-        <w:top w:w="0" w:type="dxa"/>
-        <w:left w:w="108" w:type="dxa"/>
-        <w:bottom w:w="0" w:type="dxa"/>
-        <w:right w:w="108" w:type="dxa"/>
-      </w:tblCellMar>
-    </w:tblPr>
-    <w:tcPr>
-      <w:shd w:val="clear" w:color="auto" w:fill="EDF6F9" w:themeFill="accent5" w:themeFillTint="19"/>
-    </w:tcPr>
-    <w:tblStylePr w:type="firstRow">
-      <w:rPr>
-        <w:b/>
-        <w:bCs/>
-        <w:color w:val="FFFFFF" w:themeColor="background1"/>
-      </w:rPr>
-      <w:tblPr/>
-      <w:tcPr>
-        <w:tcBorders>
-          <w:bottom w:val="single" w:sz="12" w:space="0" w:color="FFFFFF" w:themeColor="background1"/>
-        </w:tcBorders>
-        <w:shd w:val="clear" w:color="auto" w:fill="F2730A" w:themeFill="accent6" w:themeFillShade="CC"/>
-      </w:tcPr>
-    </w:tblStylePr>
-    <w:tblStylePr w:type="lastRow">
-      <w:rPr>
-        <w:b/>
-        <w:bCs/>
-        <w:color w:val="F2730A" w:themeColor="accent6" w:themeShade="CC"/>
-      </w:rPr>
-      <w:tblPr/>
-      <w:tcPr>
-        <w:tcBorders>
-          <w:top w:val="single" w:sz="12" w:space="0" w:color="000000" w:themeColor="text1"/>
-        </w:tcBorders>
-        <w:shd w:val="clear" w:color="auto" w:fill="FFFFFF" w:themeFill="background1"/>
-      </w:tcPr>
-    </w:tblStylePr>
-    <w:tblStylePr w:type="firstCol">
-      <w:rPr>
-        <w:b/>
-        <w:bCs/>
-      </w:rPr>
-    </w:tblStylePr>
-    <w:tblStylePr w:type="lastCol">
-      <w:rPr>
-        <w:b/>
-        <w:bCs/>
-      </w:rPr>
-    </w:tblStylePr>
-    <w:tblStylePr w:type="band1Vert">
-      <w:tblPr/>
-      <w:tcPr>
-        <w:tcBorders>
-          <w:top w:val="nil"/>
-          <w:left w:val="nil"/>
-          <w:bottom w:val="nil"/>
-          <w:right w:val="nil"/>
-          <w:insideH w:val="nil"/>
-          <w:insideV w:val="nil"/>
-        </w:tcBorders>
-        <w:shd w:val="clear" w:color="auto" w:fill="D2EAF1" w:themeFill="accent5" w:themeFillTint="3F"/>
-      </w:tcPr>
-    </w:tblStylePr>
-    <w:tblStylePr w:type="band1Horz">
-      <w:tblPr/>
-      <w:tcPr>
-        <w:shd w:val="clear" w:color="auto" w:fill="DAEEF3" w:themeFill="accent5" w:themeFillTint="33"/>
-      </w:tcPr>
-    </w:tblStylePr>
-  </w:style>
-  <w:style w:type="table" w:styleId="Cuadrculamulticolor-nfasis5">
-    <w:name w:val="Colorful Grid Accent 5"/>
-    <w:basedOn w:val="Tablanormal"/>
-    <w:uiPriority w:val="73"/>
-    <w:rsid w:val="008C0679"/>
-    <w:rPr>
-      <w:color w:val="000000" w:themeColor="text1"/>
-    </w:rPr>
-    <w:tblPr>
-      <w:tblStyleRowBandSize w:val="1"/>
-      <w:tblStyleColBandSize w:val="1"/>
-      <w:tblInd w:w="0" w:type="dxa"/>
-      <w:tblBorders>
-        <w:insideH w:val="single" w:sz="4" w:space="0" w:color="FFFFFF" w:themeColor="background1"/>
-      </w:tblBorders>
-      <w:tblCellMar>
-        <w:top w:w="0" w:type="dxa"/>
-        <w:left w:w="108" w:type="dxa"/>
-        <w:bottom w:w="0" w:type="dxa"/>
-        <w:right w:w="108" w:type="dxa"/>
-      </w:tblCellMar>
-    </w:tblPr>
-    <w:tcPr>
-      <w:shd w:val="clear" w:color="auto" w:fill="DAEEF3" w:themeFill="accent5" w:themeFillTint="33"/>
-    </w:tcPr>
-    <w:tblStylePr w:type="firstRow">
-      <w:rPr>
-        <w:b/>
-        <w:bCs/>
-      </w:rPr>
-      <w:tblPr/>
-      <w:tcPr>
-        <w:shd w:val="clear" w:color="auto" w:fill="B6DDE8" w:themeFill="accent5" w:themeFillTint="66"/>
-      </w:tcPr>
-    </w:tblStylePr>
-    <w:tblStylePr w:type="lastRow">
-      <w:rPr>
-        <w:b/>
-        <w:bCs/>
-        <w:color w:val="000000" w:themeColor="text1"/>
-      </w:rPr>
-      <w:tblPr/>
-      <w:tcPr>
-        <w:shd w:val="clear" w:color="auto" w:fill="B6DDE8" w:themeFill="accent5" w:themeFillTint="66"/>
-      </w:tcPr>
-    </w:tblStylePr>
-    <w:tblStylePr w:type="firstCol">
-      <w:rPr>
-        <w:color w:val="FFFFFF" w:themeColor="background1"/>
-      </w:rPr>
-      <w:tblPr/>
-      <w:tcPr>
-        <w:shd w:val="clear" w:color="auto" w:fill="31849B" w:themeFill="accent5" w:themeFillShade="BF"/>
-      </w:tcPr>
-    </w:tblStylePr>
-    <w:tblStylePr w:type="lastCol">
-      <w:rPr>
-        <w:color w:val="FFFFFF" w:themeColor="background1"/>
-      </w:rPr>
-      <w:tblPr/>
-      <w:tcPr>
-        <w:shd w:val="clear" w:color="auto" w:fill="31849B" w:themeFill="accent5" w:themeFillShade="BF"/>
-      </w:tcPr>
-    </w:tblStylePr>
-    <w:tblStylePr w:type="band1Vert">
-      <w:tblPr/>
-      <w:tcPr>
-        <w:shd w:val="clear" w:color="auto" w:fill="A5D5E2" w:themeFill="accent5" w:themeFillTint="7F"/>
-      </w:tcPr>
-    </w:tblStylePr>
-    <w:tblStylePr w:type="band1Horz">
-      <w:tblPr/>
-      <w:tcPr>
-        <w:shd w:val="clear" w:color="auto" w:fill="A5D5E2" w:themeFill="accent5" w:themeFillTint="7F"/>
-      </w:tcPr>
-    </w:tblStylePr>
-  </w:style>
-  <w:style w:type="table" w:styleId="Cuadrculamulticolor-nfasis6">
-    <w:name w:val="Colorful Grid Accent 6"/>
-    <w:basedOn w:val="Tablanormal"/>
-    <w:uiPriority w:val="73"/>
-    <w:rsid w:val="008C0679"/>
-    <w:rPr>
-      <w:color w:val="000000" w:themeColor="text1"/>
-    </w:rPr>
-    <w:tblPr>
-      <w:tblStyleRowBandSize w:val="1"/>
-      <w:tblStyleColBandSize w:val="1"/>
-      <w:tblInd w:w="0" w:type="dxa"/>
-      <w:tblBorders>
-        <w:insideH w:val="single" w:sz="4" w:space="0" w:color="FFFFFF" w:themeColor="background1"/>
-      </w:tblBorders>
-      <w:tblCellMar>
-        <w:top w:w="0" w:type="dxa"/>
-        <w:left w:w="108" w:type="dxa"/>
-        <w:bottom w:w="0" w:type="dxa"/>
-        <w:right w:w="108" w:type="dxa"/>
-      </w:tblCellMar>
     </w:tblPr>
     <w:tcPr>
       <w:shd w:val="clear" w:color="auto" w:fill="FDE9D9" w:themeFill="accent6" w:themeFillTint="33"/>
@@ -24625,7 +21128,7 @@
 </file>
 
 <file path=customXml/itemProps1.xml><?xml version="1.0" encoding="utf-8"?>
-<ds:datastoreItem xmlns:ds="http://schemas.openxmlformats.org/officeDocument/2006/customXml" ds:itemID="{6334B8BD-A187-334F-AA77-00D2A46CBCAC}">
+<ds:datastoreItem xmlns:ds="http://schemas.openxmlformats.org/officeDocument/2006/customXml" ds:itemID="{E9E48227-AEE3-4740-81FF-32490592DCB6}">
   <ds:schemaRefs>
     <ds:schemaRef ds:uri="http://schemas.openxmlformats.org/officeDocument/2006/bibliography"/>
   </ds:schemaRefs>
